--- a/CellLineTemplateGP24.docx
+++ b/CellLineTemplateGP24.docx
@@ -26,7 +26,7 @@
       </w:tblGrid>
       <w:tr>
         <w:trPr>
-          <w:trHeight w:val="300"/>
+          <w:trHeight w:hRule="exact" w:val="432"/>
         </w:trPr>
         <w:tc>
           <w:tcPr>
@@ -199,7 +199,102 @@
       </w:tr>
       <w:tr>
         <w:trPr>
-          <w:trHeight w:val="300"/>
+          <w:trHeight w:hRule="exact" w:val="432"/>
+        </w:trPr>
+        <w:tc>
+          <w:tcPr>
+            <w:tcW w:w="464" w:type="dxa"/>
+            <w:shd w:val="clear" w:color="auto" w:fill="D9D9D9" w:themeFill="background1" w:themeFillShade="D9"/>
+            <w:noWrap/>
+            <w:vAlign w:val="center"/>
+          </w:tcPr>
+          <w:p>
+            <w:pPr>
+              <w:jc w:val="center"/>
+              <w:rPr>
+                <w:rFonts w:ascii="Times New Roman" w:hAnsi="Times New Roman"/>
+                <w:b/>
+                <w:color w:val="000000"/>
+                <w:sz w:val="20"/>
+                <w:szCs w:val="20"/>
+              </w:rPr>
+            </w:pPr>
+          </w:p>
+        </w:tc>
+        <w:tc>
+          <w:tcPr>
+            <w:tcW w:w="2550" w:type="dxa"/>
+            <w:shd w:val="clear" w:color="auto" w:fill="D9D9D9" w:themeFill="background1" w:themeFillShade="D9"/>
+            <w:vAlign w:val="center"/>
+          </w:tcPr>
+          <w:p>
+            <w:pPr>
+              <w:jc w:val="center"/>
+              <w:rPr>
+                <w:rFonts w:ascii="Times New Roman" w:hAnsi="Times New Roman"/>
+                <w:b/>
+                <w:color w:val="000000"/>
+                <w:sz w:val="20"/>
+                <w:szCs w:val="20"/>
+              </w:rPr>
+            </w:pPr>
+          </w:p>
+        </w:tc>
+        <w:tc>
+          <w:tcPr>
+            <w:tcW w:w="2160" w:type="dxa"/>
+            <w:shd w:val="clear" w:color="auto" w:fill="auto"/>
+            <w:noWrap/>
+            <w:vAlign w:val="center"/>
+          </w:tcPr>
+          <w:p>
+            <w:pPr>
+              <w:rPr>
+                <w:rFonts w:asciiTheme="minorHAnsi" w:hAnsiTheme="minorHAnsi" w:cstheme="minorHAnsi"/>
+                <w:sz w:val="22"/>
+                <w:szCs w:val="22"/>
+              </w:rPr>
+            </w:pPr>
+          </w:p>
+        </w:tc>
+        <w:tc>
+          <w:tcPr>
+            <w:tcW w:w="3000" w:type="dxa"/>
+            <w:shd w:val="clear" w:color="auto" w:fill="D9D9D9" w:themeFill="background1" w:themeFillShade="D9"/>
+            <w:vAlign w:val="center"/>
+          </w:tcPr>
+          <w:p>
+            <w:pPr>
+              <w:rPr>
+                <w:rFonts w:ascii="Times New Roman" w:hAnsi="Times New Roman"/>
+                <w:b/>
+                <w:color w:val="FF0000"/>
+                <w:sz w:val="20"/>
+                <w:szCs w:val="20"/>
+              </w:rPr>
+            </w:pPr>
+          </w:p>
+        </w:tc>
+        <w:tc>
+          <w:tcPr>
+            <w:tcW w:w="1290" w:type="dxa"/>
+            <w:shd w:val="clear" w:color="auto" w:fill="auto"/>
+            <w:vAlign w:val="center"/>
+          </w:tcPr>
+          <w:p>
+            <w:pPr>
+              <w:rPr>
+                <w:rFonts w:asciiTheme="minorHAnsi" w:hAnsiTheme="minorHAnsi" w:cstheme="minorHAnsi"/>
+                <w:sz w:val="22"/>
+                <w:szCs w:val="22"/>
+              </w:rPr>
+            </w:pPr>
+          </w:p>
+        </w:tc>
+      </w:tr>
+      <w:tr>
+        <w:trPr>
+          <w:trHeight w:hRule="exact" w:val="432"/>
         </w:trPr>
         <w:tc>
           <w:tcPr>
@@ -340,27 +435,7 @@
         </w:tc>
       </w:tr>
     </w:tbl>
-    <w:p>
-      <w:pPr>
-        <w:rPr>
-          <w:rFonts w:ascii="Times New Roman" w:hAnsi="Times New Roman"/>
-          <w:b/>
-          <w:color w:val="000000"/>
-          <w:sz w:val="20"/>
-          <w:szCs w:val="20"/>
-        </w:rPr>
-        <w:sectPr>
-          <w:headerReference w:type="default" r:id="rId8"/>
-          <w:footerReference w:type="default" r:id="rId9"/>
-          <w:headerReference w:type="first" r:id="rId10"/>
-          <w:footerReference w:type="first" r:id="rId11"/>
-          <w:pgSz w:w="12240" w:h="15840" w:code="1"/>
-          <w:pgMar w:top="778" w:right="1440" w:bottom="1224" w:left="1440" w:header="720" w:footer="720" w:gutter="0"/>
-          <w:cols w:space="720"/>
-          <w:docGrid w:linePitch="326"/>
-        </w:sectPr>
-      </w:pPr>
-    </w:p>
+    <w:p/>
     <w:tbl>
       <w:tblPr>
         <w:tblW w:w="9464" w:type="dxa"/>
@@ -387,7 +462,7 @@
       </w:tblGrid>
       <w:tr>
         <w:trPr>
-          <w:trHeight w:val="300"/>
+          <w:trHeight w:hRule="exact" w:val="720"/>
         </w:trPr>
         <w:tc>
           <w:tcPr>
@@ -457,7 +532,7 @@
                 <w:tag w:val="Choose One"/>
                 <w:id w:val="1703631189"/>
                 <w:placeholder>
-                  <w:docPart w:val="05BE5F0A27644A778EB886DF2B5A871C"/>
+                  <w:docPart w:val="3812C3E4115B4055ADF071DB825D3BDD"/>
                 </w:placeholder>
                 <w:dropDownList>
                   <w:listItem w:displayText="Choose One" w:value="Choose One"/>
@@ -528,7 +603,7 @@
       </w:tr>
       <w:tr>
         <w:trPr>
-          <w:trHeight w:val="32"/>
+          <w:trHeight w:val="288"/>
         </w:trPr>
         <w:tc>
           <w:tcPr>
@@ -565,7 +640,7 @@
       </w:tr>
       <w:tr>
         <w:trPr>
-          <w:trHeight w:val="166"/>
+          <w:trHeight w:hRule="exact" w:val="461"/>
         </w:trPr>
         <w:tc>
           <w:tcPr>
@@ -766,7 +841,7 @@
       </w:tr>
       <w:tr>
         <w:trPr>
-          <w:trHeight w:val="156"/>
+          <w:trHeight w:hRule="exact" w:val="288"/>
         </w:trPr>
         <w:tc>
           <w:tcPr>
@@ -893,7 +968,7 @@
       </w:tr>
       <w:tr>
         <w:trPr>
-          <w:trHeight w:val="156"/>
+          <w:trHeight w:hRule="exact" w:val="288"/>
         </w:trPr>
         <w:tc>
           <w:tcPr>
@@ -1020,7 +1095,7 @@
       </w:tr>
       <w:tr>
         <w:trPr>
-          <w:trHeight w:val="156"/>
+          <w:trHeight w:hRule="exact" w:val="288"/>
         </w:trPr>
         <w:tc>
           <w:tcPr>
@@ -1147,7 +1222,7 @@
       </w:tr>
       <w:tr>
         <w:trPr>
-          <w:trHeight w:val="156"/>
+          <w:trHeight w:hRule="exact" w:val="288"/>
         </w:trPr>
         <w:tc>
           <w:tcPr>
@@ -1274,7 +1349,7 @@
       </w:tr>
       <w:tr>
         <w:trPr>
-          <w:trHeight w:val="156"/>
+          <w:trHeight w:hRule="exact" w:val="288"/>
         </w:trPr>
         <w:tc>
           <w:tcPr>
@@ -1401,7 +1476,7 @@
       </w:tr>
       <w:tr>
         <w:trPr>
-          <w:trHeight w:val="156"/>
+          <w:trHeight w:hRule="exact" w:val="288"/>
         </w:trPr>
         <w:tc>
           <w:tcPr>
@@ -1528,7 +1603,7 @@
       </w:tr>
       <w:tr>
         <w:trPr>
-          <w:trHeight w:val="156"/>
+          <w:trHeight w:hRule="exact" w:val="288"/>
         </w:trPr>
         <w:tc>
           <w:tcPr>
@@ -1655,7 +1730,7 @@
       </w:tr>
       <w:tr>
         <w:trPr>
-          <w:trHeight w:val="156"/>
+          <w:trHeight w:hRule="exact" w:val="288"/>
         </w:trPr>
         <w:tc>
           <w:tcPr>
@@ -1782,7 +1857,7 @@
       </w:tr>
       <w:tr>
         <w:trPr>
-          <w:trHeight w:val="156"/>
+          <w:trHeight w:hRule="exact" w:val="288"/>
         </w:trPr>
         <w:tc>
           <w:tcPr>
@@ -1912,7 +1987,7 @@
       </w:tr>
       <w:tr>
         <w:trPr>
-          <w:trHeight w:val="54"/>
+          <w:trHeight w:hRule="exact" w:val="288"/>
         </w:trPr>
         <w:tc>
           <w:tcPr>
@@ -2039,7 +2114,7 @@
       </w:tr>
       <w:tr>
         <w:trPr>
-          <w:trHeight w:val="54"/>
+          <w:trHeight w:hRule="exact" w:val="288"/>
         </w:trPr>
         <w:tc>
           <w:tcPr>
@@ -2171,7 +2246,7 @@
       </w:tr>
       <w:tr>
         <w:trPr>
-          <w:trHeight w:val="54"/>
+          <w:trHeight w:hRule="exact" w:val="288"/>
         </w:trPr>
         <w:tc>
           <w:tcPr>
@@ -2290,13 +2365,7 @@
               <w:rPr>
                 <w:rFonts w:asciiTheme="minorHAnsi" w:hAnsiTheme="minorHAnsi" w:cstheme="minorHAnsi"/>
               </w:rPr>
-              <w:t>D12S391</w:t>
-            </w:r>
-            <w:r>
-              <w:rPr>
-                <w:rFonts w:asciiTheme="minorHAnsi" w:hAnsiTheme="minorHAnsi" w:cstheme="minorHAnsi"/>
-              </w:rPr>
-              <w:t>_</w:t>
+              <w:t>D12S391_</w:t>
             </w:r>
             <w:r>
               <w:rPr>
@@ -2309,7 +2378,7 @@
       </w:tr>
       <w:tr>
         <w:trPr>
-          <w:trHeight w:val="54"/>
+          <w:trHeight w:hRule="exact" w:val="288"/>
         </w:trPr>
         <w:tc>
           <w:tcPr>
@@ -2441,7 +2510,7 @@
       </w:tr>
       <w:tr>
         <w:trPr>
-          <w:trHeight w:val="54"/>
+          <w:trHeight w:hRule="exact" w:val="288"/>
         </w:trPr>
         <w:tc>
           <w:tcPr>
@@ -2560,13 +2629,7 @@
               <w:rPr>
                 <w:rFonts w:asciiTheme="minorHAnsi" w:hAnsiTheme="minorHAnsi" w:cstheme="minorHAnsi"/>
               </w:rPr>
-              <w:t>D19S433</w:t>
-            </w:r>
-            <w:r>
-              <w:rPr>
-                <w:rFonts w:asciiTheme="minorHAnsi" w:hAnsiTheme="minorHAnsi" w:cstheme="minorHAnsi"/>
-              </w:rPr>
-              <w:t>_</w:t>
+              <w:t>D19S433_</w:t>
             </w:r>
             <w:r>
               <w:rPr>
@@ -2579,7 +2642,7 @@
       </w:tr>
       <w:tr>
         <w:trPr>
-          <w:trHeight w:val="54"/>
+          <w:trHeight w:hRule="exact" w:val="288"/>
         </w:trPr>
         <w:tc>
           <w:tcPr>
@@ -2698,13 +2761,7 @@
               <w:rPr>
                 <w:rFonts w:asciiTheme="minorHAnsi" w:hAnsiTheme="minorHAnsi" w:cstheme="minorHAnsi"/>
               </w:rPr>
-              <w:t>D1S1656</w:t>
-            </w:r>
-            <w:r>
-              <w:rPr>
-                <w:rFonts w:asciiTheme="minorHAnsi" w:hAnsiTheme="minorHAnsi" w:cstheme="minorHAnsi"/>
-              </w:rPr>
-              <w:t>_</w:t>
+              <w:t>D1S1656_</w:t>
             </w:r>
             <w:r>
               <w:rPr>
@@ -2717,7 +2774,7 @@
       </w:tr>
       <w:tr>
         <w:trPr>
-          <w:trHeight w:val="54"/>
+          <w:trHeight w:hRule="exact" w:val="288"/>
         </w:trPr>
         <w:tc>
           <w:tcPr>
@@ -2836,13 +2893,7 @@
               <w:rPr>
                 <w:rFonts w:asciiTheme="minorHAnsi" w:hAnsiTheme="minorHAnsi" w:cstheme="minorHAnsi"/>
               </w:rPr>
-              <w:t>D22S1045</w:t>
-            </w:r>
-            <w:r>
-              <w:rPr>
-                <w:rFonts w:asciiTheme="minorHAnsi" w:hAnsiTheme="minorHAnsi" w:cstheme="minorHAnsi"/>
-              </w:rPr>
-              <w:t>_</w:t>
+              <w:t>D22S1045_</w:t>
             </w:r>
             <w:r>
               <w:rPr>
@@ -2855,7 +2906,7 @@
       </w:tr>
       <w:tr>
         <w:trPr>
-          <w:trHeight w:val="54"/>
+          <w:trHeight w:hRule="exact" w:val="288"/>
         </w:trPr>
         <w:tc>
           <w:tcPr>
@@ -2974,13 +3025,7 @@
               <w:rPr>
                 <w:rFonts w:asciiTheme="minorHAnsi" w:hAnsiTheme="minorHAnsi" w:cstheme="minorHAnsi"/>
               </w:rPr>
-              <w:t>D2S1338</w:t>
-            </w:r>
-            <w:r>
-              <w:rPr>
-                <w:rFonts w:asciiTheme="minorHAnsi" w:hAnsiTheme="minorHAnsi" w:cstheme="minorHAnsi"/>
-              </w:rPr>
-              <w:t>_</w:t>
+              <w:t>D2S1338_</w:t>
             </w:r>
             <w:r>
               <w:rPr>
@@ -2993,7 +3038,7 @@
       </w:tr>
       <w:tr>
         <w:trPr>
-          <w:trHeight w:val="54"/>
+          <w:trHeight w:hRule="exact" w:val="288"/>
         </w:trPr>
         <w:tc>
           <w:tcPr>
@@ -3112,13 +3157,7 @@
               <w:rPr>
                 <w:rFonts w:asciiTheme="minorHAnsi" w:hAnsiTheme="minorHAnsi" w:cstheme="minorHAnsi"/>
               </w:rPr>
-              <w:t>D2S441</w:t>
-            </w:r>
-            <w:r>
-              <w:rPr>
-                <w:rFonts w:asciiTheme="minorHAnsi" w:hAnsiTheme="minorHAnsi" w:cstheme="minorHAnsi"/>
-              </w:rPr>
-              <w:t>_</w:t>
+              <w:t>D2S441_</w:t>
             </w:r>
             <w:r>
               <w:rPr>
@@ -3131,7 +3170,7 @@
       </w:tr>
       <w:tr>
         <w:trPr>
-          <w:trHeight w:val="54"/>
+          <w:trHeight w:hRule="exact" w:val="288"/>
         </w:trPr>
         <w:tc>
           <w:tcPr>
@@ -3250,13 +3289,7 @@
               <w:rPr>
                 <w:rFonts w:asciiTheme="minorHAnsi" w:hAnsiTheme="minorHAnsi" w:cstheme="minorHAnsi"/>
               </w:rPr>
-              <w:t>D3S1358</w:t>
-            </w:r>
-            <w:r>
-              <w:rPr>
-                <w:rFonts w:asciiTheme="minorHAnsi" w:hAnsiTheme="minorHAnsi" w:cstheme="minorHAnsi"/>
-              </w:rPr>
-              <w:t>_</w:t>
+              <w:t>D3S1358_</w:t>
             </w:r>
             <w:r>
               <w:rPr>
@@ -3269,7 +3302,7 @@
       </w:tr>
       <w:tr>
         <w:trPr>
-          <w:trHeight w:val="54"/>
+          <w:trHeight w:hRule="exact" w:val="288"/>
         </w:trPr>
         <w:tc>
           <w:tcPr>
@@ -3388,13 +3421,7 @@
               <w:rPr>
                 <w:rFonts w:asciiTheme="minorHAnsi" w:hAnsiTheme="minorHAnsi" w:cstheme="minorHAnsi"/>
               </w:rPr>
-              <w:t>D8S1179</w:t>
-            </w:r>
-            <w:r>
-              <w:rPr>
-                <w:rFonts w:asciiTheme="minorHAnsi" w:hAnsiTheme="minorHAnsi" w:cstheme="minorHAnsi"/>
-              </w:rPr>
-              <w:t>_</w:t>
+              <w:t>D8S1179_</w:t>
             </w:r>
             <w:r>
               <w:rPr>
@@ -3407,7 +3434,7 @@
       </w:tr>
       <w:tr>
         <w:trPr>
-          <w:trHeight w:val="54"/>
+          <w:trHeight w:hRule="exact" w:val="288"/>
         </w:trPr>
         <w:tc>
           <w:tcPr>
@@ -3526,13 +3553,7 @@
               <w:rPr>
                 <w:rFonts w:asciiTheme="minorHAnsi" w:hAnsiTheme="minorHAnsi" w:cstheme="minorHAnsi"/>
               </w:rPr>
-              <w:t>DYS391</w:t>
-            </w:r>
-            <w:r>
-              <w:rPr>
-                <w:rFonts w:asciiTheme="minorHAnsi" w:hAnsiTheme="minorHAnsi" w:cstheme="minorHAnsi"/>
-              </w:rPr>
-              <w:t>_</w:t>
+              <w:t>DYS391_</w:t>
             </w:r>
             <w:r>
               <w:rPr>
@@ -3545,7 +3566,7 @@
       </w:tr>
       <w:tr>
         <w:trPr>
-          <w:trHeight w:val="54"/>
+          <w:trHeight w:hRule="exact" w:val="288"/>
         </w:trPr>
         <w:tc>
           <w:tcPr>
@@ -3664,13 +3685,7 @@
               <w:rPr>
                 <w:rFonts w:asciiTheme="minorHAnsi" w:hAnsiTheme="minorHAnsi" w:cstheme="minorHAnsi"/>
               </w:rPr>
-              <w:t>FGA</w:t>
-            </w:r>
-            <w:r>
-              <w:rPr>
-                <w:rFonts w:asciiTheme="minorHAnsi" w:hAnsiTheme="minorHAnsi" w:cstheme="minorHAnsi"/>
-              </w:rPr>
-              <w:t>_</w:t>
+              <w:t>FGA_</w:t>
             </w:r>
             <w:r>
               <w:rPr>
@@ -3683,7 +3698,7 @@
       </w:tr>
       <w:tr>
         <w:trPr>
-          <w:trHeight w:val="54"/>
+          <w:trHeight w:hRule="exact" w:val="288"/>
         </w:trPr>
         <w:tc>
           <w:tcPr>
@@ -3802,13 +3817,7 @@
               <w:rPr>
                 <w:rFonts w:asciiTheme="minorHAnsi" w:hAnsiTheme="minorHAnsi" w:cstheme="minorHAnsi"/>
               </w:rPr>
-              <w:t>Penta D</w:t>
-            </w:r>
-            <w:r>
-              <w:rPr>
-                <w:rFonts w:asciiTheme="minorHAnsi" w:hAnsiTheme="minorHAnsi" w:cstheme="minorHAnsi"/>
-              </w:rPr>
-              <w:t>_</w:t>
+              <w:t>Penta D_</w:t>
             </w:r>
             <w:r>
               <w:rPr>
@@ -3821,7 +3830,7 @@
       </w:tr>
       <w:tr>
         <w:trPr>
-          <w:trHeight w:val="54"/>
+          <w:trHeight w:hRule="exact" w:val="288"/>
         </w:trPr>
         <w:tc>
           <w:tcPr>
@@ -3940,13 +3949,7 @@
               <w:rPr>
                 <w:rFonts w:asciiTheme="minorHAnsi" w:hAnsiTheme="minorHAnsi" w:cstheme="minorHAnsi"/>
               </w:rPr>
-              <w:t>Penta E</w:t>
-            </w:r>
-            <w:r>
-              <w:rPr>
-                <w:rFonts w:asciiTheme="minorHAnsi" w:hAnsiTheme="minorHAnsi" w:cstheme="minorHAnsi"/>
-              </w:rPr>
-              <w:t>_</w:t>
+              <w:t>Penta E_</w:t>
             </w:r>
             <w:r>
               <w:rPr>
@@ -3958,24 +3961,7 @@
         </w:tc>
       </w:tr>
     </w:tbl>
-    <w:p>
-      <w:pPr>
-        <w:spacing w:after="200" w:line="276" w:lineRule="auto"/>
-        <w:rPr>
-          <w:rFonts w:ascii="Times New Roman" w:hAnsi="Times New Roman"/>
-          <w:b/>
-          <w:sz w:val="22"/>
-        </w:rPr>
-      </w:pPr>
-      <w:r>
-        <w:rPr>
-          <w:rFonts w:ascii="Times New Roman" w:hAnsi="Times New Roman"/>
-          <w:b/>
-          <w:sz w:val="22"/>
-        </w:rPr>
-        <w:br/>
-      </w:r>
-    </w:p>
+    <w:p/>
     <w:tbl>
       <w:tblPr>
         <w:tblW w:w="9495" w:type="dxa"/>
@@ -3999,7 +3985,8 @@
       </w:tblGrid>
       <w:tr>
         <w:trPr>
-          <w:trHeight w:val="282"/>
+          <w:trHeight w:hRule="exact" w:val="288"/>
+          <w:tblHeader/>
         </w:trPr>
         <w:tc>
           <w:tcPr>
@@ -4028,7 +4015,6 @@
                 <w:sz w:val="20"/>
                 <w:szCs w:val="20"/>
               </w:rPr>
-              <w:lastRenderedPageBreak/>
               <w:t>1</w:t>
             </w:r>
           </w:p>
@@ -4133,7 +4119,7 @@
       </w:tr>
       <w:tr>
         <w:trPr>
-          <w:trHeight w:val="30"/>
+          <w:trHeight w:hRule="exact" w:val="288"/>
         </w:trPr>
         <w:tc>
           <w:tcPr>
@@ -4170,7 +4156,7 @@
       </w:tr>
       <w:tr>
         <w:trPr>
-          <w:trHeight w:val="3379"/>
+          <w:trHeight w:val="2880"/>
         </w:trPr>
         <w:tc>
           <w:tcPr>
@@ -4219,34 +4205,7 @@
         </w:tc>
       </w:tr>
     </w:tbl>
-    <w:p>
-      <w:pPr>
-        <w:tabs>
-          <w:tab w:val="right" w:leader="underscore" w:pos="6480"/>
-          <w:tab w:val="left" w:pos="6750"/>
-        </w:tabs>
-        <w:rPr>
-          <w:rFonts w:ascii="Times New Roman" w:hAnsi="Times New Roman"/>
-          <w:b/>
-          <w:sz w:val="22"/>
-        </w:rPr>
-      </w:pPr>
-    </w:p>
-    <w:p>
-      <w:pPr>
-        <w:tabs>
-          <w:tab w:val="right" w:leader="underscore" w:pos="6480"/>
-          <w:tab w:val="left" w:pos="6750"/>
-        </w:tabs>
-        <w:ind w:left="6754" w:hanging="6754"/>
-        <w:jc w:val="right"/>
-        <w:rPr>
-          <w:rFonts w:ascii="Times New Roman" w:hAnsi="Times New Roman"/>
-          <w:b/>
-          <w:sz w:val="22"/>
-        </w:rPr>
-      </w:pPr>
-    </w:p>
+    <w:p/>
     <w:tbl>
       <w:tblPr>
         <w:tblW w:w="9464" w:type="dxa"/>
@@ -4271,7 +4230,7 @@
       </w:tblGrid>
       <w:tr>
         <w:trPr>
-          <w:trHeight w:val="300"/>
+          <w:trHeight w:hRule="exact" w:val="432"/>
         </w:trPr>
         <w:tc>
           <w:tcPr>
@@ -4393,17 +4352,7 @@
                 <w:sz w:val="20"/>
                 <w:szCs w:val="20"/>
               </w:rPr>
-              <w:t>_dataset</w:t>
-            </w:r>
-            <w:r>
-              <w:rPr>
-                <w:rFonts w:ascii="Times New Roman" w:hAnsi="Times New Roman"/>
-                <w:b/>
-                <w:color w:val="FF0000"/>
-                <w:sz w:val="20"/>
-                <w:szCs w:val="20"/>
-              </w:rPr>
-              <w:t xml:space="preserve"> </w:t>
+              <w:t xml:space="preserve">_dataset </w:t>
             </w:r>
             <w:r>
               <w:rPr>
@@ -4455,17 +4404,10 @@
     </w:tbl>
     <w:p/>
     <w:sectPr>
-      <w:headerReference w:type="even" r:id="rId12"/>
-      <w:headerReference w:type="default" r:id="rId13"/>
-      <w:footerReference w:type="even" r:id="rId14"/>
-      <w:footerReference w:type="default" r:id="rId15"/>
-      <w:headerReference w:type="first" r:id="rId16"/>
-      <w:footerReference w:type="first" r:id="rId17"/>
-      <w:type w:val="continuous"/>
-      <w:pgSz w:w="12240" w:h="15840" w:code="1"/>
-      <w:pgMar w:top="778" w:right="1440" w:bottom="1224" w:left="1440" w:header="720" w:footer="720" w:gutter="0"/>
+      <w:pgSz w:w="12240" w:h="15840"/>
+      <w:pgMar w:top="1440" w:right="1440" w:bottom="1440" w:left="1440" w:header="720" w:footer="720" w:gutter="0"/>
       <w:cols w:space="720"/>
-      <w:docGrid w:linePitch="326"/>
+      <w:docGrid w:linePitch="360"/>
     </w:sectPr>
   </w:body>
 </w:document>
@@ -4490,331 +4432,6 @@
 </w:endnotes>
 </file>
 
-<file path=word/footer1.xml><?xml version="1.0" encoding="utf-8"?>
-<w:ftr xmlns:wpc="http://schemas.microsoft.com/office/word/2010/wordprocessingCanvas" xmlns:cx="http://schemas.microsoft.com/office/drawing/2014/chartex" xmlns:cx1="http://schemas.microsoft.com/office/drawing/2015/9/8/chartex" xmlns:cx2="http://schemas.microsoft.com/office/drawing/2015/10/21/chartex" xmlns:cx3="http://schemas.microsoft.com/office/drawing/2016/5/9/chartex" xmlns:cx4="http://schemas.microsoft.com/office/drawing/2016/5/10/chartex" xmlns:cx5="http://schemas.microsoft.com/office/drawing/2016/5/11/chartex" xmlns:cx6="http://schemas.microsoft.com/office/drawing/2016/5/12/chartex" xmlns:cx7="http://schemas.microsoft.com/office/drawing/2016/5/13/chartex" xmlns:cx8="http://schemas.microsoft.com/office/drawing/2016/5/14/chartex" xmlns:mc="http://schemas.openxmlformats.org/markup-compatibility/2006" xmlns:aink="http://schemas.microsoft.com/office/drawing/2016/ink" xmlns:am3d="http://schemas.microsoft.com/office/drawing/2017/model3d" xmlns:o="urn:schemas-microsoft-com:office:office" xmlns:oel="http://schemas.microsoft.com/office/2019/extlst" xmlns:r="http://schemas.openxmlformats.org/officeDocument/2006/relationships" xmlns:m="http://schemas.openxmlformats.org/officeDocument/2006/math" xmlns:v="urn:schemas-microsoft-com:vml" xmlns:wp14="http://schemas.microsoft.com/office/word/2010/wordprocessingDrawing" xmlns:wp="http://schemas.openxmlformats.org/drawingml/2006/wordprocessingDrawing" xmlns:w10="urn:schemas-microsoft-com:office:word" xmlns:w="http://schemas.openxmlformats.org/wordprocessingml/2006/main" xmlns:w14="http://schemas.microsoft.com/office/word/2010/wordml" xmlns:w15="http://schemas.microsoft.com/office/word/2012/wordml" xmlns:w16cex="http://schemas.microsoft.com/office/word/2018/wordml/cex" xmlns:w16cid="http://schemas.microsoft.com/office/word/2016/wordml/cid" xmlns:w16="http://schemas.microsoft.com/office/word/2018/wordml" xmlns:w16sdtdh="http://schemas.microsoft.com/office/word/2020/wordml/sdtdatahash" xmlns:w16se="http://schemas.microsoft.com/office/word/2015/wordml/symex" xmlns:wpg="http://schemas.microsoft.com/office/word/2010/wordprocessingGroup" xmlns:wpi="http://schemas.microsoft.com/office/word/2010/wordprocessingInk" xmlns:wne="http://schemas.microsoft.com/office/word/2006/wordml" xmlns:wps="http://schemas.microsoft.com/office/word/2010/wordprocessingShape" mc:Ignorable="w14 w15 w16se w16cid w16 w16cex w16sdtdh wp14">
-  <w:sdt>
-    <w:sdtPr>
-      <w:id w:val="1094892971"/>
-      <w:docPartObj>
-        <w:docPartGallery w:val="Page Numbers (Bottom of Page)"/>
-        <w:docPartUnique/>
-      </w:docPartObj>
-    </w:sdtPr>
-    <w:sdtContent>
-      <w:sdt>
-        <w:sdtPr>
-          <w:id w:val="565050523"/>
-          <w:docPartObj>
-            <w:docPartGallery w:val="Page Numbers (Top of Page)"/>
-            <w:docPartUnique/>
-          </w:docPartObj>
-        </w:sdtPr>
-        <w:sdtContent>
-          <w:p>
-            <w:pPr>
-              <w:pStyle w:val="Footer"/>
-              <w:jc w:val="right"/>
-            </w:pPr>
-            <w:r>
-              <w:rPr>
-                <w:sz w:val="20"/>
-              </w:rPr>
-              <w:t xml:space="preserve">Page </w:t>
-            </w:r>
-            <w:r>
-              <w:rPr>
-                <w:b/>
-                <w:sz w:val="20"/>
-              </w:rPr>
-              <w:fldChar w:fldCharType="begin"/>
-            </w:r>
-            <w:r>
-              <w:rPr>
-                <w:b/>
-                <w:sz w:val="20"/>
-              </w:rPr>
-              <w:instrText xml:space="preserve"> PAGE </w:instrText>
-            </w:r>
-            <w:r>
-              <w:rPr>
-                <w:b/>
-                <w:sz w:val="20"/>
-              </w:rPr>
-              <w:fldChar w:fldCharType="separate"/>
-            </w:r>
-            <w:r>
-              <w:rPr>
-                <w:b/>
-                <w:noProof/>
-                <w:sz w:val="20"/>
-              </w:rPr>
-              <w:t>1</w:t>
-            </w:r>
-            <w:r>
-              <w:rPr>
-                <w:b/>
-                <w:sz w:val="20"/>
-              </w:rPr>
-              <w:fldChar w:fldCharType="end"/>
-            </w:r>
-            <w:r>
-              <w:rPr>
-                <w:sz w:val="20"/>
-              </w:rPr>
-              <w:t xml:space="preserve"> of </w:t>
-            </w:r>
-            <w:r>
-              <w:rPr>
-                <w:b/>
-                <w:sz w:val="20"/>
-              </w:rPr>
-              <w:fldChar w:fldCharType="begin"/>
-            </w:r>
-            <w:r>
-              <w:rPr>
-                <w:b/>
-                <w:sz w:val="20"/>
-              </w:rPr>
-              <w:instrText xml:space="preserve"> NUMPAGES  </w:instrText>
-            </w:r>
-            <w:r>
-              <w:rPr>
-                <w:b/>
-                <w:sz w:val="20"/>
-              </w:rPr>
-              <w:fldChar w:fldCharType="separate"/>
-            </w:r>
-            <w:r>
-              <w:rPr>
-                <w:b/>
-                <w:noProof/>
-                <w:sz w:val="20"/>
-              </w:rPr>
-              <w:t>2</w:t>
-            </w:r>
-            <w:r>
-              <w:rPr>
-                <w:b/>
-                <w:sz w:val="20"/>
-              </w:rPr>
-              <w:fldChar w:fldCharType="end"/>
-            </w:r>
-          </w:p>
-        </w:sdtContent>
-      </w:sdt>
-    </w:sdtContent>
-  </w:sdt>
-  <w:p>
-    <w:pPr>
-      <w:pStyle w:val="Footer"/>
-      <w:pBdr>
-        <w:top w:val="single" w:sz="2" w:space="1" w:color="auto"/>
-      </w:pBdr>
-      <w:tabs>
-        <w:tab w:val="right" w:pos="9000"/>
-      </w:tabs>
-      <w:jc w:val="center"/>
-      <w:rPr>
-        <w:rFonts w:ascii="Times New Roman" w:hAnsi="Times New Roman"/>
-        <w:sz w:val="20"/>
-      </w:rPr>
-    </w:pPr>
-    <w:r>
-      <w:rPr>
-        <w:rFonts w:ascii="Times New Roman" w:hAnsi="Times New Roman"/>
-        <w:sz w:val="20"/>
-      </w:rPr>
-      <w:t>Laragen, Inc.</w:t>
-    </w:r>
-    <w:r>
-      <w:rPr>
-        <w:rFonts w:ascii="Times New Roman" w:hAnsi="Times New Roman"/>
-        <w:sz w:val="20"/>
-      </w:rPr>
-      <w:t xml:space="preserve">  ● </w:t>
-    </w:r>
-    <w:r>
-      <w:rPr>
-        <w:rFonts w:ascii="Times New Roman" w:hAnsi="Times New Roman"/>
-        <w:sz w:val="20"/>
-      </w:rPr>
-      <w:t>10601 Virginia Ave. Culver City, CA 90232</w:t>
-    </w:r>
-    <w:r>
-      <w:rPr>
-        <w:rFonts w:ascii="Times New Roman" w:hAnsi="Times New Roman"/>
-        <w:sz w:val="20"/>
-      </w:rPr>
-      <w:t xml:space="preserve"> </w:t>
-    </w:r>
-  </w:p>
-</w:ftr>
-</file>
-
-<file path=word/footer2.xml><?xml version="1.0" encoding="utf-8"?>
-<w:ftr xmlns:wpc="http://schemas.microsoft.com/office/word/2010/wordprocessingCanvas" xmlns:cx="http://schemas.microsoft.com/office/drawing/2014/chartex" xmlns:cx1="http://schemas.microsoft.com/office/drawing/2015/9/8/chartex" xmlns:cx2="http://schemas.microsoft.com/office/drawing/2015/10/21/chartex" xmlns:cx3="http://schemas.microsoft.com/office/drawing/2016/5/9/chartex" xmlns:cx4="http://schemas.microsoft.com/office/drawing/2016/5/10/chartex" xmlns:cx5="http://schemas.microsoft.com/office/drawing/2016/5/11/chartex" xmlns:cx6="http://schemas.microsoft.com/office/drawing/2016/5/12/chartex" xmlns:cx7="http://schemas.microsoft.com/office/drawing/2016/5/13/chartex" xmlns:cx8="http://schemas.microsoft.com/office/drawing/2016/5/14/chartex" xmlns:mc="http://schemas.openxmlformats.org/markup-compatibility/2006" xmlns:aink="http://schemas.microsoft.com/office/drawing/2016/ink" xmlns:am3d="http://schemas.microsoft.com/office/drawing/2017/model3d" xmlns:o="urn:schemas-microsoft-com:office:office" xmlns:oel="http://schemas.microsoft.com/office/2019/extlst" xmlns:r="http://schemas.openxmlformats.org/officeDocument/2006/relationships" xmlns:m="http://schemas.openxmlformats.org/officeDocument/2006/math" xmlns:v="urn:schemas-microsoft-com:vml" xmlns:wp14="http://schemas.microsoft.com/office/word/2010/wordprocessingDrawing" xmlns:wp="http://schemas.openxmlformats.org/drawingml/2006/wordprocessingDrawing" xmlns:w10="urn:schemas-microsoft-com:office:word" xmlns:w="http://schemas.openxmlformats.org/wordprocessingml/2006/main" xmlns:w14="http://schemas.microsoft.com/office/word/2010/wordml" xmlns:w15="http://schemas.microsoft.com/office/word/2012/wordml" xmlns:w16cex="http://schemas.microsoft.com/office/word/2018/wordml/cex" xmlns:w16cid="http://schemas.microsoft.com/office/word/2016/wordml/cid" xmlns:w16="http://schemas.microsoft.com/office/word/2018/wordml" xmlns:w16sdtdh="http://schemas.microsoft.com/office/word/2020/wordml/sdtdatahash" xmlns:w16se="http://schemas.microsoft.com/office/word/2015/wordml/symex" xmlns:wpg="http://schemas.microsoft.com/office/word/2010/wordprocessingGroup" xmlns:wpi="http://schemas.microsoft.com/office/word/2010/wordprocessingInk" xmlns:wne="http://schemas.microsoft.com/office/word/2006/wordml" xmlns:wps="http://schemas.microsoft.com/office/word/2010/wordprocessingShape" mc:Ignorable="w14 w15 w16se w16cid w16 w16cex w16sdtdh wp14">
-  <w:sdt>
-    <w:sdtPr>
-      <w:id w:val="1009317790"/>
-      <w:docPartObj>
-        <w:docPartGallery w:val="Page Numbers (Bottom of Page)"/>
-        <w:docPartUnique/>
-      </w:docPartObj>
-    </w:sdtPr>
-    <w:sdtContent>
-      <w:sdt>
-        <w:sdtPr>
-          <w:id w:val="1009317791"/>
-          <w:docPartObj>
-            <w:docPartGallery w:val="Page Numbers (Top of Page)"/>
-            <w:docPartUnique/>
-          </w:docPartObj>
-        </w:sdtPr>
-        <w:sdtContent>
-          <w:p>
-            <w:pPr>
-              <w:pStyle w:val="Footer"/>
-              <w:jc w:val="right"/>
-            </w:pPr>
-            <w:r>
-              <w:rPr>
-                <w:rFonts w:ascii="Times New Roman" w:hAnsi="Times New Roman"/>
-                <w:sz w:val="20"/>
-              </w:rPr>
-              <w:t xml:space="preserve">Page </w:t>
-            </w:r>
-            <w:r>
-              <w:rPr>
-                <w:rFonts w:ascii="Times New Roman" w:hAnsi="Times New Roman"/>
-                <w:b/>
-                <w:sz w:val="20"/>
-              </w:rPr>
-              <w:fldChar w:fldCharType="begin"/>
-            </w:r>
-            <w:r>
-              <w:rPr>
-                <w:rFonts w:ascii="Times New Roman" w:hAnsi="Times New Roman"/>
-                <w:b/>
-                <w:sz w:val="20"/>
-              </w:rPr>
-              <w:instrText xml:space="preserve"> PAGE </w:instrText>
-            </w:r>
-            <w:r>
-              <w:rPr>
-                <w:rFonts w:ascii="Times New Roman" w:hAnsi="Times New Roman"/>
-                <w:b/>
-                <w:sz w:val="20"/>
-              </w:rPr>
-              <w:fldChar w:fldCharType="separate"/>
-            </w:r>
-            <w:r>
-              <w:rPr>
-                <w:rFonts w:ascii="Times New Roman" w:hAnsi="Times New Roman"/>
-                <w:b/>
-                <w:noProof/>
-                <w:sz w:val="20"/>
-              </w:rPr>
-              <w:t>1</w:t>
-            </w:r>
-            <w:r>
-              <w:rPr>
-                <w:rFonts w:ascii="Times New Roman" w:hAnsi="Times New Roman"/>
-                <w:b/>
-                <w:sz w:val="20"/>
-              </w:rPr>
-              <w:fldChar w:fldCharType="end"/>
-            </w:r>
-            <w:r>
-              <w:rPr>
-                <w:rFonts w:ascii="Times New Roman" w:hAnsi="Times New Roman"/>
-                <w:sz w:val="20"/>
-              </w:rPr>
-              <w:t xml:space="preserve"> of </w:t>
-            </w:r>
-            <w:r>
-              <w:rPr>
-                <w:rFonts w:ascii="Times New Roman" w:hAnsi="Times New Roman"/>
-                <w:b/>
-                <w:sz w:val="20"/>
-              </w:rPr>
-              <w:fldChar w:fldCharType="begin"/>
-            </w:r>
-            <w:r>
-              <w:rPr>
-                <w:rFonts w:ascii="Times New Roman" w:hAnsi="Times New Roman"/>
-                <w:b/>
-                <w:sz w:val="20"/>
-              </w:rPr>
-              <w:instrText xml:space="preserve"> NUMPAGES  </w:instrText>
-            </w:r>
-            <w:r>
-              <w:rPr>
-                <w:rFonts w:ascii="Times New Roman" w:hAnsi="Times New Roman"/>
-                <w:b/>
-                <w:sz w:val="20"/>
-              </w:rPr>
-              <w:fldChar w:fldCharType="separate"/>
-            </w:r>
-            <w:r>
-              <w:rPr>
-                <w:rFonts w:ascii="Times New Roman" w:hAnsi="Times New Roman"/>
-                <w:b/>
-                <w:noProof/>
-                <w:sz w:val="20"/>
-              </w:rPr>
-              <w:t>2</w:t>
-            </w:r>
-            <w:r>
-              <w:rPr>
-                <w:rFonts w:ascii="Times New Roman" w:hAnsi="Times New Roman"/>
-                <w:b/>
-                <w:sz w:val="20"/>
-              </w:rPr>
-              <w:fldChar w:fldCharType="end"/>
-            </w:r>
-          </w:p>
-        </w:sdtContent>
-      </w:sdt>
-    </w:sdtContent>
-  </w:sdt>
-  <w:p>
-    <w:pPr>
-      <w:pStyle w:val="Footer"/>
-    </w:pPr>
-  </w:p>
-</w:ftr>
-</file>
-
-<file path=word/footer3.xml><?xml version="1.0" encoding="utf-8"?>
-<w:ftr xmlns:wpc="http://schemas.microsoft.com/office/word/2010/wordprocessingCanvas" xmlns:cx="http://schemas.microsoft.com/office/drawing/2014/chartex" xmlns:cx1="http://schemas.microsoft.com/office/drawing/2015/9/8/chartex" xmlns:cx2="http://schemas.microsoft.com/office/drawing/2015/10/21/chartex" xmlns:cx3="http://schemas.microsoft.com/office/drawing/2016/5/9/chartex" xmlns:cx4="http://schemas.microsoft.com/office/drawing/2016/5/10/chartex" xmlns:cx5="http://schemas.microsoft.com/office/drawing/2016/5/11/chartex" xmlns:cx6="http://schemas.microsoft.com/office/drawing/2016/5/12/chartex" xmlns:cx7="http://schemas.microsoft.com/office/drawing/2016/5/13/chartex" xmlns:cx8="http://schemas.microsoft.com/office/drawing/2016/5/14/chartex" xmlns:mc="http://schemas.openxmlformats.org/markup-compatibility/2006" xmlns:aink="http://schemas.microsoft.com/office/drawing/2016/ink" xmlns:am3d="http://schemas.microsoft.com/office/drawing/2017/model3d" xmlns:o="urn:schemas-microsoft-com:office:office" xmlns:oel="http://schemas.microsoft.com/office/2019/extlst" xmlns:r="http://schemas.openxmlformats.org/officeDocument/2006/relationships" xmlns:m="http://schemas.openxmlformats.org/officeDocument/2006/math" xmlns:v="urn:schemas-microsoft-com:vml" xmlns:wp14="http://schemas.microsoft.com/office/word/2010/wordprocessingDrawing" xmlns:wp="http://schemas.openxmlformats.org/drawingml/2006/wordprocessingDrawing" xmlns:w10="urn:schemas-microsoft-com:office:word" xmlns:w="http://schemas.openxmlformats.org/wordprocessingml/2006/main" xmlns:w14="http://schemas.microsoft.com/office/word/2010/wordml" xmlns:w15="http://schemas.microsoft.com/office/word/2012/wordml" xmlns:w16cex="http://schemas.microsoft.com/office/word/2018/wordml/cex" xmlns:w16cid="http://schemas.microsoft.com/office/word/2016/wordml/cid" xmlns:w16="http://schemas.microsoft.com/office/word/2018/wordml" xmlns:w16sdtdh="http://schemas.microsoft.com/office/word/2020/wordml/sdtdatahash" xmlns:w16se="http://schemas.microsoft.com/office/word/2015/wordml/symex" xmlns:wpg="http://schemas.microsoft.com/office/word/2010/wordprocessingGroup" xmlns:wpi="http://schemas.microsoft.com/office/word/2010/wordprocessingInk" xmlns:wne="http://schemas.microsoft.com/office/word/2006/wordml" xmlns:wps="http://schemas.microsoft.com/office/word/2010/wordprocessingShape" mc:Ignorable="w14 w15 w16se w16cid w16 w16cex w16sdtdh wp14">
-  <w:p>
-    <w:pPr>
-      <w:pStyle w:val="Footer"/>
-    </w:pPr>
-  </w:p>
-</w:ftr>
-</file>
-
-<file path=word/footer4.xml><?xml version="1.0" encoding="utf-8"?>
-<w:ftr xmlns:wpc="http://schemas.microsoft.com/office/word/2010/wordprocessingCanvas" xmlns:cx="http://schemas.microsoft.com/office/drawing/2014/chartex" xmlns:cx1="http://schemas.microsoft.com/office/drawing/2015/9/8/chartex" xmlns:cx2="http://schemas.microsoft.com/office/drawing/2015/10/21/chartex" xmlns:cx3="http://schemas.microsoft.com/office/drawing/2016/5/9/chartex" xmlns:cx4="http://schemas.microsoft.com/office/drawing/2016/5/10/chartex" xmlns:cx5="http://schemas.microsoft.com/office/drawing/2016/5/11/chartex" xmlns:cx6="http://schemas.microsoft.com/office/drawing/2016/5/12/chartex" xmlns:cx7="http://schemas.microsoft.com/office/drawing/2016/5/13/chartex" xmlns:cx8="http://schemas.microsoft.com/office/drawing/2016/5/14/chartex" xmlns:mc="http://schemas.openxmlformats.org/markup-compatibility/2006" xmlns:aink="http://schemas.microsoft.com/office/drawing/2016/ink" xmlns:am3d="http://schemas.microsoft.com/office/drawing/2017/model3d" xmlns:o="urn:schemas-microsoft-com:office:office" xmlns:oel="http://schemas.microsoft.com/office/2019/extlst" xmlns:r="http://schemas.openxmlformats.org/officeDocument/2006/relationships" xmlns:m="http://schemas.openxmlformats.org/officeDocument/2006/math" xmlns:v="urn:schemas-microsoft-com:vml" xmlns:wp14="http://schemas.microsoft.com/office/word/2010/wordprocessingDrawing" xmlns:wp="http://schemas.openxmlformats.org/drawingml/2006/wordprocessingDrawing" xmlns:w10="urn:schemas-microsoft-com:office:word" xmlns:w="http://schemas.openxmlformats.org/wordprocessingml/2006/main" xmlns:w14="http://schemas.microsoft.com/office/word/2010/wordml" xmlns:w15="http://schemas.microsoft.com/office/word/2012/wordml" xmlns:w16cex="http://schemas.microsoft.com/office/word/2018/wordml/cex" xmlns:w16cid="http://schemas.microsoft.com/office/word/2016/wordml/cid" xmlns:w16="http://schemas.microsoft.com/office/word/2018/wordml" xmlns:w16sdtdh="http://schemas.microsoft.com/office/word/2020/wordml/sdtdatahash" xmlns:w16se="http://schemas.microsoft.com/office/word/2015/wordml/symex" xmlns:wpg="http://schemas.microsoft.com/office/word/2010/wordprocessingGroup" xmlns:wpi="http://schemas.microsoft.com/office/word/2010/wordprocessingInk" xmlns:wne="http://schemas.microsoft.com/office/word/2006/wordml" xmlns:wps="http://schemas.microsoft.com/office/word/2010/wordprocessingShape" mc:Ignorable="w14 w15 w16se w16cid w16 w16cex w16sdtdh wp14">
-  <w:p>
-    <w:pPr>
-      <w:pStyle w:val="Footer"/>
-    </w:pPr>
-  </w:p>
-</w:ftr>
-</file>
-
-<file path=word/footer5.xml><?xml version="1.0" encoding="utf-8"?>
-<w:ftr xmlns:wpc="http://schemas.microsoft.com/office/word/2010/wordprocessingCanvas" xmlns:cx="http://schemas.microsoft.com/office/drawing/2014/chartex" xmlns:cx1="http://schemas.microsoft.com/office/drawing/2015/9/8/chartex" xmlns:cx2="http://schemas.microsoft.com/office/drawing/2015/10/21/chartex" xmlns:cx3="http://schemas.microsoft.com/office/drawing/2016/5/9/chartex" xmlns:cx4="http://schemas.microsoft.com/office/drawing/2016/5/10/chartex" xmlns:cx5="http://schemas.microsoft.com/office/drawing/2016/5/11/chartex" xmlns:cx6="http://schemas.microsoft.com/office/drawing/2016/5/12/chartex" xmlns:cx7="http://schemas.microsoft.com/office/drawing/2016/5/13/chartex" xmlns:cx8="http://schemas.microsoft.com/office/drawing/2016/5/14/chartex" xmlns:mc="http://schemas.openxmlformats.org/markup-compatibility/2006" xmlns:aink="http://schemas.microsoft.com/office/drawing/2016/ink" xmlns:am3d="http://schemas.microsoft.com/office/drawing/2017/model3d" xmlns:o="urn:schemas-microsoft-com:office:office" xmlns:oel="http://schemas.microsoft.com/office/2019/extlst" xmlns:r="http://schemas.openxmlformats.org/officeDocument/2006/relationships" xmlns:m="http://schemas.openxmlformats.org/officeDocument/2006/math" xmlns:v="urn:schemas-microsoft-com:vml" xmlns:wp14="http://schemas.microsoft.com/office/word/2010/wordprocessingDrawing" xmlns:wp="http://schemas.openxmlformats.org/drawingml/2006/wordprocessingDrawing" xmlns:w10="urn:schemas-microsoft-com:office:word" xmlns:w="http://schemas.openxmlformats.org/wordprocessingml/2006/main" xmlns:w14="http://schemas.microsoft.com/office/word/2010/wordml" xmlns:w15="http://schemas.microsoft.com/office/word/2012/wordml" xmlns:w16cex="http://schemas.microsoft.com/office/word/2018/wordml/cex" xmlns:w16cid="http://schemas.microsoft.com/office/word/2016/wordml/cid" xmlns:w16="http://schemas.microsoft.com/office/word/2018/wordml" xmlns:w16sdtdh="http://schemas.microsoft.com/office/word/2020/wordml/sdtdatahash" xmlns:w16se="http://schemas.microsoft.com/office/word/2015/wordml/symex" xmlns:wpg="http://schemas.microsoft.com/office/word/2010/wordprocessingGroup" xmlns:wpi="http://schemas.microsoft.com/office/word/2010/wordprocessingInk" xmlns:wne="http://schemas.microsoft.com/office/word/2006/wordml" xmlns:wps="http://schemas.microsoft.com/office/word/2010/wordprocessingShape" mc:Ignorable="w14 w15 w16se w16cid w16 w16cex w16sdtdh wp14">
-  <w:p>
-    <w:pPr>
-      <w:pStyle w:val="Footer"/>
-    </w:pPr>
-  </w:p>
-</w:ftr>
-</file>
-
 <file path=word/footnotes.xml><?xml version="1.0" encoding="utf-8"?>
 <w:footnotes xmlns:wpc="http://schemas.microsoft.com/office/word/2010/wordprocessingCanvas" xmlns:cx="http://schemas.microsoft.com/office/drawing/2014/chartex" xmlns:cx1="http://schemas.microsoft.com/office/drawing/2015/9/8/chartex" xmlns:cx2="http://schemas.microsoft.com/office/drawing/2015/10/21/chartex" xmlns:cx3="http://schemas.microsoft.com/office/drawing/2016/5/9/chartex" xmlns:cx4="http://schemas.microsoft.com/office/drawing/2016/5/10/chartex" xmlns:cx5="http://schemas.microsoft.com/office/drawing/2016/5/11/chartex" xmlns:cx6="http://schemas.microsoft.com/office/drawing/2016/5/12/chartex" xmlns:cx7="http://schemas.microsoft.com/office/drawing/2016/5/13/chartex" xmlns:cx8="http://schemas.microsoft.com/office/drawing/2016/5/14/chartex" xmlns:mc="http://schemas.openxmlformats.org/markup-compatibility/2006" xmlns:aink="http://schemas.microsoft.com/office/drawing/2016/ink" xmlns:am3d="http://schemas.microsoft.com/office/drawing/2017/model3d" xmlns:o="urn:schemas-microsoft-com:office:office" xmlns:oel="http://schemas.microsoft.com/office/2019/extlst" xmlns:r="http://schemas.openxmlformats.org/officeDocument/2006/relationships" xmlns:m="http://schemas.openxmlformats.org/officeDocument/2006/math" xmlns:v="urn:schemas-microsoft-com:vml" xmlns:wp14="http://schemas.microsoft.com/office/word/2010/wordprocessingDrawing" xmlns:wp="http://schemas.openxmlformats.org/drawingml/2006/wordprocessingDrawing" xmlns:w10="urn:schemas-microsoft-com:office:word" xmlns:w="http://schemas.openxmlformats.org/wordprocessingml/2006/main" xmlns:w14="http://schemas.microsoft.com/office/word/2010/wordml" xmlns:w15="http://schemas.microsoft.com/office/word/2012/wordml" xmlns:w16cex="http://schemas.microsoft.com/office/word/2018/wordml/cex" xmlns:w16cid="http://schemas.microsoft.com/office/word/2016/wordml/cid" xmlns:w16="http://schemas.microsoft.com/office/word/2018/wordml" xmlns:w16sdtdh="http://schemas.microsoft.com/office/word/2020/wordml/sdtdatahash" xmlns:w16se="http://schemas.microsoft.com/office/word/2015/wordml/symex" xmlns:wpg="http://schemas.microsoft.com/office/word/2010/wordprocessingGroup" xmlns:wpi="http://schemas.microsoft.com/office/word/2010/wordprocessingInk" xmlns:wne="http://schemas.microsoft.com/office/word/2006/wordml" xmlns:wps="http://schemas.microsoft.com/office/word/2010/wordprocessingShape" mc:Ignorable="w14 w15 w16se w16cid w16 w16cex w16sdtdh wp14">
   <w:footnote w:type="separator" w:id="-1">
@@ -4834,1829 +4451,6 @@
 </w:footnotes>
 </file>
 
-<file path=word/header1.xml><?xml version="1.0" encoding="utf-8"?>
-<w:hdr xmlns:wpc="http://schemas.microsoft.com/office/word/2010/wordprocessingCanvas" xmlns:cx="http://schemas.microsoft.com/office/drawing/2014/chartex" xmlns:cx1="http://schemas.microsoft.com/office/drawing/2015/9/8/chartex" xmlns:cx2="http://schemas.microsoft.com/office/drawing/2015/10/21/chartex" xmlns:cx3="http://schemas.microsoft.com/office/drawing/2016/5/9/chartex" xmlns:cx4="http://schemas.microsoft.com/office/drawing/2016/5/10/chartex" xmlns:cx5="http://schemas.microsoft.com/office/drawing/2016/5/11/chartex" xmlns:cx6="http://schemas.microsoft.com/office/drawing/2016/5/12/chartex" xmlns:cx7="http://schemas.microsoft.com/office/drawing/2016/5/13/chartex" xmlns:cx8="http://schemas.microsoft.com/office/drawing/2016/5/14/chartex" xmlns:mc="http://schemas.openxmlformats.org/markup-compatibility/2006" xmlns:aink="http://schemas.microsoft.com/office/drawing/2016/ink" xmlns:am3d="http://schemas.microsoft.com/office/drawing/2017/model3d" xmlns:o="urn:schemas-microsoft-com:office:office" xmlns:oel="http://schemas.microsoft.com/office/2019/extlst" xmlns:r="http://schemas.openxmlformats.org/officeDocument/2006/relationships" xmlns:m="http://schemas.openxmlformats.org/officeDocument/2006/math" xmlns:v="urn:schemas-microsoft-com:vml" xmlns:wp14="http://schemas.microsoft.com/office/word/2010/wordprocessingDrawing" xmlns:wp="http://schemas.openxmlformats.org/drawingml/2006/wordprocessingDrawing" xmlns:w10="urn:schemas-microsoft-com:office:word" xmlns:w="http://schemas.openxmlformats.org/wordprocessingml/2006/main" xmlns:w14="http://schemas.microsoft.com/office/word/2010/wordml" xmlns:w15="http://schemas.microsoft.com/office/word/2012/wordml" xmlns:w16cex="http://schemas.microsoft.com/office/word/2018/wordml/cex" xmlns:w16cid="http://schemas.microsoft.com/office/word/2016/wordml/cid" xmlns:w16="http://schemas.microsoft.com/office/word/2018/wordml" xmlns:w16sdtdh="http://schemas.microsoft.com/office/word/2020/wordml/sdtdatahash" xmlns:w16se="http://schemas.microsoft.com/office/word/2015/wordml/symex" xmlns:wpg="http://schemas.microsoft.com/office/word/2010/wordprocessingGroup" xmlns:wpi="http://schemas.microsoft.com/office/word/2010/wordprocessingInk" xmlns:wne="http://schemas.microsoft.com/office/word/2006/wordml" xmlns:wps="http://schemas.microsoft.com/office/word/2010/wordprocessingShape" mc:Ignorable="w14 w15 w16se w16cid w16 w16cex w16sdtdh wp14">
-  <w:tbl>
-    <w:tblPr>
-      <w:tblW w:w="9554" w:type="dxa"/>
-      <w:tblInd w:w="94" w:type="dxa"/>
-      <w:tblLook w:val="04A0" w:firstRow="1" w:lastRow="0" w:firstColumn="1" w:lastColumn="0" w:noHBand="0" w:noVBand="1"/>
-    </w:tblPr>
-    <w:tblGrid>
-      <w:gridCol w:w="2106"/>
-      <w:gridCol w:w="3128"/>
-      <w:gridCol w:w="1800"/>
-      <w:gridCol w:w="1170"/>
-      <w:gridCol w:w="1350"/>
-    </w:tblGrid>
-    <w:tr>
-      <w:trPr>
-        <w:trHeight w:val="315"/>
-      </w:trPr>
-      <w:tc>
-        <w:tcPr>
-          <w:tcW w:w="0" w:type="auto"/>
-          <w:vMerge w:val="restart"/>
-          <w:tcBorders>
-            <w:top w:val="single" w:sz="18" w:space="0" w:color="365F91" w:themeColor="accent1" w:themeShade="BF"/>
-            <w:left w:val="single" w:sz="18" w:space="0" w:color="365F91" w:themeColor="accent1" w:themeShade="BF"/>
-            <w:bottom w:val="single" w:sz="4" w:space="0" w:color="auto"/>
-            <w:right w:val="single" w:sz="4" w:space="0" w:color="auto"/>
-          </w:tcBorders>
-          <w:shd w:val="clear" w:color="auto" w:fill="auto"/>
-          <w:noWrap/>
-          <w:vAlign w:val="center"/>
-          <w:hideMark/>
-        </w:tcPr>
-        <w:p>
-          <w:pPr>
-            <w:jc w:val="center"/>
-            <w:rPr>
-              <w:rFonts w:ascii="Calibri" w:hAnsi="Calibri"/>
-              <w:color w:val="000000"/>
-              <w:sz w:val="18"/>
-            </w:rPr>
-          </w:pPr>
-          <w:r>
-            <w:rPr>
-              <w:rFonts w:ascii="Calibri" w:hAnsi="Calibri"/>
-              <w:noProof/>
-              <w:color w:val="000000"/>
-              <w:sz w:val="18"/>
-              <w:szCs w:val="22"/>
-            </w:rPr>
-            <w:drawing>
-              <wp:inline distT="0" distB="0" distL="0" distR="0" wp14:anchorId="0F0E8D8B" wp14:editId="3C58C58B">
-                <wp:extent cx="902638" cy="411693"/>
-                <wp:effectExtent l="19050" t="0" r="0" b="0"/>
-                <wp:docPr id="17" name="Picture 1" descr="Z:\PersonalFolders\Michelle\Reference materials\Logo.png"/>
-                <wp:cNvGraphicFramePr>
-                  <a:graphicFrameLocks xmlns:a="http://schemas.openxmlformats.org/drawingml/2006/main" noChangeAspect="1"/>
-                </wp:cNvGraphicFramePr>
-                <a:graphic xmlns:a="http://schemas.openxmlformats.org/drawingml/2006/main">
-                  <a:graphicData uri="http://schemas.openxmlformats.org/drawingml/2006/picture">
-                    <pic:pic xmlns:pic="http://schemas.openxmlformats.org/drawingml/2006/picture">
-                      <pic:nvPicPr>
-                        <pic:cNvPr id="0" name="Picture 1" descr="Z:\PersonalFolders\Michelle\Reference materials\Logo.png"/>
-                        <pic:cNvPicPr>
-                          <a:picLocks noChangeAspect="1" noChangeArrowheads="1"/>
-                        </pic:cNvPicPr>
-                      </pic:nvPicPr>
-                      <pic:blipFill>
-                        <a:blip r:embed="rId1"/>
-                        <a:srcRect/>
-                        <a:stretch>
-                          <a:fillRect/>
-                        </a:stretch>
-                      </pic:blipFill>
-                      <pic:spPr bwMode="auto">
-                        <a:xfrm>
-                          <a:off x="0" y="0"/>
-                          <a:ext cx="902449" cy="411607"/>
-                        </a:xfrm>
-                        <a:prstGeom prst="rect">
-                          <a:avLst/>
-                        </a:prstGeom>
-                        <a:noFill/>
-                        <a:ln w="9525">
-                          <a:noFill/>
-                          <a:miter lim="800000"/>
-                          <a:headEnd/>
-                          <a:tailEnd/>
-                        </a:ln>
-                      </pic:spPr>
-                    </pic:pic>
-                  </a:graphicData>
-                </a:graphic>
-              </wp:inline>
-            </w:drawing>
-          </w:r>
-        </w:p>
-      </w:tc>
-      <w:tc>
-        <w:tcPr>
-          <w:tcW w:w="6098" w:type="dxa"/>
-          <w:gridSpan w:val="3"/>
-          <w:vMerge w:val="restart"/>
-          <w:tcBorders>
-            <w:top w:val="single" w:sz="18" w:space="0" w:color="365F91" w:themeColor="accent1" w:themeShade="BF"/>
-            <w:left w:val="nil"/>
-            <w:right w:val="single" w:sz="4" w:space="0" w:color="auto"/>
-          </w:tcBorders>
-          <w:shd w:val="clear" w:color="000000" w:fill="D8D8D8"/>
-          <w:noWrap/>
-          <w:vAlign w:val="center"/>
-          <w:hideMark/>
-        </w:tcPr>
-        <w:p>
-          <w:pPr>
-            <w:jc w:val="center"/>
-            <w:rPr>
-              <w:rFonts w:ascii="Times New Roman" w:hAnsi="Times New Roman"/>
-              <w:b/>
-              <w:color w:val="000000"/>
-              <w:sz w:val="28"/>
-            </w:rPr>
-          </w:pPr>
-          <w:r>
-            <w:rPr>
-              <w:rFonts w:ascii="Times New Roman" w:hAnsi="Times New Roman"/>
-              <w:b/>
-              <w:color w:val="000000"/>
-              <w:sz w:val="28"/>
-              <w:szCs w:val="22"/>
-            </w:rPr>
-            <w:t>Cell Line</w:t>
-          </w:r>
-          <w:r>
-            <w:rPr>
-              <w:rFonts w:ascii="Times New Roman" w:hAnsi="Times New Roman"/>
-              <w:b/>
-              <w:color w:val="000000"/>
-              <w:sz w:val="28"/>
-              <w:szCs w:val="22"/>
-            </w:rPr>
-            <w:t xml:space="preserve"> Identification Report</w:t>
-          </w:r>
-        </w:p>
-        <w:p>
-          <w:pPr>
-            <w:jc w:val="center"/>
-            <w:rPr>
-              <w:rFonts w:ascii="Times New Roman" w:hAnsi="Times New Roman"/>
-              <w:b/>
-              <w:color w:val="000000"/>
-              <w:sz w:val="18"/>
-            </w:rPr>
-          </w:pPr>
-          <w:r>
-            <w:rPr>
-              <w:rFonts w:ascii="Times New Roman" w:hAnsi="Times New Roman"/>
-              <w:b/>
-              <w:color w:val="000000"/>
-              <w:sz w:val="18"/>
-              <w:szCs w:val="22"/>
-            </w:rPr>
-            <w:t>310-280-0804      info@laragen.com</w:t>
-          </w:r>
-        </w:p>
-      </w:tc>
-      <w:tc>
-        <w:tcPr>
-          <w:tcW w:w="1350" w:type="dxa"/>
-          <w:tcBorders>
-            <w:top w:val="single" w:sz="18" w:space="0" w:color="365F91" w:themeColor="accent1" w:themeShade="BF"/>
-            <w:left w:val="nil"/>
-            <w:bottom w:val="single" w:sz="4" w:space="0" w:color="auto"/>
-            <w:right w:val="single" w:sz="18" w:space="0" w:color="365F91" w:themeColor="accent1" w:themeShade="BF"/>
-          </w:tcBorders>
-          <w:shd w:val="clear" w:color="000000" w:fill="D8D8D8"/>
-          <w:noWrap/>
-          <w:vAlign w:val="center"/>
-          <w:hideMark/>
-        </w:tcPr>
-        <w:p>
-          <w:pPr>
-            <w:jc w:val="center"/>
-            <w:rPr>
-              <w:rFonts w:ascii="Times New Roman" w:hAnsi="Times New Roman"/>
-              <w:b/>
-              <w:color w:val="000000"/>
-              <w:sz w:val="18"/>
-            </w:rPr>
-          </w:pPr>
-          <w:r>
-            <w:rPr>
-              <w:rFonts w:ascii="Times New Roman" w:hAnsi="Times New Roman"/>
-              <w:b/>
-              <w:color w:val="000000"/>
-              <w:sz w:val="18"/>
-              <w:szCs w:val="22"/>
-            </w:rPr>
-            <w:t>Date:</w:t>
-          </w:r>
-        </w:p>
-      </w:tc>
-    </w:tr>
-    <w:tr>
-      <w:trPr>
-        <w:trHeight w:val="404"/>
-      </w:trPr>
-      <w:tc>
-        <w:tcPr>
-          <w:tcW w:w="0" w:type="auto"/>
-          <w:vMerge/>
-          <w:tcBorders>
-            <w:top w:val="single" w:sz="4" w:space="0" w:color="auto"/>
-            <w:left w:val="single" w:sz="18" w:space="0" w:color="365F91" w:themeColor="accent1" w:themeShade="BF"/>
-            <w:bottom w:val="single" w:sz="18" w:space="0" w:color="365F91" w:themeColor="accent1" w:themeShade="BF"/>
-            <w:right w:val="single" w:sz="4" w:space="0" w:color="auto"/>
-          </w:tcBorders>
-          <w:vAlign w:val="center"/>
-          <w:hideMark/>
-        </w:tcPr>
-        <w:p>
-          <w:pPr>
-            <w:rPr>
-              <w:rFonts w:ascii="Calibri" w:hAnsi="Calibri"/>
-              <w:color w:val="000000"/>
-              <w:sz w:val="18"/>
-            </w:rPr>
-          </w:pPr>
-        </w:p>
-      </w:tc>
-      <w:tc>
-        <w:tcPr>
-          <w:tcW w:w="6098" w:type="dxa"/>
-          <w:gridSpan w:val="3"/>
-          <w:vMerge/>
-          <w:tcBorders>
-            <w:left w:val="nil"/>
-            <w:bottom w:val="single" w:sz="18" w:space="0" w:color="365F91" w:themeColor="accent1" w:themeShade="BF"/>
-            <w:right w:val="single" w:sz="4" w:space="0" w:color="auto"/>
-          </w:tcBorders>
-          <w:shd w:val="clear" w:color="auto" w:fill="D9D9D9" w:themeFill="background1" w:themeFillShade="D9"/>
-          <w:noWrap/>
-          <w:vAlign w:val="center"/>
-          <w:hideMark/>
-        </w:tcPr>
-        <w:p>
-          <w:pPr>
-            <w:rPr>
-              <w:rFonts w:ascii="Times New Roman" w:hAnsi="Times New Roman"/>
-              <w:color w:val="000000"/>
-              <w:sz w:val="18"/>
-            </w:rPr>
-          </w:pPr>
-        </w:p>
-      </w:tc>
-      <w:tc>
-        <w:tcPr>
-          <w:tcW w:w="1350" w:type="dxa"/>
-          <w:tcBorders>
-            <w:top w:val="nil"/>
-            <w:left w:val="nil"/>
-            <w:bottom w:val="single" w:sz="18" w:space="0" w:color="365F91" w:themeColor="accent1" w:themeShade="BF"/>
-            <w:right w:val="single" w:sz="18" w:space="0" w:color="365F91" w:themeColor="accent1" w:themeShade="BF"/>
-          </w:tcBorders>
-          <w:shd w:val="clear" w:color="auto" w:fill="auto"/>
-          <w:noWrap/>
-          <w:vAlign w:val="center"/>
-          <w:hideMark/>
-        </w:tcPr>
-        <w:p>
-          <w:pPr>
-            <w:jc w:val="center"/>
-            <w:rPr>
-              <w:rFonts w:ascii="Times New Roman" w:hAnsi="Times New Roman"/>
-              <w:color w:val="000000"/>
-              <w:sz w:val="18"/>
-            </w:rPr>
-          </w:pPr>
-        </w:p>
-      </w:tc>
-    </w:tr>
-    <w:tr>
-      <w:trPr>
-        <w:trHeight w:val="261"/>
-      </w:trPr>
-      <w:tc>
-        <w:tcPr>
-          <w:tcW w:w="2106" w:type="dxa"/>
-          <w:tcBorders>
-            <w:top w:val="nil"/>
-            <w:left w:val="single" w:sz="18" w:space="0" w:color="365F91" w:themeColor="accent1" w:themeShade="BF"/>
-            <w:bottom w:val="single" w:sz="4" w:space="0" w:color="auto"/>
-            <w:right w:val="single" w:sz="4" w:space="0" w:color="auto"/>
-          </w:tcBorders>
-          <w:shd w:val="clear" w:color="auto" w:fill="D9D9D9" w:themeFill="background1" w:themeFillShade="D9"/>
-          <w:noWrap/>
-          <w:vAlign w:val="center"/>
-          <w:hideMark/>
-        </w:tcPr>
-        <w:p>
-          <w:pPr>
-            <w:jc w:val="center"/>
-            <w:rPr>
-              <w:rFonts w:ascii="Times New Roman" w:hAnsi="Times New Roman"/>
-              <w:b/>
-              <w:color w:val="000000"/>
-              <w:sz w:val="18"/>
-            </w:rPr>
-          </w:pPr>
-          <w:r>
-            <w:rPr>
-              <w:rFonts w:ascii="Times New Roman" w:hAnsi="Times New Roman"/>
-              <w:b/>
-              <w:color w:val="000000"/>
-              <w:sz w:val="18"/>
-            </w:rPr>
-            <w:t>PI Name:</w:t>
-          </w:r>
-        </w:p>
-      </w:tc>
-      <w:tc>
-        <w:tcPr>
-          <w:tcW w:w="3128" w:type="dxa"/>
-          <w:tcBorders>
-            <w:top w:val="nil"/>
-            <w:left w:val="nil"/>
-            <w:bottom w:val="single" w:sz="4" w:space="0" w:color="auto"/>
-            <w:right w:val="single" w:sz="4" w:space="0" w:color="auto"/>
-          </w:tcBorders>
-          <w:shd w:val="clear" w:color="auto" w:fill="auto"/>
-          <w:noWrap/>
-          <w:vAlign w:val="center"/>
-          <w:hideMark/>
-        </w:tcPr>
-        <w:p>
-          <w:pPr>
-            <w:jc w:val="center"/>
-            <w:rPr>
-              <w:rFonts w:ascii="Times New Roman" w:hAnsi="Times New Roman"/>
-              <w:color w:val="000000"/>
-              <w:sz w:val="18"/>
-            </w:rPr>
-          </w:pPr>
-        </w:p>
-      </w:tc>
-      <w:tc>
-        <w:tcPr>
-          <w:tcW w:w="1800" w:type="dxa"/>
-          <w:tcBorders>
-            <w:top w:val="nil"/>
-            <w:left w:val="nil"/>
-            <w:bottom w:val="single" w:sz="4" w:space="0" w:color="auto"/>
-            <w:right w:val="single" w:sz="4" w:space="0" w:color="auto"/>
-          </w:tcBorders>
-          <w:shd w:val="clear" w:color="auto" w:fill="D9D9D9" w:themeFill="background1" w:themeFillShade="D9"/>
-          <w:noWrap/>
-          <w:vAlign w:val="center"/>
-          <w:hideMark/>
-        </w:tcPr>
-        <w:p>
-          <w:pPr>
-            <w:jc w:val="center"/>
-            <w:rPr>
-              <w:rFonts w:ascii="Times New Roman" w:hAnsi="Times New Roman"/>
-              <w:b/>
-              <w:color w:val="000000"/>
-              <w:sz w:val="18"/>
-            </w:rPr>
-          </w:pPr>
-          <w:r>
-            <w:rPr>
-              <w:rFonts w:ascii="Times New Roman" w:hAnsi="Times New Roman"/>
-              <w:b/>
-              <w:color w:val="000000"/>
-              <w:sz w:val="18"/>
-            </w:rPr>
-            <w:t>Institution</w:t>
-          </w:r>
-          <w:r>
-            <w:rPr>
-              <w:rFonts w:ascii="Times New Roman" w:hAnsi="Times New Roman"/>
-              <w:b/>
-              <w:color w:val="000000"/>
-              <w:sz w:val="18"/>
-            </w:rPr>
-            <w:t>:</w:t>
-          </w:r>
-        </w:p>
-      </w:tc>
-      <w:tc>
-        <w:tcPr>
-          <w:tcW w:w="2520" w:type="dxa"/>
-          <w:gridSpan w:val="2"/>
-          <w:tcBorders>
-            <w:top w:val="nil"/>
-            <w:left w:val="nil"/>
-            <w:bottom w:val="single" w:sz="4" w:space="0" w:color="auto"/>
-            <w:right w:val="single" w:sz="18" w:space="0" w:color="365F91" w:themeColor="accent1" w:themeShade="BF"/>
-          </w:tcBorders>
-          <w:shd w:val="clear" w:color="auto" w:fill="auto"/>
-          <w:noWrap/>
-          <w:vAlign w:val="center"/>
-          <w:hideMark/>
-        </w:tcPr>
-        <w:p>
-          <w:pPr>
-            <w:jc w:val="center"/>
-            <w:rPr>
-              <w:rFonts w:ascii="Times New Roman" w:hAnsi="Times New Roman"/>
-              <w:color w:val="000000"/>
-              <w:sz w:val="18"/>
-            </w:rPr>
-          </w:pPr>
-        </w:p>
-      </w:tc>
-    </w:tr>
-    <w:tr>
-      <w:trPr>
-        <w:trHeight w:val="300"/>
-      </w:trPr>
-      <w:tc>
-        <w:tcPr>
-          <w:tcW w:w="2106" w:type="dxa"/>
-          <w:tcBorders>
-            <w:top w:val="nil"/>
-            <w:left w:val="single" w:sz="18" w:space="0" w:color="365F91" w:themeColor="accent1" w:themeShade="BF"/>
-            <w:bottom w:val="single" w:sz="4" w:space="0" w:color="auto"/>
-            <w:right w:val="single" w:sz="4" w:space="0" w:color="auto"/>
-          </w:tcBorders>
-          <w:shd w:val="clear" w:color="auto" w:fill="D9D9D9" w:themeFill="background1" w:themeFillShade="D9"/>
-          <w:noWrap/>
-          <w:vAlign w:val="center"/>
-          <w:hideMark/>
-        </w:tcPr>
-        <w:p>
-          <w:pPr>
-            <w:jc w:val="center"/>
-            <w:rPr>
-              <w:rFonts w:ascii="Times New Roman" w:hAnsi="Times New Roman"/>
-              <w:b/>
-              <w:color w:val="000000"/>
-              <w:sz w:val="18"/>
-            </w:rPr>
-          </w:pPr>
-          <w:r>
-            <w:rPr>
-              <w:rFonts w:ascii="Times New Roman" w:hAnsi="Times New Roman"/>
-              <w:b/>
-              <w:color w:val="000000"/>
-              <w:sz w:val="18"/>
-            </w:rPr>
-            <w:t>Client Name</w:t>
-          </w:r>
-          <w:r>
-            <w:rPr>
-              <w:rFonts w:ascii="Times New Roman" w:hAnsi="Times New Roman"/>
-              <w:b/>
-              <w:color w:val="000000"/>
-              <w:sz w:val="18"/>
-            </w:rPr>
-            <w:t>:</w:t>
-          </w:r>
-        </w:p>
-      </w:tc>
-      <w:tc>
-        <w:tcPr>
-          <w:tcW w:w="3128" w:type="dxa"/>
-          <w:tcBorders>
-            <w:top w:val="nil"/>
-            <w:left w:val="nil"/>
-            <w:bottom w:val="single" w:sz="4" w:space="0" w:color="auto"/>
-            <w:right w:val="single" w:sz="4" w:space="0" w:color="auto"/>
-          </w:tcBorders>
-          <w:shd w:val="clear" w:color="auto" w:fill="auto"/>
-          <w:noWrap/>
-          <w:vAlign w:val="center"/>
-          <w:hideMark/>
-        </w:tcPr>
-        <w:p>
-          <w:pPr>
-            <w:jc w:val="center"/>
-            <w:rPr>
-              <w:rFonts w:ascii="Times New Roman" w:hAnsi="Times New Roman"/>
-              <w:color w:val="000000"/>
-              <w:sz w:val="18"/>
-            </w:rPr>
-          </w:pPr>
-        </w:p>
-      </w:tc>
-      <w:tc>
-        <w:tcPr>
-          <w:tcW w:w="1800" w:type="dxa"/>
-          <w:tcBorders>
-            <w:top w:val="nil"/>
-            <w:left w:val="nil"/>
-            <w:bottom w:val="single" w:sz="4" w:space="0" w:color="auto"/>
-            <w:right w:val="single" w:sz="4" w:space="0" w:color="auto"/>
-          </w:tcBorders>
-          <w:shd w:val="clear" w:color="auto" w:fill="D9D9D9" w:themeFill="background1" w:themeFillShade="D9"/>
-          <w:noWrap/>
-          <w:vAlign w:val="center"/>
-          <w:hideMark/>
-        </w:tcPr>
-        <w:p>
-          <w:pPr>
-            <w:jc w:val="center"/>
-            <w:rPr>
-              <w:rFonts w:ascii="Times New Roman" w:hAnsi="Times New Roman"/>
-              <w:b/>
-              <w:color w:val="000000"/>
-              <w:sz w:val="18"/>
-            </w:rPr>
-          </w:pPr>
-          <w:r>
-            <w:rPr>
-              <w:rFonts w:ascii="Times New Roman" w:hAnsi="Times New Roman"/>
-              <w:b/>
-              <w:color w:val="000000"/>
-              <w:sz w:val="18"/>
-            </w:rPr>
-            <w:t>Order Number:</w:t>
-          </w:r>
-        </w:p>
-      </w:tc>
-      <w:tc>
-        <w:tcPr>
-          <w:tcW w:w="2520" w:type="dxa"/>
-          <w:gridSpan w:val="2"/>
-          <w:tcBorders>
-            <w:top w:val="nil"/>
-            <w:left w:val="nil"/>
-            <w:bottom w:val="single" w:sz="4" w:space="0" w:color="auto"/>
-            <w:right w:val="single" w:sz="18" w:space="0" w:color="365F91" w:themeColor="accent1" w:themeShade="BF"/>
-          </w:tcBorders>
-          <w:shd w:val="clear" w:color="auto" w:fill="auto"/>
-          <w:noWrap/>
-          <w:vAlign w:val="center"/>
-          <w:hideMark/>
-        </w:tcPr>
-        <w:p>
-          <w:pPr>
-            <w:jc w:val="center"/>
-            <w:rPr>
-              <w:rFonts w:ascii="Times New Roman" w:hAnsi="Times New Roman"/>
-              <w:color w:val="000000"/>
-              <w:sz w:val="18"/>
-            </w:rPr>
-          </w:pPr>
-        </w:p>
-      </w:tc>
-    </w:tr>
-    <w:tr>
-      <w:trPr>
-        <w:trHeight w:val="300"/>
-      </w:trPr>
-      <w:tc>
-        <w:tcPr>
-          <w:tcW w:w="2106" w:type="dxa"/>
-          <w:tcBorders>
-            <w:top w:val="nil"/>
-            <w:left w:val="single" w:sz="18" w:space="0" w:color="365F91" w:themeColor="accent1" w:themeShade="BF"/>
-            <w:bottom w:val="single" w:sz="4" w:space="0" w:color="auto"/>
-            <w:right w:val="single" w:sz="4" w:space="0" w:color="auto"/>
-          </w:tcBorders>
-          <w:shd w:val="clear" w:color="auto" w:fill="D9D9D9" w:themeFill="background1" w:themeFillShade="D9"/>
-          <w:noWrap/>
-          <w:vAlign w:val="center"/>
-          <w:hideMark/>
-        </w:tcPr>
-        <w:p>
-          <w:pPr>
-            <w:jc w:val="center"/>
-            <w:rPr>
-              <w:rFonts w:ascii="Times New Roman" w:hAnsi="Times New Roman"/>
-              <w:b/>
-              <w:color w:val="000000"/>
-              <w:sz w:val="18"/>
-            </w:rPr>
-          </w:pPr>
-          <w:r>
-            <w:rPr>
-              <w:rFonts w:ascii="Times New Roman" w:hAnsi="Times New Roman"/>
-              <w:b/>
-              <w:color w:val="000000"/>
-              <w:sz w:val="18"/>
-            </w:rPr>
-            <w:t>Client Email:</w:t>
-          </w:r>
-        </w:p>
-      </w:tc>
-      <w:tc>
-        <w:tcPr>
-          <w:tcW w:w="3128" w:type="dxa"/>
-          <w:tcBorders>
-            <w:top w:val="nil"/>
-            <w:left w:val="nil"/>
-            <w:bottom w:val="single" w:sz="4" w:space="0" w:color="auto"/>
-            <w:right w:val="single" w:sz="4" w:space="0" w:color="auto"/>
-          </w:tcBorders>
-          <w:shd w:val="clear" w:color="auto" w:fill="auto"/>
-          <w:noWrap/>
-          <w:vAlign w:val="center"/>
-          <w:hideMark/>
-        </w:tcPr>
-        <w:p>
-          <w:pPr>
-            <w:jc w:val="center"/>
-            <w:rPr>
-              <w:rFonts w:ascii="Times New Roman" w:hAnsi="Times New Roman"/>
-              <w:color w:val="000000"/>
-              <w:sz w:val="18"/>
-            </w:rPr>
-          </w:pPr>
-        </w:p>
-      </w:tc>
-      <w:tc>
-        <w:tcPr>
-          <w:tcW w:w="1800" w:type="dxa"/>
-          <w:tcBorders>
-            <w:top w:val="nil"/>
-            <w:left w:val="nil"/>
-            <w:bottom w:val="single" w:sz="4" w:space="0" w:color="auto"/>
-            <w:right w:val="single" w:sz="4" w:space="0" w:color="auto"/>
-          </w:tcBorders>
-          <w:shd w:val="clear" w:color="auto" w:fill="D9D9D9" w:themeFill="background1" w:themeFillShade="D9"/>
-          <w:noWrap/>
-          <w:vAlign w:val="center"/>
-          <w:hideMark/>
-        </w:tcPr>
-        <w:p>
-          <w:pPr>
-            <w:jc w:val="center"/>
-            <w:rPr>
-              <w:rFonts w:ascii="Times New Roman" w:hAnsi="Times New Roman"/>
-              <w:b/>
-              <w:color w:val="000000"/>
-              <w:sz w:val="18"/>
-            </w:rPr>
-          </w:pPr>
-          <w:r>
-            <w:rPr>
-              <w:rFonts w:ascii="Times New Roman" w:hAnsi="Times New Roman"/>
-              <w:b/>
-              <w:color w:val="000000"/>
-              <w:sz w:val="18"/>
-            </w:rPr>
-            <w:t>Batch(es):</w:t>
-          </w:r>
-        </w:p>
-      </w:tc>
-      <w:tc>
-        <w:tcPr>
-          <w:tcW w:w="2520" w:type="dxa"/>
-          <w:gridSpan w:val="2"/>
-          <w:tcBorders>
-            <w:top w:val="nil"/>
-            <w:left w:val="nil"/>
-            <w:bottom w:val="single" w:sz="4" w:space="0" w:color="auto"/>
-            <w:right w:val="single" w:sz="18" w:space="0" w:color="365F91" w:themeColor="accent1" w:themeShade="BF"/>
-          </w:tcBorders>
-          <w:shd w:val="clear" w:color="auto" w:fill="auto"/>
-          <w:noWrap/>
-          <w:vAlign w:val="center"/>
-          <w:hideMark/>
-        </w:tcPr>
-        <w:p>
-          <w:pPr>
-            <w:jc w:val="center"/>
-            <w:rPr>
-              <w:rFonts w:ascii="Times New Roman" w:hAnsi="Times New Roman"/>
-              <w:color w:val="000000"/>
-              <w:sz w:val="18"/>
-            </w:rPr>
-          </w:pPr>
-        </w:p>
-      </w:tc>
-    </w:tr>
-    <w:tr>
-      <w:trPr>
-        <w:trHeight w:val="80"/>
-      </w:trPr>
-      <w:tc>
-        <w:tcPr>
-          <w:tcW w:w="2106" w:type="dxa"/>
-          <w:tcBorders>
-            <w:top w:val="nil"/>
-            <w:left w:val="single" w:sz="18" w:space="0" w:color="365F91" w:themeColor="accent1" w:themeShade="BF"/>
-            <w:bottom w:val="single" w:sz="18" w:space="0" w:color="365F91" w:themeColor="accent1" w:themeShade="BF"/>
-            <w:right w:val="single" w:sz="4" w:space="0" w:color="auto"/>
-          </w:tcBorders>
-          <w:shd w:val="clear" w:color="auto" w:fill="D9D9D9" w:themeFill="background1" w:themeFillShade="D9"/>
-          <w:noWrap/>
-          <w:vAlign w:val="center"/>
-        </w:tcPr>
-        <w:p>
-          <w:pPr>
-            <w:jc w:val="center"/>
-            <w:rPr>
-              <w:rFonts w:ascii="Times New Roman" w:hAnsi="Times New Roman"/>
-              <w:b/>
-              <w:color w:val="000000"/>
-              <w:sz w:val="18"/>
-            </w:rPr>
-          </w:pPr>
-          <w:r>
-            <w:rPr>
-              <w:rFonts w:ascii="Times New Roman" w:hAnsi="Times New Roman"/>
-              <w:b/>
-              <w:color w:val="000000"/>
-              <w:sz w:val="18"/>
-            </w:rPr>
-            <w:t>Client Phone Number:</w:t>
-          </w:r>
-        </w:p>
-      </w:tc>
-      <w:tc>
-        <w:tcPr>
-          <w:tcW w:w="3128" w:type="dxa"/>
-          <w:tcBorders>
-            <w:top w:val="nil"/>
-            <w:left w:val="nil"/>
-            <w:bottom w:val="single" w:sz="18" w:space="0" w:color="365F91" w:themeColor="accent1" w:themeShade="BF"/>
-            <w:right w:val="single" w:sz="4" w:space="0" w:color="auto"/>
-          </w:tcBorders>
-          <w:shd w:val="clear" w:color="auto" w:fill="auto"/>
-          <w:noWrap/>
-          <w:vAlign w:val="center"/>
-        </w:tcPr>
-        <w:p>
-          <w:pPr>
-            <w:jc w:val="center"/>
-            <w:rPr>
-              <w:rFonts w:ascii="Times New Roman" w:hAnsi="Times New Roman"/>
-              <w:color w:val="000000"/>
-              <w:sz w:val="18"/>
-            </w:rPr>
-          </w:pPr>
-        </w:p>
-      </w:tc>
-      <w:tc>
-        <w:tcPr>
-          <w:tcW w:w="1800" w:type="dxa"/>
-          <w:tcBorders>
-            <w:top w:val="nil"/>
-            <w:left w:val="nil"/>
-            <w:bottom w:val="single" w:sz="18" w:space="0" w:color="365F91" w:themeColor="accent1" w:themeShade="BF"/>
-            <w:right w:val="single" w:sz="4" w:space="0" w:color="auto"/>
-          </w:tcBorders>
-          <w:shd w:val="clear" w:color="auto" w:fill="D9D9D9" w:themeFill="background1" w:themeFillShade="D9"/>
-          <w:noWrap/>
-          <w:vAlign w:val="center"/>
-        </w:tcPr>
-        <w:p>
-          <w:pPr>
-            <w:jc w:val="center"/>
-            <w:rPr>
-              <w:rFonts w:ascii="Times New Roman" w:hAnsi="Times New Roman"/>
-              <w:b/>
-              <w:color w:val="000000"/>
-              <w:sz w:val="18"/>
-            </w:rPr>
-          </w:pPr>
-          <w:r>
-            <w:rPr>
-              <w:rFonts w:ascii="Times New Roman" w:hAnsi="Times New Roman"/>
-              <w:b/>
-              <w:color w:val="000000"/>
-              <w:sz w:val="18"/>
-            </w:rPr>
-            <w:t>Number of Samples:</w:t>
-          </w:r>
-        </w:p>
-      </w:tc>
-      <w:tc>
-        <w:tcPr>
-          <w:tcW w:w="2520" w:type="dxa"/>
-          <w:gridSpan w:val="2"/>
-          <w:tcBorders>
-            <w:top w:val="nil"/>
-            <w:left w:val="nil"/>
-            <w:bottom w:val="single" w:sz="18" w:space="0" w:color="365F91" w:themeColor="accent1" w:themeShade="BF"/>
-            <w:right w:val="single" w:sz="18" w:space="0" w:color="365F91" w:themeColor="accent1" w:themeShade="BF"/>
-          </w:tcBorders>
-          <w:shd w:val="clear" w:color="auto" w:fill="auto"/>
-          <w:noWrap/>
-          <w:vAlign w:val="center"/>
-        </w:tcPr>
-        <w:p>
-          <w:pPr>
-            <w:jc w:val="center"/>
-            <w:rPr>
-              <w:rFonts w:ascii="Times New Roman" w:hAnsi="Times New Roman"/>
-              <w:color w:val="000000"/>
-              <w:sz w:val="18"/>
-            </w:rPr>
-          </w:pPr>
-        </w:p>
-      </w:tc>
-    </w:tr>
-  </w:tbl>
-  <w:p>
-    <w:pPr>
-      <w:pStyle w:val="Header"/>
-    </w:pPr>
-  </w:p>
-</w:hdr>
-</file>
-
-<file path=word/header2.xml><?xml version="1.0" encoding="utf-8"?>
-<w:hdr xmlns:wpc="http://schemas.microsoft.com/office/word/2010/wordprocessingCanvas" xmlns:cx="http://schemas.microsoft.com/office/drawing/2014/chartex" xmlns:cx1="http://schemas.microsoft.com/office/drawing/2015/9/8/chartex" xmlns:cx2="http://schemas.microsoft.com/office/drawing/2015/10/21/chartex" xmlns:cx3="http://schemas.microsoft.com/office/drawing/2016/5/9/chartex" xmlns:cx4="http://schemas.microsoft.com/office/drawing/2016/5/10/chartex" xmlns:cx5="http://schemas.microsoft.com/office/drawing/2016/5/11/chartex" xmlns:cx6="http://schemas.microsoft.com/office/drawing/2016/5/12/chartex" xmlns:cx7="http://schemas.microsoft.com/office/drawing/2016/5/13/chartex" xmlns:cx8="http://schemas.microsoft.com/office/drawing/2016/5/14/chartex" xmlns:mc="http://schemas.openxmlformats.org/markup-compatibility/2006" xmlns:aink="http://schemas.microsoft.com/office/drawing/2016/ink" xmlns:am3d="http://schemas.microsoft.com/office/drawing/2017/model3d" xmlns:o="urn:schemas-microsoft-com:office:office" xmlns:oel="http://schemas.microsoft.com/office/2019/extlst" xmlns:r="http://schemas.openxmlformats.org/officeDocument/2006/relationships" xmlns:m="http://schemas.openxmlformats.org/officeDocument/2006/math" xmlns:v="urn:schemas-microsoft-com:vml" xmlns:wp14="http://schemas.microsoft.com/office/word/2010/wordprocessingDrawing" xmlns:wp="http://schemas.openxmlformats.org/drawingml/2006/wordprocessingDrawing" xmlns:w10="urn:schemas-microsoft-com:office:word" xmlns:w="http://schemas.openxmlformats.org/wordprocessingml/2006/main" xmlns:w14="http://schemas.microsoft.com/office/word/2010/wordml" xmlns:w15="http://schemas.microsoft.com/office/word/2012/wordml" xmlns:w16cex="http://schemas.microsoft.com/office/word/2018/wordml/cex" xmlns:w16cid="http://schemas.microsoft.com/office/word/2016/wordml/cid" xmlns:w16="http://schemas.microsoft.com/office/word/2018/wordml" xmlns:w16sdtdh="http://schemas.microsoft.com/office/word/2020/wordml/sdtdatahash" xmlns:w16se="http://schemas.microsoft.com/office/word/2015/wordml/symex" xmlns:wpg="http://schemas.microsoft.com/office/word/2010/wordprocessingGroup" xmlns:wpi="http://schemas.microsoft.com/office/word/2010/wordprocessingInk" xmlns:wne="http://schemas.microsoft.com/office/word/2006/wordml" xmlns:wps="http://schemas.microsoft.com/office/word/2010/wordprocessingShape" mc:Ignorable="w14 w15 w16se w16cid w16 w16cex w16sdtdh wp14">
-  <w:tbl>
-    <w:tblPr>
-      <w:tblW w:w="0" w:type="auto"/>
-      <w:tblInd w:w="94" w:type="dxa"/>
-      <w:tblLook w:val="04A0" w:firstRow="1" w:lastRow="0" w:firstColumn="1" w:lastColumn="0" w:noHBand="0" w:noVBand="1"/>
-    </w:tblPr>
-    <w:tblGrid>
-      <w:gridCol w:w="2047"/>
-      <w:gridCol w:w="3037"/>
-      <w:gridCol w:w="1751"/>
-      <w:gridCol w:w="1140"/>
-      <w:gridCol w:w="1245"/>
-    </w:tblGrid>
-    <w:tr>
-      <w:trPr>
-        <w:trHeight w:val="315"/>
-      </w:trPr>
-      <w:tc>
-        <w:tcPr>
-          <w:tcW w:w="0" w:type="auto"/>
-          <w:vMerge w:val="restart"/>
-          <w:tcBorders>
-            <w:top w:val="single" w:sz="18" w:space="0" w:color="365F91" w:themeColor="accent1" w:themeShade="BF"/>
-            <w:left w:val="single" w:sz="18" w:space="0" w:color="365F91" w:themeColor="accent1" w:themeShade="BF"/>
-            <w:bottom w:val="single" w:sz="4" w:space="0" w:color="auto"/>
-            <w:right w:val="single" w:sz="4" w:space="0" w:color="auto"/>
-          </w:tcBorders>
-          <w:shd w:val="clear" w:color="auto" w:fill="auto"/>
-          <w:noWrap/>
-          <w:vAlign w:val="center"/>
-          <w:hideMark/>
-        </w:tcPr>
-        <w:p>
-          <w:pPr>
-            <w:jc w:val="center"/>
-            <w:rPr>
-              <w:rFonts w:ascii="Calibri" w:hAnsi="Calibri"/>
-              <w:color w:val="000000"/>
-              <w:sz w:val="18"/>
-            </w:rPr>
-          </w:pPr>
-          <w:r>
-            <w:rPr>
-              <w:rFonts w:ascii="Calibri" w:hAnsi="Calibri"/>
-              <w:noProof/>
-              <w:color w:val="000000"/>
-              <w:sz w:val="18"/>
-            </w:rPr>
-            <w:drawing>
-              <wp:inline distT="0" distB="0" distL="0" distR="0" wp14:anchorId="349F3A3E" wp14:editId="5B8A20B5">
-                <wp:extent cx="902638" cy="411693"/>
-                <wp:effectExtent l="19050" t="0" r="0" b="0"/>
-                <wp:docPr id="2" name="Picture 1" descr="Z:\PersonalFolders\Michelle\Reference materials\Logo.png"/>
-                <wp:cNvGraphicFramePr>
-                  <a:graphicFrameLocks xmlns:a="http://schemas.openxmlformats.org/drawingml/2006/main" noChangeAspect="1"/>
-                </wp:cNvGraphicFramePr>
-                <a:graphic xmlns:a="http://schemas.openxmlformats.org/drawingml/2006/main">
-                  <a:graphicData uri="http://schemas.openxmlformats.org/drawingml/2006/picture">
-                    <pic:pic xmlns:pic="http://schemas.openxmlformats.org/drawingml/2006/picture">
-                      <pic:nvPicPr>
-                        <pic:cNvPr id="0" name="Picture 1" descr="Z:\PersonalFolders\Michelle\Reference materials\Logo.png"/>
-                        <pic:cNvPicPr>
-                          <a:picLocks noChangeAspect="1" noChangeArrowheads="1"/>
-                        </pic:cNvPicPr>
-                      </pic:nvPicPr>
-                      <pic:blipFill>
-                        <a:blip r:embed="rId1"/>
-                        <a:srcRect/>
-                        <a:stretch>
-                          <a:fillRect/>
-                        </a:stretch>
-                      </pic:blipFill>
-                      <pic:spPr bwMode="auto">
-                        <a:xfrm>
-                          <a:off x="0" y="0"/>
-                          <a:ext cx="902449" cy="411607"/>
-                        </a:xfrm>
-                        <a:prstGeom prst="rect">
-                          <a:avLst/>
-                        </a:prstGeom>
-                        <a:noFill/>
-                        <a:ln w="9525">
-                          <a:noFill/>
-                          <a:miter lim="800000"/>
-                          <a:headEnd/>
-                          <a:tailEnd/>
-                        </a:ln>
-                      </pic:spPr>
-                    </pic:pic>
-                  </a:graphicData>
-                </a:graphic>
-              </wp:inline>
-            </w:drawing>
-          </w:r>
-        </w:p>
-      </w:tc>
-      <w:tc>
-        <w:tcPr>
-          <w:tcW w:w="6098" w:type="dxa"/>
-          <w:gridSpan w:val="3"/>
-          <w:vMerge w:val="restart"/>
-          <w:tcBorders>
-            <w:top w:val="single" w:sz="18" w:space="0" w:color="365F91" w:themeColor="accent1" w:themeShade="BF"/>
-            <w:left w:val="nil"/>
-            <w:right w:val="single" w:sz="4" w:space="0" w:color="auto"/>
-          </w:tcBorders>
-          <w:shd w:val="clear" w:color="000000" w:fill="D8D8D8"/>
-          <w:noWrap/>
-          <w:vAlign w:val="center"/>
-          <w:hideMark/>
-        </w:tcPr>
-        <w:p>
-          <w:pPr>
-            <w:jc w:val="center"/>
-            <w:rPr>
-              <w:rFonts w:ascii="Times New Roman" w:hAnsi="Times New Roman"/>
-              <w:b/>
-              <w:color w:val="000000"/>
-              <w:sz w:val="28"/>
-            </w:rPr>
-          </w:pPr>
-          <w:r>
-            <w:rPr>
-              <w:rFonts w:ascii="Times New Roman" w:hAnsi="Times New Roman"/>
-              <w:b/>
-              <w:color w:val="000000"/>
-              <w:sz w:val="28"/>
-            </w:rPr>
-            <w:t>Bacterial/Fungal Identification Report</w:t>
-          </w:r>
-        </w:p>
-      </w:tc>
-      <w:tc>
-        <w:tcPr>
-          <w:tcW w:w="1278" w:type="dxa"/>
-          <w:tcBorders>
-            <w:top w:val="single" w:sz="18" w:space="0" w:color="365F91" w:themeColor="accent1" w:themeShade="BF"/>
-            <w:left w:val="nil"/>
-            <w:bottom w:val="single" w:sz="4" w:space="0" w:color="auto"/>
-            <w:right w:val="single" w:sz="18" w:space="0" w:color="365F91" w:themeColor="accent1" w:themeShade="BF"/>
-          </w:tcBorders>
-          <w:shd w:val="clear" w:color="000000" w:fill="D8D8D8"/>
-          <w:noWrap/>
-          <w:vAlign w:val="center"/>
-          <w:hideMark/>
-        </w:tcPr>
-        <w:p>
-          <w:pPr>
-            <w:jc w:val="center"/>
-            <w:rPr>
-              <w:rFonts w:ascii="Times New Roman" w:hAnsi="Times New Roman"/>
-              <w:b/>
-              <w:color w:val="000000"/>
-              <w:sz w:val="18"/>
-            </w:rPr>
-          </w:pPr>
-          <w:r>
-            <w:rPr>
-              <w:rFonts w:ascii="Times New Roman" w:hAnsi="Times New Roman"/>
-              <w:b/>
-              <w:color w:val="000000"/>
-              <w:sz w:val="18"/>
-            </w:rPr>
-            <w:t>Date:</w:t>
-          </w:r>
-        </w:p>
-      </w:tc>
-    </w:tr>
-    <w:tr>
-      <w:trPr>
-        <w:trHeight w:val="404"/>
-      </w:trPr>
-      <w:tc>
-        <w:tcPr>
-          <w:tcW w:w="0" w:type="auto"/>
-          <w:vMerge/>
-          <w:tcBorders>
-            <w:top w:val="single" w:sz="4" w:space="0" w:color="auto"/>
-            <w:left w:val="single" w:sz="18" w:space="0" w:color="365F91" w:themeColor="accent1" w:themeShade="BF"/>
-            <w:bottom w:val="single" w:sz="18" w:space="0" w:color="365F91" w:themeColor="accent1" w:themeShade="BF"/>
-            <w:right w:val="single" w:sz="4" w:space="0" w:color="auto"/>
-          </w:tcBorders>
-          <w:vAlign w:val="center"/>
-          <w:hideMark/>
-        </w:tcPr>
-        <w:p>
-          <w:pPr>
-            <w:rPr>
-              <w:rFonts w:ascii="Calibri" w:hAnsi="Calibri"/>
-              <w:color w:val="000000"/>
-              <w:sz w:val="18"/>
-            </w:rPr>
-          </w:pPr>
-        </w:p>
-      </w:tc>
-      <w:tc>
-        <w:tcPr>
-          <w:tcW w:w="6098" w:type="dxa"/>
-          <w:gridSpan w:val="3"/>
-          <w:vMerge/>
-          <w:tcBorders>
-            <w:left w:val="nil"/>
-            <w:bottom w:val="single" w:sz="18" w:space="0" w:color="365F91" w:themeColor="accent1" w:themeShade="BF"/>
-            <w:right w:val="single" w:sz="4" w:space="0" w:color="auto"/>
-          </w:tcBorders>
-          <w:shd w:val="clear" w:color="auto" w:fill="D9D9D9" w:themeFill="background1" w:themeFillShade="D9"/>
-          <w:noWrap/>
-          <w:vAlign w:val="center"/>
-          <w:hideMark/>
-        </w:tcPr>
-        <w:p>
-          <w:pPr>
-            <w:rPr>
-              <w:rFonts w:ascii="Times New Roman" w:hAnsi="Times New Roman"/>
-              <w:color w:val="000000"/>
-              <w:sz w:val="18"/>
-            </w:rPr>
-          </w:pPr>
-        </w:p>
-      </w:tc>
-      <w:tc>
-        <w:tcPr>
-          <w:tcW w:w="1278" w:type="dxa"/>
-          <w:tcBorders>
-            <w:top w:val="nil"/>
-            <w:left w:val="nil"/>
-            <w:bottom w:val="single" w:sz="18" w:space="0" w:color="365F91" w:themeColor="accent1" w:themeShade="BF"/>
-            <w:right w:val="single" w:sz="18" w:space="0" w:color="365F91" w:themeColor="accent1" w:themeShade="BF"/>
-          </w:tcBorders>
-          <w:shd w:val="clear" w:color="auto" w:fill="auto"/>
-          <w:noWrap/>
-          <w:vAlign w:val="center"/>
-          <w:hideMark/>
-        </w:tcPr>
-        <w:p>
-          <w:pPr>
-            <w:jc w:val="center"/>
-            <w:rPr>
-              <w:rFonts w:ascii="Times New Roman" w:hAnsi="Times New Roman"/>
-              <w:color w:val="000000"/>
-              <w:sz w:val="18"/>
-            </w:rPr>
-          </w:pPr>
-          <w:r>
-            <w:rPr>
-              <w:rFonts w:ascii="Times New Roman" w:hAnsi="Times New Roman"/>
-              <w:color w:val="000000"/>
-              <w:sz w:val="18"/>
-            </w:rPr>
-            <w:t>09/14/17</w:t>
-          </w:r>
-        </w:p>
-      </w:tc>
-    </w:tr>
-    <w:tr>
-      <w:trPr>
-        <w:trHeight w:val="261"/>
-      </w:trPr>
-      <w:tc>
-        <w:tcPr>
-          <w:tcW w:w="2106" w:type="dxa"/>
-          <w:tcBorders>
-            <w:top w:val="nil"/>
-            <w:left w:val="single" w:sz="18" w:space="0" w:color="365F91" w:themeColor="accent1" w:themeShade="BF"/>
-            <w:bottom w:val="single" w:sz="4" w:space="0" w:color="auto"/>
-            <w:right w:val="single" w:sz="4" w:space="0" w:color="auto"/>
-          </w:tcBorders>
-          <w:shd w:val="clear" w:color="auto" w:fill="D9D9D9" w:themeFill="background1" w:themeFillShade="D9"/>
-          <w:noWrap/>
-          <w:vAlign w:val="center"/>
-          <w:hideMark/>
-        </w:tcPr>
-        <w:p>
-          <w:pPr>
-            <w:jc w:val="center"/>
-            <w:rPr>
-              <w:rFonts w:ascii="Times New Roman" w:hAnsi="Times New Roman"/>
-              <w:b/>
-              <w:color w:val="000000"/>
-              <w:sz w:val="18"/>
-            </w:rPr>
-          </w:pPr>
-          <w:r>
-            <w:rPr>
-              <w:rFonts w:ascii="Times New Roman" w:hAnsi="Times New Roman"/>
-              <w:b/>
-              <w:color w:val="000000"/>
-              <w:sz w:val="18"/>
-            </w:rPr>
-            <w:t>PI:</w:t>
-          </w:r>
-        </w:p>
-      </w:tc>
-      <w:tc>
-        <w:tcPr>
-          <w:tcW w:w="3128" w:type="dxa"/>
-          <w:tcBorders>
-            <w:top w:val="nil"/>
-            <w:left w:val="nil"/>
-            <w:bottom w:val="single" w:sz="4" w:space="0" w:color="auto"/>
-            <w:right w:val="single" w:sz="4" w:space="0" w:color="auto"/>
-          </w:tcBorders>
-          <w:shd w:val="clear" w:color="auto" w:fill="auto"/>
-          <w:noWrap/>
-          <w:vAlign w:val="center"/>
-          <w:hideMark/>
-        </w:tcPr>
-        <w:p>
-          <w:pPr>
-            <w:jc w:val="center"/>
-            <w:rPr>
-              <w:rFonts w:ascii="Times New Roman" w:hAnsi="Times New Roman"/>
-              <w:color w:val="000000"/>
-              <w:sz w:val="18"/>
-            </w:rPr>
-          </w:pPr>
-          <w:r>
-            <w:rPr>
-              <w:rFonts w:ascii="Times New Roman" w:hAnsi="Times New Roman"/>
-              <w:color w:val="000000"/>
-              <w:sz w:val="18"/>
-            </w:rPr>
-            <w:t>Maksym Tsvetkov</w:t>
-          </w:r>
-        </w:p>
-      </w:tc>
-      <w:tc>
-        <w:tcPr>
-          <w:tcW w:w="1800" w:type="dxa"/>
-          <w:tcBorders>
-            <w:top w:val="nil"/>
-            <w:left w:val="nil"/>
-            <w:bottom w:val="single" w:sz="4" w:space="0" w:color="auto"/>
-            <w:right w:val="single" w:sz="4" w:space="0" w:color="auto"/>
-          </w:tcBorders>
-          <w:shd w:val="clear" w:color="auto" w:fill="D9D9D9" w:themeFill="background1" w:themeFillShade="D9"/>
-          <w:noWrap/>
-          <w:vAlign w:val="center"/>
-          <w:hideMark/>
-        </w:tcPr>
-        <w:p>
-          <w:pPr>
-            <w:jc w:val="center"/>
-            <w:rPr>
-              <w:rFonts w:ascii="Times New Roman" w:hAnsi="Times New Roman"/>
-              <w:b/>
-              <w:color w:val="000000"/>
-              <w:sz w:val="18"/>
-            </w:rPr>
-          </w:pPr>
-          <w:r>
-            <w:rPr>
-              <w:rFonts w:ascii="Times New Roman" w:hAnsi="Times New Roman"/>
-              <w:b/>
-              <w:color w:val="000000"/>
-              <w:sz w:val="18"/>
-            </w:rPr>
-            <w:t>Institution</w:t>
-          </w:r>
-          <w:r>
-            <w:rPr>
-              <w:rFonts w:ascii="Times New Roman" w:hAnsi="Times New Roman"/>
-              <w:b/>
-              <w:color w:val="000000"/>
-              <w:sz w:val="18"/>
-            </w:rPr>
-            <w:t>:</w:t>
-          </w:r>
-        </w:p>
-      </w:tc>
-      <w:tc>
-        <w:tcPr>
-          <w:tcW w:w="2448" w:type="dxa"/>
-          <w:gridSpan w:val="2"/>
-          <w:tcBorders>
-            <w:top w:val="nil"/>
-            <w:left w:val="nil"/>
-            <w:bottom w:val="single" w:sz="4" w:space="0" w:color="auto"/>
-            <w:right w:val="single" w:sz="18" w:space="0" w:color="365F91" w:themeColor="accent1" w:themeShade="BF"/>
-          </w:tcBorders>
-          <w:shd w:val="clear" w:color="auto" w:fill="auto"/>
-          <w:noWrap/>
-          <w:vAlign w:val="center"/>
-          <w:hideMark/>
-        </w:tcPr>
-        <w:p>
-          <w:pPr>
-            <w:jc w:val="center"/>
-            <w:rPr>
-              <w:rFonts w:ascii="Times New Roman" w:hAnsi="Times New Roman"/>
-              <w:color w:val="000000"/>
-              <w:sz w:val="18"/>
-            </w:rPr>
-          </w:pPr>
-          <w:r>
-            <w:rPr>
-              <w:rFonts w:ascii="Times New Roman" w:hAnsi="Times New Roman"/>
-              <w:color w:val="000000"/>
-              <w:sz w:val="18"/>
-            </w:rPr>
-            <w:t>Capricor, Inc.</w:t>
-          </w:r>
-        </w:p>
-      </w:tc>
-    </w:tr>
-    <w:tr>
-      <w:trPr>
-        <w:trHeight w:val="300"/>
-      </w:trPr>
-      <w:tc>
-        <w:tcPr>
-          <w:tcW w:w="2106" w:type="dxa"/>
-          <w:tcBorders>
-            <w:top w:val="nil"/>
-            <w:left w:val="single" w:sz="18" w:space="0" w:color="365F91" w:themeColor="accent1" w:themeShade="BF"/>
-            <w:bottom w:val="single" w:sz="4" w:space="0" w:color="auto"/>
-            <w:right w:val="single" w:sz="4" w:space="0" w:color="auto"/>
-          </w:tcBorders>
-          <w:shd w:val="clear" w:color="auto" w:fill="D9D9D9" w:themeFill="background1" w:themeFillShade="D9"/>
-          <w:noWrap/>
-          <w:vAlign w:val="center"/>
-          <w:hideMark/>
-        </w:tcPr>
-        <w:p>
-          <w:pPr>
-            <w:jc w:val="center"/>
-            <w:rPr>
-              <w:rFonts w:ascii="Times New Roman" w:hAnsi="Times New Roman"/>
-              <w:b/>
-              <w:color w:val="000000"/>
-              <w:sz w:val="18"/>
-            </w:rPr>
-          </w:pPr>
-          <w:r>
-            <w:rPr>
-              <w:rFonts w:ascii="Times New Roman" w:hAnsi="Times New Roman"/>
-              <w:b/>
-              <w:color w:val="000000"/>
-              <w:sz w:val="18"/>
-            </w:rPr>
-            <w:t>User</w:t>
-          </w:r>
-          <w:r>
-            <w:rPr>
-              <w:rFonts w:ascii="Times New Roman" w:hAnsi="Times New Roman"/>
-              <w:b/>
-              <w:color w:val="000000"/>
-              <w:sz w:val="18"/>
-            </w:rPr>
-            <w:t>:</w:t>
-          </w:r>
-        </w:p>
-      </w:tc>
-      <w:tc>
-        <w:tcPr>
-          <w:tcW w:w="3128" w:type="dxa"/>
-          <w:tcBorders>
-            <w:top w:val="nil"/>
-            <w:left w:val="nil"/>
-            <w:bottom w:val="single" w:sz="4" w:space="0" w:color="auto"/>
-            <w:right w:val="single" w:sz="4" w:space="0" w:color="auto"/>
-          </w:tcBorders>
-          <w:shd w:val="clear" w:color="auto" w:fill="auto"/>
-          <w:noWrap/>
-          <w:vAlign w:val="center"/>
-          <w:hideMark/>
-        </w:tcPr>
-        <w:p>
-          <w:pPr>
-            <w:jc w:val="center"/>
-            <w:rPr>
-              <w:rFonts w:ascii="Times New Roman" w:hAnsi="Times New Roman"/>
-              <w:color w:val="000000"/>
-              <w:sz w:val="18"/>
-            </w:rPr>
-          </w:pPr>
-          <w:r>
-            <w:rPr>
-              <w:rFonts w:ascii="Times New Roman" w:hAnsi="Times New Roman"/>
-              <w:color w:val="000000"/>
-              <w:sz w:val="18"/>
-            </w:rPr>
-            <w:t>John Doe</w:t>
-          </w:r>
-        </w:p>
-      </w:tc>
-      <w:tc>
-        <w:tcPr>
-          <w:tcW w:w="1800" w:type="dxa"/>
-          <w:tcBorders>
-            <w:top w:val="nil"/>
-            <w:left w:val="nil"/>
-            <w:bottom w:val="single" w:sz="4" w:space="0" w:color="auto"/>
-            <w:right w:val="single" w:sz="4" w:space="0" w:color="auto"/>
-          </w:tcBorders>
-          <w:shd w:val="clear" w:color="auto" w:fill="D9D9D9" w:themeFill="background1" w:themeFillShade="D9"/>
-          <w:noWrap/>
-          <w:vAlign w:val="center"/>
-          <w:hideMark/>
-        </w:tcPr>
-        <w:p>
-          <w:pPr>
-            <w:jc w:val="center"/>
-            <w:rPr>
-              <w:rFonts w:ascii="Times New Roman" w:hAnsi="Times New Roman"/>
-              <w:b/>
-              <w:color w:val="000000"/>
-              <w:sz w:val="18"/>
-            </w:rPr>
-          </w:pPr>
-          <w:r>
-            <w:rPr>
-              <w:rFonts w:ascii="Times New Roman" w:hAnsi="Times New Roman"/>
-              <w:b/>
-              <w:color w:val="000000"/>
-              <w:sz w:val="18"/>
-            </w:rPr>
-            <w:t>Order #</w:t>
-          </w:r>
-          <w:r>
-            <w:rPr>
-              <w:rFonts w:ascii="Times New Roman" w:hAnsi="Times New Roman"/>
-              <w:b/>
-              <w:color w:val="000000"/>
-              <w:sz w:val="18"/>
-            </w:rPr>
-            <w:t>:</w:t>
-          </w:r>
-        </w:p>
-      </w:tc>
-      <w:tc>
-        <w:tcPr>
-          <w:tcW w:w="2448" w:type="dxa"/>
-          <w:gridSpan w:val="2"/>
-          <w:tcBorders>
-            <w:top w:val="nil"/>
-            <w:left w:val="nil"/>
-            <w:bottom w:val="single" w:sz="4" w:space="0" w:color="auto"/>
-            <w:right w:val="single" w:sz="18" w:space="0" w:color="365F91" w:themeColor="accent1" w:themeShade="BF"/>
-          </w:tcBorders>
-          <w:shd w:val="clear" w:color="auto" w:fill="auto"/>
-          <w:noWrap/>
-          <w:vAlign w:val="center"/>
-          <w:hideMark/>
-        </w:tcPr>
-        <w:p>
-          <w:pPr>
-            <w:jc w:val="center"/>
-            <w:rPr>
-              <w:rFonts w:ascii="Times New Roman" w:hAnsi="Times New Roman"/>
-              <w:color w:val="000000"/>
-              <w:sz w:val="18"/>
-            </w:rPr>
-          </w:pPr>
-          <w:r>
-            <w:rPr>
-              <w:rFonts w:ascii="Times New Roman" w:hAnsi="Times New Roman"/>
-              <w:color w:val="000000"/>
-              <w:sz w:val="18"/>
-            </w:rPr>
-            <w:t>12345</w:t>
-          </w:r>
-        </w:p>
-      </w:tc>
-    </w:tr>
-    <w:tr>
-      <w:trPr>
-        <w:trHeight w:val="300"/>
-      </w:trPr>
-      <w:tc>
-        <w:tcPr>
-          <w:tcW w:w="2106" w:type="dxa"/>
-          <w:tcBorders>
-            <w:top w:val="nil"/>
-            <w:left w:val="single" w:sz="18" w:space="0" w:color="365F91" w:themeColor="accent1" w:themeShade="BF"/>
-            <w:bottom w:val="single" w:sz="4" w:space="0" w:color="auto"/>
-            <w:right w:val="single" w:sz="4" w:space="0" w:color="auto"/>
-          </w:tcBorders>
-          <w:shd w:val="clear" w:color="auto" w:fill="D9D9D9" w:themeFill="background1" w:themeFillShade="D9"/>
-          <w:noWrap/>
-          <w:vAlign w:val="center"/>
-          <w:hideMark/>
-        </w:tcPr>
-        <w:p>
-          <w:pPr>
-            <w:jc w:val="center"/>
-            <w:rPr>
-              <w:rFonts w:ascii="Times New Roman" w:hAnsi="Times New Roman"/>
-              <w:b/>
-              <w:color w:val="000000"/>
-              <w:sz w:val="18"/>
-            </w:rPr>
-          </w:pPr>
-          <w:r>
-            <w:rPr>
-              <w:rFonts w:ascii="Times New Roman" w:hAnsi="Times New Roman"/>
-              <w:b/>
-              <w:color w:val="000000"/>
-              <w:sz w:val="18"/>
-            </w:rPr>
-            <w:t>User e</w:t>
-          </w:r>
-          <w:r>
-            <w:rPr>
-              <w:rFonts w:ascii="Times New Roman" w:hAnsi="Times New Roman"/>
-              <w:b/>
-              <w:color w:val="000000"/>
-              <w:sz w:val="18"/>
-            </w:rPr>
-            <w:t>mail:</w:t>
-          </w:r>
-        </w:p>
-      </w:tc>
-      <w:tc>
-        <w:tcPr>
-          <w:tcW w:w="3128" w:type="dxa"/>
-          <w:tcBorders>
-            <w:top w:val="nil"/>
-            <w:left w:val="nil"/>
-            <w:bottom w:val="single" w:sz="4" w:space="0" w:color="auto"/>
-            <w:right w:val="single" w:sz="4" w:space="0" w:color="auto"/>
-          </w:tcBorders>
-          <w:shd w:val="clear" w:color="auto" w:fill="auto"/>
-          <w:noWrap/>
-          <w:vAlign w:val="center"/>
-          <w:hideMark/>
-        </w:tcPr>
-        <w:p>
-          <w:pPr>
-            <w:jc w:val="center"/>
-            <w:rPr>
-              <w:rFonts w:ascii="Times New Roman" w:hAnsi="Times New Roman"/>
-              <w:color w:val="000000"/>
-              <w:sz w:val="18"/>
-            </w:rPr>
-          </w:pPr>
-          <w:r>
-            <w:rPr>
-              <w:rFonts w:ascii="Times New Roman" w:hAnsi="Times New Roman"/>
-              <w:color w:val="000000"/>
-              <w:sz w:val="18"/>
-            </w:rPr>
-            <w:t>John.Doe@capricor.com</w:t>
-          </w:r>
-        </w:p>
-      </w:tc>
-      <w:tc>
-        <w:tcPr>
-          <w:tcW w:w="1800" w:type="dxa"/>
-          <w:tcBorders>
-            <w:top w:val="nil"/>
-            <w:left w:val="nil"/>
-            <w:bottom w:val="single" w:sz="4" w:space="0" w:color="auto"/>
-            <w:right w:val="single" w:sz="4" w:space="0" w:color="auto"/>
-          </w:tcBorders>
-          <w:shd w:val="clear" w:color="auto" w:fill="D9D9D9" w:themeFill="background1" w:themeFillShade="D9"/>
-          <w:noWrap/>
-          <w:vAlign w:val="center"/>
-          <w:hideMark/>
-        </w:tcPr>
-        <w:p>
-          <w:pPr>
-            <w:jc w:val="center"/>
-            <w:rPr>
-              <w:rFonts w:ascii="Times New Roman" w:hAnsi="Times New Roman"/>
-              <w:b/>
-              <w:color w:val="000000"/>
-              <w:sz w:val="18"/>
-            </w:rPr>
-          </w:pPr>
-          <w:r>
-            <w:rPr>
-              <w:rFonts w:ascii="Times New Roman" w:hAnsi="Times New Roman"/>
-              <w:b/>
-              <w:color w:val="000000"/>
-              <w:sz w:val="18"/>
-            </w:rPr>
-            <w:t>Load:</w:t>
-          </w:r>
-        </w:p>
-      </w:tc>
-      <w:tc>
-        <w:tcPr>
-          <w:tcW w:w="2448" w:type="dxa"/>
-          <w:gridSpan w:val="2"/>
-          <w:tcBorders>
-            <w:top w:val="nil"/>
-            <w:left w:val="nil"/>
-            <w:bottom w:val="single" w:sz="4" w:space="0" w:color="auto"/>
-            <w:right w:val="single" w:sz="18" w:space="0" w:color="365F91" w:themeColor="accent1" w:themeShade="BF"/>
-          </w:tcBorders>
-          <w:shd w:val="clear" w:color="auto" w:fill="auto"/>
-          <w:noWrap/>
-          <w:vAlign w:val="center"/>
-          <w:hideMark/>
-        </w:tcPr>
-        <w:p>
-          <w:pPr>
-            <w:jc w:val="center"/>
-            <w:rPr>
-              <w:rFonts w:ascii="Times New Roman" w:hAnsi="Times New Roman"/>
-              <w:color w:val="000000"/>
-              <w:sz w:val="18"/>
-            </w:rPr>
-          </w:pPr>
-          <w:r>
-            <w:rPr>
-              <w:rFonts w:ascii="Times New Roman" w:hAnsi="Times New Roman"/>
-              <w:color w:val="000000"/>
-              <w:sz w:val="18"/>
-            </w:rPr>
-            <w:t>20170913</w:t>
-          </w:r>
-        </w:p>
-      </w:tc>
-    </w:tr>
-    <w:tr>
-      <w:trPr>
-        <w:trHeight w:val="300"/>
-      </w:trPr>
-      <w:tc>
-        <w:tcPr>
-          <w:tcW w:w="2106" w:type="dxa"/>
-          <w:tcBorders>
-            <w:top w:val="nil"/>
-            <w:left w:val="single" w:sz="18" w:space="0" w:color="365F91" w:themeColor="accent1" w:themeShade="BF"/>
-            <w:bottom w:val="single" w:sz="18" w:space="0" w:color="365F91" w:themeColor="accent1" w:themeShade="BF"/>
-            <w:right w:val="single" w:sz="4" w:space="0" w:color="auto"/>
-          </w:tcBorders>
-          <w:shd w:val="clear" w:color="auto" w:fill="D9D9D9" w:themeFill="background1" w:themeFillShade="D9"/>
-          <w:noWrap/>
-          <w:vAlign w:val="center"/>
-          <w:hideMark/>
-        </w:tcPr>
-        <w:p>
-          <w:pPr>
-            <w:jc w:val="center"/>
-            <w:rPr>
-              <w:rFonts w:ascii="Times New Roman" w:hAnsi="Times New Roman"/>
-              <w:b/>
-              <w:color w:val="000000"/>
-              <w:sz w:val="18"/>
-            </w:rPr>
-          </w:pPr>
-          <w:r>
-            <w:rPr>
-              <w:rFonts w:ascii="Times New Roman" w:hAnsi="Times New Roman"/>
-              <w:b/>
-              <w:color w:val="000000"/>
-              <w:sz w:val="18"/>
-            </w:rPr>
-            <w:t>User p</w:t>
-          </w:r>
-          <w:r>
-            <w:rPr>
-              <w:rFonts w:ascii="Times New Roman" w:hAnsi="Times New Roman"/>
-              <w:b/>
-              <w:color w:val="000000"/>
-              <w:sz w:val="18"/>
-            </w:rPr>
-            <w:t>hone number:</w:t>
-          </w:r>
-        </w:p>
-      </w:tc>
-      <w:tc>
-        <w:tcPr>
-          <w:tcW w:w="3128" w:type="dxa"/>
-          <w:tcBorders>
-            <w:top w:val="nil"/>
-            <w:left w:val="nil"/>
-            <w:bottom w:val="single" w:sz="18" w:space="0" w:color="365F91" w:themeColor="accent1" w:themeShade="BF"/>
-            <w:right w:val="single" w:sz="4" w:space="0" w:color="auto"/>
-          </w:tcBorders>
-          <w:shd w:val="clear" w:color="auto" w:fill="auto"/>
-          <w:noWrap/>
-          <w:vAlign w:val="center"/>
-          <w:hideMark/>
-        </w:tcPr>
-        <w:p>
-          <w:pPr>
-            <w:jc w:val="center"/>
-            <w:rPr>
-              <w:rFonts w:ascii="Times New Roman" w:hAnsi="Times New Roman"/>
-              <w:color w:val="000000"/>
-              <w:sz w:val="18"/>
-            </w:rPr>
-          </w:pPr>
-          <w:r>
-            <w:rPr>
-              <w:rFonts w:ascii="Times New Roman" w:hAnsi="Times New Roman"/>
-              <w:color w:val="000000"/>
-              <w:sz w:val="18"/>
-            </w:rPr>
-            <w:t>310-280-0804</w:t>
-          </w:r>
-        </w:p>
-      </w:tc>
-      <w:tc>
-        <w:tcPr>
-          <w:tcW w:w="1800" w:type="dxa"/>
-          <w:tcBorders>
-            <w:top w:val="nil"/>
-            <w:left w:val="nil"/>
-            <w:bottom w:val="single" w:sz="18" w:space="0" w:color="365F91" w:themeColor="accent1" w:themeShade="BF"/>
-            <w:right w:val="single" w:sz="4" w:space="0" w:color="auto"/>
-          </w:tcBorders>
-          <w:shd w:val="clear" w:color="auto" w:fill="D9D9D9" w:themeFill="background1" w:themeFillShade="D9"/>
-          <w:noWrap/>
-          <w:vAlign w:val="center"/>
-          <w:hideMark/>
-        </w:tcPr>
-        <w:p>
-          <w:pPr>
-            <w:jc w:val="center"/>
-            <w:rPr>
-              <w:rFonts w:ascii="Times New Roman" w:hAnsi="Times New Roman"/>
-              <w:b/>
-              <w:color w:val="000000"/>
-              <w:sz w:val="18"/>
-            </w:rPr>
-          </w:pPr>
-          <w:r>
-            <w:rPr>
-              <w:rFonts w:ascii="Times New Roman" w:hAnsi="Times New Roman"/>
-              <w:b/>
-              <w:color w:val="000000"/>
-              <w:sz w:val="18"/>
-            </w:rPr>
-            <w:t>Number of samples:</w:t>
-          </w:r>
-        </w:p>
-      </w:tc>
-      <w:tc>
-        <w:tcPr>
-          <w:tcW w:w="2448" w:type="dxa"/>
-          <w:gridSpan w:val="2"/>
-          <w:tcBorders>
-            <w:top w:val="nil"/>
-            <w:left w:val="nil"/>
-            <w:bottom w:val="single" w:sz="18" w:space="0" w:color="365F91" w:themeColor="accent1" w:themeShade="BF"/>
-            <w:right w:val="single" w:sz="18" w:space="0" w:color="365F91" w:themeColor="accent1" w:themeShade="BF"/>
-          </w:tcBorders>
-          <w:shd w:val="clear" w:color="auto" w:fill="auto"/>
-          <w:noWrap/>
-          <w:vAlign w:val="center"/>
-          <w:hideMark/>
-        </w:tcPr>
-        <w:p>
-          <w:pPr>
-            <w:jc w:val="center"/>
-            <w:rPr>
-              <w:rFonts w:ascii="Times New Roman" w:hAnsi="Times New Roman"/>
-              <w:color w:val="000000"/>
-              <w:sz w:val="18"/>
-            </w:rPr>
-          </w:pPr>
-          <w:r>
-            <w:rPr>
-              <w:rFonts w:ascii="Times New Roman" w:hAnsi="Times New Roman"/>
-              <w:color w:val="000000"/>
-              <w:sz w:val="18"/>
-            </w:rPr>
-            <w:t>3</w:t>
-          </w:r>
-        </w:p>
-      </w:tc>
-    </w:tr>
-  </w:tbl>
-  <w:p>
-    <w:pPr>
-      <w:pStyle w:val="Header"/>
-    </w:pPr>
-  </w:p>
-</w:hdr>
-</file>
-
-<file path=word/header3.xml><?xml version="1.0" encoding="utf-8"?>
-<w:hdr xmlns:wpc="http://schemas.microsoft.com/office/word/2010/wordprocessingCanvas" xmlns:cx="http://schemas.microsoft.com/office/drawing/2014/chartex" xmlns:cx1="http://schemas.microsoft.com/office/drawing/2015/9/8/chartex" xmlns:cx2="http://schemas.microsoft.com/office/drawing/2015/10/21/chartex" xmlns:cx3="http://schemas.microsoft.com/office/drawing/2016/5/9/chartex" xmlns:cx4="http://schemas.microsoft.com/office/drawing/2016/5/10/chartex" xmlns:cx5="http://schemas.microsoft.com/office/drawing/2016/5/11/chartex" xmlns:cx6="http://schemas.microsoft.com/office/drawing/2016/5/12/chartex" xmlns:cx7="http://schemas.microsoft.com/office/drawing/2016/5/13/chartex" xmlns:cx8="http://schemas.microsoft.com/office/drawing/2016/5/14/chartex" xmlns:mc="http://schemas.openxmlformats.org/markup-compatibility/2006" xmlns:aink="http://schemas.microsoft.com/office/drawing/2016/ink" xmlns:am3d="http://schemas.microsoft.com/office/drawing/2017/model3d" xmlns:o="urn:schemas-microsoft-com:office:office" xmlns:oel="http://schemas.microsoft.com/office/2019/extlst" xmlns:r="http://schemas.openxmlformats.org/officeDocument/2006/relationships" xmlns:m="http://schemas.openxmlformats.org/officeDocument/2006/math" xmlns:v="urn:schemas-microsoft-com:vml" xmlns:wp14="http://schemas.microsoft.com/office/word/2010/wordprocessingDrawing" xmlns:wp="http://schemas.openxmlformats.org/drawingml/2006/wordprocessingDrawing" xmlns:w10="urn:schemas-microsoft-com:office:word" xmlns:w="http://schemas.openxmlformats.org/wordprocessingml/2006/main" xmlns:w14="http://schemas.microsoft.com/office/word/2010/wordml" xmlns:w15="http://schemas.microsoft.com/office/word/2012/wordml" xmlns:w16cex="http://schemas.microsoft.com/office/word/2018/wordml/cex" xmlns:w16cid="http://schemas.microsoft.com/office/word/2016/wordml/cid" xmlns:w16="http://schemas.microsoft.com/office/word/2018/wordml" xmlns:w16sdtdh="http://schemas.microsoft.com/office/word/2020/wordml/sdtdatahash" xmlns:w16se="http://schemas.microsoft.com/office/word/2015/wordml/symex" xmlns:wpg="http://schemas.microsoft.com/office/word/2010/wordprocessingGroup" xmlns:wpi="http://schemas.microsoft.com/office/word/2010/wordprocessingInk" xmlns:wne="http://schemas.microsoft.com/office/word/2006/wordml" xmlns:wps="http://schemas.microsoft.com/office/word/2010/wordprocessingShape" mc:Ignorable="w14 w15 w16se w16cid w16 w16cex w16sdtdh wp14">
-  <w:p>
-    <w:pPr>
-      <w:pStyle w:val="Header"/>
-    </w:pPr>
-  </w:p>
-</w:hdr>
-</file>
-
-<file path=word/header4.xml><?xml version="1.0" encoding="utf-8"?>
-<w:hdr xmlns:wpc="http://schemas.microsoft.com/office/word/2010/wordprocessingCanvas" xmlns:cx="http://schemas.microsoft.com/office/drawing/2014/chartex" xmlns:cx1="http://schemas.microsoft.com/office/drawing/2015/9/8/chartex" xmlns:cx2="http://schemas.microsoft.com/office/drawing/2015/10/21/chartex" xmlns:cx3="http://schemas.microsoft.com/office/drawing/2016/5/9/chartex" xmlns:cx4="http://schemas.microsoft.com/office/drawing/2016/5/10/chartex" xmlns:cx5="http://schemas.microsoft.com/office/drawing/2016/5/11/chartex" xmlns:cx6="http://schemas.microsoft.com/office/drawing/2016/5/12/chartex" xmlns:cx7="http://schemas.microsoft.com/office/drawing/2016/5/13/chartex" xmlns:cx8="http://schemas.microsoft.com/office/drawing/2016/5/14/chartex" xmlns:mc="http://schemas.openxmlformats.org/markup-compatibility/2006" xmlns:aink="http://schemas.microsoft.com/office/drawing/2016/ink" xmlns:am3d="http://schemas.microsoft.com/office/drawing/2017/model3d" xmlns:o="urn:schemas-microsoft-com:office:office" xmlns:oel="http://schemas.microsoft.com/office/2019/extlst" xmlns:r="http://schemas.openxmlformats.org/officeDocument/2006/relationships" xmlns:m="http://schemas.openxmlformats.org/officeDocument/2006/math" xmlns:v="urn:schemas-microsoft-com:vml" xmlns:wp14="http://schemas.microsoft.com/office/word/2010/wordprocessingDrawing" xmlns:wp="http://schemas.openxmlformats.org/drawingml/2006/wordprocessingDrawing" xmlns:w10="urn:schemas-microsoft-com:office:word" xmlns:w="http://schemas.openxmlformats.org/wordprocessingml/2006/main" xmlns:w14="http://schemas.microsoft.com/office/word/2010/wordml" xmlns:w15="http://schemas.microsoft.com/office/word/2012/wordml" xmlns:w16cex="http://schemas.microsoft.com/office/word/2018/wordml/cex" xmlns:w16cid="http://schemas.microsoft.com/office/word/2016/wordml/cid" xmlns:w16="http://schemas.microsoft.com/office/word/2018/wordml" xmlns:w16sdtdh="http://schemas.microsoft.com/office/word/2020/wordml/sdtdatahash" xmlns:w16se="http://schemas.microsoft.com/office/word/2015/wordml/symex" xmlns:wpg="http://schemas.microsoft.com/office/word/2010/wordprocessingGroup" xmlns:wpi="http://schemas.microsoft.com/office/word/2010/wordprocessingInk" xmlns:wne="http://schemas.microsoft.com/office/word/2006/wordml" xmlns:wps="http://schemas.microsoft.com/office/word/2010/wordprocessingShape" mc:Ignorable="w14 w15 w16se w16cid w16 w16cex w16sdtdh wp14">
-  <w:p>
-    <w:pPr>
-      <w:pStyle w:val="Header"/>
-    </w:pPr>
-    <w:r>
-      <w:tab/>
-    </w:r>
-    <w:r>
-      <w:tab/>
-    </w:r>
-    <w:r>
-      <w:tab/>
-    </w:r>
-  </w:p>
-</w:hdr>
-</file>
-
-<file path=word/header5.xml><?xml version="1.0" encoding="utf-8"?>
-<w:hdr xmlns:wpc="http://schemas.microsoft.com/office/word/2010/wordprocessingCanvas" xmlns:cx="http://schemas.microsoft.com/office/drawing/2014/chartex" xmlns:cx1="http://schemas.microsoft.com/office/drawing/2015/9/8/chartex" xmlns:cx2="http://schemas.microsoft.com/office/drawing/2015/10/21/chartex" xmlns:cx3="http://schemas.microsoft.com/office/drawing/2016/5/9/chartex" xmlns:cx4="http://schemas.microsoft.com/office/drawing/2016/5/10/chartex" xmlns:cx5="http://schemas.microsoft.com/office/drawing/2016/5/11/chartex" xmlns:cx6="http://schemas.microsoft.com/office/drawing/2016/5/12/chartex" xmlns:cx7="http://schemas.microsoft.com/office/drawing/2016/5/13/chartex" xmlns:cx8="http://schemas.microsoft.com/office/drawing/2016/5/14/chartex" xmlns:mc="http://schemas.openxmlformats.org/markup-compatibility/2006" xmlns:aink="http://schemas.microsoft.com/office/drawing/2016/ink" xmlns:am3d="http://schemas.microsoft.com/office/drawing/2017/model3d" xmlns:o="urn:schemas-microsoft-com:office:office" xmlns:oel="http://schemas.microsoft.com/office/2019/extlst" xmlns:r="http://schemas.openxmlformats.org/officeDocument/2006/relationships" xmlns:m="http://schemas.openxmlformats.org/officeDocument/2006/math" xmlns:v="urn:schemas-microsoft-com:vml" xmlns:wp14="http://schemas.microsoft.com/office/word/2010/wordprocessingDrawing" xmlns:wp="http://schemas.openxmlformats.org/drawingml/2006/wordprocessingDrawing" xmlns:w10="urn:schemas-microsoft-com:office:word" xmlns:w="http://schemas.openxmlformats.org/wordprocessingml/2006/main" xmlns:w14="http://schemas.microsoft.com/office/word/2010/wordml" xmlns:w15="http://schemas.microsoft.com/office/word/2012/wordml" xmlns:w16cex="http://schemas.microsoft.com/office/word/2018/wordml/cex" xmlns:w16cid="http://schemas.microsoft.com/office/word/2016/wordml/cid" xmlns:w16="http://schemas.microsoft.com/office/word/2018/wordml" xmlns:w16sdtdh="http://schemas.microsoft.com/office/word/2020/wordml/sdtdatahash" xmlns:w16se="http://schemas.microsoft.com/office/word/2015/wordml/symex" xmlns:wpg="http://schemas.microsoft.com/office/word/2010/wordprocessingGroup" xmlns:wpi="http://schemas.microsoft.com/office/word/2010/wordprocessingInk" xmlns:wne="http://schemas.microsoft.com/office/word/2006/wordml" xmlns:wps="http://schemas.microsoft.com/office/word/2010/wordprocessingShape" mc:Ignorable="w14 w15 w16se w16cid w16 w16cex w16sdtdh wp14">
-  <w:p>
-    <w:pPr>
-      <w:pStyle w:val="Header"/>
-    </w:pPr>
-  </w:p>
-</w:hdr>
-</file>
-
-<file path=word/numbering.xml><?xml version="1.0" encoding="utf-8"?>
-<w:numbering xmlns:wpc="http://schemas.microsoft.com/office/word/2010/wordprocessingCanvas" xmlns:cx="http://schemas.microsoft.com/office/drawing/2014/chartex" xmlns:cx1="http://schemas.microsoft.com/office/drawing/2015/9/8/chartex" xmlns:cx2="http://schemas.microsoft.com/office/drawing/2015/10/21/chartex" xmlns:cx3="http://schemas.microsoft.com/office/drawing/2016/5/9/chartex" xmlns:cx4="http://schemas.microsoft.com/office/drawing/2016/5/10/chartex" xmlns:cx5="http://schemas.microsoft.com/office/drawing/2016/5/11/chartex" xmlns:cx6="http://schemas.microsoft.com/office/drawing/2016/5/12/chartex" xmlns:cx7="http://schemas.microsoft.com/office/drawing/2016/5/13/chartex" xmlns:cx8="http://schemas.microsoft.com/office/drawing/2016/5/14/chartex" xmlns:mc="http://schemas.openxmlformats.org/markup-compatibility/2006" xmlns:aink="http://schemas.microsoft.com/office/drawing/2016/ink" xmlns:am3d="http://schemas.microsoft.com/office/drawing/2017/model3d" xmlns:o="urn:schemas-microsoft-com:office:office" xmlns:oel="http://schemas.microsoft.com/office/2019/extlst" xmlns:r="http://schemas.openxmlformats.org/officeDocument/2006/relationships" xmlns:m="http://schemas.openxmlformats.org/officeDocument/2006/math" xmlns:v="urn:schemas-microsoft-com:vml" xmlns:wp14="http://schemas.microsoft.com/office/word/2010/wordprocessingDrawing" xmlns:wp="http://schemas.openxmlformats.org/drawingml/2006/wordprocessingDrawing" xmlns:w10="urn:schemas-microsoft-com:office:word" xmlns:w="http://schemas.openxmlformats.org/wordprocessingml/2006/main" xmlns:w14="http://schemas.microsoft.com/office/word/2010/wordml" xmlns:w15="http://schemas.microsoft.com/office/word/2012/wordml" xmlns:w16cex="http://schemas.microsoft.com/office/word/2018/wordml/cex" xmlns:w16cid="http://schemas.microsoft.com/office/word/2016/wordml/cid" xmlns:w16="http://schemas.microsoft.com/office/word/2018/wordml" xmlns:w16sdtdh="http://schemas.microsoft.com/office/word/2020/wordml/sdtdatahash" xmlns:w16se="http://schemas.microsoft.com/office/word/2015/wordml/symex" xmlns:wpg="http://schemas.microsoft.com/office/word/2010/wordprocessingGroup" xmlns:wpi="http://schemas.microsoft.com/office/word/2010/wordprocessingInk" xmlns:wne="http://schemas.microsoft.com/office/word/2006/wordml" xmlns:wps="http://schemas.microsoft.com/office/word/2010/wordprocessingShape" mc:Ignorable="w14 w15 w16se w16cid w16 w16cex w16sdtdh wp14">
-  <w:abstractNum w:abstractNumId="0" w15:restartNumberingAfterBreak="0">
-    <w:nsid w:val="65011A06"/>
-    <w:multiLevelType w:val="multilevel"/>
-    <w:tmpl w:val="83E09A46"/>
-    <w:lvl w:ilvl="0">
-      <w:start w:val="1"/>
-      <w:numFmt w:val="decimal"/>
-      <w:lvlText w:val="%1."/>
-      <w:lvlJc w:val="left"/>
-      <w:pPr>
-        <w:ind w:left="360" w:hanging="360"/>
-      </w:pPr>
-      <w:rPr>
-        <w:rFonts w:ascii="Times New Roman" w:hAnsi="Times New Roman" w:cs="Times New Roman" w:hint="default"/>
-      </w:rPr>
-    </w:lvl>
-    <w:lvl w:ilvl="1">
-      <w:start w:val="1"/>
-      <w:numFmt w:val="decimal"/>
-      <w:lvlText w:val="%1.%2."/>
-      <w:lvlJc w:val="left"/>
-      <w:pPr>
-        <w:ind w:left="792" w:hanging="432"/>
-      </w:pPr>
-    </w:lvl>
-    <w:lvl w:ilvl="2">
-      <w:start w:val="1"/>
-      <w:numFmt w:val="decimal"/>
-      <w:lvlText w:val="%1.%2.%3."/>
-      <w:lvlJc w:val="left"/>
-      <w:pPr>
-        <w:ind w:left="1224" w:hanging="504"/>
-      </w:pPr>
-    </w:lvl>
-    <w:lvl w:ilvl="3">
-      <w:start w:val="1"/>
-      <w:numFmt w:val="decimal"/>
-      <w:lvlText w:val="%1.%2.%3.%4."/>
-      <w:lvlJc w:val="left"/>
-      <w:pPr>
-        <w:ind w:left="1728" w:hanging="648"/>
-      </w:pPr>
-    </w:lvl>
-    <w:lvl w:ilvl="4">
-      <w:start w:val="1"/>
-      <w:numFmt w:val="decimal"/>
-      <w:lvlText w:val="%1.%2.%3.%4.%5."/>
-      <w:lvlJc w:val="left"/>
-      <w:pPr>
-        <w:ind w:left="2232" w:hanging="792"/>
-      </w:pPr>
-    </w:lvl>
-    <w:lvl w:ilvl="5">
-      <w:start w:val="1"/>
-      <w:numFmt w:val="decimal"/>
-      <w:lvlText w:val="%1.%2.%3.%4.%5.%6."/>
-      <w:lvlJc w:val="left"/>
-      <w:pPr>
-        <w:ind w:left="2736" w:hanging="936"/>
-      </w:pPr>
-    </w:lvl>
-    <w:lvl w:ilvl="6">
-      <w:start w:val="1"/>
-      <w:numFmt w:val="decimal"/>
-      <w:lvlText w:val="%1.%2.%3.%4.%5.%6.%7."/>
-      <w:lvlJc w:val="left"/>
-      <w:pPr>
-        <w:ind w:left="3240" w:hanging="1080"/>
-      </w:pPr>
-    </w:lvl>
-    <w:lvl w:ilvl="7">
-      <w:start w:val="1"/>
-      <w:numFmt w:val="decimal"/>
-      <w:lvlText w:val="%1.%2.%3.%4.%5.%6.%7.%8."/>
-      <w:lvlJc w:val="left"/>
-      <w:pPr>
-        <w:ind w:left="3744" w:hanging="1224"/>
-      </w:pPr>
-    </w:lvl>
-    <w:lvl w:ilvl="8">
-      <w:start w:val="1"/>
-      <w:numFmt w:val="decimal"/>
-      <w:lvlText w:val="%1.%2.%3.%4.%5.%6.%7.%8.%9."/>
-      <w:lvlJc w:val="left"/>
-      <w:pPr>
-        <w:ind w:left="4320" w:hanging="1440"/>
-      </w:pPr>
-    </w:lvl>
-  </w:abstractNum>
-  <w:num w:numId="1" w16cid:durableId="1885827570">
-    <w:abstractNumId w:val="0"/>
-  </w:num>
-</w:numbering>
-</file>
-
 <file path=word/styles.xml><?xml version="1.0" encoding="utf-8"?>
 <w:styles xmlns:mc="http://schemas.openxmlformats.org/markup-compatibility/2006" xmlns:r="http://schemas.openxmlformats.org/officeDocument/2006/relationships" xmlns:w="http://schemas.openxmlformats.org/wordprocessingml/2006/main" xmlns:w14="http://schemas.microsoft.com/office/word/2010/wordml" xmlns:w15="http://schemas.microsoft.com/office/word/2012/wordml" xmlns:w16cex="http://schemas.microsoft.com/office/word/2018/wordml/cex" xmlns:w16cid="http://schemas.microsoft.com/office/word/2016/wordml/cid" xmlns:w16="http://schemas.microsoft.com/office/word/2018/wordml" xmlns:w16sdtdh="http://schemas.microsoft.com/office/word/2020/wordml/sdtdatahash" xmlns:w16se="http://schemas.microsoft.com/office/word/2015/wordml/symex" mc:Ignorable="w14 w15 w16se w16cid w16 w16cex w16sdtdh">
   <w:docDefaults>
@@ -6670,13 +4464,13 @@
     </w:rPrDefault>
     <w:pPrDefault>
       <w:pPr>
-        <w:spacing w:after="200" w:line="276" w:lineRule="auto"/>
+        <w:spacing w:after="160" w:line="259" w:lineRule="auto"/>
       </w:pPr>
     </w:pPrDefault>
   </w:docDefaults>
   <w:latentStyles w:defLockedState="0" w:defUIPriority="99" w:defSemiHidden="0" w:defUnhideWhenUsed="0" w:defQFormat="0" w:count="376">
     <w:lsdException w:name="Normal" w:uiPriority="0" w:qFormat="1"/>
-    <w:lsdException w:name="heading 1" w:uiPriority="0" w:qFormat="1"/>
+    <w:lsdException w:name="heading 1" w:uiPriority="9" w:qFormat="1"/>
     <w:lsdException w:name="heading 2" w:semiHidden="1" w:uiPriority="9" w:unhideWhenUsed="1" w:qFormat="1"/>
     <w:lsdException w:name="heading 3" w:semiHidden="1" w:uiPriority="9" w:unhideWhenUsed="1" w:qFormat="1"/>
     <w:lsdException w:name="heading 4" w:semiHidden="1" w:uiPriority="9" w:unhideWhenUsed="1" w:qFormat="1"/>
@@ -6829,7 +4623,7 @@
     <w:lsdException w:name="Table Web 2" w:semiHidden="1" w:unhideWhenUsed="1"/>
     <w:lsdException w:name="Table Web 3" w:semiHidden="1" w:unhideWhenUsed="1"/>
     <w:lsdException w:name="Balloon Text" w:semiHidden="1" w:unhideWhenUsed="1"/>
-    <w:lsdException w:name="Table Grid" w:uiPriority="59"/>
+    <w:lsdException w:name="Table Grid" w:uiPriority="39"/>
     <w:lsdException w:name="Table Theme" w:semiHidden="1" w:unhideWhenUsed="1"/>
     <w:lsdException w:name="Placeholder Text" w:semiHidden="1"/>
     <w:lsdException w:name="No Spacing" w:uiPriority="1" w:qFormat="1"/>
@@ -7055,7 +4849,7 @@
   <w:style w:type="paragraph" w:default="1" w:styleId="Normal">
     <w:name w:val="Normal"/>
     <w:qFormat/>
-    <w:rsid w:val="00C61F65"/>
+    <w:rsid w:val="007D40C5"/>
     <w:pPr>
       <w:spacing w:after="0" w:line="240" w:lineRule="auto"/>
     </w:pPr>
@@ -7063,49 +4857,6 @@
       <w:rFonts w:ascii="Arial" w:eastAsia="Times New Roman" w:hAnsi="Arial" w:cs="Times New Roman"/>
       <w:sz w:val="24"/>
       <w:szCs w:val="24"/>
-    </w:rPr>
-  </w:style>
-  <w:style w:type="paragraph" w:styleId="Heading1">
-    <w:name w:val="heading 1"/>
-    <w:basedOn w:val="Normal"/>
-    <w:next w:val="Normal"/>
-    <w:link w:val="Heading1Char"/>
-    <w:qFormat/>
-    <w:rsid w:val="00C61F65"/>
-    <w:pPr>
-      <w:keepNext/>
-      <w:keepLines/>
-      <w:spacing w:before="480"/>
-      <w:outlineLvl w:val="0"/>
-    </w:pPr>
-    <w:rPr>
-      <w:rFonts w:asciiTheme="majorHAnsi" w:eastAsiaTheme="majorEastAsia" w:hAnsiTheme="majorHAnsi" w:cstheme="majorBidi"/>
-      <w:b/>
-      <w:bCs/>
-      <w:color w:val="345A8A" w:themeColor="accent1" w:themeShade="B5"/>
-      <w:sz w:val="32"/>
-      <w:szCs w:val="32"/>
-    </w:rPr>
-  </w:style>
-  <w:style w:type="paragraph" w:styleId="Heading5">
-    <w:name w:val="heading 5"/>
-    <w:basedOn w:val="Normal"/>
-    <w:next w:val="Normal"/>
-    <w:link w:val="Heading5Char"/>
-    <w:uiPriority w:val="9"/>
-    <w:semiHidden/>
-    <w:unhideWhenUsed/>
-    <w:qFormat/>
-    <w:rsid w:val="00F77292"/>
-    <w:pPr>
-      <w:keepNext/>
-      <w:keepLines/>
-      <w:spacing w:before="200"/>
-      <w:outlineLvl w:val="4"/>
-    </w:pPr>
-    <w:rPr>
-      <w:rFonts w:asciiTheme="majorHAnsi" w:eastAsiaTheme="majorEastAsia" w:hAnsiTheme="majorHAnsi" w:cstheme="majorBidi"/>
-      <w:color w:val="243F60" w:themeColor="accent1" w:themeShade="7F"/>
     </w:rPr>
   </w:style>
   <w:style w:type="character" w:default="1" w:styleId="DefaultParagraphFont">
@@ -7141,7 +4892,7 @@
     <w:link w:val="HeaderChar"/>
     <w:uiPriority w:val="99"/>
     <w:unhideWhenUsed/>
-    <w:rsid w:val="00C61F65"/>
+    <w:rsid w:val="00BC30B2"/>
     <w:pPr>
       <w:tabs>
         <w:tab w:val="center" w:pos="4680"/>
@@ -7154,7 +4905,12 @@
     <w:basedOn w:val="DefaultParagraphFont"/>
     <w:link w:val="Header"/>
     <w:uiPriority w:val="99"/>
-    <w:rsid w:val="00C61F65"/>
+    <w:rsid w:val="00BC30B2"/>
+    <w:rPr>
+      <w:rFonts w:ascii="Arial" w:eastAsia="Times New Roman" w:hAnsi="Arial" w:cs="Times New Roman"/>
+      <w:sz w:val="24"/>
+      <w:szCs w:val="24"/>
+    </w:rPr>
   </w:style>
   <w:style w:type="paragraph" w:styleId="Footer">
     <w:name w:val="footer"/>
@@ -7162,7 +4918,7 @@
     <w:link w:val="FooterChar"/>
     <w:uiPriority w:val="99"/>
     <w:unhideWhenUsed/>
-    <w:rsid w:val="00C61F65"/>
+    <w:rsid w:val="00BC30B2"/>
     <w:pPr>
       <w:tabs>
         <w:tab w:val="center" w:pos="4680"/>
@@ -7175,127 +4931,9 @@
     <w:basedOn w:val="DefaultParagraphFont"/>
     <w:link w:val="Footer"/>
     <w:uiPriority w:val="99"/>
-    <w:rsid w:val="00C61F65"/>
-  </w:style>
-  <w:style w:type="paragraph" w:styleId="BalloonText">
-    <w:name w:val="Balloon Text"/>
-    <w:basedOn w:val="Normal"/>
-    <w:link w:val="BalloonTextChar"/>
-    <w:uiPriority w:val="99"/>
-    <w:semiHidden/>
-    <w:unhideWhenUsed/>
-    <w:rsid w:val="00C61F65"/>
+    <w:rsid w:val="00BC30B2"/>
     <w:rPr>
-      <w:rFonts w:ascii="Tahoma" w:hAnsi="Tahoma" w:cs="Tahoma"/>
-      <w:sz w:val="16"/>
-      <w:szCs w:val="16"/>
-    </w:rPr>
-  </w:style>
-  <w:style w:type="character" w:customStyle="1" w:styleId="BalloonTextChar">
-    <w:name w:val="Balloon Text Char"/>
-    <w:basedOn w:val="DefaultParagraphFont"/>
-    <w:link w:val="BalloonText"/>
-    <w:uiPriority w:val="99"/>
-    <w:semiHidden/>
-    <w:rsid w:val="00C61F65"/>
-    <w:rPr>
-      <w:rFonts w:ascii="Tahoma" w:hAnsi="Tahoma" w:cs="Tahoma"/>
-      <w:sz w:val="16"/>
-      <w:szCs w:val="16"/>
-    </w:rPr>
-  </w:style>
-  <w:style w:type="paragraph" w:customStyle="1" w:styleId="Default">
-    <w:name w:val="Default"/>
-    <w:rsid w:val="00C61F65"/>
-    <w:pPr>
-      <w:widowControl w:val="0"/>
-      <w:autoSpaceDE w:val="0"/>
-      <w:autoSpaceDN w:val="0"/>
-      <w:adjustRightInd w:val="0"/>
-      <w:spacing w:after="0" w:line="240" w:lineRule="auto"/>
-    </w:pPr>
-    <w:rPr>
-      <w:rFonts w:ascii="Arial" w:eastAsia="Calibri" w:hAnsi="Arial" w:cs="Arial"/>
-      <w:color w:val="000000"/>
-      <w:sz w:val="24"/>
-      <w:szCs w:val="24"/>
-    </w:rPr>
-  </w:style>
-  <w:style w:type="character" w:customStyle="1" w:styleId="Heading1Char">
-    <w:name w:val="Heading 1 Char"/>
-    <w:basedOn w:val="DefaultParagraphFont"/>
-    <w:link w:val="Heading1"/>
-    <w:rsid w:val="00C61F65"/>
-    <w:rPr>
-      <w:rFonts w:asciiTheme="majorHAnsi" w:eastAsiaTheme="majorEastAsia" w:hAnsiTheme="majorHAnsi" w:cstheme="majorBidi"/>
-      <w:b/>
-      <w:bCs/>
-      <w:color w:val="345A8A" w:themeColor="accent1" w:themeShade="B5"/>
-      <w:sz w:val="32"/>
-      <w:szCs w:val="32"/>
-    </w:rPr>
-  </w:style>
-  <w:style w:type="paragraph" w:styleId="ListParagraph">
-    <w:name w:val="List Paragraph"/>
-    <w:basedOn w:val="Normal"/>
-    <w:uiPriority w:val="34"/>
-    <w:qFormat/>
-    <w:rsid w:val="00C61F65"/>
-    <w:pPr>
-      <w:ind w:left="720"/>
-      <w:contextualSpacing/>
-    </w:pPr>
-  </w:style>
-  <w:style w:type="table" w:styleId="TableGrid">
-    <w:name w:val="Table Grid"/>
-    <w:basedOn w:val="TableNormal"/>
-    <w:uiPriority w:val="59"/>
-    <w:rsid w:val="006D2D54"/>
-    <w:pPr>
-      <w:spacing w:after="0" w:line="240" w:lineRule="auto"/>
-    </w:pPr>
-    <w:tblPr>
-      <w:tblBorders>
-        <w:top w:val="single" w:sz="4" w:space="0" w:color="auto"/>
-        <w:left w:val="single" w:sz="4" w:space="0" w:color="auto"/>
-        <w:bottom w:val="single" w:sz="4" w:space="0" w:color="auto"/>
-        <w:right w:val="single" w:sz="4" w:space="0" w:color="auto"/>
-        <w:insideH w:val="single" w:sz="4" w:space="0" w:color="auto"/>
-        <w:insideV w:val="single" w:sz="4" w:space="0" w:color="auto"/>
-      </w:tblBorders>
-    </w:tblPr>
-  </w:style>
-  <w:style w:type="character" w:styleId="PlaceholderText">
-    <w:name w:val="Placeholder Text"/>
-    <w:basedOn w:val="DefaultParagraphFont"/>
-    <w:uiPriority w:val="99"/>
-    <w:semiHidden/>
-    <w:rsid w:val="00CD0985"/>
-    <w:rPr>
-      <w:color w:val="808080"/>
-    </w:rPr>
-  </w:style>
-  <w:style w:type="character" w:styleId="Hyperlink">
-    <w:name w:val="Hyperlink"/>
-    <w:basedOn w:val="DefaultParagraphFont"/>
-    <w:uiPriority w:val="99"/>
-    <w:unhideWhenUsed/>
-    <w:rsid w:val="00731753"/>
-    <w:rPr>
-      <w:color w:val="0000FF" w:themeColor="hyperlink"/>
-      <w:u w:val="single"/>
-    </w:rPr>
-  </w:style>
-  <w:style w:type="character" w:customStyle="1" w:styleId="Heading5Char">
-    <w:name w:val="Heading 5 Char"/>
-    <w:basedOn w:val="DefaultParagraphFont"/>
-    <w:link w:val="Heading5"/>
-    <w:uiPriority w:val="9"/>
-    <w:semiHidden/>
-    <w:rsid w:val="00F77292"/>
-    <w:rPr>
-      <w:rFonts w:asciiTheme="majorHAnsi" w:eastAsiaTheme="majorEastAsia" w:hAnsiTheme="majorHAnsi" w:cstheme="majorBidi"/>
-      <w:color w:val="243F60" w:themeColor="accent1" w:themeShade="7F"/>
+      <w:rFonts w:ascii="Arial" w:eastAsia="Times New Roman" w:hAnsi="Arial" w:cs="Times New Roman"/>
       <w:sz w:val="24"/>
       <w:szCs w:val="24"/>
     </w:rPr>
@@ -7308,7 +4946,7 @@
   <w:docParts>
     <w:docPart>
       <w:docPartPr>
-        <w:name w:val="05BE5F0A27644A778EB886DF2B5A871C"/>
+        <w:name w:val="3812C3E4115B4055ADF071DB825D3BDD"/>
         <w:category>
           <w:name w:val="General"/>
           <w:gallery w:val="placeholder"/>
@@ -7319,12 +4957,12 @@
         <w:behaviors>
           <w:behavior w:val="content"/>
         </w:behaviors>
-        <w:guid w:val="{B11C8C18-FD04-4A7C-8C29-3B666C2A33BE}"/>
+        <w:guid w:val="{8DC93E2C-F187-4DC7-A492-718C87E7A980}"/>
       </w:docPartPr>
       <w:docPartBody>
         <w:p>
           <w:pPr>
-            <w:pStyle w:val="05BE5F0A27644A778EB886DF2B5A871C"/>
+            <w:pStyle w:val="3812C3E4115B4055ADF071DB825D3BDD"/>
           </w:pPr>
           <w:r>
             <w:rPr>
@@ -7342,6 +4980,13 @@
 
 <file path=word/glossary/fontTable.xml><?xml version="1.0" encoding="utf-8"?>
 <w:fonts xmlns:mc="http://schemas.openxmlformats.org/markup-compatibility/2006" xmlns:r="http://schemas.openxmlformats.org/officeDocument/2006/relationships" xmlns:w="http://schemas.openxmlformats.org/wordprocessingml/2006/main" xmlns:w14="http://schemas.microsoft.com/office/word/2010/wordml" xmlns:w15="http://schemas.microsoft.com/office/word/2012/wordml" xmlns:w16cex="http://schemas.microsoft.com/office/word/2018/wordml/cex" xmlns:w16cid="http://schemas.microsoft.com/office/word/2016/wordml/cid" xmlns:w16="http://schemas.microsoft.com/office/word/2018/wordml" xmlns:w16sdtdh="http://schemas.microsoft.com/office/word/2020/wordml/sdtdatahash" xmlns:w16se="http://schemas.microsoft.com/office/word/2015/wordml/symex" mc:Ignorable="w14 w15 w16se w16cid w16 w16cex w16sdtdh">
+  <w:font w:name="Calibri">
+    <w:panose1 w:val="020F0502020204030204"/>
+    <w:charset w:val="00"/>
+    <w:family w:val="swiss"/>
+    <w:pitch w:val="variable"/>
+    <w:sig w:usb0="E4002EFF" w:usb1="C000247B" w:usb2="00000009" w:usb3="00000000" w:csb0="000001FF" w:csb1="00000000"/>
+  </w:font>
   <w:font w:name="Times New Roman">
     <w:panose1 w:val="02020603050405020304"/>
     <w:charset w:val="00"/>
@@ -7349,33 +4994,12 @@
     <w:pitch w:val="variable"/>
     <w:sig w:usb0="E0002EFF" w:usb1="C000785B" w:usb2="00000009" w:usb3="00000000" w:csb0="000001FF" w:csb1="00000000"/>
   </w:font>
-  <w:font w:name="Calibri">
-    <w:panose1 w:val="020F0502020204030204"/>
-    <w:charset w:val="00"/>
-    <w:family w:val="swiss"/>
-    <w:pitch w:val="variable"/>
-    <w:sig w:usb0="E4002EFF" w:usb1="C000247B" w:usb2="00000009" w:usb3="00000000" w:csb0="000001FF" w:csb1="00000000"/>
-  </w:font>
   <w:font w:name="Arial">
     <w:panose1 w:val="020B0604020202020204"/>
     <w:charset w:val="00"/>
     <w:family w:val="swiss"/>
     <w:pitch w:val="variable"/>
     <w:sig w:usb0="E0002EFF" w:usb1="C000785B" w:usb2="00000009" w:usb3="00000000" w:csb0="000001FF" w:csb1="00000000"/>
-  </w:font>
-  <w:font w:name="Cambria">
-    <w:panose1 w:val="02040503050406030204"/>
-    <w:charset w:val="00"/>
-    <w:family w:val="roman"/>
-    <w:pitch w:val="variable"/>
-    <w:sig w:usb0="E00006FF" w:usb1="420024FF" w:usb2="02000000" w:usb3="00000000" w:csb0="0000019F" w:csb1="00000000"/>
-  </w:font>
-  <w:font w:name="Tahoma">
-    <w:panose1 w:val="020B0604030504040204"/>
-    <w:charset w:val="00"/>
-    <w:family w:val="swiss"/>
-    <w:pitch w:val="variable"/>
-    <w:sig w:usb0="E1002EFF" w:usb1="C000605B" w:usb2="00000029" w:usb3="00000000" w:csb0="000101FF" w:csb1="00000000"/>
   </w:font>
   <w:font w:name="Calibri Light">
     <w:panose1 w:val="020F0302020204030204"/>
@@ -7394,46 +5018,20 @@
   <w:characterSpacingControl w:val="doNotCompress"/>
   <w:compat>
     <w:useFELayout/>
-    <w:compatSetting w:name="compatibilityMode" w:uri="http://schemas.microsoft.com/office/word" w:val="12"/>
-    <w:compatSetting w:name="useWord2013TrackBottomHyphenation" w:uri="http://schemas.microsoft.com/office/word" w:val="1"/>
+    <w:compatSetting w:name="compatibilityMode" w:uri="http://schemas.microsoft.com/office/word" w:val="15"/>
+    <w:compatSetting w:name="overrideTableStyleFontSizeAndJustification" w:uri="http://schemas.microsoft.com/office/word" w:val="1"/>
+    <w:compatSetting w:name="enableOpenTypeFeatures" w:uri="http://schemas.microsoft.com/office/word" w:val="1"/>
+    <w:compatSetting w:name="doNotFlipMirrorIndents" w:uri="http://schemas.microsoft.com/office/word" w:val="1"/>
+    <w:compatSetting w:name="differentiateMultirowTableHeaders" w:uri="http://schemas.microsoft.com/office/word" w:val="1"/>
+    <w:compatSetting w:name="useWord2013TrackBottomHyphenation" w:uri="http://schemas.microsoft.com/office/word" w:val="0"/>
   </w:compat>
   <w:rsids>
-    <w:rsidRoot w:val="00A54052"/>
-    <w:rsid w:val="00027F98"/>
-    <w:rsid w:val="00067210"/>
-    <w:rsid w:val="000B2CE7"/>
-    <w:rsid w:val="000B721E"/>
-    <w:rsid w:val="00161FAD"/>
-    <w:rsid w:val="002569DB"/>
-    <w:rsid w:val="0029464E"/>
-    <w:rsid w:val="002C4209"/>
-    <w:rsid w:val="003514DF"/>
-    <w:rsid w:val="00373627"/>
-    <w:rsid w:val="003F37D2"/>
-    <w:rsid w:val="00407DC4"/>
-    <w:rsid w:val="00553D81"/>
-    <w:rsid w:val="005C707F"/>
-    <w:rsid w:val="006E73DD"/>
-    <w:rsid w:val="00713AE3"/>
-    <w:rsid w:val="00726F6C"/>
-    <w:rsid w:val="007B4795"/>
-    <w:rsid w:val="008E79A4"/>
-    <w:rsid w:val="00912FFC"/>
-    <w:rsid w:val="00914BFB"/>
-    <w:rsid w:val="00944FEF"/>
-    <w:rsid w:val="009F0133"/>
-    <w:rsid w:val="00A54052"/>
-    <w:rsid w:val="00AB0320"/>
-    <w:rsid w:val="00B3140D"/>
-    <w:rsid w:val="00B5568B"/>
-    <w:rsid w:val="00BA22E6"/>
-    <w:rsid w:val="00BB44B8"/>
-    <w:rsid w:val="00C568E3"/>
-    <w:rsid w:val="00C846A7"/>
-    <w:rsid w:val="00C866C8"/>
-    <w:rsid w:val="00E07C8B"/>
-    <w:rsid w:val="00F64C54"/>
-    <w:rsid w:val="00F81907"/>
+    <w:rsidRoot w:val="009F799B"/>
+    <w:rsid w:val="00162A60"/>
+    <w:rsid w:val="001D0036"/>
+    <w:rsid w:val="009F799B"/>
+    <w:rsid w:val="00F71DC3"/>
+    <w:rsid w:val="00FD65D9"/>
   </w:rsids>
   <m:mathPr>
     <m:mathFont m:val="Cambria Math"/>
@@ -7452,6 +5050,7 @@
   <w:clrSchemeMapping w:bg1="light1" w:t1="dark1" w:bg2="light2" w:t2="dark2" w:accent1="accent1" w:accent2="accent2" w:accent3="accent3" w:accent4="accent4" w:accent5="accent5" w:accent6="accent6" w:hyperlink="hyperlink" w:followedHyperlink="followedHyperlink"/>
   <w:decimalSymbol w:val="."/>
   <w:listSeparator w:val=","/>
+  <w15:chartTrackingRefBased/>
 </w:settings>
 </file>
 
@@ -7468,7 +5067,7 @@
     </w:rPrDefault>
     <w:pPrDefault>
       <w:pPr>
-        <w:spacing w:after="200" w:line="276" w:lineRule="auto"/>
+        <w:spacing w:after="160" w:line="259" w:lineRule="auto"/>
       </w:pPr>
     </w:pPrDefault>
   </w:docDefaults>
@@ -7627,7 +5226,7 @@
     <w:lsdException w:name="Table Web 2" w:semiHidden="1" w:unhideWhenUsed="1"/>
     <w:lsdException w:name="Table Web 3" w:semiHidden="1" w:unhideWhenUsed="1"/>
     <w:lsdException w:name="Balloon Text" w:semiHidden="1" w:unhideWhenUsed="1"/>
-    <w:lsdException w:name="Table Grid" w:uiPriority="59"/>
+    <w:lsdException w:name="Table Grid" w:uiPriority="39"/>
     <w:lsdException w:name="Table Theme" w:semiHidden="1" w:unhideWhenUsed="1"/>
     <w:lsdException w:name="Placeholder Text" w:semiHidden="1"/>
     <w:lsdException w:name="No Spacing" w:uiPriority="1" w:qFormat="1"/>
@@ -7853,7 +5452,6 @@
   <w:style w:type="paragraph" w:default="1" w:styleId="Normal">
     <w:name w:val="Normal"/>
     <w:qFormat/>
-    <w:rsid w:val="00912FFC"/>
   </w:style>
   <w:style w:type="character" w:default="1" w:styleId="DefaultParagraphFont">
     <w:name w:val="Default Paragraph Font"/>
@@ -7887,14 +5485,14 @@
     <w:basedOn w:val="DefaultParagraphFont"/>
     <w:uiPriority w:val="99"/>
     <w:semiHidden/>
-    <w:rsid w:val="00B5568B"/>
+    <w:rsid w:val="009F799B"/>
     <w:rPr>
       <w:color w:val="808080"/>
     </w:rPr>
   </w:style>
-  <w:style w:type="paragraph" w:customStyle="1" w:styleId="05BE5F0A27644A778EB886DF2B5A871C">
-    <w:name w:val="05BE5F0A27644A778EB886DF2B5A871C"/>
-    <w:rsid w:val="00027F98"/>
+  <w:style w:type="paragraph" w:customStyle="1" w:styleId="3812C3E4115B4055ADF071DB825D3BDD">
+    <w:name w:val="3812C3E4115B4055ADF071DB825D3BDD"/>
+    <w:rsid w:val="009F799B"/>
   </w:style>
 </w:styles>
 </file>
@@ -7902,6 +5500,7 @@
 <file path=word/glossary/webSettings.xml><?xml version="1.0" encoding="utf-8"?>
 <w:webSettings xmlns:mc="http://schemas.openxmlformats.org/markup-compatibility/2006" xmlns:r="http://schemas.openxmlformats.org/officeDocument/2006/relationships" xmlns:w="http://schemas.openxmlformats.org/wordprocessingml/2006/main" xmlns:w14="http://schemas.microsoft.com/office/word/2010/wordml" xmlns:w15="http://schemas.microsoft.com/office/word/2012/wordml" xmlns:w16cex="http://schemas.microsoft.com/office/word/2018/wordml/cex" xmlns:w16cid="http://schemas.microsoft.com/office/word/2016/wordml/cid" xmlns:w16="http://schemas.microsoft.com/office/word/2018/wordml" xmlns:w16sdtdh="http://schemas.microsoft.com/office/word/2020/wordml/sdtdatahash" xmlns:w16se="http://schemas.microsoft.com/office/word/2015/wordml/symex" mc:Ignorable="w14 w15 w16se w16cid w16 w16cex w16sdtdh">
   <w:optimizeForBrowser/>
+  <w:allowPNG/>
 </w:webSettings>
 </file>
 
@@ -7916,44 +5515,44 @@
         <a:sysClr val="window" lastClr="FFFFFF"/>
       </a:lt1>
       <a:dk2>
-        <a:srgbClr val="1F497D"/>
+        <a:srgbClr val="44546A"/>
       </a:dk2>
       <a:lt2>
-        <a:srgbClr val="EEECE1"/>
+        <a:srgbClr val="E7E6E6"/>
       </a:lt2>
       <a:accent1>
-        <a:srgbClr val="4F81BD"/>
+        <a:srgbClr val="4472C4"/>
       </a:accent1>
       <a:accent2>
-        <a:srgbClr val="C0504D"/>
+        <a:srgbClr val="ED7D31"/>
       </a:accent2>
       <a:accent3>
-        <a:srgbClr val="9BBB59"/>
+        <a:srgbClr val="A5A5A5"/>
       </a:accent3>
       <a:accent4>
-        <a:srgbClr val="8064A2"/>
+        <a:srgbClr val="FFC000"/>
       </a:accent4>
       <a:accent5>
-        <a:srgbClr val="4BACC6"/>
+        <a:srgbClr val="5B9BD5"/>
       </a:accent5>
       <a:accent6>
-        <a:srgbClr val="F79646"/>
+        <a:srgbClr val="70AD47"/>
       </a:accent6>
       <a:hlink>
-        <a:srgbClr val="0000FF"/>
+        <a:srgbClr val="0563C1"/>
       </a:hlink>
       <a:folHlink>
-        <a:srgbClr val="800080"/>
+        <a:srgbClr val="954F72"/>
       </a:folHlink>
     </a:clrScheme>
     <a:fontScheme name="Office">
       <a:majorFont>
-        <a:latin typeface="Cambria"/>
+        <a:latin typeface="Calibri Light" panose="020F0302020204030204"/>
         <a:ea typeface=""/>
         <a:cs typeface=""/>
-        <a:font script="Jpan" typeface="ＭＳ ゴシック"/>
+        <a:font script="Jpan" typeface="游ゴシック Light"/>
         <a:font script="Hang" typeface="맑은 고딕"/>
-        <a:font script="Hans" typeface="宋体"/>
+        <a:font script="Hans" typeface="等线 Light"/>
         <a:font script="Hant" typeface="新細明體"/>
         <a:font script="Arab" typeface="Times New Roman"/>
         <a:font script="Hebr" typeface="Times New Roman"/>
@@ -7980,14 +5579,32 @@
         <a:font script="Mong" typeface="Mongolian Baiti"/>
         <a:font script="Viet" typeface="Times New Roman"/>
         <a:font script="Uigh" typeface="Microsoft Uighur"/>
+        <a:font script="Geor" typeface="Sylfaen"/>
+        <a:font script="Armn" typeface="Arial"/>
+        <a:font script="Bugi" typeface="Leelawadee UI"/>
+        <a:font script="Bopo" typeface="Microsoft JhengHei"/>
+        <a:font script="Java" typeface="Javanese Text"/>
+        <a:font script="Lisu" typeface="Segoe UI"/>
+        <a:font script="Mymr" typeface="Myanmar Text"/>
+        <a:font script="Nkoo" typeface="Ebrima"/>
+        <a:font script="Olck" typeface="Nirmala UI"/>
+        <a:font script="Osma" typeface="Ebrima"/>
+        <a:font script="Phag" typeface="Phagspa"/>
+        <a:font script="Syrn" typeface="Estrangelo Edessa"/>
+        <a:font script="Syrj" typeface="Estrangelo Edessa"/>
+        <a:font script="Syre" typeface="Estrangelo Edessa"/>
+        <a:font script="Sora" typeface="Nirmala UI"/>
+        <a:font script="Tale" typeface="Microsoft Tai Le"/>
+        <a:font script="Talu" typeface="Microsoft New Tai Lue"/>
+        <a:font script="Tfng" typeface="Ebrima"/>
       </a:majorFont>
       <a:minorFont>
-        <a:latin typeface="Calibri"/>
+        <a:latin typeface="Calibri" panose="020F0502020204030204"/>
         <a:ea typeface=""/>
         <a:cs typeface=""/>
-        <a:font script="Jpan" typeface="ＭＳ 明朝"/>
+        <a:font script="Jpan" typeface="游明朝"/>
         <a:font script="Hang" typeface="맑은 고딕"/>
-        <a:font script="Hans" typeface="宋体"/>
+        <a:font script="Hans" typeface="等线"/>
         <a:font script="Hant" typeface="新細明體"/>
         <a:font script="Arab" typeface="Arial"/>
         <a:font script="Hebr" typeface="Arial"/>
@@ -8014,6 +5631,24 @@
         <a:font script="Mong" typeface="Mongolian Baiti"/>
         <a:font script="Viet" typeface="Arial"/>
         <a:font script="Uigh" typeface="Microsoft Uighur"/>
+        <a:font script="Geor" typeface="Sylfaen"/>
+        <a:font script="Armn" typeface="Arial"/>
+        <a:font script="Bugi" typeface="Leelawadee UI"/>
+        <a:font script="Bopo" typeface="Microsoft JhengHei"/>
+        <a:font script="Java" typeface="Javanese Text"/>
+        <a:font script="Lisu" typeface="Segoe UI"/>
+        <a:font script="Mymr" typeface="Myanmar Text"/>
+        <a:font script="Nkoo" typeface="Ebrima"/>
+        <a:font script="Olck" typeface="Nirmala UI"/>
+        <a:font script="Osma" typeface="Ebrima"/>
+        <a:font script="Phag" typeface="Phagspa"/>
+        <a:font script="Syrn" typeface="Estrangelo Edessa"/>
+        <a:font script="Syrj" typeface="Estrangelo Edessa"/>
+        <a:font script="Syre" typeface="Estrangelo Edessa"/>
+        <a:font script="Sora" typeface="Nirmala UI"/>
+        <a:font script="Tale" typeface="Microsoft Tai Le"/>
+        <a:font script="Talu" typeface="Microsoft New Tai Lue"/>
+        <a:font script="Tfng" typeface="Ebrima"/>
       </a:minorFont>
     </a:fontScheme>
     <a:fmtScheme name="Office">
@@ -8025,177 +5660,141 @@
           <a:gsLst>
             <a:gs pos="0">
               <a:schemeClr val="phClr">
-                <a:tint val="50000"/>
-                <a:satMod val="300000"/>
+                <a:lumMod val="110000"/>
+                <a:satMod val="105000"/>
+                <a:tint val="67000"/>
               </a:schemeClr>
             </a:gs>
-            <a:gs pos="35000">
+            <a:gs pos="50000">
               <a:schemeClr val="phClr">
-                <a:tint val="37000"/>
-                <a:satMod val="300000"/>
+                <a:lumMod val="105000"/>
+                <a:satMod val="103000"/>
+                <a:tint val="73000"/>
               </a:schemeClr>
             </a:gs>
             <a:gs pos="100000">
               <a:schemeClr val="phClr">
-                <a:tint val="15000"/>
-                <a:satMod val="350000"/>
+                <a:lumMod val="105000"/>
+                <a:satMod val="109000"/>
+                <a:tint val="81000"/>
               </a:schemeClr>
             </a:gs>
           </a:gsLst>
-          <a:lin ang="16200000" scaled="1"/>
+          <a:lin ang="5400000" scaled="0"/>
         </a:gradFill>
         <a:gradFill rotWithShape="1">
           <a:gsLst>
             <a:gs pos="0">
               <a:schemeClr val="phClr">
-                <a:shade val="51000"/>
-                <a:satMod val="130000"/>
+                <a:satMod val="103000"/>
+                <a:lumMod val="102000"/>
+                <a:tint val="94000"/>
               </a:schemeClr>
             </a:gs>
-            <a:gs pos="80000">
+            <a:gs pos="50000">
               <a:schemeClr val="phClr">
-                <a:shade val="93000"/>
-                <a:satMod val="130000"/>
+                <a:satMod val="110000"/>
+                <a:lumMod val="100000"/>
+                <a:shade val="100000"/>
               </a:schemeClr>
             </a:gs>
             <a:gs pos="100000">
               <a:schemeClr val="phClr">
-                <a:shade val="94000"/>
-                <a:satMod val="135000"/>
+                <a:lumMod val="99000"/>
+                <a:satMod val="120000"/>
+                <a:shade val="78000"/>
               </a:schemeClr>
             </a:gs>
           </a:gsLst>
-          <a:lin ang="16200000" scaled="0"/>
+          <a:lin ang="5400000" scaled="0"/>
         </a:gradFill>
       </a:fillStyleLst>
       <a:lnStyleLst>
-        <a:ln w="9525" cap="flat" cmpd="sng" algn="ctr">
-          <a:solidFill>
-            <a:schemeClr val="phClr">
-              <a:shade val="95000"/>
-              <a:satMod val="105000"/>
-            </a:schemeClr>
-          </a:solidFill>
-          <a:prstDash val="solid"/>
-        </a:ln>
-        <a:ln w="25400" cap="flat" cmpd="sng" algn="ctr">
+        <a:ln w="6350" cap="flat" cmpd="sng" algn="ctr">
           <a:solidFill>
             <a:schemeClr val="phClr"/>
           </a:solidFill>
           <a:prstDash val="solid"/>
+          <a:miter lim="800000"/>
         </a:ln>
-        <a:ln w="38100" cap="flat" cmpd="sng" algn="ctr">
+        <a:ln w="12700" cap="flat" cmpd="sng" algn="ctr">
           <a:solidFill>
             <a:schemeClr val="phClr"/>
           </a:solidFill>
           <a:prstDash val="solid"/>
+          <a:miter lim="800000"/>
+        </a:ln>
+        <a:ln w="19050" cap="flat" cmpd="sng" algn="ctr">
+          <a:solidFill>
+            <a:schemeClr val="phClr"/>
+          </a:solidFill>
+          <a:prstDash val="solid"/>
+          <a:miter lim="800000"/>
         </a:ln>
       </a:lnStyleLst>
       <a:effectStyleLst>
         <a:effectStyle>
+          <a:effectLst/>
+        </a:effectStyle>
+        <a:effectStyle>
+          <a:effectLst/>
+        </a:effectStyle>
+        <a:effectStyle>
           <a:effectLst>
-            <a:outerShdw blurRad="40000" dist="20000" dir="5400000" rotWithShape="0">
+            <a:outerShdw blurRad="57150" dist="19050" dir="5400000" algn="ctr" rotWithShape="0">
               <a:srgbClr val="000000">
-                <a:alpha val="38000"/>
+                <a:alpha val="63000"/>
               </a:srgbClr>
             </a:outerShdw>
           </a:effectLst>
-        </a:effectStyle>
-        <a:effectStyle>
-          <a:effectLst>
-            <a:outerShdw blurRad="40000" dist="23000" dir="5400000" rotWithShape="0">
-              <a:srgbClr val="000000">
-                <a:alpha val="35000"/>
-              </a:srgbClr>
-            </a:outerShdw>
-          </a:effectLst>
-        </a:effectStyle>
-        <a:effectStyle>
-          <a:effectLst>
-            <a:outerShdw blurRad="40000" dist="23000" dir="5400000" rotWithShape="0">
-              <a:srgbClr val="000000">
-                <a:alpha val="35000"/>
-              </a:srgbClr>
-            </a:outerShdw>
-          </a:effectLst>
-          <a:scene3d>
-            <a:camera prst="orthographicFront">
-              <a:rot lat="0" lon="0" rev="0"/>
-            </a:camera>
-            <a:lightRig rig="threePt" dir="t">
-              <a:rot lat="0" lon="0" rev="1200000"/>
-            </a:lightRig>
-          </a:scene3d>
-          <a:sp3d>
-            <a:bevelT w="63500" h="25400"/>
-          </a:sp3d>
         </a:effectStyle>
       </a:effectStyleLst>
       <a:bgFillStyleLst>
         <a:solidFill>
           <a:schemeClr val="phClr"/>
         </a:solidFill>
+        <a:solidFill>
+          <a:schemeClr val="phClr">
+            <a:tint val="95000"/>
+            <a:satMod val="170000"/>
+          </a:schemeClr>
+        </a:solidFill>
         <a:gradFill rotWithShape="1">
           <a:gsLst>
             <a:gs pos="0">
               <a:schemeClr val="phClr">
-                <a:tint val="40000"/>
-                <a:satMod val="350000"/>
+                <a:tint val="93000"/>
+                <a:satMod val="150000"/>
+                <a:shade val="98000"/>
+                <a:lumMod val="102000"/>
               </a:schemeClr>
             </a:gs>
-            <a:gs pos="40000">
+            <a:gs pos="50000">
               <a:schemeClr val="phClr">
-                <a:tint val="45000"/>
-                <a:shade val="99000"/>
-                <a:satMod val="350000"/>
+                <a:tint val="98000"/>
+                <a:satMod val="130000"/>
+                <a:shade val="90000"/>
+                <a:lumMod val="103000"/>
               </a:schemeClr>
             </a:gs>
             <a:gs pos="100000">
               <a:schemeClr val="phClr">
-                <a:shade val="20000"/>
-                <a:satMod val="255000"/>
+                <a:shade val="63000"/>
+                <a:satMod val="120000"/>
               </a:schemeClr>
             </a:gs>
           </a:gsLst>
-          <a:path path="circle">
-            <a:fillToRect l="50000" t="-80000" r="50000" b="180000"/>
-          </a:path>
-        </a:gradFill>
-        <a:gradFill rotWithShape="1">
-          <a:gsLst>
-            <a:gs pos="0">
-              <a:schemeClr val="phClr">
-                <a:tint val="80000"/>
-                <a:satMod val="300000"/>
-              </a:schemeClr>
-            </a:gs>
-            <a:gs pos="100000">
-              <a:schemeClr val="phClr">
-                <a:shade val="30000"/>
-                <a:satMod val="200000"/>
-              </a:schemeClr>
-            </a:gs>
-          </a:gsLst>
-          <a:path path="circle">
-            <a:fillToRect l="50000" t="50000" r="50000" b="50000"/>
-          </a:path>
+          <a:lin ang="5400000" scaled="0"/>
         </a:gradFill>
       </a:bgFillStyleLst>
     </a:fmtScheme>
   </a:themeElements>
   <a:objectDefaults/>
   <a:extraClrSchemeLst/>
+  <a:extLst>
+    <a:ext uri="{05A4C25C-085E-4340-85A3-A5531E510DB2}">
+      <thm15:themeFamily xmlns:thm15="http://schemas.microsoft.com/office/thememl/2012/main" name="Office Theme" id="{62F939B6-93AF-4DB8-9C6B-D6C7DFDC589F}" vid="{4A3C46E8-61CC-4603-A589-7422A47A8E4A}"/>
+    </a:ext>
+  </a:extLst>
 </a:theme>
-</file>
-
-<file path=customXml/item1.xml><?xml version="1.0" encoding="utf-8"?>
-<b:Sources xmlns:b="http://schemas.openxmlformats.org/officeDocument/2006/bibliography" xmlns="http://schemas.openxmlformats.org/officeDocument/2006/bibliography" SelectedStyle="\APA.XSL" StyleName="APA Fifth Edition"/>
-</file>
-
-<file path=customXml/itemProps1.xml><?xml version="1.0" encoding="utf-8"?>
-<ds:datastoreItem xmlns:ds="http://schemas.openxmlformats.org/officeDocument/2006/customXml" ds:itemID="{48761C0C-60DB-44B1-A176-AD22975DD39A}">
-  <ds:schemaRefs>
-    <ds:schemaRef ds:uri="http://schemas.openxmlformats.org/officeDocument/2006/bibliography"/>
-  </ds:schemaRefs>
-</ds:datastoreItem>
 </file>
--- a/CellLineTemplateGP24.docx
+++ b/CellLineTemplateGP24.docx
@@ -1,6 +1,6 @@
 
 <file path=word/document.xml><?xml version="1.0" encoding="utf-8"?>
-<w:document xmlns:wpc="http://schemas.microsoft.com/office/word/2010/wordprocessingCanvas" xmlns:cx="http://schemas.microsoft.com/office/drawing/2014/chartex" xmlns:cx1="http://schemas.microsoft.com/office/drawing/2015/9/8/chartex" xmlns:cx2="http://schemas.microsoft.com/office/drawing/2015/10/21/chartex" xmlns:cx3="http://schemas.microsoft.com/office/drawing/2016/5/9/chartex" xmlns:cx4="http://schemas.microsoft.com/office/drawing/2016/5/10/chartex" xmlns:cx5="http://schemas.microsoft.com/office/drawing/2016/5/11/chartex" xmlns:cx6="http://schemas.microsoft.com/office/drawing/2016/5/12/chartex" xmlns:cx7="http://schemas.microsoft.com/office/drawing/2016/5/13/chartex" xmlns:cx8="http://schemas.microsoft.com/office/drawing/2016/5/14/chartex" xmlns:mc="http://schemas.openxmlformats.org/markup-compatibility/2006" xmlns:aink="http://schemas.microsoft.com/office/drawing/2016/ink" xmlns:am3d="http://schemas.microsoft.com/office/drawing/2017/model3d" xmlns:o="urn:schemas-microsoft-com:office:office" xmlns:oel="http://schemas.microsoft.com/office/2019/extlst" xmlns:r="http://schemas.openxmlformats.org/officeDocument/2006/relationships" xmlns:m="http://schemas.openxmlformats.org/officeDocument/2006/math" xmlns:v="urn:schemas-microsoft-com:vml" xmlns:wp14="http://schemas.microsoft.com/office/word/2010/wordprocessingDrawing" xmlns:wp="http://schemas.openxmlformats.org/drawingml/2006/wordprocessingDrawing" xmlns:w10="urn:schemas-microsoft-com:office:word" xmlns:w="http://schemas.openxmlformats.org/wordprocessingml/2006/main" xmlns:w14="http://schemas.microsoft.com/office/word/2010/wordml" xmlns:w15="http://schemas.microsoft.com/office/word/2012/wordml" xmlns:w16cex="http://schemas.microsoft.com/office/word/2018/wordml/cex" xmlns:w16cid="http://schemas.microsoft.com/office/word/2016/wordml/cid" xmlns:w16="http://schemas.microsoft.com/office/word/2018/wordml" xmlns:w16sdtdh="http://schemas.microsoft.com/office/word/2020/wordml/sdtdatahash" xmlns:w16se="http://schemas.microsoft.com/office/word/2015/wordml/symex" xmlns:wpg="http://schemas.microsoft.com/office/word/2010/wordprocessingGroup" xmlns:wpi="http://schemas.microsoft.com/office/word/2010/wordprocessingInk" xmlns:wne="http://schemas.microsoft.com/office/word/2006/wordml" xmlns:wps="http://schemas.microsoft.com/office/word/2010/wordprocessingShape" mc:Ignorable="w14 w15 w16se w16cid w16 w16cex w16sdtdh wp14">
+<w:document xmlns:wpc="http://schemas.microsoft.com/office/word/2010/wordprocessingCanvas" xmlns:cx="http://schemas.microsoft.com/office/drawing/2014/chartex" xmlns:cx1="http://schemas.microsoft.com/office/drawing/2015/9/8/chartex" xmlns:cx2="http://schemas.microsoft.com/office/drawing/2015/10/21/chartex" xmlns:cx3="http://schemas.microsoft.com/office/drawing/2016/5/9/chartex" xmlns:cx4="http://schemas.microsoft.com/office/drawing/2016/5/10/chartex" xmlns:cx5="http://schemas.microsoft.com/office/drawing/2016/5/11/chartex" xmlns:cx6="http://schemas.microsoft.com/office/drawing/2016/5/12/chartex" xmlns:cx7="http://schemas.microsoft.com/office/drawing/2016/5/13/chartex" xmlns:cx8="http://schemas.microsoft.com/office/drawing/2016/5/14/chartex" xmlns:mc="http://schemas.openxmlformats.org/markup-compatibility/2006" xmlns:aink="http://schemas.microsoft.com/office/drawing/2016/ink" xmlns:am3d="http://schemas.microsoft.com/office/drawing/2017/model3d" xmlns:o="urn:schemas-microsoft-com:office:office" xmlns:oel="http://schemas.microsoft.com/office/2019/extlst" xmlns:r="http://schemas.openxmlformats.org/officeDocument/2006/relationships" xmlns:m="http://schemas.openxmlformats.org/officeDocument/2006/math" xmlns:v="urn:schemas-microsoft-com:vml" xmlns:wp14="http://schemas.microsoft.com/office/word/2010/wordprocessingDrawing" xmlns:wp="http://schemas.openxmlformats.org/drawingml/2006/wordprocessingDrawing" xmlns:w10="urn:schemas-microsoft-com:office:word" xmlns:w="http://schemas.openxmlformats.org/wordprocessingml/2006/main" xmlns:w14="http://schemas.microsoft.com/office/word/2010/wordml" xmlns:w15="http://schemas.microsoft.com/office/word/2012/wordml" xmlns:w16cex="http://schemas.microsoft.com/office/word/2018/wordml/cex" xmlns:w16cid="http://schemas.microsoft.com/office/word/2016/wordml/cid" xmlns:w16="http://schemas.microsoft.com/office/word/2018/wordml" xmlns:w16du="http://schemas.microsoft.com/office/word/2023/wordml/word16du" xmlns:w16sdtdh="http://schemas.microsoft.com/office/word/2020/wordml/sdtdatahash" xmlns:w16se="http://schemas.microsoft.com/office/word/2015/wordml/symex" xmlns:wpg="http://schemas.microsoft.com/office/word/2010/wordprocessingGroup" xmlns:wpi="http://schemas.microsoft.com/office/word/2010/wordprocessingInk" xmlns:wne="http://schemas.microsoft.com/office/word/2006/wordml" xmlns:wps="http://schemas.microsoft.com/office/word/2010/wordprocessingShape" mc:Ignorable="w14 w15 w16se w16cid w16 w16cex w16sdtdh wp14">
   <w:body>
     <w:tbl>
       <w:tblPr>
@@ -18,11 +18,17 @@
         <w:tblLook w:val="04A0" w:firstRow="1" w:lastRow="0" w:firstColumn="1" w:lastColumn="0" w:noHBand="0" w:noVBand="1"/>
       </w:tblPr>
       <w:tblGrid>
-        <w:gridCol w:w="464"/>
-        <w:gridCol w:w="2550"/>
-        <w:gridCol w:w="2160"/>
-        <w:gridCol w:w="3000"/>
-        <w:gridCol w:w="1290"/>
+        <w:gridCol w:w="441"/>
+        <w:gridCol w:w="1013"/>
+        <w:gridCol w:w="240"/>
+        <w:gridCol w:w="1320"/>
+        <w:gridCol w:w="120"/>
+        <w:gridCol w:w="1440"/>
+        <w:gridCol w:w="600"/>
+        <w:gridCol w:w="840"/>
+        <w:gridCol w:w="1440"/>
+        <w:gridCol w:w="277"/>
+        <w:gridCol w:w="1733"/>
       </w:tblGrid>
       <w:tr>
         <w:trPr>
@@ -30,7 +36,7 @@
         </w:trPr>
         <w:tc>
           <w:tcPr>
-            <w:tcW w:w="464" w:type="dxa"/>
+            <w:tcW w:w="441" w:type="dxa"/>
             <w:shd w:val="clear" w:color="auto" w:fill="D9D9D9" w:themeFill="background1" w:themeFillShade="D9"/>
             <w:noWrap/>
             <w:vAlign w:val="center"/>
@@ -55,19 +61,10 @@
                 <w:sz w:val="20"/>
                 <w:szCs w:val="20"/>
               </w:rPr>
-              <w:t>1</w:t>
-            </w:r>
-          </w:p>
-        </w:tc>
-        <w:tc>
-          <w:tcPr>
-            <w:tcW w:w="2550" w:type="dxa"/>
-            <w:shd w:val="clear" w:color="auto" w:fill="D9D9D9" w:themeFill="background1" w:themeFillShade="D9"/>
-            <w:vAlign w:val="center"/>
-          </w:tcPr>
-          <w:p>
-            <w:pPr>
-              <w:jc w:val="center"/>
+              <w:t>_</w:t>
+            </w:r>
+            <w:proofErr w:type="spellStart"/>
+            <w:r>
               <w:rPr>
                 <w:rFonts w:ascii="Times New Roman" w:hAnsi="Times New Roman"/>
                 <w:b/>
@@ -75,8 +72,301 @@
                 <w:sz w:val="20"/>
                 <w:szCs w:val="20"/>
               </w:rPr>
-            </w:pPr>
-            <w:r>
+              <w:t>sampleNumber</w:t>
+            </w:r>
+            <w:proofErr w:type="spellEnd"/>
+          </w:p>
+        </w:tc>
+        <w:tc>
+          <w:tcPr>
+            <w:tcW w:w="2573" w:type="dxa"/>
+            <w:gridSpan w:val="3"/>
+            <w:shd w:val="clear" w:color="auto" w:fill="D9D9D9" w:themeFill="background1" w:themeFillShade="D9"/>
+            <w:vAlign w:val="center"/>
+          </w:tcPr>
+          <w:p>
+            <w:pPr>
+              <w:jc w:val="center"/>
+              <w:rPr>
+                <w:rFonts w:ascii="Times New Roman" w:hAnsi="Times New Roman"/>
+                <w:b/>
+                <w:color w:val="000000"/>
+                <w:sz w:val="18"/>
+                <w:szCs w:val="18"/>
+              </w:rPr>
+            </w:pPr>
+            <w:r>
+              <w:rPr>
+                <w:rFonts w:ascii="Times New Roman" w:hAnsi="Times New Roman"/>
+                <w:b/>
+                <w:color w:val="000000"/>
+                <w:sz w:val="18"/>
+                <w:szCs w:val="18"/>
+              </w:rPr>
+              <w:t>Sample ID:</w:t>
+            </w:r>
+          </w:p>
+        </w:tc>
+        <w:tc>
+          <w:tcPr>
+            <w:tcW w:w="2160" w:type="dxa"/>
+            <w:gridSpan w:val="3"/>
+            <w:shd w:val="clear" w:color="auto" w:fill="auto"/>
+            <w:noWrap/>
+            <w:vAlign w:val="center"/>
+            <w:hideMark/>
+          </w:tcPr>
+          <w:p>
+            <w:pPr>
+              <w:rPr>
+                <w:rFonts w:asciiTheme="minorHAnsi" w:hAnsiTheme="minorHAnsi" w:cstheme="minorHAnsi"/>
+                <w:sz w:val="18"/>
+                <w:szCs w:val="18"/>
+              </w:rPr>
+            </w:pPr>
+            <w:r>
+              <w:rPr>
+                <w:rFonts w:asciiTheme="minorHAnsi" w:hAnsiTheme="minorHAnsi" w:cstheme="minorHAnsi"/>
+                <w:sz w:val="18"/>
+                <w:szCs w:val="18"/>
+              </w:rPr>
+              <w:t>_SAMPLE_NAME</w:t>
+            </w:r>
+          </w:p>
+        </w:tc>
+        <w:tc>
+          <w:tcPr>
+            <w:tcW w:w="2557" w:type="dxa"/>
+            <w:gridSpan w:val="3"/>
+            <w:shd w:val="clear" w:color="auto" w:fill="D9D9D9" w:themeFill="background1" w:themeFillShade="D9"/>
+            <w:vAlign w:val="center"/>
+          </w:tcPr>
+          <w:p>
+            <w:pPr>
+              <w:rPr>
+                <w:rFonts w:ascii="Times New Roman" w:hAnsi="Times New Roman"/>
+                <w:b/>
+                <w:color w:val="000000"/>
+                <w:sz w:val="16"/>
+                <w:szCs w:val="16"/>
+              </w:rPr>
+            </w:pPr>
+            <w:r>
+              <w:rPr>
+                <w:rFonts w:ascii="Times New Roman" w:hAnsi="Times New Roman"/>
+                <w:b/>
+                <w:color w:val="FF0000"/>
+                <w:sz w:val="16"/>
+                <w:szCs w:val="16"/>
+              </w:rPr>
+              <w:t xml:space="preserve">_dataset </w:t>
+            </w:r>
+            <w:r>
+              <w:rPr>
+                <w:rFonts w:ascii="Times New Roman" w:hAnsi="Times New Roman"/>
+                <w:b/>
+                <w:color w:val="000000"/>
+                <w:sz w:val="16"/>
+                <w:szCs w:val="16"/>
+              </w:rPr>
+              <w:t xml:space="preserve">Best Match Cell Name: </w:t>
+            </w:r>
+          </w:p>
+        </w:tc>
+        <w:tc>
+          <w:tcPr>
+            <w:tcW w:w="1733" w:type="dxa"/>
+            <w:shd w:val="clear" w:color="auto" w:fill="auto"/>
+            <w:vAlign w:val="center"/>
+          </w:tcPr>
+          <w:p>
+            <w:pPr>
+              <w:rPr>
+                <w:rFonts w:asciiTheme="minorHAnsi" w:hAnsiTheme="minorHAnsi" w:cstheme="minorHAnsi"/>
+                <w:sz w:val="16"/>
+                <w:szCs w:val="16"/>
+              </w:rPr>
+            </w:pPr>
+            <w:r>
+              <w:rPr>
+                <w:rFonts w:asciiTheme="minorHAnsi" w:hAnsiTheme="minorHAnsi" w:cstheme="minorHAnsi"/>
+                <w:sz w:val="16"/>
+                <w:szCs w:val="16"/>
+              </w:rPr>
+              <w:t>_</w:t>
+            </w:r>
+            <w:proofErr w:type="spellStart"/>
+            <w:r>
+              <w:rPr>
+                <w:rFonts w:asciiTheme="minorHAnsi" w:hAnsiTheme="minorHAnsi" w:cstheme="minorHAnsi"/>
+                <w:sz w:val="16"/>
+                <w:szCs w:val="16"/>
+              </w:rPr>
+              <w:t>bMatchName</w:t>
+            </w:r>
+            <w:proofErr w:type="spellEnd"/>
+          </w:p>
+        </w:tc>
+      </w:tr>
+      <w:tr>
+        <w:trPr>
+          <w:trHeight w:hRule="exact" w:val="432"/>
+        </w:trPr>
+        <w:tc>
+          <w:tcPr>
+            <w:tcW w:w="3014" w:type="dxa"/>
+            <w:gridSpan w:val="4"/>
+            <w:shd w:val="clear" w:color="auto" w:fill="D9D9D9" w:themeFill="background1" w:themeFillShade="D9"/>
+            <w:noWrap/>
+            <w:vAlign w:val="center"/>
+            <w:hideMark/>
+          </w:tcPr>
+          <w:p>
+            <w:pPr>
+              <w:rPr>
+                <w:rFonts w:ascii="Times New Roman" w:hAnsi="Times New Roman"/>
+                <w:b/>
+                <w:color w:val="000000"/>
+                <w:sz w:val="18"/>
+                <w:szCs w:val="18"/>
+              </w:rPr>
+            </w:pPr>
+            <w:r>
+              <w:rPr>
+                <w:rFonts w:ascii="Times New Roman" w:hAnsi="Times New Roman"/>
+                <w:b/>
+                <w:color w:val="000000"/>
+                <w:sz w:val="18"/>
+                <w:szCs w:val="18"/>
+              </w:rPr>
+              <w:t>Database Best Match Score:</w:t>
+            </w:r>
+          </w:p>
+        </w:tc>
+        <w:tc>
+          <w:tcPr>
+            <w:tcW w:w="2160" w:type="dxa"/>
+            <w:gridSpan w:val="3"/>
+            <w:shd w:val="clear" w:color="auto" w:fill="auto"/>
+            <w:vAlign w:val="center"/>
+          </w:tcPr>
+          <w:p>
+            <w:pPr>
+              <w:rPr>
+                <w:rFonts w:asciiTheme="minorHAnsi" w:hAnsiTheme="minorHAnsi" w:cstheme="minorHAnsi"/>
+                <w:sz w:val="18"/>
+                <w:szCs w:val="18"/>
+              </w:rPr>
+            </w:pPr>
+            <w:r>
+              <w:rPr>
+                <w:rFonts w:asciiTheme="minorHAnsi" w:hAnsiTheme="minorHAnsi" w:cstheme="minorHAnsi"/>
+                <w:sz w:val="18"/>
+                <w:szCs w:val="18"/>
+              </w:rPr>
+              <w:t>_</w:t>
+            </w:r>
+            <w:proofErr w:type="spellStart"/>
+            <w:r>
+              <w:rPr>
+                <w:rFonts w:asciiTheme="minorHAnsi" w:hAnsiTheme="minorHAnsi" w:cstheme="minorHAnsi"/>
+                <w:sz w:val="18"/>
+                <w:szCs w:val="18"/>
+              </w:rPr>
+              <w:t>bMatchScore</w:t>
+            </w:r>
+            <w:proofErr w:type="spellEnd"/>
+          </w:p>
+        </w:tc>
+        <w:tc>
+          <w:tcPr>
+            <w:tcW w:w="2557" w:type="dxa"/>
+            <w:gridSpan w:val="3"/>
+            <w:shd w:val="clear" w:color="auto" w:fill="D9D9D9" w:themeFill="background1" w:themeFillShade="D9"/>
+            <w:vAlign w:val="center"/>
+          </w:tcPr>
+          <w:p>
+            <w:pPr>
+              <w:rPr>
+                <w:rFonts w:ascii="Times New Roman" w:hAnsi="Times New Roman"/>
+                <w:b/>
+                <w:color w:val="000000"/>
+                <w:sz w:val="16"/>
+                <w:szCs w:val="16"/>
+              </w:rPr>
+            </w:pPr>
+            <w:r>
+              <w:rPr>
+                <w:rFonts w:ascii="Times New Roman" w:hAnsi="Times New Roman"/>
+                <w:b/>
+                <w:color w:val="FF0000"/>
+                <w:sz w:val="16"/>
+                <w:szCs w:val="16"/>
+              </w:rPr>
+              <w:t xml:space="preserve">_dataset </w:t>
+            </w:r>
+            <w:r>
+              <w:rPr>
+                <w:rFonts w:ascii="Times New Roman" w:hAnsi="Times New Roman"/>
+                <w:b/>
+                <w:color w:val="000000"/>
+                <w:sz w:val="16"/>
+                <w:szCs w:val="16"/>
+              </w:rPr>
+              <w:t>Best Match Cell Line No:</w:t>
+            </w:r>
+          </w:p>
+        </w:tc>
+        <w:tc>
+          <w:tcPr>
+            <w:tcW w:w="1733" w:type="dxa"/>
+            <w:shd w:val="clear" w:color="auto" w:fill="auto"/>
+            <w:vAlign w:val="center"/>
+          </w:tcPr>
+          <w:p>
+            <w:pPr>
+              <w:rPr>
+                <w:rFonts w:asciiTheme="minorHAnsi" w:hAnsiTheme="minorHAnsi" w:cstheme="minorHAnsi"/>
+                <w:sz w:val="16"/>
+                <w:szCs w:val="16"/>
+              </w:rPr>
+            </w:pPr>
+            <w:r>
+              <w:rPr>
+                <w:rFonts w:asciiTheme="minorHAnsi" w:hAnsiTheme="minorHAnsi" w:cstheme="minorHAnsi"/>
+                <w:sz w:val="16"/>
+                <w:szCs w:val="16"/>
+              </w:rPr>
+              <w:t>_</w:t>
+            </w:r>
+            <w:proofErr w:type="spellStart"/>
+            <w:r>
+              <w:rPr>
+                <w:rFonts w:asciiTheme="minorHAnsi" w:hAnsiTheme="minorHAnsi" w:cstheme="minorHAnsi"/>
+                <w:sz w:val="16"/>
+                <w:szCs w:val="16"/>
+              </w:rPr>
+              <w:t>bMatchCellLineNo</w:t>
+            </w:r>
+            <w:proofErr w:type="spellEnd"/>
+          </w:p>
+        </w:tc>
+      </w:tr>
+      <w:tr>
+        <w:trPr>
+          <w:trHeight w:hRule="exact" w:val="720"/>
+        </w:trPr>
+        <w:tc>
+          <w:tcPr>
+            <w:tcW w:w="1454" w:type="dxa"/>
+            <w:gridSpan w:val="2"/>
+            <w:shd w:val="clear" w:color="auto" w:fill="D9D9D9" w:themeFill="background1" w:themeFillShade="D9"/>
+            <w:noWrap/>
+            <w:vAlign w:val="center"/>
+            <w:hideMark/>
+          </w:tcPr>
+          <w:p>
+            <w:pPr>
               <w:rPr>
                 <w:rFonts w:ascii="Times New Roman" w:hAnsi="Times New Roman"/>
                 <w:b/>
@@ -84,8 +374,7 @@
                 <w:sz w:val="20"/>
                 <w:szCs w:val="20"/>
               </w:rPr>
-              <w:t>Sample ID</w:t>
-            </w:r>
+            </w:pPr>
             <w:r>
               <w:rPr>
                 <w:rFonts w:ascii="Times New Roman" w:hAnsi="Times New Roman"/>
@@ -94,40 +383,15 @@
                 <w:sz w:val="20"/>
                 <w:szCs w:val="20"/>
               </w:rPr>
-              <w:t>:</w:t>
-            </w:r>
-          </w:p>
-        </w:tc>
-        <w:tc>
-          <w:tcPr>
-            <w:tcW w:w="2160" w:type="dxa"/>
-            <w:shd w:val="clear" w:color="auto" w:fill="auto"/>
-            <w:noWrap/>
-            <w:vAlign w:val="center"/>
-            <w:hideMark/>
-          </w:tcPr>
-          <w:p>
-            <w:pPr>
-              <w:rPr>
-                <w:rFonts w:asciiTheme="minorHAnsi" w:hAnsiTheme="minorHAnsi" w:cstheme="minorHAnsi"/>
-                <w:sz w:val="22"/>
-                <w:szCs w:val="22"/>
-              </w:rPr>
-            </w:pPr>
-            <w:r>
-              <w:rPr>
-                <w:rFonts w:asciiTheme="minorHAnsi" w:hAnsiTheme="minorHAnsi" w:cstheme="minorHAnsi"/>
-                <w:sz w:val="22"/>
-                <w:szCs w:val="22"/>
-              </w:rPr>
-              <w:t>_SAMPLE_NAME</w:t>
-            </w:r>
-          </w:p>
-        </w:tc>
-        <w:tc>
-          <w:tcPr>
-            <w:tcW w:w="3000" w:type="dxa"/>
-            <w:shd w:val="clear" w:color="auto" w:fill="D9D9D9" w:themeFill="background1" w:themeFillShade="D9"/>
+              <w:t>Methodology:</w:t>
+            </w:r>
+          </w:p>
+        </w:tc>
+        <w:tc>
+          <w:tcPr>
+            <w:tcW w:w="8010" w:type="dxa"/>
+            <w:gridSpan w:val="9"/>
+            <w:shd w:val="clear" w:color="auto" w:fill="auto"/>
             <w:vAlign w:val="center"/>
           </w:tcPr>
           <w:p>
@@ -136,387 +400,16 @@
                 <w:rFonts w:ascii="Times New Roman" w:hAnsi="Times New Roman"/>
                 <w:b/>
                 <w:color w:val="000000"/>
-                <w:sz w:val="20"/>
-                <w:szCs w:val="20"/>
-              </w:rPr>
-            </w:pPr>
-            <w:r>
-              <w:rPr>
-                <w:rFonts w:ascii="Times New Roman" w:hAnsi="Times New Roman"/>
-                <w:b/>
-                <w:color w:val="FF0000"/>
-                <w:sz w:val="20"/>
-                <w:szCs w:val="20"/>
-              </w:rPr>
-              <w:t xml:space="preserve">_dataset </w:t>
-            </w:r>
-            <w:r>
-              <w:rPr>
-                <w:rFonts w:ascii="Times New Roman" w:hAnsi="Times New Roman"/>
-                <w:b/>
-                <w:color w:val="000000"/>
-                <w:sz w:val="20"/>
-                <w:szCs w:val="20"/>
-              </w:rPr>
-              <w:t>Best Match Cell Name:</w:t>
-            </w:r>
-            <w:r>
-              <w:rPr>
-                <w:rFonts w:ascii="Times New Roman" w:hAnsi="Times New Roman"/>
-                <w:b/>
-                <w:color w:val="000000"/>
-                <w:sz w:val="20"/>
-                <w:szCs w:val="20"/>
-              </w:rPr>
-              <w:t xml:space="preserve"> </w:t>
-            </w:r>
-          </w:p>
-        </w:tc>
-        <w:tc>
-          <w:tcPr>
-            <w:tcW w:w="1290" w:type="dxa"/>
-            <w:shd w:val="clear" w:color="auto" w:fill="auto"/>
-            <w:vAlign w:val="center"/>
-          </w:tcPr>
-          <w:p>
-            <w:pPr>
-              <w:rPr>
-                <w:rFonts w:asciiTheme="minorHAnsi" w:hAnsiTheme="minorHAnsi" w:cstheme="minorHAnsi"/>
-                <w:sz w:val="22"/>
-                <w:szCs w:val="22"/>
-              </w:rPr>
-            </w:pPr>
-            <w:r>
-              <w:rPr>
-                <w:rFonts w:asciiTheme="minorHAnsi" w:hAnsiTheme="minorHAnsi" w:cstheme="minorHAnsi"/>
-                <w:sz w:val="22"/>
-                <w:szCs w:val="22"/>
-              </w:rPr>
-              <w:t>_bMatchName</w:t>
-            </w:r>
-          </w:p>
-        </w:tc>
-      </w:tr>
-      <w:tr>
-        <w:trPr>
-          <w:trHeight w:hRule="exact" w:val="432"/>
-        </w:trPr>
-        <w:tc>
-          <w:tcPr>
-            <w:tcW w:w="464" w:type="dxa"/>
-            <w:shd w:val="clear" w:color="auto" w:fill="D9D9D9" w:themeFill="background1" w:themeFillShade="D9"/>
-            <w:noWrap/>
-            <w:vAlign w:val="center"/>
-          </w:tcPr>
-          <w:p>
-            <w:pPr>
-              <w:jc w:val="center"/>
-              <w:rPr>
-                <w:rFonts w:ascii="Times New Roman" w:hAnsi="Times New Roman"/>
-                <w:b/>
-                <w:color w:val="000000"/>
-                <w:sz w:val="20"/>
-                <w:szCs w:val="20"/>
-              </w:rPr>
-            </w:pPr>
-          </w:p>
-        </w:tc>
-        <w:tc>
-          <w:tcPr>
-            <w:tcW w:w="2550" w:type="dxa"/>
-            <w:shd w:val="clear" w:color="auto" w:fill="D9D9D9" w:themeFill="background1" w:themeFillShade="D9"/>
-            <w:vAlign w:val="center"/>
-          </w:tcPr>
-          <w:p>
-            <w:pPr>
-              <w:jc w:val="center"/>
-              <w:rPr>
-                <w:rFonts w:ascii="Times New Roman" w:hAnsi="Times New Roman"/>
-                <w:b/>
-                <w:color w:val="000000"/>
-                <w:sz w:val="20"/>
-                <w:szCs w:val="20"/>
-              </w:rPr>
-            </w:pPr>
-          </w:p>
-        </w:tc>
-        <w:tc>
-          <w:tcPr>
-            <w:tcW w:w="2160" w:type="dxa"/>
-            <w:shd w:val="clear" w:color="auto" w:fill="auto"/>
-            <w:noWrap/>
-            <w:vAlign w:val="center"/>
-          </w:tcPr>
-          <w:p>
-            <w:pPr>
-              <w:rPr>
-                <w:rFonts w:asciiTheme="minorHAnsi" w:hAnsiTheme="minorHAnsi" w:cstheme="minorHAnsi"/>
-                <w:sz w:val="22"/>
-                <w:szCs w:val="22"/>
-              </w:rPr>
-            </w:pPr>
-          </w:p>
-        </w:tc>
-        <w:tc>
-          <w:tcPr>
-            <w:tcW w:w="3000" w:type="dxa"/>
-            <w:shd w:val="clear" w:color="auto" w:fill="D9D9D9" w:themeFill="background1" w:themeFillShade="D9"/>
-            <w:vAlign w:val="center"/>
-          </w:tcPr>
-          <w:p>
-            <w:pPr>
-              <w:rPr>
-                <w:rFonts w:ascii="Times New Roman" w:hAnsi="Times New Roman"/>
-                <w:b/>
-                <w:color w:val="FF0000"/>
-                <w:sz w:val="20"/>
-                <w:szCs w:val="20"/>
-              </w:rPr>
-            </w:pPr>
-          </w:p>
-        </w:tc>
-        <w:tc>
-          <w:tcPr>
-            <w:tcW w:w="1290" w:type="dxa"/>
-            <w:shd w:val="clear" w:color="auto" w:fill="auto"/>
-            <w:vAlign w:val="center"/>
-          </w:tcPr>
-          <w:p>
-            <w:pPr>
-              <w:rPr>
-                <w:rFonts w:asciiTheme="minorHAnsi" w:hAnsiTheme="minorHAnsi" w:cstheme="minorHAnsi"/>
-                <w:sz w:val="22"/>
-                <w:szCs w:val="22"/>
-              </w:rPr>
-            </w:pPr>
-          </w:p>
-        </w:tc>
-      </w:tr>
-      <w:tr>
-        <w:trPr>
-          <w:trHeight w:hRule="exact" w:val="432"/>
-        </w:trPr>
-        <w:tc>
-          <w:tcPr>
-            <w:tcW w:w="3014" w:type="dxa"/>
-            <w:gridSpan w:val="2"/>
-            <w:shd w:val="clear" w:color="auto" w:fill="D9D9D9" w:themeFill="background1" w:themeFillShade="D9"/>
-            <w:noWrap/>
-            <w:vAlign w:val="center"/>
-            <w:hideMark/>
-          </w:tcPr>
-          <w:p>
-            <w:pPr>
-              <w:rPr>
-                <w:rFonts w:ascii="Times New Roman" w:hAnsi="Times New Roman"/>
-                <w:b/>
-                <w:color w:val="000000"/>
-                <w:sz w:val="20"/>
-                <w:szCs w:val="20"/>
-              </w:rPr>
-            </w:pPr>
-            <w:r>
-              <w:rPr>
-                <w:rFonts w:ascii="Times New Roman" w:hAnsi="Times New Roman"/>
-                <w:b/>
-                <w:color w:val="000000"/>
-                <w:sz w:val="20"/>
-                <w:szCs w:val="20"/>
-              </w:rPr>
-              <w:t>Database Best Match Score:</w:t>
-            </w:r>
-          </w:p>
-        </w:tc>
-        <w:tc>
-          <w:tcPr>
-            <w:tcW w:w="2160" w:type="dxa"/>
-            <w:shd w:val="clear" w:color="auto" w:fill="auto"/>
-            <w:vAlign w:val="center"/>
-          </w:tcPr>
-          <w:p>
-            <w:pPr>
-              <w:rPr>
-                <w:rFonts w:asciiTheme="minorHAnsi" w:hAnsiTheme="minorHAnsi" w:cstheme="minorHAnsi"/>
-                <w:sz w:val="22"/>
-                <w:szCs w:val="22"/>
-              </w:rPr>
-            </w:pPr>
-            <w:r>
-              <w:rPr>
-                <w:rFonts w:asciiTheme="minorHAnsi" w:hAnsiTheme="minorHAnsi" w:cstheme="minorHAnsi"/>
-                <w:sz w:val="22"/>
-                <w:szCs w:val="22"/>
-              </w:rPr>
-              <w:t>_bMatchScore</w:t>
-            </w:r>
-          </w:p>
-        </w:tc>
-        <w:tc>
-          <w:tcPr>
-            <w:tcW w:w="3000" w:type="dxa"/>
-            <w:shd w:val="clear" w:color="auto" w:fill="D9D9D9" w:themeFill="background1" w:themeFillShade="D9"/>
-            <w:vAlign w:val="center"/>
-          </w:tcPr>
-          <w:p>
-            <w:pPr>
-              <w:rPr>
-                <w:rFonts w:ascii="Times New Roman" w:hAnsi="Times New Roman"/>
-                <w:b/>
-                <w:color w:val="000000"/>
-                <w:sz w:val="20"/>
-                <w:szCs w:val="20"/>
-              </w:rPr>
-            </w:pPr>
-            <w:r>
-              <w:rPr>
-                <w:rFonts w:ascii="Times New Roman" w:hAnsi="Times New Roman"/>
-                <w:b/>
-                <w:color w:val="FF0000"/>
-                <w:sz w:val="20"/>
-                <w:szCs w:val="20"/>
-              </w:rPr>
-              <w:t xml:space="preserve">_dataset </w:t>
-            </w:r>
-            <w:r>
-              <w:rPr>
-                <w:rFonts w:ascii="Times New Roman" w:hAnsi="Times New Roman"/>
-                <w:b/>
-                <w:color w:val="000000"/>
-                <w:sz w:val="20"/>
-                <w:szCs w:val="20"/>
-              </w:rPr>
-              <w:t>Best Match Cell Line</w:t>
-            </w:r>
-            <w:r>
-              <w:rPr>
-                <w:rFonts w:ascii="Times New Roman" w:hAnsi="Times New Roman"/>
-                <w:b/>
-                <w:color w:val="000000"/>
-                <w:sz w:val="20"/>
-                <w:szCs w:val="20"/>
-              </w:rPr>
-              <w:t xml:space="preserve"> No</w:t>
-            </w:r>
-            <w:r>
-              <w:rPr>
-                <w:rFonts w:ascii="Times New Roman" w:hAnsi="Times New Roman"/>
-                <w:b/>
-                <w:color w:val="000000"/>
-                <w:sz w:val="20"/>
-                <w:szCs w:val="20"/>
-              </w:rPr>
-              <w:t>:</w:t>
-            </w:r>
-          </w:p>
-        </w:tc>
-        <w:tc>
-          <w:tcPr>
-            <w:tcW w:w="1290" w:type="dxa"/>
-            <w:shd w:val="clear" w:color="auto" w:fill="auto"/>
-            <w:vAlign w:val="center"/>
-          </w:tcPr>
-          <w:p>
-            <w:pPr>
-              <w:rPr>
-                <w:rFonts w:asciiTheme="minorHAnsi" w:hAnsiTheme="minorHAnsi" w:cstheme="minorHAnsi"/>
-                <w:sz w:val="22"/>
-                <w:szCs w:val="22"/>
-              </w:rPr>
-            </w:pPr>
-            <w:r>
-              <w:rPr>
-                <w:rFonts w:asciiTheme="minorHAnsi" w:hAnsiTheme="minorHAnsi" w:cstheme="minorHAnsi"/>
-                <w:sz w:val="22"/>
-                <w:szCs w:val="22"/>
-              </w:rPr>
-              <w:t>_bMatchCellLineNo</w:t>
-            </w:r>
-          </w:p>
-        </w:tc>
-      </w:tr>
-    </w:tbl>
-    <w:p/>
-    <w:tbl>
-      <w:tblPr>
-        <w:tblW w:w="9464" w:type="dxa"/>
-        <w:tblInd w:w="94" w:type="dxa"/>
-        <w:tblBorders>
-          <w:top w:val="single" w:sz="4" w:space="0" w:color="auto"/>
-          <w:left w:val="single" w:sz="4" w:space="0" w:color="auto"/>
-          <w:bottom w:val="single" w:sz="4" w:space="0" w:color="auto"/>
-          <w:right w:val="single" w:sz="4" w:space="0" w:color="auto"/>
-          <w:insideH w:val="single" w:sz="4" w:space="0" w:color="auto"/>
-          <w:insideV w:val="single" w:sz="4" w:space="0" w:color="auto"/>
-        </w:tblBorders>
-        <w:tblLayout w:type="fixed"/>
-        <w:tblLook w:val="04A0" w:firstRow="1" w:lastRow="0" w:firstColumn="1" w:lastColumn="0" w:noHBand="0" w:noVBand="1"/>
-      </w:tblPr>
-      <w:tblGrid>
-        <w:gridCol w:w="1454"/>
-        <w:gridCol w:w="240"/>
-        <w:gridCol w:w="1440"/>
-        <w:gridCol w:w="1440"/>
-        <w:gridCol w:w="1440"/>
-        <w:gridCol w:w="1440"/>
-        <w:gridCol w:w="2010"/>
-      </w:tblGrid>
-      <w:tr>
-        <w:trPr>
-          <w:trHeight w:hRule="exact" w:val="720"/>
-        </w:trPr>
-        <w:tc>
-          <w:tcPr>
-            <w:tcW w:w="1454" w:type="dxa"/>
-            <w:shd w:val="clear" w:color="auto" w:fill="D9D9D9" w:themeFill="background1" w:themeFillShade="D9"/>
-            <w:noWrap/>
-            <w:vAlign w:val="center"/>
-            <w:hideMark/>
-          </w:tcPr>
-          <w:p>
-            <w:pPr>
-              <w:rPr>
-                <w:rFonts w:ascii="Times New Roman" w:hAnsi="Times New Roman"/>
-                <w:b/>
-                <w:color w:val="000000"/>
-                <w:sz w:val="20"/>
-                <w:szCs w:val="20"/>
-              </w:rPr>
-            </w:pPr>
-            <w:r>
-              <w:rPr>
-                <w:rFonts w:ascii="Times New Roman" w:hAnsi="Times New Roman"/>
-                <w:b/>
-                <w:color w:val="000000"/>
-                <w:sz w:val="20"/>
-                <w:szCs w:val="20"/>
-              </w:rPr>
-              <w:t>Methodology:</w:t>
-            </w:r>
-          </w:p>
-        </w:tc>
-        <w:tc>
-          <w:tcPr>
-            <w:tcW w:w="8010" w:type="dxa"/>
-            <w:gridSpan w:val="6"/>
-            <w:shd w:val="clear" w:color="auto" w:fill="auto"/>
-            <w:vAlign w:val="center"/>
-          </w:tcPr>
-          <w:p>
-            <w:pPr>
-              <w:rPr>
-                <w:rFonts w:ascii="Times New Roman" w:hAnsi="Times New Roman"/>
-                <w:b/>
-                <w:color w:val="000000"/>
-                <w:sz w:val="20"/>
-                <w:szCs w:val="20"/>
+                <w:sz w:val="18"/>
+                <w:szCs w:val="18"/>
               </w:rPr>
             </w:pPr>
             <w:r>
               <w:rPr>
                 <w:rFonts w:ascii="Times New Roman" w:hAnsi="Times New Roman"/>
                 <w:color w:val="000000"/>
-                <w:sz w:val="20"/>
-                <w:szCs w:val="20"/>
+                <w:sz w:val="18"/>
+                <w:szCs w:val="18"/>
               </w:rPr>
               <w:t xml:space="preserve">Authenticity for all cell lines used in this study was performed using the Promega </w:t>
             </w:r>
@@ -525,14 +418,14 @@
                 <w:rPr>
                   <w:rFonts w:ascii="Times New Roman" w:hAnsi="Times New Roman"/>
                   <w:color w:val="FF0000"/>
-                  <w:sz w:val="20"/>
-                  <w:szCs w:val="20"/>
+                  <w:sz w:val="18"/>
+                  <w:szCs w:val="18"/>
                 </w:rPr>
                 <w:alias w:val="Choose One"/>
                 <w:tag w:val="Choose One"/>
                 <w:id w:val="1703631189"/>
                 <w:placeholder>
-                  <w:docPart w:val="3812C3E4115B4055ADF071DB825D3BDD"/>
+                  <w:docPart w:val="F82F1414AE264753969F281FE9C34FC5"/>
                 </w:placeholder>
                 <w:dropDownList>
                   <w:listItem w:displayText="Choose One" w:value="Choose One"/>
@@ -545,8 +438,8 @@
                   <w:rPr>
                     <w:rFonts w:ascii="Times New Roman" w:hAnsi="Times New Roman"/>
                     <w:color w:val="FF0000"/>
-                    <w:sz w:val="20"/>
-                    <w:szCs w:val="20"/>
+                    <w:sz w:val="18"/>
+                    <w:szCs w:val="18"/>
                   </w:rPr>
                   <w:t>GenePrint 24 System</w:t>
                 </w:r>
@@ -556,8 +449,8 @@
               <w:rPr>
                 <w:rFonts w:ascii="Times New Roman" w:hAnsi="Times New Roman"/>
                 <w:color w:val="FF0000"/>
-                <w:sz w:val="20"/>
-                <w:szCs w:val="20"/>
+                <w:sz w:val="18"/>
+                <w:szCs w:val="18"/>
               </w:rPr>
               <w:t xml:space="preserve"> </w:t>
             </w:r>
@@ -565,8 +458,8 @@
               <w:rPr>
                 <w:rFonts w:ascii="Times New Roman" w:hAnsi="Times New Roman"/>
                 <w:color w:val="000000"/>
-                <w:sz w:val="20"/>
-                <w:szCs w:val="20"/>
+                <w:sz w:val="18"/>
+                <w:szCs w:val="18"/>
               </w:rPr>
               <w:t xml:space="preserve">and following the protocol described in ANSI/ATCC ASN-0002-2011.  The STR alleles were searched on the </w:t>
             </w:r>
@@ -575,8 +468,8 @@
                 <w:rFonts w:ascii="Times New Roman" w:hAnsi="Times New Roman"/>
                 <w:b/>
                 <w:color w:val="FF0000"/>
-                <w:sz w:val="20"/>
-                <w:szCs w:val="20"/>
+                <w:sz w:val="18"/>
+                <w:szCs w:val="18"/>
               </w:rPr>
               <w:t>_dataset</w:t>
             </w:r>
@@ -584,8 +477,8 @@
               <w:rPr>
                 <w:rFonts w:ascii="Times New Roman" w:hAnsi="Times New Roman"/>
                 <w:color w:val="FF0000"/>
-                <w:sz w:val="20"/>
-                <w:szCs w:val="20"/>
+                <w:sz w:val="18"/>
+                <w:szCs w:val="18"/>
               </w:rPr>
               <w:t xml:space="preserve"> </w:t>
             </w:r>
@@ -593,8 +486,8 @@
               <w:rPr>
                 <w:rFonts w:ascii="Times New Roman" w:hAnsi="Times New Roman"/>
                 <w:color w:val="000000"/>
-                <w:sz w:val="20"/>
-                <w:szCs w:val="20"/>
+                <w:sz w:val="18"/>
+                <w:szCs w:val="18"/>
               </w:rPr>
               <w:t>Database.</w:t>
             </w:r>
@@ -608,7 +501,7 @@
         <w:tc>
           <w:tcPr>
             <w:tcW w:w="9464" w:type="dxa"/>
-            <w:gridSpan w:val="7"/>
+            <w:gridSpan w:val="11"/>
             <w:shd w:val="clear" w:color="auto" w:fill="D9D9D9" w:themeFill="background1" w:themeFillShade="D9"/>
             <w:noWrap/>
             <w:vAlign w:val="center"/>
@@ -645,7 +538,7 @@
         <w:tc>
           <w:tcPr>
             <w:tcW w:w="1694" w:type="dxa"/>
-            <w:gridSpan w:val="2"/>
+            <w:gridSpan w:val="3"/>
             <w:shd w:val="clear" w:color="auto" w:fill="D9D9D9" w:themeFill="background1" w:themeFillShade="D9"/>
             <w:noWrap/>
             <w:vAlign w:val="center"/>
@@ -677,6 +570,7 @@
         <w:tc>
           <w:tcPr>
             <w:tcW w:w="1440" w:type="dxa"/>
+            <w:gridSpan w:val="2"/>
             <w:shd w:val="clear" w:color="auto" w:fill="D9D9D9" w:themeFill="background1" w:themeFillShade="D9"/>
             <w:vAlign w:val="center"/>
           </w:tcPr>
@@ -734,6 +628,7 @@
         <w:tc>
           <w:tcPr>
             <w:tcW w:w="1440" w:type="dxa"/>
+            <w:gridSpan w:val="2"/>
             <w:shd w:val="clear" w:color="auto" w:fill="D9D9D9" w:themeFill="background1" w:themeFillShade="D9"/>
             <w:vAlign w:val="center"/>
           </w:tcPr>
@@ -812,6 +707,7 @@
         <w:tc>
           <w:tcPr>
             <w:tcW w:w="2010" w:type="dxa"/>
+            <w:gridSpan w:val="2"/>
             <w:shd w:val="clear" w:color="auto" w:fill="D9D9D9" w:themeFill="background1" w:themeFillShade="D9"/>
             <w:vAlign w:val="center"/>
           </w:tcPr>
@@ -846,7 +742,7 @@
         <w:tc>
           <w:tcPr>
             <w:tcW w:w="1694" w:type="dxa"/>
-            <w:gridSpan w:val="2"/>
+            <w:gridSpan w:val="3"/>
             <w:shd w:val="clear" w:color="auto" w:fill="auto"/>
             <w:noWrap/>
             <w:vAlign w:val="bottom"/>
@@ -869,6 +765,7 @@
         <w:tc>
           <w:tcPr>
             <w:tcW w:w="1440" w:type="dxa"/>
+            <w:gridSpan w:val="2"/>
             <w:shd w:val="clear" w:color="auto" w:fill="auto"/>
             <w:vAlign w:val="bottom"/>
           </w:tcPr>
@@ -908,6 +805,7 @@
         <w:tc>
           <w:tcPr>
             <w:tcW w:w="1440" w:type="dxa"/>
+            <w:gridSpan w:val="2"/>
             <w:shd w:val="clear" w:color="auto" w:fill="auto"/>
             <w:vAlign w:val="bottom"/>
           </w:tcPr>
@@ -948,6 +846,7 @@
         <w:tc>
           <w:tcPr>
             <w:tcW w:w="2010" w:type="dxa"/>
+            <w:gridSpan w:val="2"/>
             <w:shd w:val="clear" w:color="auto" w:fill="auto"/>
             <w:vAlign w:val="bottom"/>
           </w:tcPr>
@@ -973,7 +872,7 @@
         <w:tc>
           <w:tcPr>
             <w:tcW w:w="1694" w:type="dxa"/>
-            <w:gridSpan w:val="2"/>
+            <w:gridSpan w:val="3"/>
             <w:shd w:val="clear" w:color="auto" w:fill="auto"/>
             <w:noWrap/>
             <w:vAlign w:val="bottom"/>
@@ -996,6 +895,7 @@
         <w:tc>
           <w:tcPr>
             <w:tcW w:w="1440" w:type="dxa"/>
+            <w:gridSpan w:val="2"/>
             <w:shd w:val="clear" w:color="auto" w:fill="auto"/>
             <w:vAlign w:val="bottom"/>
           </w:tcPr>
@@ -1035,6 +935,7 @@
         <w:tc>
           <w:tcPr>
             <w:tcW w:w="1440" w:type="dxa"/>
+            <w:gridSpan w:val="2"/>
             <w:shd w:val="clear" w:color="auto" w:fill="auto"/>
             <w:vAlign w:val="bottom"/>
           </w:tcPr>
@@ -1075,6 +976,7 @@
         <w:tc>
           <w:tcPr>
             <w:tcW w:w="2010" w:type="dxa"/>
+            <w:gridSpan w:val="2"/>
             <w:shd w:val="clear" w:color="auto" w:fill="auto"/>
             <w:vAlign w:val="bottom"/>
           </w:tcPr>
@@ -1100,7 +1002,7 @@
         <w:tc>
           <w:tcPr>
             <w:tcW w:w="1694" w:type="dxa"/>
-            <w:gridSpan w:val="2"/>
+            <w:gridSpan w:val="3"/>
             <w:shd w:val="clear" w:color="auto" w:fill="auto"/>
             <w:noWrap/>
             <w:vAlign w:val="bottom"/>
@@ -1123,6 +1025,7 @@
         <w:tc>
           <w:tcPr>
             <w:tcW w:w="1440" w:type="dxa"/>
+            <w:gridSpan w:val="2"/>
             <w:shd w:val="clear" w:color="auto" w:fill="auto"/>
             <w:vAlign w:val="bottom"/>
           </w:tcPr>
@@ -1162,6 +1065,7 @@
         <w:tc>
           <w:tcPr>
             <w:tcW w:w="1440" w:type="dxa"/>
+            <w:gridSpan w:val="2"/>
             <w:shd w:val="clear" w:color="auto" w:fill="auto"/>
             <w:vAlign w:val="bottom"/>
           </w:tcPr>
@@ -1202,6 +1106,7 @@
         <w:tc>
           <w:tcPr>
             <w:tcW w:w="2010" w:type="dxa"/>
+            <w:gridSpan w:val="2"/>
             <w:shd w:val="clear" w:color="auto" w:fill="auto"/>
             <w:vAlign w:val="bottom"/>
           </w:tcPr>
@@ -1227,7 +1132,7 @@
         <w:tc>
           <w:tcPr>
             <w:tcW w:w="1694" w:type="dxa"/>
-            <w:gridSpan w:val="2"/>
+            <w:gridSpan w:val="3"/>
             <w:shd w:val="clear" w:color="auto" w:fill="auto"/>
             <w:noWrap/>
             <w:vAlign w:val="bottom"/>
@@ -1250,6 +1155,7 @@
         <w:tc>
           <w:tcPr>
             <w:tcW w:w="1440" w:type="dxa"/>
+            <w:gridSpan w:val="2"/>
             <w:shd w:val="clear" w:color="auto" w:fill="auto"/>
             <w:vAlign w:val="bottom"/>
           </w:tcPr>
@@ -1289,6 +1195,7 @@
         <w:tc>
           <w:tcPr>
             <w:tcW w:w="1440" w:type="dxa"/>
+            <w:gridSpan w:val="2"/>
             <w:shd w:val="clear" w:color="auto" w:fill="auto"/>
             <w:vAlign w:val="bottom"/>
           </w:tcPr>
@@ -1329,6 +1236,7 @@
         <w:tc>
           <w:tcPr>
             <w:tcW w:w="2010" w:type="dxa"/>
+            <w:gridSpan w:val="2"/>
             <w:shd w:val="clear" w:color="auto" w:fill="auto"/>
             <w:vAlign w:val="bottom"/>
           </w:tcPr>
@@ -1354,7 +1262,7 @@
         <w:tc>
           <w:tcPr>
             <w:tcW w:w="1694" w:type="dxa"/>
-            <w:gridSpan w:val="2"/>
+            <w:gridSpan w:val="3"/>
             <w:shd w:val="clear" w:color="auto" w:fill="auto"/>
             <w:noWrap/>
             <w:vAlign w:val="bottom"/>
@@ -1366,17 +1274,20 @@
                 <w:rFonts w:asciiTheme="minorHAnsi" w:hAnsiTheme="minorHAnsi" w:cstheme="minorHAnsi"/>
               </w:rPr>
             </w:pPr>
+            <w:proofErr w:type="spellStart"/>
             <w:r>
               <w:rPr>
                 <w:rFonts w:asciiTheme="minorHAnsi" w:hAnsiTheme="minorHAnsi" w:cstheme="minorHAnsi"/>
               </w:rPr>
               <w:t>vWA</w:t>
             </w:r>
-          </w:p>
-        </w:tc>
-        <w:tc>
-          <w:tcPr>
-            <w:tcW w:w="1440" w:type="dxa"/>
+            <w:proofErr w:type="spellEnd"/>
+          </w:p>
+        </w:tc>
+        <w:tc>
+          <w:tcPr>
+            <w:tcW w:w="1440" w:type="dxa"/>
+            <w:gridSpan w:val="2"/>
             <w:shd w:val="clear" w:color="auto" w:fill="auto"/>
             <w:vAlign w:val="bottom"/>
           </w:tcPr>
@@ -1416,6 +1327,7 @@
         <w:tc>
           <w:tcPr>
             <w:tcW w:w="1440" w:type="dxa"/>
+            <w:gridSpan w:val="2"/>
             <w:shd w:val="clear" w:color="auto" w:fill="auto"/>
             <w:vAlign w:val="bottom"/>
           </w:tcPr>
@@ -1456,21 +1368,24 @@
         <w:tc>
           <w:tcPr>
             <w:tcW w:w="2010" w:type="dxa"/>
-            <w:shd w:val="clear" w:color="auto" w:fill="auto"/>
-            <w:vAlign w:val="bottom"/>
-          </w:tcPr>
-          <w:p>
-            <w:pPr>
-              <w:rPr>
-                <w:rFonts w:asciiTheme="minorHAnsi" w:hAnsiTheme="minorHAnsi" w:cstheme="minorHAnsi"/>
-              </w:rPr>
-            </w:pPr>
+            <w:gridSpan w:val="2"/>
+            <w:shd w:val="clear" w:color="auto" w:fill="auto"/>
+            <w:vAlign w:val="bottom"/>
+          </w:tcPr>
+          <w:p>
+            <w:pPr>
+              <w:rPr>
+                <w:rFonts w:asciiTheme="minorHAnsi" w:hAnsiTheme="minorHAnsi" w:cstheme="minorHAnsi"/>
+              </w:rPr>
+            </w:pPr>
+            <w:proofErr w:type="spellStart"/>
             <w:r>
               <w:rPr>
                 <w:rFonts w:asciiTheme="minorHAnsi" w:hAnsiTheme="minorHAnsi" w:cstheme="minorHAnsi"/>
               </w:rPr>
               <w:t>vWA_bM</w:t>
             </w:r>
+            <w:proofErr w:type="spellEnd"/>
           </w:p>
         </w:tc>
       </w:tr>
@@ -1481,7 +1396,7 @@
         <w:tc>
           <w:tcPr>
             <w:tcW w:w="1694" w:type="dxa"/>
-            <w:gridSpan w:val="2"/>
+            <w:gridSpan w:val="3"/>
             <w:shd w:val="clear" w:color="auto" w:fill="auto"/>
             <w:noWrap/>
             <w:vAlign w:val="bottom"/>
@@ -1504,6 +1419,7 @@
         <w:tc>
           <w:tcPr>
             <w:tcW w:w="1440" w:type="dxa"/>
+            <w:gridSpan w:val="2"/>
             <w:shd w:val="clear" w:color="auto" w:fill="auto"/>
             <w:vAlign w:val="bottom"/>
           </w:tcPr>
@@ -1543,6 +1459,7 @@
         <w:tc>
           <w:tcPr>
             <w:tcW w:w="1440" w:type="dxa"/>
+            <w:gridSpan w:val="2"/>
             <w:shd w:val="clear" w:color="auto" w:fill="auto"/>
             <w:vAlign w:val="bottom"/>
           </w:tcPr>
@@ -1583,6 +1500,7 @@
         <w:tc>
           <w:tcPr>
             <w:tcW w:w="2010" w:type="dxa"/>
+            <w:gridSpan w:val="2"/>
             <w:shd w:val="clear" w:color="auto" w:fill="auto"/>
             <w:vAlign w:val="bottom"/>
           </w:tcPr>
@@ -1608,7 +1526,7 @@
         <w:tc>
           <w:tcPr>
             <w:tcW w:w="1694" w:type="dxa"/>
-            <w:gridSpan w:val="2"/>
+            <w:gridSpan w:val="3"/>
             <w:shd w:val="clear" w:color="auto" w:fill="auto"/>
             <w:noWrap/>
             <w:vAlign w:val="bottom"/>
@@ -1631,6 +1549,7 @@
         <w:tc>
           <w:tcPr>
             <w:tcW w:w="1440" w:type="dxa"/>
+            <w:gridSpan w:val="2"/>
             <w:shd w:val="clear" w:color="auto" w:fill="auto"/>
             <w:vAlign w:val="bottom"/>
           </w:tcPr>
@@ -1670,6 +1589,7 @@
         <w:tc>
           <w:tcPr>
             <w:tcW w:w="1440" w:type="dxa"/>
+            <w:gridSpan w:val="2"/>
             <w:shd w:val="clear" w:color="auto" w:fill="auto"/>
             <w:vAlign w:val="bottom"/>
           </w:tcPr>
@@ -1710,21 +1630,24 @@
         <w:tc>
           <w:tcPr>
             <w:tcW w:w="2010" w:type="dxa"/>
-            <w:shd w:val="clear" w:color="auto" w:fill="auto"/>
-            <w:vAlign w:val="bottom"/>
-          </w:tcPr>
-          <w:p>
-            <w:pPr>
-              <w:rPr>
-                <w:rFonts w:asciiTheme="minorHAnsi" w:hAnsiTheme="minorHAnsi" w:cstheme="minorHAnsi"/>
-              </w:rPr>
-            </w:pPr>
+            <w:gridSpan w:val="2"/>
+            <w:shd w:val="clear" w:color="auto" w:fill="auto"/>
+            <w:vAlign w:val="bottom"/>
+          </w:tcPr>
+          <w:p>
+            <w:pPr>
+              <w:rPr>
+                <w:rFonts w:asciiTheme="minorHAnsi" w:hAnsiTheme="minorHAnsi" w:cstheme="minorHAnsi"/>
+              </w:rPr>
+            </w:pPr>
+            <w:proofErr w:type="spellStart"/>
             <w:r>
               <w:rPr>
                 <w:rFonts w:asciiTheme="minorHAnsi" w:hAnsiTheme="minorHAnsi" w:cstheme="minorHAnsi"/>
               </w:rPr>
               <w:t>AMEL_bM</w:t>
             </w:r>
+            <w:proofErr w:type="spellEnd"/>
           </w:p>
         </w:tc>
       </w:tr>
@@ -1735,7 +1658,7 @@
         <w:tc>
           <w:tcPr>
             <w:tcW w:w="1694" w:type="dxa"/>
-            <w:gridSpan w:val="2"/>
+            <w:gridSpan w:val="3"/>
             <w:shd w:val="clear" w:color="auto" w:fill="auto"/>
             <w:noWrap/>
             <w:vAlign w:val="bottom"/>
@@ -1758,6 +1681,7 @@
         <w:tc>
           <w:tcPr>
             <w:tcW w:w="1440" w:type="dxa"/>
+            <w:gridSpan w:val="2"/>
             <w:shd w:val="clear" w:color="auto" w:fill="auto"/>
             <w:vAlign w:val="bottom"/>
           </w:tcPr>
@@ -1797,6 +1721,7 @@
         <w:tc>
           <w:tcPr>
             <w:tcW w:w="1440" w:type="dxa"/>
+            <w:gridSpan w:val="2"/>
             <w:shd w:val="clear" w:color="auto" w:fill="auto"/>
             <w:vAlign w:val="bottom"/>
           </w:tcPr>
@@ -1837,21 +1762,24 @@
         <w:tc>
           <w:tcPr>
             <w:tcW w:w="2010" w:type="dxa"/>
-            <w:shd w:val="clear" w:color="auto" w:fill="auto"/>
-            <w:vAlign w:val="bottom"/>
-          </w:tcPr>
-          <w:p>
-            <w:pPr>
-              <w:rPr>
-                <w:rFonts w:asciiTheme="minorHAnsi" w:hAnsiTheme="minorHAnsi" w:cstheme="minorHAnsi"/>
-              </w:rPr>
-            </w:pPr>
+            <w:gridSpan w:val="2"/>
+            <w:shd w:val="clear" w:color="auto" w:fill="auto"/>
+            <w:vAlign w:val="bottom"/>
+          </w:tcPr>
+          <w:p>
+            <w:pPr>
+              <w:rPr>
+                <w:rFonts w:asciiTheme="minorHAnsi" w:hAnsiTheme="minorHAnsi" w:cstheme="minorHAnsi"/>
+              </w:rPr>
+            </w:pPr>
+            <w:proofErr w:type="spellStart"/>
             <w:r>
               <w:rPr>
                 <w:rFonts w:asciiTheme="minorHAnsi" w:hAnsiTheme="minorHAnsi" w:cstheme="minorHAnsi"/>
               </w:rPr>
               <w:t>TPOX_bM</w:t>
             </w:r>
+            <w:proofErr w:type="spellEnd"/>
           </w:p>
         </w:tc>
       </w:tr>
@@ -1862,7 +1790,7 @@
         <w:tc>
           <w:tcPr>
             <w:tcW w:w="1694" w:type="dxa"/>
-            <w:gridSpan w:val="2"/>
+            <w:gridSpan w:val="3"/>
             <w:shd w:val="clear" w:color="auto" w:fill="auto"/>
             <w:noWrap/>
             <w:vAlign w:val="bottom"/>
@@ -1885,6 +1813,7 @@
         <w:tc>
           <w:tcPr>
             <w:tcW w:w="1440" w:type="dxa"/>
+            <w:gridSpan w:val="2"/>
             <w:shd w:val="clear" w:color="auto" w:fill="auto"/>
             <w:vAlign w:val="bottom"/>
           </w:tcPr>
@@ -1924,6 +1853,7 @@
         <w:tc>
           <w:tcPr>
             <w:tcW w:w="1440" w:type="dxa"/>
+            <w:gridSpan w:val="2"/>
             <w:shd w:val="clear" w:color="auto" w:fill="auto"/>
             <w:vAlign w:val="bottom"/>
           </w:tcPr>
@@ -1964,6 +1894,7 @@
         <w:tc>
           <w:tcPr>
             <w:tcW w:w="2010" w:type="dxa"/>
+            <w:gridSpan w:val="2"/>
             <w:tcBorders>
               <w:bottom w:val="single" w:sz="4" w:space="0" w:color="auto"/>
             </w:tcBorders>
@@ -1992,7 +1923,7 @@
         <w:tc>
           <w:tcPr>
             <w:tcW w:w="1694" w:type="dxa"/>
-            <w:gridSpan w:val="2"/>
+            <w:gridSpan w:val="3"/>
             <w:shd w:val="clear" w:color="auto" w:fill="auto"/>
             <w:noWrap/>
             <w:vAlign w:val="bottom"/>
@@ -2015,6 +1946,7 @@
         <w:tc>
           <w:tcPr>
             <w:tcW w:w="1440" w:type="dxa"/>
+            <w:gridSpan w:val="2"/>
             <w:shd w:val="clear" w:color="auto" w:fill="auto"/>
             <w:vAlign w:val="bottom"/>
           </w:tcPr>
@@ -2054,6 +1986,7 @@
         <w:tc>
           <w:tcPr>
             <w:tcW w:w="1440" w:type="dxa"/>
+            <w:gridSpan w:val="2"/>
             <w:shd w:val="clear" w:color="auto" w:fill="auto"/>
             <w:vAlign w:val="bottom"/>
           </w:tcPr>
@@ -2094,6 +2027,7 @@
         <w:tc>
           <w:tcPr>
             <w:tcW w:w="2010" w:type="dxa"/>
+            <w:gridSpan w:val="2"/>
             <w:shd w:val="clear" w:color="auto" w:fill="auto"/>
             <w:vAlign w:val="bottom"/>
           </w:tcPr>
@@ -2119,7 +2053,7 @@
         <w:tc>
           <w:tcPr>
             <w:tcW w:w="1694" w:type="dxa"/>
-            <w:gridSpan w:val="2"/>
+            <w:gridSpan w:val="3"/>
             <w:shd w:val="clear" w:color="auto" w:fill="auto"/>
             <w:noWrap/>
             <w:vAlign w:val="bottom"/>
@@ -2141,6 +2075,7 @@
         <w:tc>
           <w:tcPr>
             <w:tcW w:w="1440" w:type="dxa"/>
+            <w:gridSpan w:val="2"/>
             <w:shd w:val="clear" w:color="auto" w:fill="auto"/>
             <w:vAlign w:val="bottom"/>
           </w:tcPr>
@@ -2180,6 +2115,7 @@
         <w:tc>
           <w:tcPr>
             <w:tcW w:w="1440" w:type="dxa"/>
+            <w:gridSpan w:val="2"/>
             <w:shd w:val="clear" w:color="auto" w:fill="auto"/>
             <w:vAlign w:val="bottom"/>
           </w:tcPr>
@@ -2220,6 +2156,7 @@
         <w:tc>
           <w:tcPr>
             <w:tcW w:w="2010" w:type="dxa"/>
+            <w:gridSpan w:val="2"/>
             <w:shd w:val="clear" w:color="auto" w:fill="auto"/>
             <w:vAlign w:val="bottom"/>
           </w:tcPr>
@@ -2251,7 +2188,7 @@
         <w:tc>
           <w:tcPr>
             <w:tcW w:w="1694" w:type="dxa"/>
-            <w:gridSpan w:val="2"/>
+            <w:gridSpan w:val="3"/>
             <w:shd w:val="clear" w:color="auto" w:fill="auto"/>
             <w:noWrap/>
             <w:vAlign w:val="bottom"/>
@@ -2273,6 +2210,7 @@
         <w:tc>
           <w:tcPr>
             <w:tcW w:w="1440" w:type="dxa"/>
+            <w:gridSpan w:val="2"/>
             <w:shd w:val="clear" w:color="auto" w:fill="auto"/>
             <w:vAlign w:val="bottom"/>
           </w:tcPr>
@@ -2312,6 +2250,7 @@
         <w:tc>
           <w:tcPr>
             <w:tcW w:w="1440" w:type="dxa"/>
+            <w:gridSpan w:val="2"/>
             <w:shd w:val="clear" w:color="auto" w:fill="auto"/>
             <w:vAlign w:val="bottom"/>
           </w:tcPr>
@@ -2352,6 +2291,7 @@
         <w:tc>
           <w:tcPr>
             <w:tcW w:w="2010" w:type="dxa"/>
+            <w:gridSpan w:val="2"/>
             <w:shd w:val="clear" w:color="auto" w:fill="auto"/>
             <w:vAlign w:val="bottom"/>
           </w:tcPr>
@@ -2383,7 +2323,7 @@
         <w:tc>
           <w:tcPr>
             <w:tcW w:w="1694" w:type="dxa"/>
-            <w:gridSpan w:val="2"/>
+            <w:gridSpan w:val="3"/>
             <w:shd w:val="clear" w:color="auto" w:fill="auto"/>
             <w:noWrap/>
             <w:vAlign w:val="bottom"/>
@@ -2405,6 +2345,7 @@
         <w:tc>
           <w:tcPr>
             <w:tcW w:w="1440" w:type="dxa"/>
+            <w:gridSpan w:val="2"/>
             <w:shd w:val="clear" w:color="auto" w:fill="auto"/>
             <w:vAlign w:val="bottom"/>
           </w:tcPr>
@@ -2444,6 +2385,7 @@
         <w:tc>
           <w:tcPr>
             <w:tcW w:w="1440" w:type="dxa"/>
+            <w:gridSpan w:val="2"/>
             <w:shd w:val="clear" w:color="auto" w:fill="auto"/>
             <w:vAlign w:val="bottom"/>
           </w:tcPr>
@@ -2484,6 +2426,7 @@
         <w:tc>
           <w:tcPr>
             <w:tcW w:w="2010" w:type="dxa"/>
+            <w:gridSpan w:val="2"/>
             <w:shd w:val="clear" w:color="auto" w:fill="auto"/>
             <w:vAlign w:val="bottom"/>
           </w:tcPr>
@@ -2515,7 +2458,7 @@
         <w:tc>
           <w:tcPr>
             <w:tcW w:w="1694" w:type="dxa"/>
-            <w:gridSpan w:val="2"/>
+            <w:gridSpan w:val="3"/>
             <w:shd w:val="clear" w:color="auto" w:fill="auto"/>
             <w:noWrap/>
             <w:vAlign w:val="bottom"/>
@@ -2537,6 +2480,7 @@
         <w:tc>
           <w:tcPr>
             <w:tcW w:w="1440" w:type="dxa"/>
+            <w:gridSpan w:val="2"/>
             <w:shd w:val="clear" w:color="auto" w:fill="auto"/>
             <w:vAlign w:val="bottom"/>
           </w:tcPr>
@@ -2576,6 +2520,7 @@
         <w:tc>
           <w:tcPr>
             <w:tcW w:w="1440" w:type="dxa"/>
+            <w:gridSpan w:val="2"/>
             <w:shd w:val="clear" w:color="auto" w:fill="auto"/>
             <w:vAlign w:val="bottom"/>
           </w:tcPr>
@@ -2616,6 +2561,7 @@
         <w:tc>
           <w:tcPr>
             <w:tcW w:w="2010" w:type="dxa"/>
+            <w:gridSpan w:val="2"/>
             <w:shd w:val="clear" w:color="auto" w:fill="auto"/>
             <w:vAlign w:val="bottom"/>
           </w:tcPr>
@@ -2647,7 +2593,7 @@
         <w:tc>
           <w:tcPr>
             <w:tcW w:w="1694" w:type="dxa"/>
-            <w:gridSpan w:val="2"/>
+            <w:gridSpan w:val="3"/>
             <w:shd w:val="clear" w:color="auto" w:fill="auto"/>
             <w:noWrap/>
             <w:vAlign w:val="bottom"/>
@@ -2669,6 +2615,7 @@
         <w:tc>
           <w:tcPr>
             <w:tcW w:w="1440" w:type="dxa"/>
+            <w:gridSpan w:val="2"/>
             <w:shd w:val="clear" w:color="auto" w:fill="auto"/>
             <w:vAlign w:val="bottom"/>
           </w:tcPr>
@@ -2708,6 +2655,7 @@
         <w:tc>
           <w:tcPr>
             <w:tcW w:w="1440" w:type="dxa"/>
+            <w:gridSpan w:val="2"/>
             <w:shd w:val="clear" w:color="auto" w:fill="auto"/>
             <w:vAlign w:val="bottom"/>
           </w:tcPr>
@@ -2748,6 +2696,7 @@
         <w:tc>
           <w:tcPr>
             <w:tcW w:w="2010" w:type="dxa"/>
+            <w:gridSpan w:val="2"/>
             <w:shd w:val="clear" w:color="auto" w:fill="auto"/>
             <w:vAlign w:val="bottom"/>
           </w:tcPr>
@@ -2779,7 +2728,7 @@
         <w:tc>
           <w:tcPr>
             <w:tcW w:w="1694" w:type="dxa"/>
-            <w:gridSpan w:val="2"/>
+            <w:gridSpan w:val="3"/>
             <w:shd w:val="clear" w:color="auto" w:fill="auto"/>
             <w:noWrap/>
             <w:vAlign w:val="bottom"/>
@@ -2801,6 +2750,7 @@
         <w:tc>
           <w:tcPr>
             <w:tcW w:w="1440" w:type="dxa"/>
+            <w:gridSpan w:val="2"/>
             <w:shd w:val="clear" w:color="auto" w:fill="auto"/>
             <w:vAlign w:val="bottom"/>
           </w:tcPr>
@@ -2840,6 +2790,7 @@
         <w:tc>
           <w:tcPr>
             <w:tcW w:w="1440" w:type="dxa"/>
+            <w:gridSpan w:val="2"/>
             <w:shd w:val="clear" w:color="auto" w:fill="auto"/>
             <w:vAlign w:val="bottom"/>
           </w:tcPr>
@@ -2880,6 +2831,7 @@
         <w:tc>
           <w:tcPr>
             <w:tcW w:w="2010" w:type="dxa"/>
+            <w:gridSpan w:val="2"/>
             <w:shd w:val="clear" w:color="auto" w:fill="auto"/>
             <w:vAlign w:val="bottom"/>
           </w:tcPr>
@@ -2911,7 +2863,7 @@
         <w:tc>
           <w:tcPr>
             <w:tcW w:w="1694" w:type="dxa"/>
-            <w:gridSpan w:val="2"/>
+            <w:gridSpan w:val="3"/>
             <w:shd w:val="clear" w:color="auto" w:fill="auto"/>
             <w:noWrap/>
             <w:vAlign w:val="bottom"/>
@@ -2933,6 +2885,7 @@
         <w:tc>
           <w:tcPr>
             <w:tcW w:w="1440" w:type="dxa"/>
+            <w:gridSpan w:val="2"/>
             <w:shd w:val="clear" w:color="auto" w:fill="auto"/>
             <w:vAlign w:val="bottom"/>
           </w:tcPr>
@@ -2972,6 +2925,7 @@
         <w:tc>
           <w:tcPr>
             <w:tcW w:w="1440" w:type="dxa"/>
+            <w:gridSpan w:val="2"/>
             <w:shd w:val="clear" w:color="auto" w:fill="auto"/>
             <w:vAlign w:val="bottom"/>
           </w:tcPr>
@@ -3012,6 +2966,7 @@
         <w:tc>
           <w:tcPr>
             <w:tcW w:w="2010" w:type="dxa"/>
+            <w:gridSpan w:val="2"/>
             <w:shd w:val="clear" w:color="auto" w:fill="auto"/>
             <w:vAlign w:val="bottom"/>
           </w:tcPr>
@@ -3043,7 +2998,7 @@
         <w:tc>
           <w:tcPr>
             <w:tcW w:w="1694" w:type="dxa"/>
-            <w:gridSpan w:val="2"/>
+            <w:gridSpan w:val="3"/>
             <w:shd w:val="clear" w:color="auto" w:fill="auto"/>
             <w:noWrap/>
             <w:vAlign w:val="bottom"/>
@@ -3065,6 +3020,7 @@
         <w:tc>
           <w:tcPr>
             <w:tcW w:w="1440" w:type="dxa"/>
+            <w:gridSpan w:val="2"/>
             <w:shd w:val="clear" w:color="auto" w:fill="auto"/>
             <w:vAlign w:val="bottom"/>
           </w:tcPr>
@@ -3104,6 +3060,7 @@
         <w:tc>
           <w:tcPr>
             <w:tcW w:w="1440" w:type="dxa"/>
+            <w:gridSpan w:val="2"/>
             <w:shd w:val="clear" w:color="auto" w:fill="auto"/>
             <w:vAlign w:val="bottom"/>
           </w:tcPr>
@@ -3144,6 +3101,7 @@
         <w:tc>
           <w:tcPr>
             <w:tcW w:w="2010" w:type="dxa"/>
+            <w:gridSpan w:val="2"/>
             <w:shd w:val="clear" w:color="auto" w:fill="auto"/>
             <w:vAlign w:val="bottom"/>
           </w:tcPr>
@@ -3175,7 +3133,7 @@
         <w:tc>
           <w:tcPr>
             <w:tcW w:w="1694" w:type="dxa"/>
-            <w:gridSpan w:val="2"/>
+            <w:gridSpan w:val="3"/>
             <w:shd w:val="clear" w:color="auto" w:fill="auto"/>
             <w:noWrap/>
             <w:vAlign w:val="bottom"/>
@@ -3197,6 +3155,7 @@
         <w:tc>
           <w:tcPr>
             <w:tcW w:w="1440" w:type="dxa"/>
+            <w:gridSpan w:val="2"/>
             <w:shd w:val="clear" w:color="auto" w:fill="auto"/>
             <w:vAlign w:val="bottom"/>
           </w:tcPr>
@@ -3236,6 +3195,7 @@
         <w:tc>
           <w:tcPr>
             <w:tcW w:w="1440" w:type="dxa"/>
+            <w:gridSpan w:val="2"/>
             <w:shd w:val="clear" w:color="auto" w:fill="auto"/>
             <w:vAlign w:val="bottom"/>
           </w:tcPr>
@@ -3276,6 +3236,7 @@
         <w:tc>
           <w:tcPr>
             <w:tcW w:w="2010" w:type="dxa"/>
+            <w:gridSpan w:val="2"/>
             <w:shd w:val="clear" w:color="auto" w:fill="auto"/>
             <w:vAlign w:val="bottom"/>
           </w:tcPr>
@@ -3307,7 +3268,7 @@
         <w:tc>
           <w:tcPr>
             <w:tcW w:w="1694" w:type="dxa"/>
-            <w:gridSpan w:val="2"/>
+            <w:gridSpan w:val="3"/>
             <w:shd w:val="clear" w:color="auto" w:fill="auto"/>
             <w:noWrap/>
             <w:vAlign w:val="bottom"/>
@@ -3329,6 +3290,7 @@
         <w:tc>
           <w:tcPr>
             <w:tcW w:w="1440" w:type="dxa"/>
+            <w:gridSpan w:val="2"/>
             <w:shd w:val="clear" w:color="auto" w:fill="auto"/>
             <w:vAlign w:val="bottom"/>
           </w:tcPr>
@@ -3368,6 +3330,7 @@
         <w:tc>
           <w:tcPr>
             <w:tcW w:w="1440" w:type="dxa"/>
+            <w:gridSpan w:val="2"/>
             <w:shd w:val="clear" w:color="auto" w:fill="auto"/>
             <w:vAlign w:val="bottom"/>
           </w:tcPr>
@@ -3408,6 +3371,7 @@
         <w:tc>
           <w:tcPr>
             <w:tcW w:w="2010" w:type="dxa"/>
+            <w:gridSpan w:val="2"/>
             <w:shd w:val="clear" w:color="auto" w:fill="auto"/>
             <w:vAlign w:val="bottom"/>
           </w:tcPr>
@@ -3439,7 +3403,7 @@
         <w:tc>
           <w:tcPr>
             <w:tcW w:w="1694" w:type="dxa"/>
-            <w:gridSpan w:val="2"/>
+            <w:gridSpan w:val="3"/>
             <w:shd w:val="clear" w:color="auto" w:fill="auto"/>
             <w:noWrap/>
             <w:vAlign w:val="bottom"/>
@@ -3461,6 +3425,7 @@
         <w:tc>
           <w:tcPr>
             <w:tcW w:w="1440" w:type="dxa"/>
+            <w:gridSpan w:val="2"/>
             <w:shd w:val="clear" w:color="auto" w:fill="auto"/>
             <w:vAlign w:val="bottom"/>
           </w:tcPr>
@@ -3500,6 +3465,7 @@
         <w:tc>
           <w:tcPr>
             <w:tcW w:w="1440" w:type="dxa"/>
+            <w:gridSpan w:val="2"/>
             <w:shd w:val="clear" w:color="auto" w:fill="auto"/>
             <w:vAlign w:val="bottom"/>
           </w:tcPr>
@@ -3540,6 +3506,7 @@
         <w:tc>
           <w:tcPr>
             <w:tcW w:w="2010" w:type="dxa"/>
+            <w:gridSpan w:val="2"/>
             <w:shd w:val="clear" w:color="auto" w:fill="auto"/>
             <w:vAlign w:val="bottom"/>
           </w:tcPr>
@@ -3571,7 +3538,7 @@
         <w:tc>
           <w:tcPr>
             <w:tcW w:w="1694" w:type="dxa"/>
-            <w:gridSpan w:val="2"/>
+            <w:gridSpan w:val="3"/>
             <w:shd w:val="clear" w:color="auto" w:fill="auto"/>
             <w:noWrap/>
             <w:vAlign w:val="bottom"/>
@@ -3593,6 +3560,7 @@
         <w:tc>
           <w:tcPr>
             <w:tcW w:w="1440" w:type="dxa"/>
+            <w:gridSpan w:val="2"/>
             <w:shd w:val="clear" w:color="auto" w:fill="auto"/>
             <w:vAlign w:val="bottom"/>
           </w:tcPr>
@@ -3632,6 +3600,7 @@
         <w:tc>
           <w:tcPr>
             <w:tcW w:w="1440" w:type="dxa"/>
+            <w:gridSpan w:val="2"/>
             <w:shd w:val="clear" w:color="auto" w:fill="auto"/>
             <w:vAlign w:val="bottom"/>
           </w:tcPr>
@@ -3672,15 +3641,17 @@
         <w:tc>
           <w:tcPr>
             <w:tcW w:w="2010" w:type="dxa"/>
-            <w:shd w:val="clear" w:color="auto" w:fill="auto"/>
-            <w:vAlign w:val="bottom"/>
-          </w:tcPr>
-          <w:p>
-            <w:pPr>
-              <w:rPr>
-                <w:rFonts w:asciiTheme="minorHAnsi" w:hAnsiTheme="minorHAnsi" w:cstheme="minorHAnsi"/>
-              </w:rPr>
-            </w:pPr>
+            <w:gridSpan w:val="2"/>
+            <w:shd w:val="clear" w:color="auto" w:fill="auto"/>
+            <w:vAlign w:val="bottom"/>
+          </w:tcPr>
+          <w:p>
+            <w:pPr>
+              <w:rPr>
+                <w:rFonts w:asciiTheme="minorHAnsi" w:hAnsiTheme="minorHAnsi" w:cstheme="minorHAnsi"/>
+              </w:rPr>
+            </w:pPr>
+            <w:proofErr w:type="spellStart"/>
             <w:r>
               <w:rPr>
                 <w:rFonts w:asciiTheme="minorHAnsi" w:hAnsiTheme="minorHAnsi" w:cstheme="minorHAnsi"/>
@@ -3693,6 +3664,7 @@
               </w:rPr>
               <w:t>bM</w:t>
             </w:r>
+            <w:proofErr w:type="spellEnd"/>
           </w:p>
         </w:tc>
       </w:tr>
@@ -3703,7 +3675,7 @@
         <w:tc>
           <w:tcPr>
             <w:tcW w:w="1694" w:type="dxa"/>
-            <w:gridSpan w:val="2"/>
+            <w:gridSpan w:val="3"/>
             <w:shd w:val="clear" w:color="auto" w:fill="auto"/>
             <w:noWrap/>
             <w:vAlign w:val="bottom"/>
@@ -3725,6 +3697,7 @@
         <w:tc>
           <w:tcPr>
             <w:tcW w:w="1440" w:type="dxa"/>
+            <w:gridSpan w:val="2"/>
             <w:shd w:val="clear" w:color="auto" w:fill="auto"/>
             <w:vAlign w:val="bottom"/>
           </w:tcPr>
@@ -3764,6 +3737,7 @@
         <w:tc>
           <w:tcPr>
             <w:tcW w:w="1440" w:type="dxa"/>
+            <w:gridSpan w:val="2"/>
             <w:shd w:val="clear" w:color="auto" w:fill="auto"/>
             <w:vAlign w:val="bottom"/>
           </w:tcPr>
@@ -3804,20 +3778,28 @@
         <w:tc>
           <w:tcPr>
             <w:tcW w:w="2010" w:type="dxa"/>
-            <w:shd w:val="clear" w:color="auto" w:fill="auto"/>
-            <w:vAlign w:val="bottom"/>
-          </w:tcPr>
-          <w:p>
-            <w:pPr>
-              <w:rPr>
-                <w:rFonts w:asciiTheme="minorHAnsi" w:hAnsiTheme="minorHAnsi" w:cstheme="minorHAnsi"/>
-              </w:rPr>
-            </w:pPr>
-            <w:r>
-              <w:rPr>
-                <w:rFonts w:asciiTheme="minorHAnsi" w:hAnsiTheme="minorHAnsi" w:cstheme="minorHAnsi"/>
-              </w:rPr>
-              <w:t>Penta D_</w:t>
+            <w:gridSpan w:val="2"/>
+            <w:shd w:val="clear" w:color="auto" w:fill="auto"/>
+            <w:vAlign w:val="bottom"/>
+          </w:tcPr>
+          <w:p>
+            <w:pPr>
+              <w:rPr>
+                <w:rFonts w:asciiTheme="minorHAnsi" w:hAnsiTheme="minorHAnsi" w:cstheme="minorHAnsi"/>
+              </w:rPr>
+            </w:pPr>
+            <w:r>
+              <w:rPr>
+                <w:rFonts w:asciiTheme="minorHAnsi" w:hAnsiTheme="minorHAnsi" w:cstheme="minorHAnsi"/>
+              </w:rPr>
+              <w:t xml:space="preserve">Penta </w:t>
+            </w:r>
+            <w:proofErr w:type="spellStart"/>
+            <w:r>
+              <w:rPr>
+                <w:rFonts w:asciiTheme="minorHAnsi" w:hAnsiTheme="minorHAnsi" w:cstheme="minorHAnsi"/>
+              </w:rPr>
+              <w:t>D_</w:t>
             </w:r>
             <w:r>
               <w:rPr>
@@ -3825,6 +3807,7 @@
               </w:rPr>
               <w:t>bM</w:t>
             </w:r>
+            <w:proofErr w:type="spellEnd"/>
           </w:p>
         </w:tc>
       </w:tr>
@@ -3835,7 +3818,7 @@
         <w:tc>
           <w:tcPr>
             <w:tcW w:w="1694" w:type="dxa"/>
-            <w:gridSpan w:val="2"/>
+            <w:gridSpan w:val="3"/>
             <w:shd w:val="clear" w:color="auto" w:fill="auto"/>
             <w:noWrap/>
             <w:vAlign w:val="bottom"/>
@@ -3857,6 +3840,7 @@
         <w:tc>
           <w:tcPr>
             <w:tcW w:w="1440" w:type="dxa"/>
+            <w:gridSpan w:val="2"/>
             <w:shd w:val="clear" w:color="auto" w:fill="auto"/>
             <w:vAlign w:val="bottom"/>
           </w:tcPr>
@@ -3896,6 +3880,7 @@
         <w:tc>
           <w:tcPr>
             <w:tcW w:w="1440" w:type="dxa"/>
+            <w:gridSpan w:val="2"/>
             <w:shd w:val="clear" w:color="auto" w:fill="auto"/>
             <w:vAlign w:val="bottom"/>
           </w:tcPr>
@@ -3936,20 +3921,28 @@
         <w:tc>
           <w:tcPr>
             <w:tcW w:w="2010" w:type="dxa"/>
-            <w:shd w:val="clear" w:color="auto" w:fill="auto"/>
-            <w:vAlign w:val="bottom"/>
-          </w:tcPr>
-          <w:p>
-            <w:pPr>
-              <w:rPr>
-                <w:rFonts w:asciiTheme="minorHAnsi" w:hAnsiTheme="minorHAnsi" w:cstheme="minorHAnsi"/>
-              </w:rPr>
-            </w:pPr>
-            <w:r>
-              <w:rPr>
-                <w:rFonts w:asciiTheme="minorHAnsi" w:hAnsiTheme="minorHAnsi" w:cstheme="minorHAnsi"/>
-              </w:rPr>
-              <w:t>Penta E_</w:t>
+            <w:gridSpan w:val="2"/>
+            <w:shd w:val="clear" w:color="auto" w:fill="auto"/>
+            <w:vAlign w:val="bottom"/>
+          </w:tcPr>
+          <w:p>
+            <w:pPr>
+              <w:rPr>
+                <w:rFonts w:asciiTheme="minorHAnsi" w:hAnsiTheme="minorHAnsi" w:cstheme="minorHAnsi"/>
+              </w:rPr>
+            </w:pPr>
+            <w:r>
+              <w:rPr>
+                <w:rFonts w:asciiTheme="minorHAnsi" w:hAnsiTheme="minorHAnsi" w:cstheme="minorHAnsi"/>
+              </w:rPr>
+              <w:t xml:space="preserve">Penta </w:t>
+            </w:r>
+            <w:proofErr w:type="spellStart"/>
+            <w:r>
+              <w:rPr>
+                <w:rFonts w:asciiTheme="minorHAnsi" w:hAnsiTheme="minorHAnsi" w:cstheme="minorHAnsi"/>
+              </w:rPr>
+              <w:t>E_</w:t>
             </w:r>
             <w:r>
               <w:rPr>
@@ -3957,6 +3950,7 @@
               </w:rPr>
               <w:t>bM</w:t>
             </w:r>
+            <w:proofErr w:type="spellEnd"/>
           </w:p>
         </w:tc>
       </w:tr>
@@ -3978,8 +3972,8 @@
         <w:tblLook w:val="04A0" w:firstRow="1" w:lastRow="0" w:firstColumn="1" w:lastColumn="0" w:noHBand="0" w:noVBand="1"/>
       </w:tblPr>
       <w:tblGrid>
-        <w:gridCol w:w="465"/>
-        <w:gridCol w:w="2163"/>
+        <w:gridCol w:w="531"/>
+        <w:gridCol w:w="2097"/>
         <w:gridCol w:w="2163"/>
         <w:gridCol w:w="4704"/>
       </w:tblGrid>
@@ -3990,7 +3984,7 @@
         </w:trPr>
         <w:tc>
           <w:tcPr>
-            <w:tcW w:w="465" w:type="dxa"/>
+            <w:tcW w:w="531" w:type="dxa"/>
             <w:shd w:val="clear" w:color="auto" w:fill="D9D9D9" w:themeFill="background1" w:themeFillShade="D9"/>
             <w:noWrap/>
             <w:vAlign w:val="center"/>
@@ -4015,19 +4009,10 @@
                 <w:sz w:val="20"/>
                 <w:szCs w:val="20"/>
               </w:rPr>
-              <w:t>1</w:t>
-            </w:r>
-          </w:p>
-        </w:tc>
-        <w:tc>
-          <w:tcPr>
-            <w:tcW w:w="2163" w:type="dxa"/>
-            <w:shd w:val="clear" w:color="auto" w:fill="D9D9D9" w:themeFill="background1" w:themeFillShade="D9"/>
-            <w:vAlign w:val="center"/>
-          </w:tcPr>
-          <w:p>
-            <w:pPr>
-              <w:jc w:val="center"/>
+              <w:t>_</w:t>
+            </w:r>
+            <w:proofErr w:type="spellStart"/>
+            <w:r>
               <w:rPr>
                 <w:rFonts w:ascii="Times New Roman" w:hAnsi="Times New Roman"/>
                 <w:b/>
@@ -4035,8 +4020,20 @@
                 <w:sz w:val="20"/>
                 <w:szCs w:val="20"/>
               </w:rPr>
-            </w:pPr>
-            <w:r>
+              <w:t>sampleNumber</w:t>
+            </w:r>
+            <w:proofErr w:type="spellEnd"/>
+          </w:p>
+        </w:tc>
+        <w:tc>
+          <w:tcPr>
+            <w:tcW w:w="2097" w:type="dxa"/>
+            <w:shd w:val="clear" w:color="auto" w:fill="D9D9D9" w:themeFill="background1" w:themeFillShade="D9"/>
+            <w:vAlign w:val="center"/>
+          </w:tcPr>
+          <w:p>
+            <w:pPr>
+              <w:jc w:val="center"/>
               <w:rPr>
                 <w:rFonts w:ascii="Times New Roman" w:hAnsi="Times New Roman"/>
                 <w:b/>
@@ -4044,8 +4041,7 @@
                 <w:sz w:val="20"/>
                 <w:szCs w:val="20"/>
               </w:rPr>
-              <w:t>Sample ID</w:t>
-            </w:r>
+            </w:pPr>
             <w:r>
               <w:rPr>
                 <w:rFonts w:ascii="Times New Roman" w:hAnsi="Times New Roman"/>
@@ -4054,6 +4050,16 @@
                 <w:sz w:val="20"/>
                 <w:szCs w:val="20"/>
               </w:rPr>
+              <w:t>Sample ID</w:t>
+            </w:r>
+            <w:r>
+              <w:rPr>
+                <w:rFonts w:ascii="Times New Roman" w:hAnsi="Times New Roman"/>
+                <w:b/>
+                <w:color w:val="000000"/>
+                <w:sz w:val="20"/>
+                <w:szCs w:val="20"/>
+              </w:rPr>
               <w:t>:</w:t>
             </w:r>
           </w:p>
@@ -4089,7 +4095,7 @@
         </w:tc>
         <w:tc>
           <w:tcPr>
-            <w:tcW w:w="4703" w:type="dxa"/>
+            <w:tcW w:w="4704" w:type="dxa"/>
             <w:shd w:val="clear" w:color="auto" w:fill="D9D9D9" w:themeFill="background1" w:themeFillShade="D9"/>
             <w:vAlign w:val="center"/>
           </w:tcPr>
@@ -4201,203 +4207,6 @@
                 <w:szCs w:val="20"/>
               </w:rPr>
             </w:pPr>
-          </w:p>
-        </w:tc>
-      </w:tr>
-    </w:tbl>
-    <w:p/>
-    <w:tbl>
-      <w:tblPr>
-        <w:tblW w:w="9464" w:type="dxa"/>
-        <w:tblInd w:w="94" w:type="dxa"/>
-        <w:tblBorders>
-          <w:top w:val="single" w:sz="4" w:space="0" w:color="auto"/>
-          <w:left w:val="single" w:sz="4" w:space="0" w:color="auto"/>
-          <w:bottom w:val="single" w:sz="4" w:space="0" w:color="auto"/>
-          <w:right w:val="single" w:sz="4" w:space="0" w:color="auto"/>
-          <w:insideH w:val="single" w:sz="4" w:space="0" w:color="auto"/>
-          <w:insideV w:val="single" w:sz="4" w:space="0" w:color="auto"/>
-        </w:tblBorders>
-        <w:tblLayout w:type="fixed"/>
-        <w:tblLook w:val="04A0" w:firstRow="1" w:lastRow="0" w:firstColumn="1" w:lastColumn="0" w:noHBand="0" w:noVBand="1"/>
-      </w:tblPr>
-      <w:tblGrid>
-        <w:gridCol w:w="464"/>
-        <w:gridCol w:w="2550"/>
-        <w:gridCol w:w="2160"/>
-        <w:gridCol w:w="3000"/>
-        <w:gridCol w:w="1290"/>
-      </w:tblGrid>
-      <w:tr>
-        <w:trPr>
-          <w:trHeight w:hRule="exact" w:val="432"/>
-        </w:trPr>
-        <w:tc>
-          <w:tcPr>
-            <w:tcW w:w="464" w:type="dxa"/>
-            <w:shd w:val="clear" w:color="auto" w:fill="D9D9D9" w:themeFill="background1" w:themeFillShade="D9"/>
-            <w:noWrap/>
-            <w:vAlign w:val="center"/>
-            <w:hideMark/>
-          </w:tcPr>
-          <w:p>
-            <w:pPr>
-              <w:jc w:val="center"/>
-              <w:rPr>
-                <w:rFonts w:ascii="Times New Roman" w:hAnsi="Times New Roman"/>
-                <w:b/>
-                <w:color w:val="000000"/>
-                <w:sz w:val="20"/>
-                <w:szCs w:val="20"/>
-              </w:rPr>
-            </w:pPr>
-            <w:r>
-              <w:rPr>
-                <w:rFonts w:ascii="Times New Roman" w:hAnsi="Times New Roman"/>
-                <w:b/>
-                <w:color w:val="000000"/>
-                <w:sz w:val="20"/>
-                <w:szCs w:val="20"/>
-              </w:rPr>
-              <w:t>2</w:t>
-            </w:r>
-          </w:p>
-        </w:tc>
-        <w:tc>
-          <w:tcPr>
-            <w:tcW w:w="2550" w:type="dxa"/>
-            <w:shd w:val="clear" w:color="auto" w:fill="D9D9D9" w:themeFill="background1" w:themeFillShade="D9"/>
-            <w:vAlign w:val="center"/>
-          </w:tcPr>
-          <w:p>
-            <w:pPr>
-              <w:jc w:val="center"/>
-              <w:rPr>
-                <w:rFonts w:ascii="Times New Roman" w:hAnsi="Times New Roman"/>
-                <w:b/>
-                <w:color w:val="000000"/>
-                <w:sz w:val="20"/>
-                <w:szCs w:val="20"/>
-              </w:rPr>
-            </w:pPr>
-            <w:r>
-              <w:rPr>
-                <w:rFonts w:ascii="Times New Roman" w:hAnsi="Times New Roman"/>
-                <w:b/>
-                <w:color w:val="000000"/>
-                <w:sz w:val="20"/>
-                <w:szCs w:val="20"/>
-              </w:rPr>
-              <w:t>Sample ID</w:t>
-            </w:r>
-            <w:r>
-              <w:rPr>
-                <w:rFonts w:ascii="Times New Roman" w:hAnsi="Times New Roman"/>
-                <w:b/>
-                <w:color w:val="000000"/>
-                <w:sz w:val="20"/>
-                <w:szCs w:val="20"/>
-              </w:rPr>
-              <w:t>:</w:t>
-            </w:r>
-          </w:p>
-        </w:tc>
-        <w:tc>
-          <w:tcPr>
-            <w:tcW w:w="2160" w:type="dxa"/>
-            <w:shd w:val="clear" w:color="auto" w:fill="auto"/>
-            <w:noWrap/>
-            <w:vAlign w:val="center"/>
-            <w:hideMark/>
-          </w:tcPr>
-          <w:p>
-            <w:pPr>
-              <w:rPr>
-                <w:rFonts w:asciiTheme="minorHAnsi" w:hAnsiTheme="minorHAnsi" w:cstheme="minorHAnsi"/>
-                <w:sz w:val="22"/>
-                <w:szCs w:val="22"/>
-              </w:rPr>
-            </w:pPr>
-            <w:r>
-              <w:rPr>
-                <w:rFonts w:asciiTheme="minorHAnsi" w:hAnsiTheme="minorHAnsi" w:cstheme="minorHAnsi"/>
-                <w:sz w:val="22"/>
-                <w:szCs w:val="22"/>
-              </w:rPr>
-              <w:t>_SAMPLE_NAME</w:t>
-            </w:r>
-          </w:p>
-        </w:tc>
-        <w:tc>
-          <w:tcPr>
-            <w:tcW w:w="3000" w:type="dxa"/>
-            <w:shd w:val="clear" w:color="auto" w:fill="D9D9D9" w:themeFill="background1" w:themeFillShade="D9"/>
-            <w:vAlign w:val="center"/>
-          </w:tcPr>
-          <w:p>
-            <w:pPr>
-              <w:rPr>
-                <w:rFonts w:ascii="Times New Roman" w:hAnsi="Times New Roman"/>
-                <w:b/>
-                <w:color w:val="000000"/>
-                <w:sz w:val="20"/>
-                <w:szCs w:val="20"/>
-              </w:rPr>
-            </w:pPr>
-            <w:r>
-              <w:rPr>
-                <w:rFonts w:ascii="Times New Roman" w:hAnsi="Times New Roman"/>
-                <w:b/>
-                <w:color w:val="FF0000"/>
-                <w:sz w:val="20"/>
-                <w:szCs w:val="20"/>
-              </w:rPr>
-              <w:t xml:space="preserve">_dataset </w:t>
-            </w:r>
-            <w:r>
-              <w:rPr>
-                <w:rFonts w:ascii="Times New Roman" w:hAnsi="Times New Roman"/>
-                <w:b/>
-                <w:color w:val="000000"/>
-                <w:sz w:val="20"/>
-                <w:szCs w:val="20"/>
-              </w:rPr>
-              <w:t>Best Match Cell Name:</w:t>
-            </w:r>
-            <w:r>
-              <w:rPr>
-                <w:rFonts w:ascii="Times New Roman" w:hAnsi="Times New Roman"/>
-                <w:b/>
-                <w:color w:val="000000"/>
-                <w:sz w:val="20"/>
-                <w:szCs w:val="20"/>
-              </w:rPr>
-              <w:t xml:space="preserve"> </w:t>
-            </w:r>
-          </w:p>
-        </w:tc>
-        <w:tc>
-          <w:tcPr>
-            <w:tcW w:w="1290" w:type="dxa"/>
-            <w:shd w:val="clear" w:color="auto" w:fill="auto"/>
-            <w:vAlign w:val="center"/>
-          </w:tcPr>
-          <w:p>
-            <w:pPr>
-              <w:rPr>
-                <w:rFonts w:asciiTheme="minorHAnsi" w:hAnsiTheme="minorHAnsi" w:cstheme="minorHAnsi"/>
-                <w:sz w:val="22"/>
-                <w:szCs w:val="22"/>
-              </w:rPr>
-            </w:pPr>
-            <w:r>
-              <w:rPr>
-                <w:rFonts w:asciiTheme="minorHAnsi" w:hAnsiTheme="minorHAnsi" w:cstheme="minorHAnsi"/>
-                <w:sz w:val="22"/>
-                <w:szCs w:val="22"/>
-              </w:rPr>
-              <w:t>_bMatchName</w:t>
-            </w:r>
           </w:p>
         </w:tc>
       </w:tr>
@@ -4414,7 +4223,7 @@
 </file>
 
 <file path=word/endnotes.xml><?xml version="1.0" encoding="utf-8"?>
-<w:endnotes xmlns:wpc="http://schemas.microsoft.com/office/word/2010/wordprocessingCanvas" xmlns:cx="http://schemas.microsoft.com/office/drawing/2014/chartex" xmlns:cx1="http://schemas.microsoft.com/office/drawing/2015/9/8/chartex" xmlns:cx2="http://schemas.microsoft.com/office/drawing/2015/10/21/chartex" xmlns:cx3="http://schemas.microsoft.com/office/drawing/2016/5/9/chartex" xmlns:cx4="http://schemas.microsoft.com/office/drawing/2016/5/10/chartex" xmlns:cx5="http://schemas.microsoft.com/office/drawing/2016/5/11/chartex" xmlns:cx6="http://schemas.microsoft.com/office/drawing/2016/5/12/chartex" xmlns:cx7="http://schemas.microsoft.com/office/drawing/2016/5/13/chartex" xmlns:cx8="http://schemas.microsoft.com/office/drawing/2016/5/14/chartex" xmlns:mc="http://schemas.openxmlformats.org/markup-compatibility/2006" xmlns:aink="http://schemas.microsoft.com/office/drawing/2016/ink" xmlns:am3d="http://schemas.microsoft.com/office/drawing/2017/model3d" xmlns:o="urn:schemas-microsoft-com:office:office" xmlns:oel="http://schemas.microsoft.com/office/2019/extlst" xmlns:r="http://schemas.openxmlformats.org/officeDocument/2006/relationships" xmlns:m="http://schemas.openxmlformats.org/officeDocument/2006/math" xmlns:v="urn:schemas-microsoft-com:vml" xmlns:wp14="http://schemas.microsoft.com/office/word/2010/wordprocessingDrawing" xmlns:wp="http://schemas.openxmlformats.org/drawingml/2006/wordprocessingDrawing" xmlns:w10="urn:schemas-microsoft-com:office:word" xmlns:w="http://schemas.openxmlformats.org/wordprocessingml/2006/main" xmlns:w14="http://schemas.microsoft.com/office/word/2010/wordml" xmlns:w15="http://schemas.microsoft.com/office/word/2012/wordml" xmlns:w16cex="http://schemas.microsoft.com/office/word/2018/wordml/cex" xmlns:w16cid="http://schemas.microsoft.com/office/word/2016/wordml/cid" xmlns:w16="http://schemas.microsoft.com/office/word/2018/wordml" xmlns:w16sdtdh="http://schemas.microsoft.com/office/word/2020/wordml/sdtdatahash" xmlns:w16se="http://schemas.microsoft.com/office/word/2015/wordml/symex" xmlns:wpg="http://schemas.microsoft.com/office/word/2010/wordprocessingGroup" xmlns:wpi="http://schemas.microsoft.com/office/word/2010/wordprocessingInk" xmlns:wne="http://schemas.microsoft.com/office/word/2006/wordml" xmlns:wps="http://schemas.microsoft.com/office/word/2010/wordprocessingShape" mc:Ignorable="w14 w15 w16se w16cid w16 w16cex w16sdtdh wp14">
+<w:endnotes xmlns:wpc="http://schemas.microsoft.com/office/word/2010/wordprocessingCanvas" xmlns:cx="http://schemas.microsoft.com/office/drawing/2014/chartex" xmlns:cx1="http://schemas.microsoft.com/office/drawing/2015/9/8/chartex" xmlns:cx2="http://schemas.microsoft.com/office/drawing/2015/10/21/chartex" xmlns:cx3="http://schemas.microsoft.com/office/drawing/2016/5/9/chartex" xmlns:cx4="http://schemas.microsoft.com/office/drawing/2016/5/10/chartex" xmlns:cx5="http://schemas.microsoft.com/office/drawing/2016/5/11/chartex" xmlns:cx6="http://schemas.microsoft.com/office/drawing/2016/5/12/chartex" xmlns:cx7="http://schemas.microsoft.com/office/drawing/2016/5/13/chartex" xmlns:cx8="http://schemas.microsoft.com/office/drawing/2016/5/14/chartex" xmlns:mc="http://schemas.openxmlformats.org/markup-compatibility/2006" xmlns:aink="http://schemas.microsoft.com/office/drawing/2016/ink" xmlns:am3d="http://schemas.microsoft.com/office/drawing/2017/model3d" xmlns:o="urn:schemas-microsoft-com:office:office" xmlns:oel="http://schemas.microsoft.com/office/2019/extlst" xmlns:r="http://schemas.openxmlformats.org/officeDocument/2006/relationships" xmlns:m="http://schemas.openxmlformats.org/officeDocument/2006/math" xmlns:v="urn:schemas-microsoft-com:vml" xmlns:wp14="http://schemas.microsoft.com/office/word/2010/wordprocessingDrawing" xmlns:wp="http://schemas.openxmlformats.org/drawingml/2006/wordprocessingDrawing" xmlns:w10="urn:schemas-microsoft-com:office:word" xmlns:w="http://schemas.openxmlformats.org/wordprocessingml/2006/main" xmlns:w14="http://schemas.microsoft.com/office/word/2010/wordml" xmlns:w15="http://schemas.microsoft.com/office/word/2012/wordml" xmlns:w16cex="http://schemas.microsoft.com/office/word/2018/wordml/cex" xmlns:w16cid="http://schemas.microsoft.com/office/word/2016/wordml/cid" xmlns:w16="http://schemas.microsoft.com/office/word/2018/wordml" xmlns:w16du="http://schemas.microsoft.com/office/word/2023/wordml/word16du" xmlns:w16sdtdh="http://schemas.microsoft.com/office/word/2020/wordml/sdtdatahash" xmlns:w16se="http://schemas.microsoft.com/office/word/2015/wordml/symex" xmlns:wpg="http://schemas.microsoft.com/office/word/2010/wordprocessingGroup" xmlns:wpi="http://schemas.microsoft.com/office/word/2010/wordprocessingInk" xmlns:wne="http://schemas.microsoft.com/office/word/2006/wordml" xmlns:wps="http://schemas.microsoft.com/office/word/2010/wordprocessingShape" mc:Ignorable="w14 w15 w16se w16cid w16 w16cex w16sdtdh wp14">
   <w:endnote w:type="separator" w:id="-1">
     <w:p>
       <w:r>
@@ -4433,7 +4242,7 @@
 </file>
 
 <file path=word/footnotes.xml><?xml version="1.0" encoding="utf-8"?>
-<w:footnotes xmlns:wpc="http://schemas.microsoft.com/office/word/2010/wordprocessingCanvas" xmlns:cx="http://schemas.microsoft.com/office/drawing/2014/chartex" xmlns:cx1="http://schemas.microsoft.com/office/drawing/2015/9/8/chartex" xmlns:cx2="http://schemas.microsoft.com/office/drawing/2015/10/21/chartex" xmlns:cx3="http://schemas.microsoft.com/office/drawing/2016/5/9/chartex" xmlns:cx4="http://schemas.microsoft.com/office/drawing/2016/5/10/chartex" xmlns:cx5="http://schemas.microsoft.com/office/drawing/2016/5/11/chartex" xmlns:cx6="http://schemas.microsoft.com/office/drawing/2016/5/12/chartex" xmlns:cx7="http://schemas.microsoft.com/office/drawing/2016/5/13/chartex" xmlns:cx8="http://schemas.microsoft.com/office/drawing/2016/5/14/chartex" xmlns:mc="http://schemas.openxmlformats.org/markup-compatibility/2006" xmlns:aink="http://schemas.microsoft.com/office/drawing/2016/ink" xmlns:am3d="http://schemas.microsoft.com/office/drawing/2017/model3d" xmlns:o="urn:schemas-microsoft-com:office:office" xmlns:oel="http://schemas.microsoft.com/office/2019/extlst" xmlns:r="http://schemas.openxmlformats.org/officeDocument/2006/relationships" xmlns:m="http://schemas.openxmlformats.org/officeDocument/2006/math" xmlns:v="urn:schemas-microsoft-com:vml" xmlns:wp14="http://schemas.microsoft.com/office/word/2010/wordprocessingDrawing" xmlns:wp="http://schemas.openxmlformats.org/drawingml/2006/wordprocessingDrawing" xmlns:w10="urn:schemas-microsoft-com:office:word" xmlns:w="http://schemas.openxmlformats.org/wordprocessingml/2006/main" xmlns:w14="http://schemas.microsoft.com/office/word/2010/wordml" xmlns:w15="http://schemas.microsoft.com/office/word/2012/wordml" xmlns:w16cex="http://schemas.microsoft.com/office/word/2018/wordml/cex" xmlns:w16cid="http://schemas.microsoft.com/office/word/2016/wordml/cid" xmlns:w16="http://schemas.microsoft.com/office/word/2018/wordml" xmlns:w16sdtdh="http://schemas.microsoft.com/office/word/2020/wordml/sdtdatahash" xmlns:w16se="http://schemas.microsoft.com/office/word/2015/wordml/symex" xmlns:wpg="http://schemas.microsoft.com/office/word/2010/wordprocessingGroup" xmlns:wpi="http://schemas.microsoft.com/office/word/2010/wordprocessingInk" xmlns:wne="http://schemas.microsoft.com/office/word/2006/wordml" xmlns:wps="http://schemas.microsoft.com/office/word/2010/wordprocessingShape" mc:Ignorable="w14 w15 w16se w16cid w16 w16cex w16sdtdh wp14">
+<w:footnotes xmlns:wpc="http://schemas.microsoft.com/office/word/2010/wordprocessingCanvas" xmlns:cx="http://schemas.microsoft.com/office/drawing/2014/chartex" xmlns:cx1="http://schemas.microsoft.com/office/drawing/2015/9/8/chartex" xmlns:cx2="http://schemas.microsoft.com/office/drawing/2015/10/21/chartex" xmlns:cx3="http://schemas.microsoft.com/office/drawing/2016/5/9/chartex" xmlns:cx4="http://schemas.microsoft.com/office/drawing/2016/5/10/chartex" xmlns:cx5="http://schemas.microsoft.com/office/drawing/2016/5/11/chartex" xmlns:cx6="http://schemas.microsoft.com/office/drawing/2016/5/12/chartex" xmlns:cx7="http://schemas.microsoft.com/office/drawing/2016/5/13/chartex" xmlns:cx8="http://schemas.microsoft.com/office/drawing/2016/5/14/chartex" xmlns:mc="http://schemas.openxmlformats.org/markup-compatibility/2006" xmlns:aink="http://schemas.microsoft.com/office/drawing/2016/ink" xmlns:am3d="http://schemas.microsoft.com/office/drawing/2017/model3d" xmlns:o="urn:schemas-microsoft-com:office:office" xmlns:oel="http://schemas.microsoft.com/office/2019/extlst" xmlns:r="http://schemas.openxmlformats.org/officeDocument/2006/relationships" xmlns:m="http://schemas.openxmlformats.org/officeDocument/2006/math" xmlns:v="urn:schemas-microsoft-com:vml" xmlns:wp14="http://schemas.microsoft.com/office/word/2010/wordprocessingDrawing" xmlns:wp="http://schemas.openxmlformats.org/drawingml/2006/wordprocessingDrawing" xmlns:w10="urn:schemas-microsoft-com:office:word" xmlns:w="http://schemas.openxmlformats.org/wordprocessingml/2006/main" xmlns:w14="http://schemas.microsoft.com/office/word/2010/wordml" xmlns:w15="http://schemas.microsoft.com/office/word/2012/wordml" xmlns:w16cex="http://schemas.microsoft.com/office/word/2018/wordml/cex" xmlns:w16cid="http://schemas.microsoft.com/office/word/2016/wordml/cid" xmlns:w16="http://schemas.microsoft.com/office/word/2018/wordml" xmlns:w16du="http://schemas.microsoft.com/office/word/2023/wordml/word16du" xmlns:w16sdtdh="http://schemas.microsoft.com/office/word/2020/wordml/sdtdatahash" xmlns:w16se="http://schemas.microsoft.com/office/word/2015/wordml/symex" xmlns:wpg="http://schemas.microsoft.com/office/word/2010/wordprocessingGroup" xmlns:wpi="http://schemas.microsoft.com/office/word/2010/wordprocessingInk" xmlns:wne="http://schemas.microsoft.com/office/word/2006/wordml" xmlns:wps="http://schemas.microsoft.com/office/word/2010/wordprocessingShape" mc:Ignorable="w14 w15 w16se w16cid w16 w16cex w16sdtdh wp14">
   <w:footnote w:type="separator" w:id="-1">
     <w:p>
       <w:r>
@@ -4942,11 +4751,11 @@
 </file>
 
 <file path=word/glossary/document.xml><?xml version="1.0" encoding="utf-8"?>
-<w:glossaryDocument xmlns:wpc="http://schemas.microsoft.com/office/word/2010/wordprocessingCanvas" xmlns:cx="http://schemas.microsoft.com/office/drawing/2014/chartex" xmlns:cx1="http://schemas.microsoft.com/office/drawing/2015/9/8/chartex" xmlns:cx2="http://schemas.microsoft.com/office/drawing/2015/10/21/chartex" xmlns:cx3="http://schemas.microsoft.com/office/drawing/2016/5/9/chartex" xmlns:cx4="http://schemas.microsoft.com/office/drawing/2016/5/10/chartex" xmlns:cx5="http://schemas.microsoft.com/office/drawing/2016/5/11/chartex" xmlns:cx6="http://schemas.microsoft.com/office/drawing/2016/5/12/chartex" xmlns:cx7="http://schemas.microsoft.com/office/drawing/2016/5/13/chartex" xmlns:cx8="http://schemas.microsoft.com/office/drawing/2016/5/14/chartex" xmlns:mc="http://schemas.openxmlformats.org/markup-compatibility/2006" xmlns:aink="http://schemas.microsoft.com/office/drawing/2016/ink" xmlns:am3d="http://schemas.microsoft.com/office/drawing/2017/model3d" xmlns:o="urn:schemas-microsoft-com:office:office" xmlns:oel="http://schemas.microsoft.com/office/2019/extlst" xmlns:r="http://schemas.openxmlformats.org/officeDocument/2006/relationships" xmlns:m="http://schemas.openxmlformats.org/officeDocument/2006/math" xmlns:v="urn:schemas-microsoft-com:vml" xmlns:wp14="http://schemas.microsoft.com/office/word/2010/wordprocessingDrawing" xmlns:wp="http://schemas.openxmlformats.org/drawingml/2006/wordprocessingDrawing" xmlns:w10="urn:schemas-microsoft-com:office:word" xmlns:w="http://schemas.openxmlformats.org/wordprocessingml/2006/main" xmlns:w14="http://schemas.microsoft.com/office/word/2010/wordml" xmlns:w15="http://schemas.microsoft.com/office/word/2012/wordml" xmlns:w16cex="http://schemas.microsoft.com/office/word/2018/wordml/cex" xmlns:w16cid="http://schemas.microsoft.com/office/word/2016/wordml/cid" xmlns:w16="http://schemas.microsoft.com/office/word/2018/wordml" xmlns:w16sdtdh="http://schemas.microsoft.com/office/word/2020/wordml/sdtdatahash" xmlns:w16se="http://schemas.microsoft.com/office/word/2015/wordml/symex" xmlns:wpg="http://schemas.microsoft.com/office/word/2010/wordprocessingGroup" xmlns:wpi="http://schemas.microsoft.com/office/word/2010/wordprocessingInk" xmlns:wne="http://schemas.microsoft.com/office/word/2006/wordml" xmlns:wps="http://schemas.microsoft.com/office/word/2010/wordprocessingShape" mc:Ignorable="w14 w15 w16se w16cid w16 w16cex w16sdtdh wp14">
+<w:glossaryDocument xmlns:wpc="http://schemas.microsoft.com/office/word/2010/wordprocessingCanvas" xmlns:cx="http://schemas.microsoft.com/office/drawing/2014/chartex" xmlns:cx1="http://schemas.microsoft.com/office/drawing/2015/9/8/chartex" xmlns:cx2="http://schemas.microsoft.com/office/drawing/2015/10/21/chartex" xmlns:cx3="http://schemas.microsoft.com/office/drawing/2016/5/9/chartex" xmlns:cx4="http://schemas.microsoft.com/office/drawing/2016/5/10/chartex" xmlns:cx5="http://schemas.microsoft.com/office/drawing/2016/5/11/chartex" xmlns:cx6="http://schemas.microsoft.com/office/drawing/2016/5/12/chartex" xmlns:cx7="http://schemas.microsoft.com/office/drawing/2016/5/13/chartex" xmlns:cx8="http://schemas.microsoft.com/office/drawing/2016/5/14/chartex" xmlns:mc="http://schemas.openxmlformats.org/markup-compatibility/2006" xmlns:aink="http://schemas.microsoft.com/office/drawing/2016/ink" xmlns:am3d="http://schemas.microsoft.com/office/drawing/2017/model3d" xmlns:o="urn:schemas-microsoft-com:office:office" xmlns:oel="http://schemas.microsoft.com/office/2019/extlst" xmlns:r="http://schemas.openxmlformats.org/officeDocument/2006/relationships" xmlns:m="http://schemas.openxmlformats.org/officeDocument/2006/math" xmlns:v="urn:schemas-microsoft-com:vml" xmlns:wp14="http://schemas.microsoft.com/office/word/2010/wordprocessingDrawing" xmlns:wp="http://schemas.openxmlformats.org/drawingml/2006/wordprocessingDrawing" xmlns:w10="urn:schemas-microsoft-com:office:word" xmlns:w="http://schemas.openxmlformats.org/wordprocessingml/2006/main" xmlns:w14="http://schemas.microsoft.com/office/word/2010/wordml" xmlns:w15="http://schemas.microsoft.com/office/word/2012/wordml" xmlns:w16cex="http://schemas.microsoft.com/office/word/2018/wordml/cex" xmlns:w16cid="http://schemas.microsoft.com/office/word/2016/wordml/cid" xmlns:w16="http://schemas.microsoft.com/office/word/2018/wordml" xmlns:w16du="http://schemas.microsoft.com/office/word/2023/wordml/word16du" xmlns:w16sdtdh="http://schemas.microsoft.com/office/word/2020/wordml/sdtdatahash" xmlns:w16se="http://schemas.microsoft.com/office/word/2015/wordml/symex" xmlns:wpg="http://schemas.microsoft.com/office/word/2010/wordprocessingGroup" xmlns:wpi="http://schemas.microsoft.com/office/word/2010/wordprocessingInk" xmlns:wne="http://schemas.microsoft.com/office/word/2006/wordml" xmlns:wps="http://schemas.microsoft.com/office/word/2010/wordprocessingShape" mc:Ignorable="w14 w15 w16se w16cid w16 w16cex w16sdtdh wp14">
   <w:docParts>
     <w:docPart>
       <w:docPartPr>
-        <w:name w:val="3812C3E4115B4055ADF071DB825D3BDD"/>
+        <w:name w:val="F82F1414AE264753969F281FE9C34FC5"/>
         <w:category>
           <w:name w:val="General"/>
           <w:gallery w:val="placeholder"/>
@@ -4957,12 +4766,12 @@
         <w:behaviors>
           <w:behavior w:val="content"/>
         </w:behaviors>
-        <w:guid w:val="{8DC93E2C-F187-4DC7-A492-718C87E7A980}"/>
+        <w:guid w:val="{8A865CFA-0399-4121-BA80-4C23FC324304}"/>
       </w:docPartPr>
       <w:docPartBody>
         <w:p>
           <w:pPr>
-            <w:pStyle w:val="3812C3E4115B4055ADF071DB825D3BDD"/>
+            <w:pStyle w:val="F82F1414AE264753969F281FE9C34FC5"/>
           </w:pPr>
           <w:r>
             <w:rPr>
@@ -5027,8 +4836,13 @@
   </w:compat>
   <w:rsids>
     <w:rsidRoot w:val="009F799B"/>
+    <w:rsid w:val="00030FB9"/>
+    <w:rsid w:val="000C47F8"/>
     <w:rsid w:val="00162A60"/>
     <w:rsid w:val="001D0036"/>
+    <w:rsid w:val="00701CE4"/>
+    <w:rsid w:val="00875BBD"/>
+    <w:rsid w:val="008B29A9"/>
     <w:rsid w:val="009F799B"/>
     <w:rsid w:val="00F71DC3"/>
     <w:rsid w:val="00FD65D9"/>
@@ -5485,14 +5299,14 @@
     <w:basedOn w:val="DefaultParagraphFont"/>
     <w:uiPriority w:val="99"/>
     <w:semiHidden/>
-    <w:rsid w:val="009F799B"/>
+    <w:rsid w:val="008B29A9"/>
     <w:rPr>
       <w:color w:val="808080"/>
     </w:rPr>
   </w:style>
-  <w:style w:type="paragraph" w:customStyle="1" w:styleId="3812C3E4115B4055ADF071DB825D3BDD">
-    <w:name w:val="3812C3E4115B4055ADF071DB825D3BDD"/>
-    <w:rsid w:val="009F799B"/>
+  <w:style w:type="paragraph" w:customStyle="1" w:styleId="F82F1414AE264753969F281FE9C34FC5">
+    <w:name w:val="F82F1414AE264753969F281FE9C34FC5"/>
+    <w:rsid w:val="008B29A9"/>
   </w:style>
 </w:styles>
 </file>

--- a/CellLineTemplateGP24.docx
+++ b/CellLineTemplateGP24.docx
@@ -177,6 +177,7 @@
           <w:tcPr>
             <w:tcW w:w="1733" w:type="dxa"/>
             <w:shd w:val="clear" w:color="auto" w:fill="auto"/>
+            <w:tcFitText/>
             <w:vAlign w:val="center"/>
           </w:tcPr>
           <w:p>
@@ -190,6 +191,7 @@
             <w:r>
               <w:rPr>
                 <w:rFonts w:asciiTheme="minorHAnsi" w:hAnsiTheme="minorHAnsi" w:cstheme="minorHAnsi"/>
+                <w:spacing w:val="52"/>
                 <w:sz w:val="16"/>
                 <w:szCs w:val="16"/>
               </w:rPr>
@@ -199,10 +201,20 @@
             <w:r>
               <w:rPr>
                 <w:rFonts w:asciiTheme="minorHAnsi" w:hAnsiTheme="minorHAnsi" w:cstheme="minorHAnsi"/>
+                <w:spacing w:val="52"/>
                 <w:sz w:val="16"/>
                 <w:szCs w:val="16"/>
               </w:rPr>
-              <w:t>bMatchName</w:t>
+              <w:t>bMatchNam</w:t>
+            </w:r>
+            <w:r>
+              <w:rPr>
+                <w:rFonts w:asciiTheme="minorHAnsi" w:hAnsiTheme="minorHAnsi" w:cstheme="minorHAnsi"/>
+                <w:spacing w:val="8"/>
+                <w:sz w:val="16"/>
+                <w:szCs w:val="16"/>
+              </w:rPr>
+              <w:t>e</w:t>
             </w:r>
             <w:proofErr w:type="spellEnd"/>
           </w:p>
@@ -321,6 +333,7 @@
           <w:tcPr>
             <w:tcW w:w="1733" w:type="dxa"/>
             <w:shd w:val="clear" w:color="auto" w:fill="auto"/>
+            <w:tcFitText/>
             <w:vAlign w:val="center"/>
           </w:tcPr>
           <w:p>
@@ -334,6 +347,7 @@
             <w:r>
               <w:rPr>
                 <w:rFonts w:asciiTheme="minorHAnsi" w:hAnsiTheme="minorHAnsi" w:cstheme="minorHAnsi"/>
+                <w:spacing w:val="13"/>
                 <w:sz w:val="16"/>
                 <w:szCs w:val="16"/>
               </w:rPr>
@@ -343,6 +357,7 @@
             <w:r>
               <w:rPr>
                 <w:rFonts w:asciiTheme="minorHAnsi" w:hAnsiTheme="minorHAnsi" w:cstheme="minorHAnsi"/>
+                <w:spacing w:val="13"/>
                 <w:sz w:val="16"/>
                 <w:szCs w:val="16"/>
               </w:rPr>
@@ -4794,7 +4809,7 @@
     <w:charset w:val="00"/>
     <w:family w:val="swiss"/>
     <w:pitch w:val="variable"/>
-    <w:sig w:usb0="E4002EFF" w:usb1="C000247B" w:usb2="00000009" w:usb3="00000000" w:csb0="000001FF" w:csb1="00000000"/>
+    <w:sig w:usb0="E4002EFF" w:usb1="C200247B" w:usb2="00000009" w:usb3="00000000" w:csb0="000001FF" w:csb1="00000000"/>
   </w:font>
   <w:font w:name="Times New Roman">
     <w:panose1 w:val="02020603050405020304"/>
@@ -4815,7 +4830,7 @@
     <w:charset w:val="00"/>
     <w:family w:val="swiss"/>
     <w:pitch w:val="variable"/>
-    <w:sig w:usb0="E4002EFF" w:usb1="C000247B" w:usb2="00000009" w:usb3="00000000" w:csb0="000001FF" w:csb1="00000000"/>
+    <w:sig w:usb0="E4002EFF" w:usb1="C200247B" w:usb2="00000009" w:usb3="00000000" w:csb0="000001FF" w:csb1="00000000"/>
   </w:font>
 </w:fonts>
 </file>
@@ -4845,6 +4860,7 @@
     <w:rsid w:val="008B29A9"/>
     <w:rsid w:val="009F799B"/>
     <w:rsid w:val="00F71DC3"/>
+    <w:rsid w:val="00FC3DE0"/>
     <w:rsid w:val="00FD65D9"/>
   </w:rsids>
   <m:mathPr>

--- a/CellLineTemplateGP24.docx
+++ b/CellLineTemplateGP24.docx
@@ -19,15 +19,9 @@
       </w:tblPr>
       <w:tblGrid>
         <w:gridCol w:w="441"/>
-        <w:gridCol w:w="1013"/>
-        <w:gridCol w:w="240"/>
-        <w:gridCol w:w="1320"/>
-        <w:gridCol w:w="120"/>
-        <w:gridCol w:w="1440"/>
-        <w:gridCol w:w="600"/>
-        <w:gridCol w:w="840"/>
-        <w:gridCol w:w="1440"/>
-        <w:gridCol w:w="277"/>
+        <w:gridCol w:w="2573"/>
+        <w:gridCol w:w="2160"/>
+        <w:gridCol w:w="2557"/>
         <w:gridCol w:w="1733"/>
       </w:tblGrid>
       <w:tr>
@@ -80,7 +74,6 @@
         <w:tc>
           <w:tcPr>
             <w:tcW w:w="2573" w:type="dxa"/>
-            <w:gridSpan w:val="3"/>
             <w:shd w:val="clear" w:color="auto" w:fill="D9D9D9" w:themeFill="background1" w:themeFillShade="D9"/>
             <w:vAlign w:val="center"/>
           </w:tcPr>
@@ -110,7 +103,6 @@
         <w:tc>
           <w:tcPr>
             <w:tcW w:w="2160" w:type="dxa"/>
-            <w:gridSpan w:val="3"/>
             <w:shd w:val="clear" w:color="auto" w:fill="auto"/>
             <w:noWrap/>
             <w:vAlign w:val="center"/>
@@ -137,7 +129,6 @@
         <w:tc>
           <w:tcPr>
             <w:tcW w:w="2557" w:type="dxa"/>
-            <w:gridSpan w:val="3"/>
             <w:shd w:val="clear" w:color="auto" w:fill="D9D9D9" w:themeFill="background1" w:themeFillShade="D9"/>
             <w:vAlign w:val="center"/>
           </w:tcPr>
@@ -227,7 +218,7 @@
         <w:tc>
           <w:tcPr>
             <w:tcW w:w="3014" w:type="dxa"/>
-            <w:gridSpan w:val="4"/>
+            <w:gridSpan w:val="2"/>
             <w:shd w:val="clear" w:color="auto" w:fill="D9D9D9" w:themeFill="background1" w:themeFillShade="D9"/>
             <w:noWrap/>
             <w:vAlign w:val="center"/>
@@ -258,7 +249,6 @@
         <w:tc>
           <w:tcPr>
             <w:tcW w:w="2160" w:type="dxa"/>
-            <w:gridSpan w:val="3"/>
             <w:shd w:val="clear" w:color="auto" w:fill="auto"/>
             <w:vAlign w:val="center"/>
           </w:tcPr>
@@ -293,7 +283,6 @@
         <w:tc>
           <w:tcPr>
             <w:tcW w:w="2557" w:type="dxa"/>
-            <w:gridSpan w:val="3"/>
             <w:shd w:val="clear" w:color="auto" w:fill="D9D9D9" w:themeFill="background1" w:themeFillShade="D9"/>
             <w:vAlign w:val="center"/>
           </w:tcPr>
@@ -367,6 +356,32 @@
           </w:p>
         </w:tc>
       </w:tr>
+    </w:tbl>
+    <w:p/>
+    <w:tbl>
+      <w:tblPr>
+        <w:tblW w:w="9464" w:type="dxa"/>
+        <w:tblInd w:w="94" w:type="dxa"/>
+        <w:tblBorders>
+          <w:top w:val="single" w:sz="4" w:space="0" w:color="auto"/>
+          <w:left w:val="single" w:sz="4" w:space="0" w:color="auto"/>
+          <w:bottom w:val="single" w:sz="4" w:space="0" w:color="auto"/>
+          <w:right w:val="single" w:sz="4" w:space="0" w:color="auto"/>
+          <w:insideH w:val="single" w:sz="4" w:space="0" w:color="auto"/>
+          <w:insideV w:val="single" w:sz="4" w:space="0" w:color="auto"/>
+        </w:tblBorders>
+        <w:tblLayout w:type="fixed"/>
+        <w:tblLook w:val="04A0" w:firstRow="1" w:lastRow="0" w:firstColumn="1" w:lastColumn="0" w:noHBand="0" w:noVBand="1"/>
+      </w:tblPr>
+      <w:tblGrid>
+        <w:gridCol w:w="1454"/>
+        <w:gridCol w:w="240"/>
+        <w:gridCol w:w="1440"/>
+        <w:gridCol w:w="1440"/>
+        <w:gridCol w:w="1440"/>
+        <w:gridCol w:w="1440"/>
+        <w:gridCol w:w="2010"/>
+      </w:tblGrid>
       <w:tr>
         <w:trPr>
           <w:trHeight w:hRule="exact" w:val="720"/>
@@ -374,7 +389,6 @@
         <w:tc>
           <w:tcPr>
             <w:tcW w:w="1454" w:type="dxa"/>
-            <w:gridSpan w:val="2"/>
             <w:shd w:val="clear" w:color="auto" w:fill="D9D9D9" w:themeFill="background1" w:themeFillShade="D9"/>
             <w:noWrap/>
             <w:vAlign w:val="center"/>
@@ -405,7 +419,7 @@
         <w:tc>
           <w:tcPr>
             <w:tcW w:w="8010" w:type="dxa"/>
-            <w:gridSpan w:val="9"/>
+            <w:gridSpan w:val="6"/>
             <w:shd w:val="clear" w:color="auto" w:fill="auto"/>
             <w:vAlign w:val="center"/>
           </w:tcPr>
@@ -516,7 +530,7 @@
         <w:tc>
           <w:tcPr>
             <w:tcW w:w="9464" w:type="dxa"/>
-            <w:gridSpan w:val="11"/>
+            <w:gridSpan w:val="7"/>
             <w:shd w:val="clear" w:color="auto" w:fill="D9D9D9" w:themeFill="background1" w:themeFillShade="D9"/>
             <w:noWrap/>
             <w:vAlign w:val="center"/>
@@ -553,7 +567,7 @@
         <w:tc>
           <w:tcPr>
             <w:tcW w:w="1694" w:type="dxa"/>
-            <w:gridSpan w:val="3"/>
+            <w:gridSpan w:val="2"/>
             <w:shd w:val="clear" w:color="auto" w:fill="D9D9D9" w:themeFill="background1" w:themeFillShade="D9"/>
             <w:noWrap/>
             <w:vAlign w:val="center"/>
@@ -585,7 +599,6 @@
         <w:tc>
           <w:tcPr>
             <w:tcW w:w="1440" w:type="dxa"/>
-            <w:gridSpan w:val="2"/>
             <w:shd w:val="clear" w:color="auto" w:fill="D9D9D9" w:themeFill="background1" w:themeFillShade="D9"/>
             <w:vAlign w:val="center"/>
           </w:tcPr>
@@ -643,7 +656,6 @@
         <w:tc>
           <w:tcPr>
             <w:tcW w:w="1440" w:type="dxa"/>
-            <w:gridSpan w:val="2"/>
             <w:shd w:val="clear" w:color="auto" w:fill="D9D9D9" w:themeFill="background1" w:themeFillShade="D9"/>
             <w:vAlign w:val="center"/>
           </w:tcPr>
@@ -722,7 +734,6 @@
         <w:tc>
           <w:tcPr>
             <w:tcW w:w="2010" w:type="dxa"/>
-            <w:gridSpan w:val="2"/>
             <w:shd w:val="clear" w:color="auto" w:fill="D9D9D9" w:themeFill="background1" w:themeFillShade="D9"/>
             <w:vAlign w:val="center"/>
           </w:tcPr>
@@ -757,7 +768,7 @@
         <w:tc>
           <w:tcPr>
             <w:tcW w:w="1694" w:type="dxa"/>
-            <w:gridSpan w:val="3"/>
+            <w:gridSpan w:val="2"/>
             <w:shd w:val="clear" w:color="auto" w:fill="auto"/>
             <w:noWrap/>
             <w:vAlign w:val="bottom"/>
@@ -780,7 +791,6 @@
         <w:tc>
           <w:tcPr>
             <w:tcW w:w="1440" w:type="dxa"/>
-            <w:gridSpan w:val="2"/>
             <w:shd w:val="clear" w:color="auto" w:fill="auto"/>
             <w:vAlign w:val="bottom"/>
           </w:tcPr>
@@ -820,7 +830,6 @@
         <w:tc>
           <w:tcPr>
             <w:tcW w:w="1440" w:type="dxa"/>
-            <w:gridSpan w:val="2"/>
             <w:shd w:val="clear" w:color="auto" w:fill="auto"/>
             <w:vAlign w:val="bottom"/>
           </w:tcPr>
@@ -861,7 +870,6 @@
         <w:tc>
           <w:tcPr>
             <w:tcW w:w="2010" w:type="dxa"/>
-            <w:gridSpan w:val="2"/>
             <w:shd w:val="clear" w:color="auto" w:fill="auto"/>
             <w:vAlign w:val="bottom"/>
           </w:tcPr>
@@ -887,7 +895,7 @@
         <w:tc>
           <w:tcPr>
             <w:tcW w:w="1694" w:type="dxa"/>
-            <w:gridSpan w:val="3"/>
+            <w:gridSpan w:val="2"/>
             <w:shd w:val="clear" w:color="auto" w:fill="auto"/>
             <w:noWrap/>
             <w:vAlign w:val="bottom"/>
@@ -910,7 +918,6 @@
         <w:tc>
           <w:tcPr>
             <w:tcW w:w="1440" w:type="dxa"/>
-            <w:gridSpan w:val="2"/>
             <w:shd w:val="clear" w:color="auto" w:fill="auto"/>
             <w:vAlign w:val="bottom"/>
           </w:tcPr>
@@ -950,7 +957,6 @@
         <w:tc>
           <w:tcPr>
             <w:tcW w:w="1440" w:type="dxa"/>
-            <w:gridSpan w:val="2"/>
             <w:shd w:val="clear" w:color="auto" w:fill="auto"/>
             <w:vAlign w:val="bottom"/>
           </w:tcPr>
@@ -991,7 +997,6 @@
         <w:tc>
           <w:tcPr>
             <w:tcW w:w="2010" w:type="dxa"/>
-            <w:gridSpan w:val="2"/>
             <w:shd w:val="clear" w:color="auto" w:fill="auto"/>
             <w:vAlign w:val="bottom"/>
           </w:tcPr>
@@ -1017,7 +1022,7 @@
         <w:tc>
           <w:tcPr>
             <w:tcW w:w="1694" w:type="dxa"/>
-            <w:gridSpan w:val="3"/>
+            <w:gridSpan w:val="2"/>
             <w:shd w:val="clear" w:color="auto" w:fill="auto"/>
             <w:noWrap/>
             <w:vAlign w:val="bottom"/>
@@ -1040,7 +1045,6 @@
         <w:tc>
           <w:tcPr>
             <w:tcW w:w="1440" w:type="dxa"/>
-            <w:gridSpan w:val="2"/>
             <w:shd w:val="clear" w:color="auto" w:fill="auto"/>
             <w:vAlign w:val="bottom"/>
           </w:tcPr>
@@ -1080,7 +1084,6 @@
         <w:tc>
           <w:tcPr>
             <w:tcW w:w="1440" w:type="dxa"/>
-            <w:gridSpan w:val="2"/>
             <w:shd w:val="clear" w:color="auto" w:fill="auto"/>
             <w:vAlign w:val="bottom"/>
           </w:tcPr>
@@ -1121,7 +1124,6 @@
         <w:tc>
           <w:tcPr>
             <w:tcW w:w="2010" w:type="dxa"/>
-            <w:gridSpan w:val="2"/>
             <w:shd w:val="clear" w:color="auto" w:fill="auto"/>
             <w:vAlign w:val="bottom"/>
           </w:tcPr>
@@ -1147,7 +1149,7 @@
         <w:tc>
           <w:tcPr>
             <w:tcW w:w="1694" w:type="dxa"/>
-            <w:gridSpan w:val="3"/>
+            <w:gridSpan w:val="2"/>
             <w:shd w:val="clear" w:color="auto" w:fill="auto"/>
             <w:noWrap/>
             <w:vAlign w:val="bottom"/>
@@ -1170,7 +1172,6 @@
         <w:tc>
           <w:tcPr>
             <w:tcW w:w="1440" w:type="dxa"/>
-            <w:gridSpan w:val="2"/>
             <w:shd w:val="clear" w:color="auto" w:fill="auto"/>
             <w:vAlign w:val="bottom"/>
           </w:tcPr>
@@ -1210,7 +1211,6 @@
         <w:tc>
           <w:tcPr>
             <w:tcW w:w="1440" w:type="dxa"/>
-            <w:gridSpan w:val="2"/>
             <w:shd w:val="clear" w:color="auto" w:fill="auto"/>
             <w:vAlign w:val="bottom"/>
           </w:tcPr>
@@ -1251,7 +1251,6 @@
         <w:tc>
           <w:tcPr>
             <w:tcW w:w="2010" w:type="dxa"/>
-            <w:gridSpan w:val="2"/>
             <w:shd w:val="clear" w:color="auto" w:fill="auto"/>
             <w:vAlign w:val="bottom"/>
           </w:tcPr>
@@ -1277,7 +1276,7 @@
         <w:tc>
           <w:tcPr>
             <w:tcW w:w="1694" w:type="dxa"/>
-            <w:gridSpan w:val="3"/>
+            <w:gridSpan w:val="2"/>
             <w:shd w:val="clear" w:color="auto" w:fill="auto"/>
             <w:noWrap/>
             <w:vAlign w:val="bottom"/>
@@ -1302,7 +1301,6 @@
         <w:tc>
           <w:tcPr>
             <w:tcW w:w="1440" w:type="dxa"/>
-            <w:gridSpan w:val="2"/>
             <w:shd w:val="clear" w:color="auto" w:fill="auto"/>
             <w:vAlign w:val="bottom"/>
           </w:tcPr>
@@ -1342,7 +1340,6 @@
         <w:tc>
           <w:tcPr>
             <w:tcW w:w="1440" w:type="dxa"/>
-            <w:gridSpan w:val="2"/>
             <w:shd w:val="clear" w:color="auto" w:fill="auto"/>
             <w:vAlign w:val="bottom"/>
           </w:tcPr>
@@ -1383,7 +1380,6 @@
         <w:tc>
           <w:tcPr>
             <w:tcW w:w="2010" w:type="dxa"/>
-            <w:gridSpan w:val="2"/>
             <w:shd w:val="clear" w:color="auto" w:fill="auto"/>
             <w:vAlign w:val="bottom"/>
           </w:tcPr>
@@ -1411,7 +1407,7 @@
         <w:tc>
           <w:tcPr>
             <w:tcW w:w="1694" w:type="dxa"/>
-            <w:gridSpan w:val="3"/>
+            <w:gridSpan w:val="2"/>
             <w:shd w:val="clear" w:color="auto" w:fill="auto"/>
             <w:noWrap/>
             <w:vAlign w:val="bottom"/>
@@ -1434,7 +1430,6 @@
         <w:tc>
           <w:tcPr>
             <w:tcW w:w="1440" w:type="dxa"/>
-            <w:gridSpan w:val="2"/>
             <w:shd w:val="clear" w:color="auto" w:fill="auto"/>
             <w:vAlign w:val="bottom"/>
           </w:tcPr>
@@ -1474,7 +1469,6 @@
         <w:tc>
           <w:tcPr>
             <w:tcW w:w="1440" w:type="dxa"/>
-            <w:gridSpan w:val="2"/>
             <w:shd w:val="clear" w:color="auto" w:fill="auto"/>
             <w:vAlign w:val="bottom"/>
           </w:tcPr>
@@ -1515,7 +1509,6 @@
         <w:tc>
           <w:tcPr>
             <w:tcW w:w="2010" w:type="dxa"/>
-            <w:gridSpan w:val="2"/>
             <w:shd w:val="clear" w:color="auto" w:fill="auto"/>
             <w:vAlign w:val="bottom"/>
           </w:tcPr>
@@ -1541,7 +1534,7 @@
         <w:tc>
           <w:tcPr>
             <w:tcW w:w="1694" w:type="dxa"/>
-            <w:gridSpan w:val="3"/>
+            <w:gridSpan w:val="2"/>
             <w:shd w:val="clear" w:color="auto" w:fill="auto"/>
             <w:noWrap/>
             <w:vAlign w:val="bottom"/>
@@ -1564,7 +1557,6 @@
         <w:tc>
           <w:tcPr>
             <w:tcW w:w="1440" w:type="dxa"/>
-            <w:gridSpan w:val="2"/>
             <w:shd w:val="clear" w:color="auto" w:fill="auto"/>
             <w:vAlign w:val="bottom"/>
           </w:tcPr>
@@ -1604,7 +1596,6 @@
         <w:tc>
           <w:tcPr>
             <w:tcW w:w="1440" w:type="dxa"/>
-            <w:gridSpan w:val="2"/>
             <w:shd w:val="clear" w:color="auto" w:fill="auto"/>
             <w:vAlign w:val="bottom"/>
           </w:tcPr>
@@ -1645,7 +1636,6 @@
         <w:tc>
           <w:tcPr>
             <w:tcW w:w="2010" w:type="dxa"/>
-            <w:gridSpan w:val="2"/>
             <w:shd w:val="clear" w:color="auto" w:fill="auto"/>
             <w:vAlign w:val="bottom"/>
           </w:tcPr>
@@ -1673,7 +1663,7 @@
         <w:tc>
           <w:tcPr>
             <w:tcW w:w="1694" w:type="dxa"/>
-            <w:gridSpan w:val="3"/>
+            <w:gridSpan w:val="2"/>
             <w:shd w:val="clear" w:color="auto" w:fill="auto"/>
             <w:noWrap/>
             <w:vAlign w:val="bottom"/>
@@ -1696,7 +1686,6 @@
         <w:tc>
           <w:tcPr>
             <w:tcW w:w="1440" w:type="dxa"/>
-            <w:gridSpan w:val="2"/>
             <w:shd w:val="clear" w:color="auto" w:fill="auto"/>
             <w:vAlign w:val="bottom"/>
           </w:tcPr>
@@ -1736,7 +1725,6 @@
         <w:tc>
           <w:tcPr>
             <w:tcW w:w="1440" w:type="dxa"/>
-            <w:gridSpan w:val="2"/>
             <w:shd w:val="clear" w:color="auto" w:fill="auto"/>
             <w:vAlign w:val="bottom"/>
           </w:tcPr>
@@ -1777,7 +1765,6 @@
         <w:tc>
           <w:tcPr>
             <w:tcW w:w="2010" w:type="dxa"/>
-            <w:gridSpan w:val="2"/>
             <w:shd w:val="clear" w:color="auto" w:fill="auto"/>
             <w:vAlign w:val="bottom"/>
           </w:tcPr>
@@ -1805,7 +1792,7 @@
         <w:tc>
           <w:tcPr>
             <w:tcW w:w="1694" w:type="dxa"/>
-            <w:gridSpan w:val="3"/>
+            <w:gridSpan w:val="2"/>
             <w:shd w:val="clear" w:color="auto" w:fill="auto"/>
             <w:noWrap/>
             <w:vAlign w:val="bottom"/>
@@ -1828,7 +1815,6 @@
         <w:tc>
           <w:tcPr>
             <w:tcW w:w="1440" w:type="dxa"/>
-            <w:gridSpan w:val="2"/>
             <w:shd w:val="clear" w:color="auto" w:fill="auto"/>
             <w:vAlign w:val="bottom"/>
           </w:tcPr>
@@ -1868,7 +1854,6 @@
         <w:tc>
           <w:tcPr>
             <w:tcW w:w="1440" w:type="dxa"/>
-            <w:gridSpan w:val="2"/>
             <w:shd w:val="clear" w:color="auto" w:fill="auto"/>
             <w:vAlign w:val="bottom"/>
           </w:tcPr>
@@ -1909,7 +1894,6 @@
         <w:tc>
           <w:tcPr>
             <w:tcW w:w="2010" w:type="dxa"/>
-            <w:gridSpan w:val="2"/>
             <w:tcBorders>
               <w:bottom w:val="single" w:sz="4" w:space="0" w:color="auto"/>
             </w:tcBorders>
@@ -1938,7 +1922,7 @@
         <w:tc>
           <w:tcPr>
             <w:tcW w:w="1694" w:type="dxa"/>
-            <w:gridSpan w:val="3"/>
+            <w:gridSpan w:val="2"/>
             <w:shd w:val="clear" w:color="auto" w:fill="auto"/>
             <w:noWrap/>
             <w:vAlign w:val="bottom"/>
@@ -1961,7 +1945,6 @@
         <w:tc>
           <w:tcPr>
             <w:tcW w:w="1440" w:type="dxa"/>
-            <w:gridSpan w:val="2"/>
             <w:shd w:val="clear" w:color="auto" w:fill="auto"/>
             <w:vAlign w:val="bottom"/>
           </w:tcPr>
@@ -2001,7 +1984,6 @@
         <w:tc>
           <w:tcPr>
             <w:tcW w:w="1440" w:type="dxa"/>
-            <w:gridSpan w:val="2"/>
             <w:shd w:val="clear" w:color="auto" w:fill="auto"/>
             <w:vAlign w:val="bottom"/>
           </w:tcPr>
@@ -2042,7 +2024,6 @@
         <w:tc>
           <w:tcPr>
             <w:tcW w:w="2010" w:type="dxa"/>
-            <w:gridSpan w:val="2"/>
             <w:shd w:val="clear" w:color="auto" w:fill="auto"/>
             <w:vAlign w:val="bottom"/>
           </w:tcPr>
@@ -2068,7 +2049,7 @@
         <w:tc>
           <w:tcPr>
             <w:tcW w:w="1694" w:type="dxa"/>
-            <w:gridSpan w:val="3"/>
+            <w:gridSpan w:val="2"/>
             <w:shd w:val="clear" w:color="auto" w:fill="auto"/>
             <w:noWrap/>
             <w:vAlign w:val="bottom"/>
@@ -2090,7 +2071,6 @@
         <w:tc>
           <w:tcPr>
             <w:tcW w:w="1440" w:type="dxa"/>
-            <w:gridSpan w:val="2"/>
             <w:shd w:val="clear" w:color="auto" w:fill="auto"/>
             <w:vAlign w:val="bottom"/>
           </w:tcPr>
@@ -2130,7 +2110,6 @@
         <w:tc>
           <w:tcPr>
             <w:tcW w:w="1440" w:type="dxa"/>
-            <w:gridSpan w:val="2"/>
             <w:shd w:val="clear" w:color="auto" w:fill="auto"/>
             <w:vAlign w:val="bottom"/>
           </w:tcPr>
@@ -2171,7 +2150,6 @@
         <w:tc>
           <w:tcPr>
             <w:tcW w:w="2010" w:type="dxa"/>
-            <w:gridSpan w:val="2"/>
             <w:shd w:val="clear" w:color="auto" w:fill="auto"/>
             <w:vAlign w:val="bottom"/>
           </w:tcPr>
@@ -2203,7 +2181,7 @@
         <w:tc>
           <w:tcPr>
             <w:tcW w:w="1694" w:type="dxa"/>
-            <w:gridSpan w:val="3"/>
+            <w:gridSpan w:val="2"/>
             <w:shd w:val="clear" w:color="auto" w:fill="auto"/>
             <w:noWrap/>
             <w:vAlign w:val="bottom"/>
@@ -2225,7 +2203,6 @@
         <w:tc>
           <w:tcPr>
             <w:tcW w:w="1440" w:type="dxa"/>
-            <w:gridSpan w:val="2"/>
             <w:shd w:val="clear" w:color="auto" w:fill="auto"/>
             <w:vAlign w:val="bottom"/>
           </w:tcPr>
@@ -2265,7 +2242,6 @@
         <w:tc>
           <w:tcPr>
             <w:tcW w:w="1440" w:type="dxa"/>
-            <w:gridSpan w:val="2"/>
             <w:shd w:val="clear" w:color="auto" w:fill="auto"/>
             <w:vAlign w:val="bottom"/>
           </w:tcPr>
@@ -2306,7 +2282,6 @@
         <w:tc>
           <w:tcPr>
             <w:tcW w:w="2010" w:type="dxa"/>
-            <w:gridSpan w:val="2"/>
             <w:shd w:val="clear" w:color="auto" w:fill="auto"/>
             <w:vAlign w:val="bottom"/>
           </w:tcPr>
@@ -2338,7 +2313,7 @@
         <w:tc>
           <w:tcPr>
             <w:tcW w:w="1694" w:type="dxa"/>
-            <w:gridSpan w:val="3"/>
+            <w:gridSpan w:val="2"/>
             <w:shd w:val="clear" w:color="auto" w:fill="auto"/>
             <w:noWrap/>
             <w:vAlign w:val="bottom"/>
@@ -2360,7 +2335,6 @@
         <w:tc>
           <w:tcPr>
             <w:tcW w:w="1440" w:type="dxa"/>
-            <w:gridSpan w:val="2"/>
             <w:shd w:val="clear" w:color="auto" w:fill="auto"/>
             <w:vAlign w:val="bottom"/>
           </w:tcPr>
@@ -2400,7 +2374,6 @@
         <w:tc>
           <w:tcPr>
             <w:tcW w:w="1440" w:type="dxa"/>
-            <w:gridSpan w:val="2"/>
             <w:shd w:val="clear" w:color="auto" w:fill="auto"/>
             <w:vAlign w:val="bottom"/>
           </w:tcPr>
@@ -2441,7 +2414,6 @@
         <w:tc>
           <w:tcPr>
             <w:tcW w:w="2010" w:type="dxa"/>
-            <w:gridSpan w:val="2"/>
             <w:shd w:val="clear" w:color="auto" w:fill="auto"/>
             <w:vAlign w:val="bottom"/>
           </w:tcPr>
@@ -2473,7 +2445,7 @@
         <w:tc>
           <w:tcPr>
             <w:tcW w:w="1694" w:type="dxa"/>
-            <w:gridSpan w:val="3"/>
+            <w:gridSpan w:val="2"/>
             <w:shd w:val="clear" w:color="auto" w:fill="auto"/>
             <w:noWrap/>
             <w:vAlign w:val="bottom"/>
@@ -2495,7 +2467,6 @@
         <w:tc>
           <w:tcPr>
             <w:tcW w:w="1440" w:type="dxa"/>
-            <w:gridSpan w:val="2"/>
             <w:shd w:val="clear" w:color="auto" w:fill="auto"/>
             <w:vAlign w:val="bottom"/>
           </w:tcPr>
@@ -2535,7 +2506,6 @@
         <w:tc>
           <w:tcPr>
             <w:tcW w:w="1440" w:type="dxa"/>
-            <w:gridSpan w:val="2"/>
             <w:shd w:val="clear" w:color="auto" w:fill="auto"/>
             <w:vAlign w:val="bottom"/>
           </w:tcPr>
@@ -2576,7 +2546,6 @@
         <w:tc>
           <w:tcPr>
             <w:tcW w:w="2010" w:type="dxa"/>
-            <w:gridSpan w:val="2"/>
             <w:shd w:val="clear" w:color="auto" w:fill="auto"/>
             <w:vAlign w:val="bottom"/>
           </w:tcPr>
@@ -2608,7 +2577,7 @@
         <w:tc>
           <w:tcPr>
             <w:tcW w:w="1694" w:type="dxa"/>
-            <w:gridSpan w:val="3"/>
+            <w:gridSpan w:val="2"/>
             <w:shd w:val="clear" w:color="auto" w:fill="auto"/>
             <w:noWrap/>
             <w:vAlign w:val="bottom"/>
@@ -2630,7 +2599,6 @@
         <w:tc>
           <w:tcPr>
             <w:tcW w:w="1440" w:type="dxa"/>
-            <w:gridSpan w:val="2"/>
             <w:shd w:val="clear" w:color="auto" w:fill="auto"/>
             <w:vAlign w:val="bottom"/>
           </w:tcPr>
@@ -2670,7 +2638,6 @@
         <w:tc>
           <w:tcPr>
             <w:tcW w:w="1440" w:type="dxa"/>
-            <w:gridSpan w:val="2"/>
             <w:shd w:val="clear" w:color="auto" w:fill="auto"/>
             <w:vAlign w:val="bottom"/>
           </w:tcPr>
@@ -2711,7 +2678,6 @@
         <w:tc>
           <w:tcPr>
             <w:tcW w:w="2010" w:type="dxa"/>
-            <w:gridSpan w:val="2"/>
             <w:shd w:val="clear" w:color="auto" w:fill="auto"/>
             <w:vAlign w:val="bottom"/>
           </w:tcPr>
@@ -2743,7 +2709,7 @@
         <w:tc>
           <w:tcPr>
             <w:tcW w:w="1694" w:type="dxa"/>
-            <w:gridSpan w:val="3"/>
+            <w:gridSpan w:val="2"/>
             <w:shd w:val="clear" w:color="auto" w:fill="auto"/>
             <w:noWrap/>
             <w:vAlign w:val="bottom"/>
@@ -2765,7 +2731,6 @@
         <w:tc>
           <w:tcPr>
             <w:tcW w:w="1440" w:type="dxa"/>
-            <w:gridSpan w:val="2"/>
             <w:shd w:val="clear" w:color="auto" w:fill="auto"/>
             <w:vAlign w:val="bottom"/>
           </w:tcPr>
@@ -2805,7 +2770,6 @@
         <w:tc>
           <w:tcPr>
             <w:tcW w:w="1440" w:type="dxa"/>
-            <w:gridSpan w:val="2"/>
             <w:shd w:val="clear" w:color="auto" w:fill="auto"/>
             <w:vAlign w:val="bottom"/>
           </w:tcPr>
@@ -2846,7 +2810,6 @@
         <w:tc>
           <w:tcPr>
             <w:tcW w:w="2010" w:type="dxa"/>
-            <w:gridSpan w:val="2"/>
             <w:shd w:val="clear" w:color="auto" w:fill="auto"/>
             <w:vAlign w:val="bottom"/>
           </w:tcPr>
@@ -2878,7 +2841,7 @@
         <w:tc>
           <w:tcPr>
             <w:tcW w:w="1694" w:type="dxa"/>
-            <w:gridSpan w:val="3"/>
+            <w:gridSpan w:val="2"/>
             <w:shd w:val="clear" w:color="auto" w:fill="auto"/>
             <w:noWrap/>
             <w:vAlign w:val="bottom"/>
@@ -2900,7 +2863,6 @@
         <w:tc>
           <w:tcPr>
             <w:tcW w:w="1440" w:type="dxa"/>
-            <w:gridSpan w:val="2"/>
             <w:shd w:val="clear" w:color="auto" w:fill="auto"/>
             <w:vAlign w:val="bottom"/>
           </w:tcPr>
@@ -2940,7 +2902,6 @@
         <w:tc>
           <w:tcPr>
             <w:tcW w:w="1440" w:type="dxa"/>
-            <w:gridSpan w:val="2"/>
             <w:shd w:val="clear" w:color="auto" w:fill="auto"/>
             <w:vAlign w:val="bottom"/>
           </w:tcPr>
@@ -2981,7 +2942,6 @@
         <w:tc>
           <w:tcPr>
             <w:tcW w:w="2010" w:type="dxa"/>
-            <w:gridSpan w:val="2"/>
             <w:shd w:val="clear" w:color="auto" w:fill="auto"/>
             <w:vAlign w:val="bottom"/>
           </w:tcPr>
@@ -3013,7 +2973,7 @@
         <w:tc>
           <w:tcPr>
             <w:tcW w:w="1694" w:type="dxa"/>
-            <w:gridSpan w:val="3"/>
+            <w:gridSpan w:val="2"/>
             <w:shd w:val="clear" w:color="auto" w:fill="auto"/>
             <w:noWrap/>
             <w:vAlign w:val="bottom"/>
@@ -3035,7 +2995,6 @@
         <w:tc>
           <w:tcPr>
             <w:tcW w:w="1440" w:type="dxa"/>
-            <w:gridSpan w:val="2"/>
             <w:shd w:val="clear" w:color="auto" w:fill="auto"/>
             <w:vAlign w:val="bottom"/>
           </w:tcPr>
@@ -3075,7 +3034,6 @@
         <w:tc>
           <w:tcPr>
             <w:tcW w:w="1440" w:type="dxa"/>
-            <w:gridSpan w:val="2"/>
             <w:shd w:val="clear" w:color="auto" w:fill="auto"/>
             <w:vAlign w:val="bottom"/>
           </w:tcPr>
@@ -3116,7 +3074,6 @@
         <w:tc>
           <w:tcPr>
             <w:tcW w:w="2010" w:type="dxa"/>
-            <w:gridSpan w:val="2"/>
             <w:shd w:val="clear" w:color="auto" w:fill="auto"/>
             <w:vAlign w:val="bottom"/>
           </w:tcPr>
@@ -3148,7 +3105,7 @@
         <w:tc>
           <w:tcPr>
             <w:tcW w:w="1694" w:type="dxa"/>
-            <w:gridSpan w:val="3"/>
+            <w:gridSpan w:val="2"/>
             <w:shd w:val="clear" w:color="auto" w:fill="auto"/>
             <w:noWrap/>
             <w:vAlign w:val="bottom"/>
@@ -3170,7 +3127,6 @@
         <w:tc>
           <w:tcPr>
             <w:tcW w:w="1440" w:type="dxa"/>
-            <w:gridSpan w:val="2"/>
             <w:shd w:val="clear" w:color="auto" w:fill="auto"/>
             <w:vAlign w:val="bottom"/>
           </w:tcPr>
@@ -3210,7 +3166,6 @@
         <w:tc>
           <w:tcPr>
             <w:tcW w:w="1440" w:type="dxa"/>
-            <w:gridSpan w:val="2"/>
             <w:shd w:val="clear" w:color="auto" w:fill="auto"/>
             <w:vAlign w:val="bottom"/>
           </w:tcPr>
@@ -3251,7 +3206,6 @@
         <w:tc>
           <w:tcPr>
             <w:tcW w:w="2010" w:type="dxa"/>
-            <w:gridSpan w:val="2"/>
             <w:shd w:val="clear" w:color="auto" w:fill="auto"/>
             <w:vAlign w:val="bottom"/>
           </w:tcPr>
@@ -3283,7 +3237,7 @@
         <w:tc>
           <w:tcPr>
             <w:tcW w:w="1694" w:type="dxa"/>
-            <w:gridSpan w:val="3"/>
+            <w:gridSpan w:val="2"/>
             <w:shd w:val="clear" w:color="auto" w:fill="auto"/>
             <w:noWrap/>
             <w:vAlign w:val="bottom"/>
@@ -3305,7 +3259,6 @@
         <w:tc>
           <w:tcPr>
             <w:tcW w:w="1440" w:type="dxa"/>
-            <w:gridSpan w:val="2"/>
             <w:shd w:val="clear" w:color="auto" w:fill="auto"/>
             <w:vAlign w:val="bottom"/>
           </w:tcPr>
@@ -3345,7 +3298,6 @@
         <w:tc>
           <w:tcPr>
             <w:tcW w:w="1440" w:type="dxa"/>
-            <w:gridSpan w:val="2"/>
             <w:shd w:val="clear" w:color="auto" w:fill="auto"/>
             <w:vAlign w:val="bottom"/>
           </w:tcPr>
@@ -3386,7 +3338,6 @@
         <w:tc>
           <w:tcPr>
             <w:tcW w:w="2010" w:type="dxa"/>
-            <w:gridSpan w:val="2"/>
             <w:shd w:val="clear" w:color="auto" w:fill="auto"/>
             <w:vAlign w:val="bottom"/>
           </w:tcPr>
@@ -3418,7 +3369,7 @@
         <w:tc>
           <w:tcPr>
             <w:tcW w:w="1694" w:type="dxa"/>
-            <w:gridSpan w:val="3"/>
+            <w:gridSpan w:val="2"/>
             <w:shd w:val="clear" w:color="auto" w:fill="auto"/>
             <w:noWrap/>
             <w:vAlign w:val="bottom"/>
@@ -3440,7 +3391,6 @@
         <w:tc>
           <w:tcPr>
             <w:tcW w:w="1440" w:type="dxa"/>
-            <w:gridSpan w:val="2"/>
             <w:shd w:val="clear" w:color="auto" w:fill="auto"/>
             <w:vAlign w:val="bottom"/>
           </w:tcPr>
@@ -3480,7 +3430,6 @@
         <w:tc>
           <w:tcPr>
             <w:tcW w:w="1440" w:type="dxa"/>
-            <w:gridSpan w:val="2"/>
             <w:shd w:val="clear" w:color="auto" w:fill="auto"/>
             <w:vAlign w:val="bottom"/>
           </w:tcPr>
@@ -3521,7 +3470,6 @@
         <w:tc>
           <w:tcPr>
             <w:tcW w:w="2010" w:type="dxa"/>
-            <w:gridSpan w:val="2"/>
             <w:shd w:val="clear" w:color="auto" w:fill="auto"/>
             <w:vAlign w:val="bottom"/>
           </w:tcPr>
@@ -3553,7 +3501,7 @@
         <w:tc>
           <w:tcPr>
             <w:tcW w:w="1694" w:type="dxa"/>
-            <w:gridSpan w:val="3"/>
+            <w:gridSpan w:val="2"/>
             <w:shd w:val="clear" w:color="auto" w:fill="auto"/>
             <w:noWrap/>
             <w:vAlign w:val="bottom"/>
@@ -3575,7 +3523,6 @@
         <w:tc>
           <w:tcPr>
             <w:tcW w:w="1440" w:type="dxa"/>
-            <w:gridSpan w:val="2"/>
             <w:shd w:val="clear" w:color="auto" w:fill="auto"/>
             <w:vAlign w:val="bottom"/>
           </w:tcPr>
@@ -3615,7 +3562,6 @@
         <w:tc>
           <w:tcPr>
             <w:tcW w:w="1440" w:type="dxa"/>
-            <w:gridSpan w:val="2"/>
             <w:shd w:val="clear" w:color="auto" w:fill="auto"/>
             <w:vAlign w:val="bottom"/>
           </w:tcPr>
@@ -3656,7 +3602,6 @@
         <w:tc>
           <w:tcPr>
             <w:tcW w:w="2010" w:type="dxa"/>
-            <w:gridSpan w:val="2"/>
             <w:shd w:val="clear" w:color="auto" w:fill="auto"/>
             <w:vAlign w:val="bottom"/>
           </w:tcPr>
@@ -3690,7 +3635,7 @@
         <w:tc>
           <w:tcPr>
             <w:tcW w:w="1694" w:type="dxa"/>
-            <w:gridSpan w:val="3"/>
+            <w:gridSpan w:val="2"/>
             <w:shd w:val="clear" w:color="auto" w:fill="auto"/>
             <w:noWrap/>
             <w:vAlign w:val="bottom"/>
@@ -3712,7 +3657,6 @@
         <w:tc>
           <w:tcPr>
             <w:tcW w:w="1440" w:type="dxa"/>
-            <w:gridSpan w:val="2"/>
             <w:shd w:val="clear" w:color="auto" w:fill="auto"/>
             <w:vAlign w:val="bottom"/>
           </w:tcPr>
@@ -3752,7 +3696,6 @@
         <w:tc>
           <w:tcPr>
             <w:tcW w:w="1440" w:type="dxa"/>
-            <w:gridSpan w:val="2"/>
             <w:shd w:val="clear" w:color="auto" w:fill="auto"/>
             <w:vAlign w:val="bottom"/>
           </w:tcPr>
@@ -3793,7 +3736,6 @@
         <w:tc>
           <w:tcPr>
             <w:tcW w:w="2010" w:type="dxa"/>
-            <w:gridSpan w:val="2"/>
             <w:shd w:val="clear" w:color="auto" w:fill="auto"/>
             <w:vAlign w:val="bottom"/>
           </w:tcPr>
@@ -3833,7 +3775,7 @@
         <w:tc>
           <w:tcPr>
             <w:tcW w:w="1694" w:type="dxa"/>
-            <w:gridSpan w:val="3"/>
+            <w:gridSpan w:val="2"/>
             <w:shd w:val="clear" w:color="auto" w:fill="auto"/>
             <w:noWrap/>
             <w:vAlign w:val="bottom"/>
@@ -3855,7 +3797,6 @@
         <w:tc>
           <w:tcPr>
             <w:tcW w:w="1440" w:type="dxa"/>
-            <w:gridSpan w:val="2"/>
             <w:shd w:val="clear" w:color="auto" w:fill="auto"/>
             <w:vAlign w:val="bottom"/>
           </w:tcPr>
@@ -3895,7 +3836,6 @@
         <w:tc>
           <w:tcPr>
             <w:tcW w:w="1440" w:type="dxa"/>
-            <w:gridSpan w:val="2"/>
             <w:shd w:val="clear" w:color="auto" w:fill="auto"/>
             <w:vAlign w:val="bottom"/>
           </w:tcPr>
@@ -3936,7 +3876,6 @@
         <w:tc>
           <w:tcPr>
             <w:tcW w:w="2010" w:type="dxa"/>
-            <w:gridSpan w:val="2"/>
             <w:shd w:val="clear" w:color="auto" w:fill="auto"/>
             <w:vAlign w:val="bottom"/>
           </w:tcPr>
@@ -4855,6 +4794,8 @@
     <w:rsid w:val="000C47F8"/>
     <w:rsid w:val="00162A60"/>
     <w:rsid w:val="001D0036"/>
+    <w:rsid w:val="002105C3"/>
+    <w:rsid w:val="00687A2A"/>
     <w:rsid w:val="00701CE4"/>
     <w:rsid w:val="00875BBD"/>
     <w:rsid w:val="008B29A9"/>
@@ -5315,7 +5256,7 @@
     <w:basedOn w:val="DefaultParagraphFont"/>
     <w:uiPriority w:val="99"/>
     <w:semiHidden/>
-    <w:rsid w:val="008B29A9"/>
+    <w:rsid w:val="002105C3"/>
     <w:rPr>
       <w:color w:val="808080"/>
     </w:rPr>
@@ -5323,6 +5264,14 @@
   <w:style w:type="paragraph" w:customStyle="1" w:styleId="F82F1414AE264753969F281FE9C34FC5">
     <w:name w:val="F82F1414AE264753969F281FE9C34FC5"/>
     <w:rsid w:val="008B29A9"/>
+  </w:style>
+  <w:style w:type="paragraph" w:customStyle="1" w:styleId="CEAADFD190F647BDB64C8A18DAA96BE3">
+    <w:name w:val="CEAADFD190F647BDB64C8A18DAA96BE3"/>
+    <w:rsid w:val="002105C3"/>
+    <w:rPr>
+      <w:kern w:val="2"/>
+      <w14:ligatures w14:val="standardContextual"/>
+    </w:rPr>
   </w:style>
 </w:styles>
 </file>

--- a/CellLineTemplateGP24.docx
+++ b/CellLineTemplateGP24.docx
@@ -1,6 +1,6 @@
 
 <file path=word/document.xml><?xml version="1.0" encoding="utf-8"?>
-<w:document xmlns:wpc="http://schemas.microsoft.com/office/word/2010/wordprocessingCanvas" xmlns:cx="http://schemas.microsoft.com/office/drawing/2014/chartex" xmlns:cx1="http://schemas.microsoft.com/office/drawing/2015/9/8/chartex" xmlns:cx2="http://schemas.microsoft.com/office/drawing/2015/10/21/chartex" xmlns:cx3="http://schemas.microsoft.com/office/drawing/2016/5/9/chartex" xmlns:cx4="http://schemas.microsoft.com/office/drawing/2016/5/10/chartex" xmlns:cx5="http://schemas.microsoft.com/office/drawing/2016/5/11/chartex" xmlns:cx6="http://schemas.microsoft.com/office/drawing/2016/5/12/chartex" xmlns:cx7="http://schemas.microsoft.com/office/drawing/2016/5/13/chartex" xmlns:cx8="http://schemas.microsoft.com/office/drawing/2016/5/14/chartex" xmlns:mc="http://schemas.openxmlformats.org/markup-compatibility/2006" xmlns:aink="http://schemas.microsoft.com/office/drawing/2016/ink" xmlns:am3d="http://schemas.microsoft.com/office/drawing/2017/model3d" xmlns:o="urn:schemas-microsoft-com:office:office" xmlns:oel="http://schemas.microsoft.com/office/2019/extlst" xmlns:r="http://schemas.openxmlformats.org/officeDocument/2006/relationships" xmlns:m="http://schemas.openxmlformats.org/officeDocument/2006/math" xmlns:v="urn:schemas-microsoft-com:vml" xmlns:wp14="http://schemas.microsoft.com/office/word/2010/wordprocessingDrawing" xmlns:wp="http://schemas.openxmlformats.org/drawingml/2006/wordprocessingDrawing" xmlns:w10="urn:schemas-microsoft-com:office:word" xmlns:w="http://schemas.openxmlformats.org/wordprocessingml/2006/main" xmlns:w14="http://schemas.microsoft.com/office/word/2010/wordml" xmlns:w15="http://schemas.microsoft.com/office/word/2012/wordml" xmlns:w16cex="http://schemas.microsoft.com/office/word/2018/wordml/cex" xmlns:w16cid="http://schemas.microsoft.com/office/word/2016/wordml/cid" xmlns:w16="http://schemas.microsoft.com/office/word/2018/wordml" xmlns:w16du="http://schemas.microsoft.com/office/word/2023/wordml/word16du" xmlns:w16sdtdh="http://schemas.microsoft.com/office/word/2020/wordml/sdtdatahash" xmlns:w16se="http://schemas.microsoft.com/office/word/2015/wordml/symex" xmlns:wpg="http://schemas.microsoft.com/office/word/2010/wordprocessingGroup" xmlns:wpi="http://schemas.microsoft.com/office/word/2010/wordprocessingInk" xmlns:wne="http://schemas.microsoft.com/office/word/2006/wordml" xmlns:wps="http://schemas.microsoft.com/office/word/2010/wordprocessingShape" mc:Ignorable="w14 w15 w16se w16cid w16 w16cex w16sdtdh wp14">
+<w:document xmlns:wpc="http://schemas.microsoft.com/office/word/2010/wordprocessingCanvas" xmlns:cx="http://schemas.microsoft.com/office/drawing/2014/chartex" xmlns:cx1="http://schemas.microsoft.com/office/drawing/2015/9/8/chartex" xmlns:cx2="http://schemas.microsoft.com/office/drawing/2015/10/21/chartex" xmlns:cx3="http://schemas.microsoft.com/office/drawing/2016/5/9/chartex" xmlns:cx4="http://schemas.microsoft.com/office/drawing/2016/5/10/chartex" xmlns:cx5="http://schemas.microsoft.com/office/drawing/2016/5/11/chartex" xmlns:cx6="http://schemas.microsoft.com/office/drawing/2016/5/12/chartex" xmlns:cx7="http://schemas.microsoft.com/office/drawing/2016/5/13/chartex" xmlns:cx8="http://schemas.microsoft.com/office/drawing/2016/5/14/chartex" xmlns:mc="http://schemas.openxmlformats.org/markup-compatibility/2006" xmlns:aink="http://schemas.microsoft.com/office/drawing/2016/ink" xmlns:am3d="http://schemas.microsoft.com/office/drawing/2017/model3d" xmlns:o="urn:schemas-microsoft-com:office:office" xmlns:oel="http://schemas.microsoft.com/office/2019/extlst" xmlns:r="http://schemas.openxmlformats.org/officeDocument/2006/relationships" xmlns:m="http://schemas.openxmlformats.org/officeDocument/2006/math" xmlns:v="urn:schemas-microsoft-com:vml" xmlns:wp14="http://schemas.microsoft.com/office/word/2010/wordprocessingDrawing" xmlns:wp="http://schemas.openxmlformats.org/drawingml/2006/wordprocessingDrawing" xmlns:w10="urn:schemas-microsoft-com:office:word" xmlns:w="http://schemas.openxmlformats.org/wordprocessingml/2006/main" xmlns:w14="http://schemas.microsoft.com/office/word/2010/wordml" xmlns:w15="http://schemas.microsoft.com/office/word/2012/wordml" xmlns:w16cex="http://schemas.microsoft.com/office/word/2018/wordml/cex" xmlns:w16cid="http://schemas.microsoft.com/office/word/2016/wordml/cid" xmlns:w16="http://schemas.microsoft.com/office/word/2018/wordml" xmlns:w16sdtdh="http://schemas.microsoft.com/office/word/2020/wordml/sdtdatahash" xmlns:w16se="http://schemas.microsoft.com/office/word/2015/wordml/symex" xmlns:wpg="http://schemas.microsoft.com/office/word/2010/wordprocessingGroup" xmlns:wpi="http://schemas.microsoft.com/office/word/2010/wordprocessingInk" xmlns:wne="http://schemas.microsoft.com/office/word/2006/wordml" xmlns:wps="http://schemas.microsoft.com/office/word/2010/wordprocessingShape" mc:Ignorable="w14 w15 w16se w16cid w16 w16cex w16sdtdh wp14">
   <w:body>
     <w:tbl>
       <w:tblPr>
@@ -4112,6 +4112,152 @@
               <w:t>Marker Raw Data</w:t>
             </w:r>
           </w:p>
+          <w:p>
+            <w:pPr>
+              <w:rPr>
+                <w:rFonts w:ascii="Times New Roman" w:hAnsi="Times New Roman"/>
+                <w:sz w:val="20"/>
+                <w:szCs w:val="20"/>
+              </w:rPr>
+            </w:pPr>
+          </w:p>
+          <w:p>
+            <w:pPr>
+              <w:rPr>
+                <w:rFonts w:ascii="Times New Roman" w:hAnsi="Times New Roman"/>
+                <w:sz w:val="20"/>
+                <w:szCs w:val="20"/>
+              </w:rPr>
+            </w:pPr>
+          </w:p>
+          <w:p>
+            <w:pPr>
+              <w:rPr>
+                <w:rFonts w:ascii="Times New Roman" w:hAnsi="Times New Roman"/>
+                <w:sz w:val="20"/>
+                <w:szCs w:val="20"/>
+              </w:rPr>
+            </w:pPr>
+          </w:p>
+          <w:p>
+            <w:pPr>
+              <w:rPr>
+                <w:rFonts w:ascii="Times New Roman" w:hAnsi="Times New Roman"/>
+                <w:sz w:val="20"/>
+                <w:szCs w:val="20"/>
+              </w:rPr>
+            </w:pPr>
+          </w:p>
+          <w:p>
+            <w:pPr>
+              <w:rPr>
+                <w:rFonts w:ascii="Times New Roman" w:hAnsi="Times New Roman"/>
+                <w:sz w:val="20"/>
+                <w:szCs w:val="20"/>
+              </w:rPr>
+            </w:pPr>
+          </w:p>
+          <w:p>
+            <w:pPr>
+              <w:rPr>
+                <w:rFonts w:ascii="Times New Roman" w:hAnsi="Times New Roman"/>
+                <w:sz w:val="20"/>
+                <w:szCs w:val="20"/>
+              </w:rPr>
+            </w:pPr>
+          </w:p>
+          <w:p>
+            <w:pPr>
+              <w:rPr>
+                <w:rFonts w:ascii="Times New Roman" w:hAnsi="Times New Roman"/>
+                <w:sz w:val="20"/>
+                <w:szCs w:val="20"/>
+              </w:rPr>
+            </w:pPr>
+          </w:p>
+          <w:p>
+            <w:pPr>
+              <w:rPr>
+                <w:rFonts w:ascii="Times New Roman" w:hAnsi="Times New Roman"/>
+                <w:sz w:val="20"/>
+                <w:szCs w:val="20"/>
+              </w:rPr>
+            </w:pPr>
+          </w:p>
+          <w:p>
+            <w:pPr>
+              <w:rPr>
+                <w:rFonts w:ascii="Times New Roman" w:hAnsi="Times New Roman"/>
+                <w:sz w:val="20"/>
+                <w:szCs w:val="20"/>
+              </w:rPr>
+            </w:pPr>
+          </w:p>
+          <w:p>
+            <w:pPr>
+              <w:rPr>
+                <w:rFonts w:ascii="Times New Roman" w:hAnsi="Times New Roman"/>
+                <w:sz w:val="20"/>
+                <w:szCs w:val="20"/>
+              </w:rPr>
+            </w:pPr>
+          </w:p>
+          <w:p>
+            <w:pPr>
+              <w:rPr>
+                <w:rFonts w:ascii="Times New Roman" w:hAnsi="Times New Roman"/>
+                <w:sz w:val="20"/>
+                <w:szCs w:val="20"/>
+              </w:rPr>
+            </w:pPr>
+          </w:p>
+          <w:p>
+            <w:pPr>
+              <w:rPr>
+                <w:rFonts w:ascii="Times New Roman" w:hAnsi="Times New Roman"/>
+                <w:sz w:val="20"/>
+                <w:szCs w:val="20"/>
+              </w:rPr>
+            </w:pPr>
+          </w:p>
+          <w:p>
+            <w:pPr>
+              <w:rPr>
+                <w:rFonts w:ascii="Times New Roman" w:hAnsi="Times New Roman"/>
+                <w:sz w:val="20"/>
+                <w:szCs w:val="20"/>
+              </w:rPr>
+            </w:pPr>
+          </w:p>
+          <w:p>
+            <w:pPr>
+              <w:rPr>
+                <w:rFonts w:ascii="Times New Roman" w:hAnsi="Times New Roman"/>
+                <w:sz w:val="20"/>
+                <w:szCs w:val="20"/>
+              </w:rPr>
+            </w:pPr>
+          </w:p>
+          <w:p>
+            <w:pPr>
+              <w:rPr>
+                <w:rFonts w:ascii="Times New Roman" w:hAnsi="Times New Roman"/>
+                <w:b/>
+                <w:color w:val="000000"/>
+                <w:sz w:val="20"/>
+                <w:szCs w:val="20"/>
+              </w:rPr>
+            </w:pPr>
+          </w:p>
+          <w:p>
+            <w:pPr>
+              <w:rPr>
+                <w:rFonts w:ascii="Times New Roman" w:hAnsi="Times New Roman"/>
+                <w:sz w:val="20"/>
+                <w:szCs w:val="20"/>
+              </w:rPr>
+            </w:pPr>
+          </w:p>
         </w:tc>
       </w:tr>
       <w:tr>
@@ -4167,6 +4313,12 @@
     </w:tbl>
     <w:p/>
     <w:sectPr>
+      <w:headerReference w:type="even" r:id="rId6"/>
+      <w:headerReference w:type="default" r:id="rId7"/>
+      <w:footerReference w:type="even" r:id="rId8"/>
+      <w:footerReference w:type="default" r:id="rId9"/>
+      <w:headerReference w:type="first" r:id="rId10"/>
+      <w:footerReference w:type="first" r:id="rId11"/>
       <w:pgSz w:w="12240" w:h="15840"/>
       <w:pgMar w:top="1440" w:right="1440" w:bottom="1440" w:left="1440" w:header="720" w:footer="720" w:gutter="0"/>
       <w:cols w:space="720"/>
@@ -4177,7 +4329,7 @@
 </file>
 
 <file path=word/endnotes.xml><?xml version="1.0" encoding="utf-8"?>
-<w:endnotes xmlns:wpc="http://schemas.microsoft.com/office/word/2010/wordprocessingCanvas" xmlns:cx="http://schemas.microsoft.com/office/drawing/2014/chartex" xmlns:cx1="http://schemas.microsoft.com/office/drawing/2015/9/8/chartex" xmlns:cx2="http://schemas.microsoft.com/office/drawing/2015/10/21/chartex" xmlns:cx3="http://schemas.microsoft.com/office/drawing/2016/5/9/chartex" xmlns:cx4="http://schemas.microsoft.com/office/drawing/2016/5/10/chartex" xmlns:cx5="http://schemas.microsoft.com/office/drawing/2016/5/11/chartex" xmlns:cx6="http://schemas.microsoft.com/office/drawing/2016/5/12/chartex" xmlns:cx7="http://schemas.microsoft.com/office/drawing/2016/5/13/chartex" xmlns:cx8="http://schemas.microsoft.com/office/drawing/2016/5/14/chartex" xmlns:mc="http://schemas.openxmlformats.org/markup-compatibility/2006" xmlns:aink="http://schemas.microsoft.com/office/drawing/2016/ink" xmlns:am3d="http://schemas.microsoft.com/office/drawing/2017/model3d" xmlns:o="urn:schemas-microsoft-com:office:office" xmlns:oel="http://schemas.microsoft.com/office/2019/extlst" xmlns:r="http://schemas.openxmlformats.org/officeDocument/2006/relationships" xmlns:m="http://schemas.openxmlformats.org/officeDocument/2006/math" xmlns:v="urn:schemas-microsoft-com:vml" xmlns:wp14="http://schemas.microsoft.com/office/word/2010/wordprocessingDrawing" xmlns:wp="http://schemas.openxmlformats.org/drawingml/2006/wordprocessingDrawing" xmlns:w10="urn:schemas-microsoft-com:office:word" xmlns:w="http://schemas.openxmlformats.org/wordprocessingml/2006/main" xmlns:w14="http://schemas.microsoft.com/office/word/2010/wordml" xmlns:w15="http://schemas.microsoft.com/office/word/2012/wordml" xmlns:w16cex="http://schemas.microsoft.com/office/word/2018/wordml/cex" xmlns:w16cid="http://schemas.microsoft.com/office/word/2016/wordml/cid" xmlns:w16="http://schemas.microsoft.com/office/word/2018/wordml" xmlns:w16du="http://schemas.microsoft.com/office/word/2023/wordml/word16du" xmlns:w16sdtdh="http://schemas.microsoft.com/office/word/2020/wordml/sdtdatahash" xmlns:w16se="http://schemas.microsoft.com/office/word/2015/wordml/symex" xmlns:wpg="http://schemas.microsoft.com/office/word/2010/wordprocessingGroup" xmlns:wpi="http://schemas.microsoft.com/office/word/2010/wordprocessingInk" xmlns:wne="http://schemas.microsoft.com/office/word/2006/wordml" xmlns:wps="http://schemas.microsoft.com/office/word/2010/wordprocessingShape" mc:Ignorable="w14 w15 w16se w16cid w16 w16cex w16sdtdh wp14">
+<w:endnotes xmlns:wpc="http://schemas.microsoft.com/office/word/2010/wordprocessingCanvas" xmlns:cx="http://schemas.microsoft.com/office/drawing/2014/chartex" xmlns:cx1="http://schemas.microsoft.com/office/drawing/2015/9/8/chartex" xmlns:cx2="http://schemas.microsoft.com/office/drawing/2015/10/21/chartex" xmlns:cx3="http://schemas.microsoft.com/office/drawing/2016/5/9/chartex" xmlns:cx4="http://schemas.microsoft.com/office/drawing/2016/5/10/chartex" xmlns:cx5="http://schemas.microsoft.com/office/drawing/2016/5/11/chartex" xmlns:cx6="http://schemas.microsoft.com/office/drawing/2016/5/12/chartex" xmlns:cx7="http://schemas.microsoft.com/office/drawing/2016/5/13/chartex" xmlns:cx8="http://schemas.microsoft.com/office/drawing/2016/5/14/chartex" xmlns:mc="http://schemas.openxmlformats.org/markup-compatibility/2006" xmlns:aink="http://schemas.microsoft.com/office/drawing/2016/ink" xmlns:am3d="http://schemas.microsoft.com/office/drawing/2017/model3d" xmlns:o="urn:schemas-microsoft-com:office:office" xmlns:oel="http://schemas.microsoft.com/office/2019/extlst" xmlns:r="http://schemas.openxmlformats.org/officeDocument/2006/relationships" xmlns:m="http://schemas.openxmlformats.org/officeDocument/2006/math" xmlns:v="urn:schemas-microsoft-com:vml" xmlns:wp14="http://schemas.microsoft.com/office/word/2010/wordprocessingDrawing" xmlns:wp="http://schemas.openxmlformats.org/drawingml/2006/wordprocessingDrawing" xmlns:w10="urn:schemas-microsoft-com:office:word" xmlns:w="http://schemas.openxmlformats.org/wordprocessingml/2006/main" xmlns:w14="http://schemas.microsoft.com/office/word/2010/wordml" xmlns:w15="http://schemas.microsoft.com/office/word/2012/wordml" xmlns:w16cex="http://schemas.microsoft.com/office/word/2018/wordml/cex" xmlns:w16cid="http://schemas.microsoft.com/office/word/2016/wordml/cid" xmlns:w16="http://schemas.microsoft.com/office/word/2018/wordml" xmlns:w16sdtdh="http://schemas.microsoft.com/office/word/2020/wordml/sdtdatahash" xmlns:w16se="http://schemas.microsoft.com/office/word/2015/wordml/symex" xmlns:wpg="http://schemas.microsoft.com/office/word/2010/wordprocessingGroup" xmlns:wpi="http://schemas.microsoft.com/office/word/2010/wordprocessingInk" xmlns:wne="http://schemas.microsoft.com/office/word/2006/wordml" xmlns:wps="http://schemas.microsoft.com/office/word/2010/wordprocessingShape" mc:Ignorable="w14 w15 w16se w16cid w16 w16cex w16sdtdh wp14">
   <w:endnote w:type="separator" w:id="-1">
     <w:p>
       <w:r>
@@ -4195,8 +4347,38 @@
 </w:endnotes>
 </file>
 
+<file path=word/footer1.xml><?xml version="1.0" encoding="utf-8"?>
+<w:ftr xmlns:wpc="http://schemas.microsoft.com/office/word/2010/wordprocessingCanvas" xmlns:cx="http://schemas.microsoft.com/office/drawing/2014/chartex" xmlns:cx1="http://schemas.microsoft.com/office/drawing/2015/9/8/chartex" xmlns:cx2="http://schemas.microsoft.com/office/drawing/2015/10/21/chartex" xmlns:cx3="http://schemas.microsoft.com/office/drawing/2016/5/9/chartex" xmlns:cx4="http://schemas.microsoft.com/office/drawing/2016/5/10/chartex" xmlns:cx5="http://schemas.microsoft.com/office/drawing/2016/5/11/chartex" xmlns:cx6="http://schemas.microsoft.com/office/drawing/2016/5/12/chartex" xmlns:cx7="http://schemas.microsoft.com/office/drawing/2016/5/13/chartex" xmlns:cx8="http://schemas.microsoft.com/office/drawing/2016/5/14/chartex" xmlns:mc="http://schemas.openxmlformats.org/markup-compatibility/2006" xmlns:aink="http://schemas.microsoft.com/office/drawing/2016/ink" xmlns:am3d="http://schemas.microsoft.com/office/drawing/2017/model3d" xmlns:o="urn:schemas-microsoft-com:office:office" xmlns:oel="http://schemas.microsoft.com/office/2019/extlst" xmlns:r="http://schemas.openxmlformats.org/officeDocument/2006/relationships" xmlns:m="http://schemas.openxmlformats.org/officeDocument/2006/math" xmlns:v="urn:schemas-microsoft-com:vml" xmlns:wp14="http://schemas.microsoft.com/office/word/2010/wordprocessingDrawing" xmlns:wp="http://schemas.openxmlformats.org/drawingml/2006/wordprocessingDrawing" xmlns:w10="urn:schemas-microsoft-com:office:word" xmlns:w="http://schemas.openxmlformats.org/wordprocessingml/2006/main" xmlns:w14="http://schemas.microsoft.com/office/word/2010/wordml" xmlns:w15="http://schemas.microsoft.com/office/word/2012/wordml" xmlns:w16cex="http://schemas.microsoft.com/office/word/2018/wordml/cex" xmlns:w16cid="http://schemas.microsoft.com/office/word/2016/wordml/cid" xmlns:w16="http://schemas.microsoft.com/office/word/2018/wordml" xmlns:w16sdtdh="http://schemas.microsoft.com/office/word/2020/wordml/sdtdatahash" xmlns:w16se="http://schemas.microsoft.com/office/word/2015/wordml/symex" xmlns:wpg="http://schemas.microsoft.com/office/word/2010/wordprocessingGroup" xmlns:wpi="http://schemas.microsoft.com/office/word/2010/wordprocessingInk" xmlns:wne="http://schemas.microsoft.com/office/word/2006/wordml" xmlns:wps="http://schemas.microsoft.com/office/word/2010/wordprocessingShape" mc:Ignorable="w14 w15 w16se w16cid w16 w16cex w16sdtdh wp14">
+  <w:p>
+    <w:pPr>
+      <w:pStyle w:val="Footer"/>
+    </w:pPr>
+  </w:p>
+</w:ftr>
+</file>
+
+<file path=word/footer2.xml><?xml version="1.0" encoding="utf-8"?>
+<w:ftr xmlns:wpc="http://schemas.microsoft.com/office/word/2010/wordprocessingCanvas" xmlns:cx="http://schemas.microsoft.com/office/drawing/2014/chartex" xmlns:cx1="http://schemas.microsoft.com/office/drawing/2015/9/8/chartex" xmlns:cx2="http://schemas.microsoft.com/office/drawing/2015/10/21/chartex" xmlns:cx3="http://schemas.microsoft.com/office/drawing/2016/5/9/chartex" xmlns:cx4="http://schemas.microsoft.com/office/drawing/2016/5/10/chartex" xmlns:cx5="http://schemas.microsoft.com/office/drawing/2016/5/11/chartex" xmlns:cx6="http://schemas.microsoft.com/office/drawing/2016/5/12/chartex" xmlns:cx7="http://schemas.microsoft.com/office/drawing/2016/5/13/chartex" xmlns:cx8="http://schemas.microsoft.com/office/drawing/2016/5/14/chartex" xmlns:mc="http://schemas.openxmlformats.org/markup-compatibility/2006" xmlns:aink="http://schemas.microsoft.com/office/drawing/2016/ink" xmlns:am3d="http://schemas.microsoft.com/office/drawing/2017/model3d" xmlns:o="urn:schemas-microsoft-com:office:office" xmlns:oel="http://schemas.microsoft.com/office/2019/extlst" xmlns:r="http://schemas.openxmlformats.org/officeDocument/2006/relationships" xmlns:m="http://schemas.openxmlformats.org/officeDocument/2006/math" xmlns:v="urn:schemas-microsoft-com:vml" xmlns:wp14="http://schemas.microsoft.com/office/word/2010/wordprocessingDrawing" xmlns:wp="http://schemas.openxmlformats.org/drawingml/2006/wordprocessingDrawing" xmlns:w10="urn:schemas-microsoft-com:office:word" xmlns:w="http://schemas.openxmlformats.org/wordprocessingml/2006/main" xmlns:w14="http://schemas.microsoft.com/office/word/2010/wordml" xmlns:w15="http://schemas.microsoft.com/office/word/2012/wordml" xmlns:w16cex="http://schemas.microsoft.com/office/word/2018/wordml/cex" xmlns:w16cid="http://schemas.microsoft.com/office/word/2016/wordml/cid" xmlns:w16="http://schemas.microsoft.com/office/word/2018/wordml" xmlns:w16sdtdh="http://schemas.microsoft.com/office/word/2020/wordml/sdtdatahash" xmlns:w16se="http://schemas.microsoft.com/office/word/2015/wordml/symex" xmlns:wpg="http://schemas.microsoft.com/office/word/2010/wordprocessingGroup" xmlns:wpi="http://schemas.microsoft.com/office/word/2010/wordprocessingInk" xmlns:wne="http://schemas.microsoft.com/office/word/2006/wordml" xmlns:wps="http://schemas.microsoft.com/office/word/2010/wordprocessingShape" mc:Ignorable="w14 w15 w16se w16cid w16 w16cex w16sdtdh wp14">
+  <w:p>
+    <w:pPr>
+      <w:pStyle w:val="Footer"/>
+    </w:pPr>
+  </w:p>
+</w:ftr>
+</file>
+
+<file path=word/footer3.xml><?xml version="1.0" encoding="utf-8"?>
+<w:ftr xmlns:wpc="http://schemas.microsoft.com/office/word/2010/wordprocessingCanvas" xmlns:cx="http://schemas.microsoft.com/office/drawing/2014/chartex" xmlns:cx1="http://schemas.microsoft.com/office/drawing/2015/9/8/chartex" xmlns:cx2="http://schemas.microsoft.com/office/drawing/2015/10/21/chartex" xmlns:cx3="http://schemas.microsoft.com/office/drawing/2016/5/9/chartex" xmlns:cx4="http://schemas.microsoft.com/office/drawing/2016/5/10/chartex" xmlns:cx5="http://schemas.microsoft.com/office/drawing/2016/5/11/chartex" xmlns:cx6="http://schemas.microsoft.com/office/drawing/2016/5/12/chartex" xmlns:cx7="http://schemas.microsoft.com/office/drawing/2016/5/13/chartex" xmlns:cx8="http://schemas.microsoft.com/office/drawing/2016/5/14/chartex" xmlns:mc="http://schemas.openxmlformats.org/markup-compatibility/2006" xmlns:aink="http://schemas.microsoft.com/office/drawing/2016/ink" xmlns:am3d="http://schemas.microsoft.com/office/drawing/2017/model3d" xmlns:o="urn:schemas-microsoft-com:office:office" xmlns:oel="http://schemas.microsoft.com/office/2019/extlst" xmlns:r="http://schemas.openxmlformats.org/officeDocument/2006/relationships" xmlns:m="http://schemas.openxmlformats.org/officeDocument/2006/math" xmlns:v="urn:schemas-microsoft-com:vml" xmlns:wp14="http://schemas.microsoft.com/office/word/2010/wordprocessingDrawing" xmlns:wp="http://schemas.openxmlformats.org/drawingml/2006/wordprocessingDrawing" xmlns:w10="urn:schemas-microsoft-com:office:word" xmlns:w="http://schemas.openxmlformats.org/wordprocessingml/2006/main" xmlns:w14="http://schemas.microsoft.com/office/word/2010/wordml" xmlns:w15="http://schemas.microsoft.com/office/word/2012/wordml" xmlns:w16cex="http://schemas.microsoft.com/office/word/2018/wordml/cex" xmlns:w16cid="http://schemas.microsoft.com/office/word/2016/wordml/cid" xmlns:w16="http://schemas.microsoft.com/office/word/2018/wordml" xmlns:w16sdtdh="http://schemas.microsoft.com/office/word/2020/wordml/sdtdatahash" xmlns:w16se="http://schemas.microsoft.com/office/word/2015/wordml/symex" xmlns:wpg="http://schemas.microsoft.com/office/word/2010/wordprocessingGroup" xmlns:wpi="http://schemas.microsoft.com/office/word/2010/wordprocessingInk" xmlns:wne="http://schemas.microsoft.com/office/word/2006/wordml" xmlns:wps="http://schemas.microsoft.com/office/word/2010/wordprocessingShape" mc:Ignorable="w14 w15 w16se w16cid w16 w16cex w16sdtdh wp14">
+  <w:p>
+    <w:pPr>
+      <w:pStyle w:val="Footer"/>
+    </w:pPr>
+  </w:p>
+</w:ftr>
+</file>
+
 <file path=word/footnotes.xml><?xml version="1.0" encoding="utf-8"?>
-<w:footnotes xmlns:wpc="http://schemas.microsoft.com/office/word/2010/wordprocessingCanvas" xmlns:cx="http://schemas.microsoft.com/office/drawing/2014/chartex" xmlns:cx1="http://schemas.microsoft.com/office/drawing/2015/9/8/chartex" xmlns:cx2="http://schemas.microsoft.com/office/drawing/2015/10/21/chartex" xmlns:cx3="http://schemas.microsoft.com/office/drawing/2016/5/9/chartex" xmlns:cx4="http://schemas.microsoft.com/office/drawing/2016/5/10/chartex" xmlns:cx5="http://schemas.microsoft.com/office/drawing/2016/5/11/chartex" xmlns:cx6="http://schemas.microsoft.com/office/drawing/2016/5/12/chartex" xmlns:cx7="http://schemas.microsoft.com/office/drawing/2016/5/13/chartex" xmlns:cx8="http://schemas.microsoft.com/office/drawing/2016/5/14/chartex" xmlns:mc="http://schemas.openxmlformats.org/markup-compatibility/2006" xmlns:aink="http://schemas.microsoft.com/office/drawing/2016/ink" xmlns:am3d="http://schemas.microsoft.com/office/drawing/2017/model3d" xmlns:o="urn:schemas-microsoft-com:office:office" xmlns:oel="http://schemas.microsoft.com/office/2019/extlst" xmlns:r="http://schemas.openxmlformats.org/officeDocument/2006/relationships" xmlns:m="http://schemas.openxmlformats.org/officeDocument/2006/math" xmlns:v="urn:schemas-microsoft-com:vml" xmlns:wp14="http://schemas.microsoft.com/office/word/2010/wordprocessingDrawing" xmlns:wp="http://schemas.openxmlformats.org/drawingml/2006/wordprocessingDrawing" xmlns:w10="urn:schemas-microsoft-com:office:word" xmlns:w="http://schemas.openxmlformats.org/wordprocessingml/2006/main" xmlns:w14="http://schemas.microsoft.com/office/word/2010/wordml" xmlns:w15="http://schemas.microsoft.com/office/word/2012/wordml" xmlns:w16cex="http://schemas.microsoft.com/office/word/2018/wordml/cex" xmlns:w16cid="http://schemas.microsoft.com/office/word/2016/wordml/cid" xmlns:w16="http://schemas.microsoft.com/office/word/2018/wordml" xmlns:w16du="http://schemas.microsoft.com/office/word/2023/wordml/word16du" xmlns:w16sdtdh="http://schemas.microsoft.com/office/word/2020/wordml/sdtdatahash" xmlns:w16se="http://schemas.microsoft.com/office/word/2015/wordml/symex" xmlns:wpg="http://schemas.microsoft.com/office/word/2010/wordprocessingGroup" xmlns:wpi="http://schemas.microsoft.com/office/word/2010/wordprocessingInk" xmlns:wne="http://schemas.microsoft.com/office/word/2006/wordml" xmlns:wps="http://schemas.microsoft.com/office/word/2010/wordprocessingShape" mc:Ignorable="w14 w15 w16se w16cid w16 w16cex w16sdtdh wp14">
+<w:footnotes xmlns:wpc="http://schemas.microsoft.com/office/word/2010/wordprocessingCanvas" xmlns:cx="http://schemas.microsoft.com/office/drawing/2014/chartex" xmlns:cx1="http://schemas.microsoft.com/office/drawing/2015/9/8/chartex" xmlns:cx2="http://schemas.microsoft.com/office/drawing/2015/10/21/chartex" xmlns:cx3="http://schemas.microsoft.com/office/drawing/2016/5/9/chartex" xmlns:cx4="http://schemas.microsoft.com/office/drawing/2016/5/10/chartex" xmlns:cx5="http://schemas.microsoft.com/office/drawing/2016/5/11/chartex" xmlns:cx6="http://schemas.microsoft.com/office/drawing/2016/5/12/chartex" xmlns:cx7="http://schemas.microsoft.com/office/drawing/2016/5/13/chartex" xmlns:cx8="http://schemas.microsoft.com/office/drawing/2016/5/14/chartex" xmlns:mc="http://schemas.openxmlformats.org/markup-compatibility/2006" xmlns:aink="http://schemas.microsoft.com/office/drawing/2016/ink" xmlns:am3d="http://schemas.microsoft.com/office/drawing/2017/model3d" xmlns:o="urn:schemas-microsoft-com:office:office" xmlns:oel="http://schemas.microsoft.com/office/2019/extlst" xmlns:r="http://schemas.openxmlformats.org/officeDocument/2006/relationships" xmlns:m="http://schemas.openxmlformats.org/officeDocument/2006/math" xmlns:v="urn:schemas-microsoft-com:vml" xmlns:wp14="http://schemas.microsoft.com/office/word/2010/wordprocessingDrawing" xmlns:wp="http://schemas.openxmlformats.org/drawingml/2006/wordprocessingDrawing" xmlns:w10="urn:schemas-microsoft-com:office:word" xmlns:w="http://schemas.openxmlformats.org/wordprocessingml/2006/main" xmlns:w14="http://schemas.microsoft.com/office/word/2010/wordml" xmlns:w15="http://schemas.microsoft.com/office/word/2012/wordml" xmlns:w16cex="http://schemas.microsoft.com/office/word/2018/wordml/cex" xmlns:w16cid="http://schemas.microsoft.com/office/word/2016/wordml/cid" xmlns:w16="http://schemas.microsoft.com/office/word/2018/wordml" xmlns:w16sdtdh="http://schemas.microsoft.com/office/word/2020/wordml/sdtdatahash" xmlns:w16se="http://schemas.microsoft.com/office/word/2015/wordml/symex" xmlns:wpg="http://schemas.microsoft.com/office/word/2010/wordprocessingGroup" xmlns:wpi="http://schemas.microsoft.com/office/word/2010/wordprocessingInk" xmlns:wne="http://schemas.microsoft.com/office/word/2006/wordml" xmlns:wps="http://schemas.microsoft.com/office/word/2010/wordprocessingShape" mc:Ignorable="w14 w15 w16se w16cid w16 w16cex w16sdtdh wp14">
   <w:footnote w:type="separator" w:id="-1">
     <w:p>
       <w:r>
@@ -4212,6 +4394,36 @@
     </w:p>
   </w:footnote>
 </w:footnotes>
+</file>
+
+<file path=word/header1.xml><?xml version="1.0" encoding="utf-8"?>
+<w:hdr xmlns:wpc="http://schemas.microsoft.com/office/word/2010/wordprocessingCanvas" xmlns:cx="http://schemas.microsoft.com/office/drawing/2014/chartex" xmlns:cx1="http://schemas.microsoft.com/office/drawing/2015/9/8/chartex" xmlns:cx2="http://schemas.microsoft.com/office/drawing/2015/10/21/chartex" xmlns:cx3="http://schemas.microsoft.com/office/drawing/2016/5/9/chartex" xmlns:cx4="http://schemas.microsoft.com/office/drawing/2016/5/10/chartex" xmlns:cx5="http://schemas.microsoft.com/office/drawing/2016/5/11/chartex" xmlns:cx6="http://schemas.microsoft.com/office/drawing/2016/5/12/chartex" xmlns:cx7="http://schemas.microsoft.com/office/drawing/2016/5/13/chartex" xmlns:cx8="http://schemas.microsoft.com/office/drawing/2016/5/14/chartex" xmlns:mc="http://schemas.openxmlformats.org/markup-compatibility/2006" xmlns:aink="http://schemas.microsoft.com/office/drawing/2016/ink" xmlns:am3d="http://schemas.microsoft.com/office/drawing/2017/model3d" xmlns:o="urn:schemas-microsoft-com:office:office" xmlns:oel="http://schemas.microsoft.com/office/2019/extlst" xmlns:r="http://schemas.openxmlformats.org/officeDocument/2006/relationships" xmlns:m="http://schemas.openxmlformats.org/officeDocument/2006/math" xmlns:v="urn:schemas-microsoft-com:vml" xmlns:wp14="http://schemas.microsoft.com/office/word/2010/wordprocessingDrawing" xmlns:wp="http://schemas.openxmlformats.org/drawingml/2006/wordprocessingDrawing" xmlns:w10="urn:schemas-microsoft-com:office:word" xmlns:w="http://schemas.openxmlformats.org/wordprocessingml/2006/main" xmlns:w14="http://schemas.microsoft.com/office/word/2010/wordml" xmlns:w15="http://schemas.microsoft.com/office/word/2012/wordml" xmlns:w16cex="http://schemas.microsoft.com/office/word/2018/wordml/cex" xmlns:w16cid="http://schemas.microsoft.com/office/word/2016/wordml/cid" xmlns:w16="http://schemas.microsoft.com/office/word/2018/wordml" xmlns:w16sdtdh="http://schemas.microsoft.com/office/word/2020/wordml/sdtdatahash" xmlns:w16se="http://schemas.microsoft.com/office/word/2015/wordml/symex" xmlns:wpg="http://schemas.microsoft.com/office/word/2010/wordprocessingGroup" xmlns:wpi="http://schemas.microsoft.com/office/word/2010/wordprocessingInk" xmlns:wne="http://schemas.microsoft.com/office/word/2006/wordml" xmlns:wps="http://schemas.microsoft.com/office/word/2010/wordprocessingShape" mc:Ignorable="w14 w15 w16se w16cid w16 w16cex w16sdtdh wp14">
+  <w:p>
+    <w:pPr>
+      <w:pStyle w:val="Header"/>
+    </w:pPr>
+  </w:p>
+</w:hdr>
+</file>
+
+<file path=word/header2.xml><?xml version="1.0" encoding="utf-8"?>
+<w:hdr xmlns:wpc="http://schemas.microsoft.com/office/word/2010/wordprocessingCanvas" xmlns:cx="http://schemas.microsoft.com/office/drawing/2014/chartex" xmlns:cx1="http://schemas.microsoft.com/office/drawing/2015/9/8/chartex" xmlns:cx2="http://schemas.microsoft.com/office/drawing/2015/10/21/chartex" xmlns:cx3="http://schemas.microsoft.com/office/drawing/2016/5/9/chartex" xmlns:cx4="http://schemas.microsoft.com/office/drawing/2016/5/10/chartex" xmlns:cx5="http://schemas.microsoft.com/office/drawing/2016/5/11/chartex" xmlns:cx6="http://schemas.microsoft.com/office/drawing/2016/5/12/chartex" xmlns:cx7="http://schemas.microsoft.com/office/drawing/2016/5/13/chartex" xmlns:cx8="http://schemas.microsoft.com/office/drawing/2016/5/14/chartex" xmlns:mc="http://schemas.openxmlformats.org/markup-compatibility/2006" xmlns:aink="http://schemas.microsoft.com/office/drawing/2016/ink" xmlns:am3d="http://schemas.microsoft.com/office/drawing/2017/model3d" xmlns:o="urn:schemas-microsoft-com:office:office" xmlns:oel="http://schemas.microsoft.com/office/2019/extlst" xmlns:r="http://schemas.openxmlformats.org/officeDocument/2006/relationships" xmlns:m="http://schemas.openxmlformats.org/officeDocument/2006/math" xmlns:v="urn:schemas-microsoft-com:vml" xmlns:wp14="http://schemas.microsoft.com/office/word/2010/wordprocessingDrawing" xmlns:wp="http://schemas.openxmlformats.org/drawingml/2006/wordprocessingDrawing" xmlns:w10="urn:schemas-microsoft-com:office:word" xmlns:w="http://schemas.openxmlformats.org/wordprocessingml/2006/main" xmlns:w14="http://schemas.microsoft.com/office/word/2010/wordml" xmlns:w15="http://schemas.microsoft.com/office/word/2012/wordml" xmlns:w16cex="http://schemas.microsoft.com/office/word/2018/wordml/cex" xmlns:w16cid="http://schemas.microsoft.com/office/word/2016/wordml/cid" xmlns:w16="http://schemas.microsoft.com/office/word/2018/wordml" xmlns:w16sdtdh="http://schemas.microsoft.com/office/word/2020/wordml/sdtdatahash" xmlns:w16se="http://schemas.microsoft.com/office/word/2015/wordml/symex" xmlns:wpg="http://schemas.microsoft.com/office/word/2010/wordprocessingGroup" xmlns:wpi="http://schemas.microsoft.com/office/word/2010/wordprocessingInk" xmlns:wne="http://schemas.microsoft.com/office/word/2006/wordml" xmlns:wps="http://schemas.microsoft.com/office/word/2010/wordprocessingShape" mc:Ignorable="w14 w15 w16se w16cid w16 w16cex w16sdtdh wp14">
+  <w:p>
+    <w:pPr>
+      <w:pStyle w:val="Header"/>
+    </w:pPr>
+  </w:p>
+</w:hdr>
+</file>
+
+<file path=word/header3.xml><?xml version="1.0" encoding="utf-8"?>
+<w:hdr xmlns:wpc="http://schemas.microsoft.com/office/word/2010/wordprocessingCanvas" xmlns:cx="http://schemas.microsoft.com/office/drawing/2014/chartex" xmlns:cx1="http://schemas.microsoft.com/office/drawing/2015/9/8/chartex" xmlns:cx2="http://schemas.microsoft.com/office/drawing/2015/10/21/chartex" xmlns:cx3="http://schemas.microsoft.com/office/drawing/2016/5/9/chartex" xmlns:cx4="http://schemas.microsoft.com/office/drawing/2016/5/10/chartex" xmlns:cx5="http://schemas.microsoft.com/office/drawing/2016/5/11/chartex" xmlns:cx6="http://schemas.microsoft.com/office/drawing/2016/5/12/chartex" xmlns:cx7="http://schemas.microsoft.com/office/drawing/2016/5/13/chartex" xmlns:cx8="http://schemas.microsoft.com/office/drawing/2016/5/14/chartex" xmlns:mc="http://schemas.openxmlformats.org/markup-compatibility/2006" xmlns:aink="http://schemas.microsoft.com/office/drawing/2016/ink" xmlns:am3d="http://schemas.microsoft.com/office/drawing/2017/model3d" xmlns:o="urn:schemas-microsoft-com:office:office" xmlns:oel="http://schemas.microsoft.com/office/2019/extlst" xmlns:r="http://schemas.openxmlformats.org/officeDocument/2006/relationships" xmlns:m="http://schemas.openxmlformats.org/officeDocument/2006/math" xmlns:v="urn:schemas-microsoft-com:vml" xmlns:wp14="http://schemas.microsoft.com/office/word/2010/wordprocessingDrawing" xmlns:wp="http://schemas.openxmlformats.org/drawingml/2006/wordprocessingDrawing" xmlns:w10="urn:schemas-microsoft-com:office:word" xmlns:w="http://schemas.openxmlformats.org/wordprocessingml/2006/main" xmlns:w14="http://schemas.microsoft.com/office/word/2010/wordml" xmlns:w15="http://schemas.microsoft.com/office/word/2012/wordml" xmlns:w16cex="http://schemas.microsoft.com/office/word/2018/wordml/cex" xmlns:w16cid="http://schemas.microsoft.com/office/word/2016/wordml/cid" xmlns:w16="http://schemas.microsoft.com/office/word/2018/wordml" xmlns:w16sdtdh="http://schemas.microsoft.com/office/word/2020/wordml/sdtdatahash" xmlns:w16se="http://schemas.microsoft.com/office/word/2015/wordml/symex" xmlns:wpg="http://schemas.microsoft.com/office/word/2010/wordprocessingGroup" xmlns:wpi="http://schemas.microsoft.com/office/word/2010/wordprocessingInk" xmlns:wne="http://schemas.microsoft.com/office/word/2006/wordml" xmlns:wps="http://schemas.microsoft.com/office/word/2010/wordprocessingShape" mc:Ignorable="w14 w15 w16se w16cid w16 w16cex w16sdtdh wp14">
+  <w:p>
+    <w:pPr>
+      <w:pStyle w:val="Header"/>
+    </w:pPr>
+  </w:p>
+</w:hdr>
 </file>
 
 <file path=word/styles.xml><?xml version="1.0" encoding="utf-8"?>
@@ -4705,7 +4917,7 @@
 </file>
 
 <file path=word/glossary/document.xml><?xml version="1.0" encoding="utf-8"?>
-<w:glossaryDocument xmlns:wpc="http://schemas.microsoft.com/office/word/2010/wordprocessingCanvas" xmlns:cx="http://schemas.microsoft.com/office/drawing/2014/chartex" xmlns:cx1="http://schemas.microsoft.com/office/drawing/2015/9/8/chartex" xmlns:cx2="http://schemas.microsoft.com/office/drawing/2015/10/21/chartex" xmlns:cx3="http://schemas.microsoft.com/office/drawing/2016/5/9/chartex" xmlns:cx4="http://schemas.microsoft.com/office/drawing/2016/5/10/chartex" xmlns:cx5="http://schemas.microsoft.com/office/drawing/2016/5/11/chartex" xmlns:cx6="http://schemas.microsoft.com/office/drawing/2016/5/12/chartex" xmlns:cx7="http://schemas.microsoft.com/office/drawing/2016/5/13/chartex" xmlns:cx8="http://schemas.microsoft.com/office/drawing/2016/5/14/chartex" xmlns:mc="http://schemas.openxmlformats.org/markup-compatibility/2006" xmlns:aink="http://schemas.microsoft.com/office/drawing/2016/ink" xmlns:am3d="http://schemas.microsoft.com/office/drawing/2017/model3d" xmlns:o="urn:schemas-microsoft-com:office:office" xmlns:oel="http://schemas.microsoft.com/office/2019/extlst" xmlns:r="http://schemas.openxmlformats.org/officeDocument/2006/relationships" xmlns:m="http://schemas.openxmlformats.org/officeDocument/2006/math" xmlns:v="urn:schemas-microsoft-com:vml" xmlns:wp14="http://schemas.microsoft.com/office/word/2010/wordprocessingDrawing" xmlns:wp="http://schemas.openxmlformats.org/drawingml/2006/wordprocessingDrawing" xmlns:w10="urn:schemas-microsoft-com:office:word" xmlns:w="http://schemas.openxmlformats.org/wordprocessingml/2006/main" xmlns:w14="http://schemas.microsoft.com/office/word/2010/wordml" xmlns:w15="http://schemas.microsoft.com/office/word/2012/wordml" xmlns:w16cex="http://schemas.microsoft.com/office/word/2018/wordml/cex" xmlns:w16cid="http://schemas.microsoft.com/office/word/2016/wordml/cid" xmlns:w16="http://schemas.microsoft.com/office/word/2018/wordml" xmlns:w16du="http://schemas.microsoft.com/office/word/2023/wordml/word16du" xmlns:w16sdtdh="http://schemas.microsoft.com/office/word/2020/wordml/sdtdatahash" xmlns:w16se="http://schemas.microsoft.com/office/word/2015/wordml/symex" xmlns:wpg="http://schemas.microsoft.com/office/word/2010/wordprocessingGroup" xmlns:wpi="http://schemas.microsoft.com/office/word/2010/wordprocessingInk" xmlns:wne="http://schemas.microsoft.com/office/word/2006/wordml" xmlns:wps="http://schemas.microsoft.com/office/word/2010/wordprocessingShape" mc:Ignorable="w14 w15 w16se w16cid w16 w16cex w16sdtdh wp14">
+<w:glossaryDocument xmlns:wpc="http://schemas.microsoft.com/office/word/2010/wordprocessingCanvas" xmlns:cx="http://schemas.microsoft.com/office/drawing/2014/chartex" xmlns:cx1="http://schemas.microsoft.com/office/drawing/2015/9/8/chartex" xmlns:cx2="http://schemas.microsoft.com/office/drawing/2015/10/21/chartex" xmlns:cx3="http://schemas.microsoft.com/office/drawing/2016/5/9/chartex" xmlns:cx4="http://schemas.microsoft.com/office/drawing/2016/5/10/chartex" xmlns:cx5="http://schemas.microsoft.com/office/drawing/2016/5/11/chartex" xmlns:cx6="http://schemas.microsoft.com/office/drawing/2016/5/12/chartex" xmlns:cx7="http://schemas.microsoft.com/office/drawing/2016/5/13/chartex" xmlns:cx8="http://schemas.microsoft.com/office/drawing/2016/5/14/chartex" xmlns:mc="http://schemas.openxmlformats.org/markup-compatibility/2006" xmlns:aink="http://schemas.microsoft.com/office/drawing/2016/ink" xmlns:am3d="http://schemas.microsoft.com/office/drawing/2017/model3d" xmlns:o="urn:schemas-microsoft-com:office:office" xmlns:oel="http://schemas.microsoft.com/office/2019/extlst" xmlns:r="http://schemas.openxmlformats.org/officeDocument/2006/relationships" xmlns:m="http://schemas.openxmlformats.org/officeDocument/2006/math" xmlns:v="urn:schemas-microsoft-com:vml" xmlns:wp14="http://schemas.microsoft.com/office/word/2010/wordprocessingDrawing" xmlns:wp="http://schemas.openxmlformats.org/drawingml/2006/wordprocessingDrawing" xmlns:w10="urn:schemas-microsoft-com:office:word" xmlns:w="http://schemas.openxmlformats.org/wordprocessingml/2006/main" xmlns:w14="http://schemas.microsoft.com/office/word/2010/wordml" xmlns:w15="http://schemas.microsoft.com/office/word/2012/wordml" xmlns:w16cex="http://schemas.microsoft.com/office/word/2018/wordml/cex" xmlns:w16cid="http://schemas.microsoft.com/office/word/2016/wordml/cid" xmlns:w16="http://schemas.microsoft.com/office/word/2018/wordml" xmlns:w16sdtdh="http://schemas.microsoft.com/office/word/2020/wordml/sdtdatahash" xmlns:w16se="http://schemas.microsoft.com/office/word/2015/wordml/symex" xmlns:wpg="http://schemas.microsoft.com/office/word/2010/wordprocessingGroup" xmlns:wpi="http://schemas.microsoft.com/office/word/2010/wordprocessingInk" xmlns:wne="http://schemas.microsoft.com/office/word/2006/wordml" xmlns:wps="http://schemas.microsoft.com/office/word/2010/wordprocessingShape" mc:Ignorable="w14 w15 w16se w16cid w16 w16cex w16sdtdh wp14">
   <w:docParts>
     <w:docPart>
       <w:docPartPr>
@@ -4792,6 +5004,7 @@
     <w:rsidRoot w:val="009F799B"/>
     <w:rsid w:val="00030FB9"/>
     <w:rsid w:val="000C47F8"/>
+    <w:rsid w:val="001528B6"/>
     <w:rsid w:val="00162A60"/>
     <w:rsid w:val="001D0036"/>
     <w:rsid w:val="002105C3"/>
@@ -4800,6 +5013,7 @@
     <w:rsid w:val="00875BBD"/>
     <w:rsid w:val="008B29A9"/>
     <w:rsid w:val="009F799B"/>
+    <w:rsid w:val="00C973B4"/>
     <w:rsid w:val="00F71DC3"/>
     <w:rsid w:val="00FC3DE0"/>
     <w:rsid w:val="00FD65D9"/>
@@ -5265,14 +5479,6 @@
     <w:name w:val="F82F1414AE264753969F281FE9C34FC5"/>
     <w:rsid w:val="008B29A9"/>
   </w:style>
-  <w:style w:type="paragraph" w:customStyle="1" w:styleId="CEAADFD190F647BDB64C8A18DAA96BE3">
-    <w:name w:val="CEAADFD190F647BDB64C8A18DAA96BE3"/>
-    <w:rsid w:val="002105C3"/>
-    <w:rPr>
-      <w:kern w:val="2"/>
-      <w14:ligatures w14:val="standardContextual"/>
-    </w:rPr>
-  </w:style>
 </w:styles>
 </file>
 

--- a/CellLineTemplateGP24.docx
+++ b/CellLineTemplateGP24.docx
@@ -1,6 +1,6 @@
 
 <file path=word/document.xml><?xml version="1.0" encoding="utf-8"?>
-<w:document xmlns:wpc="http://schemas.microsoft.com/office/word/2010/wordprocessingCanvas" xmlns:cx="http://schemas.microsoft.com/office/drawing/2014/chartex" xmlns:cx1="http://schemas.microsoft.com/office/drawing/2015/9/8/chartex" xmlns:cx2="http://schemas.microsoft.com/office/drawing/2015/10/21/chartex" xmlns:cx3="http://schemas.microsoft.com/office/drawing/2016/5/9/chartex" xmlns:cx4="http://schemas.microsoft.com/office/drawing/2016/5/10/chartex" xmlns:cx5="http://schemas.microsoft.com/office/drawing/2016/5/11/chartex" xmlns:cx6="http://schemas.microsoft.com/office/drawing/2016/5/12/chartex" xmlns:cx7="http://schemas.microsoft.com/office/drawing/2016/5/13/chartex" xmlns:cx8="http://schemas.microsoft.com/office/drawing/2016/5/14/chartex" xmlns:mc="http://schemas.openxmlformats.org/markup-compatibility/2006" xmlns:aink="http://schemas.microsoft.com/office/drawing/2016/ink" xmlns:am3d="http://schemas.microsoft.com/office/drawing/2017/model3d" xmlns:o="urn:schemas-microsoft-com:office:office" xmlns:oel="http://schemas.microsoft.com/office/2019/extlst" xmlns:r="http://schemas.openxmlformats.org/officeDocument/2006/relationships" xmlns:m="http://schemas.openxmlformats.org/officeDocument/2006/math" xmlns:v="urn:schemas-microsoft-com:vml" xmlns:wp14="http://schemas.microsoft.com/office/word/2010/wordprocessingDrawing" xmlns:wp="http://schemas.openxmlformats.org/drawingml/2006/wordprocessingDrawing" xmlns:w10="urn:schemas-microsoft-com:office:word" xmlns:w="http://schemas.openxmlformats.org/wordprocessingml/2006/main" xmlns:w14="http://schemas.microsoft.com/office/word/2010/wordml" xmlns:w15="http://schemas.microsoft.com/office/word/2012/wordml" xmlns:w16cex="http://schemas.microsoft.com/office/word/2018/wordml/cex" xmlns:w16cid="http://schemas.microsoft.com/office/word/2016/wordml/cid" xmlns:w16="http://schemas.microsoft.com/office/word/2018/wordml" xmlns:w16sdtdh="http://schemas.microsoft.com/office/word/2020/wordml/sdtdatahash" xmlns:w16se="http://schemas.microsoft.com/office/word/2015/wordml/symex" xmlns:wpg="http://schemas.microsoft.com/office/word/2010/wordprocessingGroup" xmlns:wpi="http://schemas.microsoft.com/office/word/2010/wordprocessingInk" xmlns:wne="http://schemas.microsoft.com/office/word/2006/wordml" xmlns:wps="http://schemas.microsoft.com/office/word/2010/wordprocessingShape" mc:Ignorable="w14 w15 w16se w16cid w16 w16cex w16sdtdh wp14">
+<w:document xmlns:wpc="http://schemas.microsoft.com/office/word/2010/wordprocessingCanvas" xmlns:cx="http://schemas.microsoft.com/office/drawing/2014/chartex" xmlns:cx1="http://schemas.microsoft.com/office/drawing/2015/9/8/chartex" xmlns:cx2="http://schemas.microsoft.com/office/drawing/2015/10/21/chartex" xmlns:cx3="http://schemas.microsoft.com/office/drawing/2016/5/9/chartex" xmlns:cx4="http://schemas.microsoft.com/office/drawing/2016/5/10/chartex" xmlns:cx5="http://schemas.microsoft.com/office/drawing/2016/5/11/chartex" xmlns:cx6="http://schemas.microsoft.com/office/drawing/2016/5/12/chartex" xmlns:cx7="http://schemas.microsoft.com/office/drawing/2016/5/13/chartex" xmlns:cx8="http://schemas.microsoft.com/office/drawing/2016/5/14/chartex" xmlns:mc="http://schemas.openxmlformats.org/markup-compatibility/2006" xmlns:aink="http://schemas.microsoft.com/office/drawing/2016/ink" xmlns:am3d="http://schemas.microsoft.com/office/drawing/2017/model3d" xmlns:o="urn:schemas-microsoft-com:office:office" xmlns:oel="http://schemas.microsoft.com/office/2019/extlst" xmlns:r="http://schemas.openxmlformats.org/officeDocument/2006/relationships" xmlns:m="http://schemas.openxmlformats.org/officeDocument/2006/math" xmlns:v="urn:schemas-microsoft-com:vml" xmlns:wp14="http://schemas.microsoft.com/office/word/2010/wordprocessingDrawing" xmlns:wp="http://schemas.openxmlformats.org/drawingml/2006/wordprocessingDrawing" xmlns:w10="urn:schemas-microsoft-com:office:word" xmlns:w="http://schemas.openxmlformats.org/wordprocessingml/2006/main" xmlns:w14="http://schemas.microsoft.com/office/word/2010/wordml" xmlns:w15="http://schemas.microsoft.com/office/word/2012/wordml" xmlns:w16cex="http://schemas.microsoft.com/office/word/2018/wordml/cex" xmlns:w16cid="http://schemas.microsoft.com/office/word/2016/wordml/cid" xmlns:w16="http://schemas.microsoft.com/office/word/2018/wordml" xmlns:w16du="http://schemas.microsoft.com/office/word/2023/wordml/word16du" xmlns:w16sdtdh="http://schemas.microsoft.com/office/word/2020/wordml/sdtdatahash" xmlns:w16se="http://schemas.microsoft.com/office/word/2015/wordml/symex" xmlns:wpg="http://schemas.microsoft.com/office/word/2010/wordprocessingGroup" xmlns:wpi="http://schemas.microsoft.com/office/word/2010/wordprocessingInk" xmlns:wne="http://schemas.microsoft.com/office/word/2006/wordml" xmlns:wps="http://schemas.microsoft.com/office/word/2010/wordprocessingShape" mc:Ignorable="w14 w15 w16se w16cid w16 w16cex w16sdtdh wp14">
   <w:body>
     <w:tbl>
       <w:tblPr>
@@ -4112,134 +4112,24 @@
               <w:t>Marker Raw Data</w:t>
             </w:r>
           </w:p>
-          <w:p>
-            <w:pPr>
-              <w:rPr>
-                <w:rFonts w:ascii="Times New Roman" w:hAnsi="Times New Roman"/>
-                <w:sz w:val="20"/>
-                <w:szCs w:val="20"/>
-              </w:rPr>
-            </w:pPr>
-          </w:p>
-          <w:p>
-            <w:pPr>
-              <w:rPr>
-                <w:rFonts w:ascii="Times New Roman" w:hAnsi="Times New Roman"/>
-                <w:sz w:val="20"/>
-                <w:szCs w:val="20"/>
-              </w:rPr>
-            </w:pPr>
-          </w:p>
-          <w:p>
-            <w:pPr>
-              <w:rPr>
-                <w:rFonts w:ascii="Times New Roman" w:hAnsi="Times New Roman"/>
-                <w:sz w:val="20"/>
-                <w:szCs w:val="20"/>
-              </w:rPr>
-            </w:pPr>
-          </w:p>
-          <w:p>
-            <w:pPr>
-              <w:rPr>
-                <w:rFonts w:ascii="Times New Roman" w:hAnsi="Times New Roman"/>
-                <w:sz w:val="20"/>
-                <w:szCs w:val="20"/>
-              </w:rPr>
-            </w:pPr>
-          </w:p>
-          <w:p>
-            <w:pPr>
-              <w:rPr>
-                <w:rFonts w:ascii="Times New Roman" w:hAnsi="Times New Roman"/>
-                <w:sz w:val="20"/>
-                <w:szCs w:val="20"/>
-              </w:rPr>
-            </w:pPr>
-          </w:p>
-          <w:p>
-            <w:pPr>
-              <w:rPr>
-                <w:rFonts w:ascii="Times New Roman" w:hAnsi="Times New Roman"/>
-                <w:sz w:val="20"/>
-                <w:szCs w:val="20"/>
-              </w:rPr>
-            </w:pPr>
-          </w:p>
-          <w:p>
-            <w:pPr>
-              <w:rPr>
-                <w:rFonts w:ascii="Times New Roman" w:hAnsi="Times New Roman"/>
-                <w:sz w:val="20"/>
-                <w:szCs w:val="20"/>
-              </w:rPr>
-            </w:pPr>
-          </w:p>
-          <w:p>
-            <w:pPr>
-              <w:rPr>
-                <w:rFonts w:ascii="Times New Roman" w:hAnsi="Times New Roman"/>
-                <w:sz w:val="20"/>
-                <w:szCs w:val="20"/>
-              </w:rPr>
-            </w:pPr>
-          </w:p>
-          <w:p>
-            <w:pPr>
-              <w:rPr>
-                <w:rFonts w:ascii="Times New Roman" w:hAnsi="Times New Roman"/>
-                <w:sz w:val="20"/>
-                <w:szCs w:val="20"/>
-              </w:rPr>
-            </w:pPr>
-          </w:p>
-          <w:p>
-            <w:pPr>
-              <w:rPr>
-                <w:rFonts w:ascii="Times New Roman" w:hAnsi="Times New Roman"/>
-                <w:sz w:val="20"/>
-                <w:szCs w:val="20"/>
-              </w:rPr>
-            </w:pPr>
-          </w:p>
-          <w:p>
-            <w:pPr>
-              <w:rPr>
-                <w:rFonts w:ascii="Times New Roman" w:hAnsi="Times New Roman"/>
-                <w:sz w:val="20"/>
-                <w:szCs w:val="20"/>
-              </w:rPr>
-            </w:pPr>
-          </w:p>
-          <w:p>
-            <w:pPr>
-              <w:rPr>
-                <w:rFonts w:ascii="Times New Roman" w:hAnsi="Times New Roman"/>
-                <w:sz w:val="20"/>
-                <w:szCs w:val="20"/>
-              </w:rPr>
-            </w:pPr>
-          </w:p>
-          <w:p>
-            <w:pPr>
-              <w:rPr>
-                <w:rFonts w:ascii="Times New Roman" w:hAnsi="Times New Roman"/>
-                <w:sz w:val="20"/>
-                <w:szCs w:val="20"/>
-              </w:rPr>
-            </w:pPr>
-          </w:p>
-          <w:p>
-            <w:pPr>
-              <w:rPr>
-                <w:rFonts w:ascii="Times New Roman" w:hAnsi="Times New Roman"/>
-                <w:sz w:val="20"/>
-                <w:szCs w:val="20"/>
-              </w:rPr>
-            </w:pPr>
-          </w:p>
-          <w:p>
-            <w:pPr>
+        </w:tc>
+      </w:tr>
+      <w:tr>
+        <w:trPr>
+          <w:trHeight w:val="2880"/>
+        </w:trPr>
+        <w:tc>
+          <w:tcPr>
+            <w:tcW w:w="9495" w:type="dxa"/>
+            <w:gridSpan w:val="4"/>
+            <w:shd w:val="clear" w:color="auto" w:fill="auto"/>
+            <w:noWrap/>
+            <w:vAlign w:val="center"/>
+            <w:hideMark/>
+          </w:tcPr>
+          <w:p>
+            <w:pPr>
+              <w:jc w:val="center"/>
               <w:rPr>
                 <w:rFonts w:ascii="Times New Roman" w:hAnsi="Times New Roman"/>
                 <w:b/>
@@ -4253,26 +4143,13 @@
             <w:pPr>
               <w:rPr>
                 <w:rFonts w:ascii="Times New Roman" w:hAnsi="Times New Roman"/>
+                <w:b/>
+                <w:color w:val="000000"/>
                 <w:sz w:val="20"/>
                 <w:szCs w:val="20"/>
               </w:rPr>
             </w:pPr>
           </w:p>
-        </w:tc>
-      </w:tr>
-      <w:tr>
-        <w:trPr>
-          <w:trHeight w:val="2880"/>
-        </w:trPr>
-        <w:tc>
-          <w:tcPr>
-            <w:tcW w:w="9495" w:type="dxa"/>
-            <w:gridSpan w:val="4"/>
-            <w:shd w:val="clear" w:color="auto" w:fill="auto"/>
-            <w:noWrap/>
-            <w:vAlign w:val="center"/>
-            <w:hideMark/>
-          </w:tcPr>
           <w:p>
             <w:pPr>
               <w:jc w:val="center"/>
@@ -4285,40 +4162,11 @@
               </w:rPr>
             </w:pPr>
           </w:p>
-          <w:p>
-            <w:pPr>
-              <w:rPr>
-                <w:rFonts w:ascii="Times New Roman" w:hAnsi="Times New Roman"/>
-                <w:b/>
-                <w:color w:val="000000"/>
-                <w:sz w:val="20"/>
-                <w:szCs w:val="20"/>
-              </w:rPr>
-            </w:pPr>
-          </w:p>
-          <w:p>
-            <w:pPr>
-              <w:jc w:val="center"/>
-              <w:rPr>
-                <w:rFonts w:ascii="Times New Roman" w:hAnsi="Times New Roman"/>
-                <w:b/>
-                <w:color w:val="000000"/>
-                <w:sz w:val="20"/>
-                <w:szCs w:val="20"/>
-              </w:rPr>
-            </w:pPr>
-          </w:p>
         </w:tc>
       </w:tr>
     </w:tbl>
     <w:p/>
     <w:sectPr>
-      <w:headerReference w:type="even" r:id="rId6"/>
-      <w:headerReference w:type="default" r:id="rId7"/>
-      <w:footerReference w:type="even" r:id="rId8"/>
-      <w:footerReference w:type="default" r:id="rId9"/>
-      <w:headerReference w:type="first" r:id="rId10"/>
-      <w:footerReference w:type="first" r:id="rId11"/>
       <w:pgSz w:w="12240" w:h="15840"/>
       <w:pgMar w:top="1440" w:right="1440" w:bottom="1440" w:left="1440" w:header="720" w:footer="720" w:gutter="0"/>
       <w:cols w:space="720"/>
@@ -4329,7 +4177,7 @@
 </file>
 
 <file path=word/endnotes.xml><?xml version="1.0" encoding="utf-8"?>
-<w:endnotes xmlns:wpc="http://schemas.microsoft.com/office/word/2010/wordprocessingCanvas" xmlns:cx="http://schemas.microsoft.com/office/drawing/2014/chartex" xmlns:cx1="http://schemas.microsoft.com/office/drawing/2015/9/8/chartex" xmlns:cx2="http://schemas.microsoft.com/office/drawing/2015/10/21/chartex" xmlns:cx3="http://schemas.microsoft.com/office/drawing/2016/5/9/chartex" xmlns:cx4="http://schemas.microsoft.com/office/drawing/2016/5/10/chartex" xmlns:cx5="http://schemas.microsoft.com/office/drawing/2016/5/11/chartex" xmlns:cx6="http://schemas.microsoft.com/office/drawing/2016/5/12/chartex" xmlns:cx7="http://schemas.microsoft.com/office/drawing/2016/5/13/chartex" xmlns:cx8="http://schemas.microsoft.com/office/drawing/2016/5/14/chartex" xmlns:mc="http://schemas.openxmlformats.org/markup-compatibility/2006" xmlns:aink="http://schemas.microsoft.com/office/drawing/2016/ink" xmlns:am3d="http://schemas.microsoft.com/office/drawing/2017/model3d" xmlns:o="urn:schemas-microsoft-com:office:office" xmlns:oel="http://schemas.microsoft.com/office/2019/extlst" xmlns:r="http://schemas.openxmlformats.org/officeDocument/2006/relationships" xmlns:m="http://schemas.openxmlformats.org/officeDocument/2006/math" xmlns:v="urn:schemas-microsoft-com:vml" xmlns:wp14="http://schemas.microsoft.com/office/word/2010/wordprocessingDrawing" xmlns:wp="http://schemas.openxmlformats.org/drawingml/2006/wordprocessingDrawing" xmlns:w10="urn:schemas-microsoft-com:office:word" xmlns:w="http://schemas.openxmlformats.org/wordprocessingml/2006/main" xmlns:w14="http://schemas.microsoft.com/office/word/2010/wordml" xmlns:w15="http://schemas.microsoft.com/office/word/2012/wordml" xmlns:w16cex="http://schemas.microsoft.com/office/word/2018/wordml/cex" xmlns:w16cid="http://schemas.microsoft.com/office/word/2016/wordml/cid" xmlns:w16="http://schemas.microsoft.com/office/word/2018/wordml" xmlns:w16sdtdh="http://schemas.microsoft.com/office/word/2020/wordml/sdtdatahash" xmlns:w16se="http://schemas.microsoft.com/office/word/2015/wordml/symex" xmlns:wpg="http://schemas.microsoft.com/office/word/2010/wordprocessingGroup" xmlns:wpi="http://schemas.microsoft.com/office/word/2010/wordprocessingInk" xmlns:wne="http://schemas.microsoft.com/office/word/2006/wordml" xmlns:wps="http://schemas.microsoft.com/office/word/2010/wordprocessingShape" mc:Ignorable="w14 w15 w16se w16cid w16 w16cex w16sdtdh wp14">
+<w:endnotes xmlns:wpc="http://schemas.microsoft.com/office/word/2010/wordprocessingCanvas" xmlns:cx="http://schemas.microsoft.com/office/drawing/2014/chartex" xmlns:cx1="http://schemas.microsoft.com/office/drawing/2015/9/8/chartex" xmlns:cx2="http://schemas.microsoft.com/office/drawing/2015/10/21/chartex" xmlns:cx3="http://schemas.microsoft.com/office/drawing/2016/5/9/chartex" xmlns:cx4="http://schemas.microsoft.com/office/drawing/2016/5/10/chartex" xmlns:cx5="http://schemas.microsoft.com/office/drawing/2016/5/11/chartex" xmlns:cx6="http://schemas.microsoft.com/office/drawing/2016/5/12/chartex" xmlns:cx7="http://schemas.microsoft.com/office/drawing/2016/5/13/chartex" xmlns:cx8="http://schemas.microsoft.com/office/drawing/2016/5/14/chartex" xmlns:mc="http://schemas.openxmlformats.org/markup-compatibility/2006" xmlns:aink="http://schemas.microsoft.com/office/drawing/2016/ink" xmlns:am3d="http://schemas.microsoft.com/office/drawing/2017/model3d" xmlns:o="urn:schemas-microsoft-com:office:office" xmlns:oel="http://schemas.microsoft.com/office/2019/extlst" xmlns:r="http://schemas.openxmlformats.org/officeDocument/2006/relationships" xmlns:m="http://schemas.openxmlformats.org/officeDocument/2006/math" xmlns:v="urn:schemas-microsoft-com:vml" xmlns:wp14="http://schemas.microsoft.com/office/word/2010/wordprocessingDrawing" xmlns:wp="http://schemas.openxmlformats.org/drawingml/2006/wordprocessingDrawing" xmlns:w10="urn:schemas-microsoft-com:office:word" xmlns:w="http://schemas.openxmlformats.org/wordprocessingml/2006/main" xmlns:w14="http://schemas.microsoft.com/office/word/2010/wordml" xmlns:w15="http://schemas.microsoft.com/office/word/2012/wordml" xmlns:w16cex="http://schemas.microsoft.com/office/word/2018/wordml/cex" xmlns:w16cid="http://schemas.microsoft.com/office/word/2016/wordml/cid" xmlns:w16="http://schemas.microsoft.com/office/word/2018/wordml" xmlns:w16du="http://schemas.microsoft.com/office/word/2023/wordml/word16du" xmlns:w16sdtdh="http://schemas.microsoft.com/office/word/2020/wordml/sdtdatahash" xmlns:w16se="http://schemas.microsoft.com/office/word/2015/wordml/symex" xmlns:wpg="http://schemas.microsoft.com/office/word/2010/wordprocessingGroup" xmlns:wpi="http://schemas.microsoft.com/office/word/2010/wordprocessingInk" xmlns:wne="http://schemas.microsoft.com/office/word/2006/wordml" xmlns:wps="http://schemas.microsoft.com/office/word/2010/wordprocessingShape" mc:Ignorable="w14 w15 w16se w16cid w16 w16cex w16sdtdh wp14">
   <w:endnote w:type="separator" w:id="-1">
     <w:p>
       <w:r>
@@ -4347,38 +4195,8 @@
 </w:endnotes>
 </file>
 
-<file path=word/footer1.xml><?xml version="1.0" encoding="utf-8"?>
-<w:ftr xmlns:wpc="http://schemas.microsoft.com/office/word/2010/wordprocessingCanvas" xmlns:cx="http://schemas.microsoft.com/office/drawing/2014/chartex" xmlns:cx1="http://schemas.microsoft.com/office/drawing/2015/9/8/chartex" xmlns:cx2="http://schemas.microsoft.com/office/drawing/2015/10/21/chartex" xmlns:cx3="http://schemas.microsoft.com/office/drawing/2016/5/9/chartex" xmlns:cx4="http://schemas.microsoft.com/office/drawing/2016/5/10/chartex" xmlns:cx5="http://schemas.microsoft.com/office/drawing/2016/5/11/chartex" xmlns:cx6="http://schemas.microsoft.com/office/drawing/2016/5/12/chartex" xmlns:cx7="http://schemas.microsoft.com/office/drawing/2016/5/13/chartex" xmlns:cx8="http://schemas.microsoft.com/office/drawing/2016/5/14/chartex" xmlns:mc="http://schemas.openxmlformats.org/markup-compatibility/2006" xmlns:aink="http://schemas.microsoft.com/office/drawing/2016/ink" xmlns:am3d="http://schemas.microsoft.com/office/drawing/2017/model3d" xmlns:o="urn:schemas-microsoft-com:office:office" xmlns:oel="http://schemas.microsoft.com/office/2019/extlst" xmlns:r="http://schemas.openxmlformats.org/officeDocument/2006/relationships" xmlns:m="http://schemas.openxmlformats.org/officeDocument/2006/math" xmlns:v="urn:schemas-microsoft-com:vml" xmlns:wp14="http://schemas.microsoft.com/office/word/2010/wordprocessingDrawing" xmlns:wp="http://schemas.openxmlformats.org/drawingml/2006/wordprocessingDrawing" xmlns:w10="urn:schemas-microsoft-com:office:word" xmlns:w="http://schemas.openxmlformats.org/wordprocessingml/2006/main" xmlns:w14="http://schemas.microsoft.com/office/word/2010/wordml" xmlns:w15="http://schemas.microsoft.com/office/word/2012/wordml" xmlns:w16cex="http://schemas.microsoft.com/office/word/2018/wordml/cex" xmlns:w16cid="http://schemas.microsoft.com/office/word/2016/wordml/cid" xmlns:w16="http://schemas.microsoft.com/office/word/2018/wordml" xmlns:w16sdtdh="http://schemas.microsoft.com/office/word/2020/wordml/sdtdatahash" xmlns:w16se="http://schemas.microsoft.com/office/word/2015/wordml/symex" xmlns:wpg="http://schemas.microsoft.com/office/word/2010/wordprocessingGroup" xmlns:wpi="http://schemas.microsoft.com/office/word/2010/wordprocessingInk" xmlns:wne="http://schemas.microsoft.com/office/word/2006/wordml" xmlns:wps="http://schemas.microsoft.com/office/word/2010/wordprocessingShape" mc:Ignorable="w14 w15 w16se w16cid w16 w16cex w16sdtdh wp14">
-  <w:p>
-    <w:pPr>
-      <w:pStyle w:val="Footer"/>
-    </w:pPr>
-  </w:p>
-</w:ftr>
-</file>
-
-<file path=word/footer2.xml><?xml version="1.0" encoding="utf-8"?>
-<w:ftr xmlns:wpc="http://schemas.microsoft.com/office/word/2010/wordprocessingCanvas" xmlns:cx="http://schemas.microsoft.com/office/drawing/2014/chartex" xmlns:cx1="http://schemas.microsoft.com/office/drawing/2015/9/8/chartex" xmlns:cx2="http://schemas.microsoft.com/office/drawing/2015/10/21/chartex" xmlns:cx3="http://schemas.microsoft.com/office/drawing/2016/5/9/chartex" xmlns:cx4="http://schemas.microsoft.com/office/drawing/2016/5/10/chartex" xmlns:cx5="http://schemas.microsoft.com/office/drawing/2016/5/11/chartex" xmlns:cx6="http://schemas.microsoft.com/office/drawing/2016/5/12/chartex" xmlns:cx7="http://schemas.microsoft.com/office/drawing/2016/5/13/chartex" xmlns:cx8="http://schemas.microsoft.com/office/drawing/2016/5/14/chartex" xmlns:mc="http://schemas.openxmlformats.org/markup-compatibility/2006" xmlns:aink="http://schemas.microsoft.com/office/drawing/2016/ink" xmlns:am3d="http://schemas.microsoft.com/office/drawing/2017/model3d" xmlns:o="urn:schemas-microsoft-com:office:office" xmlns:oel="http://schemas.microsoft.com/office/2019/extlst" xmlns:r="http://schemas.openxmlformats.org/officeDocument/2006/relationships" xmlns:m="http://schemas.openxmlformats.org/officeDocument/2006/math" xmlns:v="urn:schemas-microsoft-com:vml" xmlns:wp14="http://schemas.microsoft.com/office/word/2010/wordprocessingDrawing" xmlns:wp="http://schemas.openxmlformats.org/drawingml/2006/wordprocessingDrawing" xmlns:w10="urn:schemas-microsoft-com:office:word" xmlns:w="http://schemas.openxmlformats.org/wordprocessingml/2006/main" xmlns:w14="http://schemas.microsoft.com/office/word/2010/wordml" xmlns:w15="http://schemas.microsoft.com/office/word/2012/wordml" xmlns:w16cex="http://schemas.microsoft.com/office/word/2018/wordml/cex" xmlns:w16cid="http://schemas.microsoft.com/office/word/2016/wordml/cid" xmlns:w16="http://schemas.microsoft.com/office/word/2018/wordml" xmlns:w16sdtdh="http://schemas.microsoft.com/office/word/2020/wordml/sdtdatahash" xmlns:w16se="http://schemas.microsoft.com/office/word/2015/wordml/symex" xmlns:wpg="http://schemas.microsoft.com/office/word/2010/wordprocessingGroup" xmlns:wpi="http://schemas.microsoft.com/office/word/2010/wordprocessingInk" xmlns:wne="http://schemas.microsoft.com/office/word/2006/wordml" xmlns:wps="http://schemas.microsoft.com/office/word/2010/wordprocessingShape" mc:Ignorable="w14 w15 w16se w16cid w16 w16cex w16sdtdh wp14">
-  <w:p>
-    <w:pPr>
-      <w:pStyle w:val="Footer"/>
-    </w:pPr>
-  </w:p>
-</w:ftr>
-</file>
-
-<file path=word/footer3.xml><?xml version="1.0" encoding="utf-8"?>
-<w:ftr xmlns:wpc="http://schemas.microsoft.com/office/word/2010/wordprocessingCanvas" xmlns:cx="http://schemas.microsoft.com/office/drawing/2014/chartex" xmlns:cx1="http://schemas.microsoft.com/office/drawing/2015/9/8/chartex" xmlns:cx2="http://schemas.microsoft.com/office/drawing/2015/10/21/chartex" xmlns:cx3="http://schemas.microsoft.com/office/drawing/2016/5/9/chartex" xmlns:cx4="http://schemas.microsoft.com/office/drawing/2016/5/10/chartex" xmlns:cx5="http://schemas.microsoft.com/office/drawing/2016/5/11/chartex" xmlns:cx6="http://schemas.microsoft.com/office/drawing/2016/5/12/chartex" xmlns:cx7="http://schemas.microsoft.com/office/drawing/2016/5/13/chartex" xmlns:cx8="http://schemas.microsoft.com/office/drawing/2016/5/14/chartex" xmlns:mc="http://schemas.openxmlformats.org/markup-compatibility/2006" xmlns:aink="http://schemas.microsoft.com/office/drawing/2016/ink" xmlns:am3d="http://schemas.microsoft.com/office/drawing/2017/model3d" xmlns:o="urn:schemas-microsoft-com:office:office" xmlns:oel="http://schemas.microsoft.com/office/2019/extlst" xmlns:r="http://schemas.openxmlformats.org/officeDocument/2006/relationships" xmlns:m="http://schemas.openxmlformats.org/officeDocument/2006/math" xmlns:v="urn:schemas-microsoft-com:vml" xmlns:wp14="http://schemas.microsoft.com/office/word/2010/wordprocessingDrawing" xmlns:wp="http://schemas.openxmlformats.org/drawingml/2006/wordprocessingDrawing" xmlns:w10="urn:schemas-microsoft-com:office:word" xmlns:w="http://schemas.openxmlformats.org/wordprocessingml/2006/main" xmlns:w14="http://schemas.microsoft.com/office/word/2010/wordml" xmlns:w15="http://schemas.microsoft.com/office/word/2012/wordml" xmlns:w16cex="http://schemas.microsoft.com/office/word/2018/wordml/cex" xmlns:w16cid="http://schemas.microsoft.com/office/word/2016/wordml/cid" xmlns:w16="http://schemas.microsoft.com/office/word/2018/wordml" xmlns:w16sdtdh="http://schemas.microsoft.com/office/word/2020/wordml/sdtdatahash" xmlns:w16se="http://schemas.microsoft.com/office/word/2015/wordml/symex" xmlns:wpg="http://schemas.microsoft.com/office/word/2010/wordprocessingGroup" xmlns:wpi="http://schemas.microsoft.com/office/word/2010/wordprocessingInk" xmlns:wne="http://schemas.microsoft.com/office/word/2006/wordml" xmlns:wps="http://schemas.microsoft.com/office/word/2010/wordprocessingShape" mc:Ignorable="w14 w15 w16se w16cid w16 w16cex w16sdtdh wp14">
-  <w:p>
-    <w:pPr>
-      <w:pStyle w:val="Footer"/>
-    </w:pPr>
-  </w:p>
-</w:ftr>
-</file>
-
 <file path=word/footnotes.xml><?xml version="1.0" encoding="utf-8"?>
-<w:footnotes xmlns:wpc="http://schemas.microsoft.com/office/word/2010/wordprocessingCanvas" xmlns:cx="http://schemas.microsoft.com/office/drawing/2014/chartex" xmlns:cx1="http://schemas.microsoft.com/office/drawing/2015/9/8/chartex" xmlns:cx2="http://schemas.microsoft.com/office/drawing/2015/10/21/chartex" xmlns:cx3="http://schemas.microsoft.com/office/drawing/2016/5/9/chartex" xmlns:cx4="http://schemas.microsoft.com/office/drawing/2016/5/10/chartex" xmlns:cx5="http://schemas.microsoft.com/office/drawing/2016/5/11/chartex" xmlns:cx6="http://schemas.microsoft.com/office/drawing/2016/5/12/chartex" xmlns:cx7="http://schemas.microsoft.com/office/drawing/2016/5/13/chartex" xmlns:cx8="http://schemas.microsoft.com/office/drawing/2016/5/14/chartex" xmlns:mc="http://schemas.openxmlformats.org/markup-compatibility/2006" xmlns:aink="http://schemas.microsoft.com/office/drawing/2016/ink" xmlns:am3d="http://schemas.microsoft.com/office/drawing/2017/model3d" xmlns:o="urn:schemas-microsoft-com:office:office" xmlns:oel="http://schemas.microsoft.com/office/2019/extlst" xmlns:r="http://schemas.openxmlformats.org/officeDocument/2006/relationships" xmlns:m="http://schemas.openxmlformats.org/officeDocument/2006/math" xmlns:v="urn:schemas-microsoft-com:vml" xmlns:wp14="http://schemas.microsoft.com/office/word/2010/wordprocessingDrawing" xmlns:wp="http://schemas.openxmlformats.org/drawingml/2006/wordprocessingDrawing" xmlns:w10="urn:schemas-microsoft-com:office:word" xmlns:w="http://schemas.openxmlformats.org/wordprocessingml/2006/main" xmlns:w14="http://schemas.microsoft.com/office/word/2010/wordml" xmlns:w15="http://schemas.microsoft.com/office/word/2012/wordml" xmlns:w16cex="http://schemas.microsoft.com/office/word/2018/wordml/cex" xmlns:w16cid="http://schemas.microsoft.com/office/word/2016/wordml/cid" xmlns:w16="http://schemas.microsoft.com/office/word/2018/wordml" xmlns:w16sdtdh="http://schemas.microsoft.com/office/word/2020/wordml/sdtdatahash" xmlns:w16se="http://schemas.microsoft.com/office/word/2015/wordml/symex" xmlns:wpg="http://schemas.microsoft.com/office/word/2010/wordprocessingGroup" xmlns:wpi="http://schemas.microsoft.com/office/word/2010/wordprocessingInk" xmlns:wne="http://schemas.microsoft.com/office/word/2006/wordml" xmlns:wps="http://schemas.microsoft.com/office/word/2010/wordprocessingShape" mc:Ignorable="w14 w15 w16se w16cid w16 w16cex w16sdtdh wp14">
+<w:footnotes xmlns:wpc="http://schemas.microsoft.com/office/word/2010/wordprocessingCanvas" xmlns:cx="http://schemas.microsoft.com/office/drawing/2014/chartex" xmlns:cx1="http://schemas.microsoft.com/office/drawing/2015/9/8/chartex" xmlns:cx2="http://schemas.microsoft.com/office/drawing/2015/10/21/chartex" xmlns:cx3="http://schemas.microsoft.com/office/drawing/2016/5/9/chartex" xmlns:cx4="http://schemas.microsoft.com/office/drawing/2016/5/10/chartex" xmlns:cx5="http://schemas.microsoft.com/office/drawing/2016/5/11/chartex" xmlns:cx6="http://schemas.microsoft.com/office/drawing/2016/5/12/chartex" xmlns:cx7="http://schemas.microsoft.com/office/drawing/2016/5/13/chartex" xmlns:cx8="http://schemas.microsoft.com/office/drawing/2016/5/14/chartex" xmlns:mc="http://schemas.openxmlformats.org/markup-compatibility/2006" xmlns:aink="http://schemas.microsoft.com/office/drawing/2016/ink" xmlns:am3d="http://schemas.microsoft.com/office/drawing/2017/model3d" xmlns:o="urn:schemas-microsoft-com:office:office" xmlns:oel="http://schemas.microsoft.com/office/2019/extlst" xmlns:r="http://schemas.openxmlformats.org/officeDocument/2006/relationships" xmlns:m="http://schemas.openxmlformats.org/officeDocument/2006/math" xmlns:v="urn:schemas-microsoft-com:vml" xmlns:wp14="http://schemas.microsoft.com/office/word/2010/wordprocessingDrawing" xmlns:wp="http://schemas.openxmlformats.org/drawingml/2006/wordprocessingDrawing" xmlns:w10="urn:schemas-microsoft-com:office:word" xmlns:w="http://schemas.openxmlformats.org/wordprocessingml/2006/main" xmlns:w14="http://schemas.microsoft.com/office/word/2010/wordml" xmlns:w15="http://schemas.microsoft.com/office/word/2012/wordml" xmlns:w16cex="http://schemas.microsoft.com/office/word/2018/wordml/cex" xmlns:w16cid="http://schemas.microsoft.com/office/word/2016/wordml/cid" xmlns:w16="http://schemas.microsoft.com/office/word/2018/wordml" xmlns:w16du="http://schemas.microsoft.com/office/word/2023/wordml/word16du" xmlns:w16sdtdh="http://schemas.microsoft.com/office/word/2020/wordml/sdtdatahash" xmlns:w16se="http://schemas.microsoft.com/office/word/2015/wordml/symex" xmlns:wpg="http://schemas.microsoft.com/office/word/2010/wordprocessingGroup" xmlns:wpi="http://schemas.microsoft.com/office/word/2010/wordprocessingInk" xmlns:wne="http://schemas.microsoft.com/office/word/2006/wordml" xmlns:wps="http://schemas.microsoft.com/office/word/2010/wordprocessingShape" mc:Ignorable="w14 w15 w16se w16cid w16 w16cex w16sdtdh wp14">
   <w:footnote w:type="separator" w:id="-1">
     <w:p>
       <w:r>
@@ -4394,36 +4212,6 @@
     </w:p>
   </w:footnote>
 </w:footnotes>
-</file>
-
-<file path=word/header1.xml><?xml version="1.0" encoding="utf-8"?>
-<w:hdr xmlns:wpc="http://schemas.microsoft.com/office/word/2010/wordprocessingCanvas" xmlns:cx="http://schemas.microsoft.com/office/drawing/2014/chartex" xmlns:cx1="http://schemas.microsoft.com/office/drawing/2015/9/8/chartex" xmlns:cx2="http://schemas.microsoft.com/office/drawing/2015/10/21/chartex" xmlns:cx3="http://schemas.microsoft.com/office/drawing/2016/5/9/chartex" xmlns:cx4="http://schemas.microsoft.com/office/drawing/2016/5/10/chartex" xmlns:cx5="http://schemas.microsoft.com/office/drawing/2016/5/11/chartex" xmlns:cx6="http://schemas.microsoft.com/office/drawing/2016/5/12/chartex" xmlns:cx7="http://schemas.microsoft.com/office/drawing/2016/5/13/chartex" xmlns:cx8="http://schemas.microsoft.com/office/drawing/2016/5/14/chartex" xmlns:mc="http://schemas.openxmlformats.org/markup-compatibility/2006" xmlns:aink="http://schemas.microsoft.com/office/drawing/2016/ink" xmlns:am3d="http://schemas.microsoft.com/office/drawing/2017/model3d" xmlns:o="urn:schemas-microsoft-com:office:office" xmlns:oel="http://schemas.microsoft.com/office/2019/extlst" xmlns:r="http://schemas.openxmlformats.org/officeDocument/2006/relationships" xmlns:m="http://schemas.openxmlformats.org/officeDocument/2006/math" xmlns:v="urn:schemas-microsoft-com:vml" xmlns:wp14="http://schemas.microsoft.com/office/word/2010/wordprocessingDrawing" xmlns:wp="http://schemas.openxmlformats.org/drawingml/2006/wordprocessingDrawing" xmlns:w10="urn:schemas-microsoft-com:office:word" xmlns:w="http://schemas.openxmlformats.org/wordprocessingml/2006/main" xmlns:w14="http://schemas.microsoft.com/office/word/2010/wordml" xmlns:w15="http://schemas.microsoft.com/office/word/2012/wordml" xmlns:w16cex="http://schemas.microsoft.com/office/word/2018/wordml/cex" xmlns:w16cid="http://schemas.microsoft.com/office/word/2016/wordml/cid" xmlns:w16="http://schemas.microsoft.com/office/word/2018/wordml" xmlns:w16sdtdh="http://schemas.microsoft.com/office/word/2020/wordml/sdtdatahash" xmlns:w16se="http://schemas.microsoft.com/office/word/2015/wordml/symex" xmlns:wpg="http://schemas.microsoft.com/office/word/2010/wordprocessingGroup" xmlns:wpi="http://schemas.microsoft.com/office/word/2010/wordprocessingInk" xmlns:wne="http://schemas.microsoft.com/office/word/2006/wordml" xmlns:wps="http://schemas.microsoft.com/office/word/2010/wordprocessingShape" mc:Ignorable="w14 w15 w16se w16cid w16 w16cex w16sdtdh wp14">
-  <w:p>
-    <w:pPr>
-      <w:pStyle w:val="Header"/>
-    </w:pPr>
-  </w:p>
-</w:hdr>
-</file>
-
-<file path=word/header2.xml><?xml version="1.0" encoding="utf-8"?>
-<w:hdr xmlns:wpc="http://schemas.microsoft.com/office/word/2010/wordprocessingCanvas" xmlns:cx="http://schemas.microsoft.com/office/drawing/2014/chartex" xmlns:cx1="http://schemas.microsoft.com/office/drawing/2015/9/8/chartex" xmlns:cx2="http://schemas.microsoft.com/office/drawing/2015/10/21/chartex" xmlns:cx3="http://schemas.microsoft.com/office/drawing/2016/5/9/chartex" xmlns:cx4="http://schemas.microsoft.com/office/drawing/2016/5/10/chartex" xmlns:cx5="http://schemas.microsoft.com/office/drawing/2016/5/11/chartex" xmlns:cx6="http://schemas.microsoft.com/office/drawing/2016/5/12/chartex" xmlns:cx7="http://schemas.microsoft.com/office/drawing/2016/5/13/chartex" xmlns:cx8="http://schemas.microsoft.com/office/drawing/2016/5/14/chartex" xmlns:mc="http://schemas.openxmlformats.org/markup-compatibility/2006" xmlns:aink="http://schemas.microsoft.com/office/drawing/2016/ink" xmlns:am3d="http://schemas.microsoft.com/office/drawing/2017/model3d" xmlns:o="urn:schemas-microsoft-com:office:office" xmlns:oel="http://schemas.microsoft.com/office/2019/extlst" xmlns:r="http://schemas.openxmlformats.org/officeDocument/2006/relationships" xmlns:m="http://schemas.openxmlformats.org/officeDocument/2006/math" xmlns:v="urn:schemas-microsoft-com:vml" xmlns:wp14="http://schemas.microsoft.com/office/word/2010/wordprocessingDrawing" xmlns:wp="http://schemas.openxmlformats.org/drawingml/2006/wordprocessingDrawing" xmlns:w10="urn:schemas-microsoft-com:office:word" xmlns:w="http://schemas.openxmlformats.org/wordprocessingml/2006/main" xmlns:w14="http://schemas.microsoft.com/office/word/2010/wordml" xmlns:w15="http://schemas.microsoft.com/office/word/2012/wordml" xmlns:w16cex="http://schemas.microsoft.com/office/word/2018/wordml/cex" xmlns:w16cid="http://schemas.microsoft.com/office/word/2016/wordml/cid" xmlns:w16="http://schemas.microsoft.com/office/word/2018/wordml" xmlns:w16sdtdh="http://schemas.microsoft.com/office/word/2020/wordml/sdtdatahash" xmlns:w16se="http://schemas.microsoft.com/office/word/2015/wordml/symex" xmlns:wpg="http://schemas.microsoft.com/office/word/2010/wordprocessingGroup" xmlns:wpi="http://schemas.microsoft.com/office/word/2010/wordprocessingInk" xmlns:wne="http://schemas.microsoft.com/office/word/2006/wordml" xmlns:wps="http://schemas.microsoft.com/office/word/2010/wordprocessingShape" mc:Ignorable="w14 w15 w16se w16cid w16 w16cex w16sdtdh wp14">
-  <w:p>
-    <w:pPr>
-      <w:pStyle w:val="Header"/>
-    </w:pPr>
-  </w:p>
-</w:hdr>
-</file>
-
-<file path=word/header3.xml><?xml version="1.0" encoding="utf-8"?>
-<w:hdr xmlns:wpc="http://schemas.microsoft.com/office/word/2010/wordprocessingCanvas" xmlns:cx="http://schemas.microsoft.com/office/drawing/2014/chartex" xmlns:cx1="http://schemas.microsoft.com/office/drawing/2015/9/8/chartex" xmlns:cx2="http://schemas.microsoft.com/office/drawing/2015/10/21/chartex" xmlns:cx3="http://schemas.microsoft.com/office/drawing/2016/5/9/chartex" xmlns:cx4="http://schemas.microsoft.com/office/drawing/2016/5/10/chartex" xmlns:cx5="http://schemas.microsoft.com/office/drawing/2016/5/11/chartex" xmlns:cx6="http://schemas.microsoft.com/office/drawing/2016/5/12/chartex" xmlns:cx7="http://schemas.microsoft.com/office/drawing/2016/5/13/chartex" xmlns:cx8="http://schemas.microsoft.com/office/drawing/2016/5/14/chartex" xmlns:mc="http://schemas.openxmlformats.org/markup-compatibility/2006" xmlns:aink="http://schemas.microsoft.com/office/drawing/2016/ink" xmlns:am3d="http://schemas.microsoft.com/office/drawing/2017/model3d" xmlns:o="urn:schemas-microsoft-com:office:office" xmlns:oel="http://schemas.microsoft.com/office/2019/extlst" xmlns:r="http://schemas.openxmlformats.org/officeDocument/2006/relationships" xmlns:m="http://schemas.openxmlformats.org/officeDocument/2006/math" xmlns:v="urn:schemas-microsoft-com:vml" xmlns:wp14="http://schemas.microsoft.com/office/word/2010/wordprocessingDrawing" xmlns:wp="http://schemas.openxmlformats.org/drawingml/2006/wordprocessingDrawing" xmlns:w10="urn:schemas-microsoft-com:office:word" xmlns:w="http://schemas.openxmlformats.org/wordprocessingml/2006/main" xmlns:w14="http://schemas.microsoft.com/office/word/2010/wordml" xmlns:w15="http://schemas.microsoft.com/office/word/2012/wordml" xmlns:w16cex="http://schemas.microsoft.com/office/word/2018/wordml/cex" xmlns:w16cid="http://schemas.microsoft.com/office/word/2016/wordml/cid" xmlns:w16="http://schemas.microsoft.com/office/word/2018/wordml" xmlns:w16sdtdh="http://schemas.microsoft.com/office/word/2020/wordml/sdtdatahash" xmlns:w16se="http://schemas.microsoft.com/office/word/2015/wordml/symex" xmlns:wpg="http://schemas.microsoft.com/office/word/2010/wordprocessingGroup" xmlns:wpi="http://schemas.microsoft.com/office/word/2010/wordprocessingInk" xmlns:wne="http://schemas.microsoft.com/office/word/2006/wordml" xmlns:wps="http://schemas.microsoft.com/office/word/2010/wordprocessingShape" mc:Ignorable="w14 w15 w16se w16cid w16 w16cex w16sdtdh wp14">
-  <w:p>
-    <w:pPr>
-      <w:pStyle w:val="Header"/>
-    </w:pPr>
-  </w:p>
-</w:hdr>
 </file>
 
 <file path=word/styles.xml><?xml version="1.0" encoding="utf-8"?>
@@ -4917,7 +4705,7 @@
 </file>
 
 <file path=word/glossary/document.xml><?xml version="1.0" encoding="utf-8"?>
-<w:glossaryDocument xmlns:wpc="http://schemas.microsoft.com/office/word/2010/wordprocessingCanvas" xmlns:cx="http://schemas.microsoft.com/office/drawing/2014/chartex" xmlns:cx1="http://schemas.microsoft.com/office/drawing/2015/9/8/chartex" xmlns:cx2="http://schemas.microsoft.com/office/drawing/2015/10/21/chartex" xmlns:cx3="http://schemas.microsoft.com/office/drawing/2016/5/9/chartex" xmlns:cx4="http://schemas.microsoft.com/office/drawing/2016/5/10/chartex" xmlns:cx5="http://schemas.microsoft.com/office/drawing/2016/5/11/chartex" xmlns:cx6="http://schemas.microsoft.com/office/drawing/2016/5/12/chartex" xmlns:cx7="http://schemas.microsoft.com/office/drawing/2016/5/13/chartex" xmlns:cx8="http://schemas.microsoft.com/office/drawing/2016/5/14/chartex" xmlns:mc="http://schemas.openxmlformats.org/markup-compatibility/2006" xmlns:aink="http://schemas.microsoft.com/office/drawing/2016/ink" xmlns:am3d="http://schemas.microsoft.com/office/drawing/2017/model3d" xmlns:o="urn:schemas-microsoft-com:office:office" xmlns:oel="http://schemas.microsoft.com/office/2019/extlst" xmlns:r="http://schemas.openxmlformats.org/officeDocument/2006/relationships" xmlns:m="http://schemas.openxmlformats.org/officeDocument/2006/math" xmlns:v="urn:schemas-microsoft-com:vml" xmlns:wp14="http://schemas.microsoft.com/office/word/2010/wordprocessingDrawing" xmlns:wp="http://schemas.openxmlformats.org/drawingml/2006/wordprocessingDrawing" xmlns:w10="urn:schemas-microsoft-com:office:word" xmlns:w="http://schemas.openxmlformats.org/wordprocessingml/2006/main" xmlns:w14="http://schemas.microsoft.com/office/word/2010/wordml" xmlns:w15="http://schemas.microsoft.com/office/word/2012/wordml" xmlns:w16cex="http://schemas.microsoft.com/office/word/2018/wordml/cex" xmlns:w16cid="http://schemas.microsoft.com/office/word/2016/wordml/cid" xmlns:w16="http://schemas.microsoft.com/office/word/2018/wordml" xmlns:w16sdtdh="http://schemas.microsoft.com/office/word/2020/wordml/sdtdatahash" xmlns:w16se="http://schemas.microsoft.com/office/word/2015/wordml/symex" xmlns:wpg="http://schemas.microsoft.com/office/word/2010/wordprocessingGroup" xmlns:wpi="http://schemas.microsoft.com/office/word/2010/wordprocessingInk" xmlns:wne="http://schemas.microsoft.com/office/word/2006/wordml" xmlns:wps="http://schemas.microsoft.com/office/word/2010/wordprocessingShape" mc:Ignorable="w14 w15 w16se w16cid w16 w16cex w16sdtdh wp14">
+<w:glossaryDocument xmlns:wpc="http://schemas.microsoft.com/office/word/2010/wordprocessingCanvas" xmlns:cx="http://schemas.microsoft.com/office/drawing/2014/chartex" xmlns:cx1="http://schemas.microsoft.com/office/drawing/2015/9/8/chartex" xmlns:cx2="http://schemas.microsoft.com/office/drawing/2015/10/21/chartex" xmlns:cx3="http://schemas.microsoft.com/office/drawing/2016/5/9/chartex" xmlns:cx4="http://schemas.microsoft.com/office/drawing/2016/5/10/chartex" xmlns:cx5="http://schemas.microsoft.com/office/drawing/2016/5/11/chartex" xmlns:cx6="http://schemas.microsoft.com/office/drawing/2016/5/12/chartex" xmlns:cx7="http://schemas.microsoft.com/office/drawing/2016/5/13/chartex" xmlns:cx8="http://schemas.microsoft.com/office/drawing/2016/5/14/chartex" xmlns:mc="http://schemas.openxmlformats.org/markup-compatibility/2006" xmlns:aink="http://schemas.microsoft.com/office/drawing/2016/ink" xmlns:am3d="http://schemas.microsoft.com/office/drawing/2017/model3d" xmlns:o="urn:schemas-microsoft-com:office:office" xmlns:oel="http://schemas.microsoft.com/office/2019/extlst" xmlns:r="http://schemas.openxmlformats.org/officeDocument/2006/relationships" xmlns:m="http://schemas.openxmlformats.org/officeDocument/2006/math" xmlns:v="urn:schemas-microsoft-com:vml" xmlns:wp14="http://schemas.microsoft.com/office/word/2010/wordprocessingDrawing" xmlns:wp="http://schemas.openxmlformats.org/drawingml/2006/wordprocessingDrawing" xmlns:w10="urn:schemas-microsoft-com:office:word" xmlns:w="http://schemas.openxmlformats.org/wordprocessingml/2006/main" xmlns:w14="http://schemas.microsoft.com/office/word/2010/wordml" xmlns:w15="http://schemas.microsoft.com/office/word/2012/wordml" xmlns:w16cex="http://schemas.microsoft.com/office/word/2018/wordml/cex" xmlns:w16cid="http://schemas.microsoft.com/office/word/2016/wordml/cid" xmlns:w16="http://schemas.microsoft.com/office/word/2018/wordml" xmlns:w16du="http://schemas.microsoft.com/office/word/2023/wordml/word16du" xmlns:w16sdtdh="http://schemas.microsoft.com/office/word/2020/wordml/sdtdatahash" xmlns:w16se="http://schemas.microsoft.com/office/word/2015/wordml/symex" xmlns:wpg="http://schemas.microsoft.com/office/word/2010/wordprocessingGroup" xmlns:wpi="http://schemas.microsoft.com/office/word/2010/wordprocessingInk" xmlns:wne="http://schemas.microsoft.com/office/word/2006/wordml" xmlns:wps="http://schemas.microsoft.com/office/word/2010/wordprocessingShape" mc:Ignorable="w14 w15 w16se w16cid w16 w16cex w16sdtdh wp14">
   <w:docParts>
     <w:docPart>
       <w:docPartPr>
@@ -5004,7 +4792,6 @@
     <w:rsidRoot w:val="009F799B"/>
     <w:rsid w:val="00030FB9"/>
     <w:rsid w:val="000C47F8"/>
-    <w:rsid w:val="001528B6"/>
     <w:rsid w:val="00162A60"/>
     <w:rsid w:val="001D0036"/>
     <w:rsid w:val="002105C3"/>
@@ -5013,7 +4800,6 @@
     <w:rsid w:val="00875BBD"/>
     <w:rsid w:val="008B29A9"/>
     <w:rsid w:val="009F799B"/>
-    <w:rsid w:val="00C973B4"/>
     <w:rsid w:val="00F71DC3"/>
     <w:rsid w:val="00FC3DE0"/>
     <w:rsid w:val="00FD65D9"/>
@@ -5479,6 +5265,14 @@
     <w:name w:val="F82F1414AE264753969F281FE9C34FC5"/>
     <w:rsid w:val="008B29A9"/>
   </w:style>
+  <w:style w:type="paragraph" w:customStyle="1" w:styleId="CEAADFD190F647BDB64C8A18DAA96BE3">
+    <w:name w:val="CEAADFD190F647BDB64C8A18DAA96BE3"/>
+    <w:rsid w:val="002105C3"/>
+    <w:rPr>
+      <w:kern w:val="2"/>
+      <w14:ligatures w14:val="standardContextual"/>
+    </w:rPr>
+  </w:style>
 </w:styles>
 </file>
 

--- a/CellLineTemplateGP24.docx
+++ b/CellLineTemplateGP24.docx
@@ -1,6 +1,6 @@
 
 <file path=word/document.xml><?xml version="1.0" encoding="utf-8"?>
-<w:document xmlns:wpc="http://schemas.microsoft.com/office/word/2010/wordprocessingCanvas" xmlns:cx="http://schemas.microsoft.com/office/drawing/2014/chartex" xmlns:cx1="http://schemas.microsoft.com/office/drawing/2015/9/8/chartex" xmlns:cx2="http://schemas.microsoft.com/office/drawing/2015/10/21/chartex" xmlns:cx3="http://schemas.microsoft.com/office/drawing/2016/5/9/chartex" xmlns:cx4="http://schemas.microsoft.com/office/drawing/2016/5/10/chartex" xmlns:cx5="http://schemas.microsoft.com/office/drawing/2016/5/11/chartex" xmlns:cx6="http://schemas.microsoft.com/office/drawing/2016/5/12/chartex" xmlns:cx7="http://schemas.microsoft.com/office/drawing/2016/5/13/chartex" xmlns:cx8="http://schemas.microsoft.com/office/drawing/2016/5/14/chartex" xmlns:mc="http://schemas.openxmlformats.org/markup-compatibility/2006" xmlns:aink="http://schemas.microsoft.com/office/drawing/2016/ink" xmlns:am3d="http://schemas.microsoft.com/office/drawing/2017/model3d" xmlns:o="urn:schemas-microsoft-com:office:office" xmlns:oel="http://schemas.microsoft.com/office/2019/extlst" xmlns:r="http://schemas.openxmlformats.org/officeDocument/2006/relationships" xmlns:m="http://schemas.openxmlformats.org/officeDocument/2006/math" xmlns:v="urn:schemas-microsoft-com:vml" xmlns:wp14="http://schemas.microsoft.com/office/word/2010/wordprocessingDrawing" xmlns:wp="http://schemas.openxmlformats.org/drawingml/2006/wordprocessingDrawing" xmlns:w10="urn:schemas-microsoft-com:office:word" xmlns:w="http://schemas.openxmlformats.org/wordprocessingml/2006/main" xmlns:w14="http://schemas.microsoft.com/office/word/2010/wordml" xmlns:w15="http://schemas.microsoft.com/office/word/2012/wordml" xmlns:w16cex="http://schemas.microsoft.com/office/word/2018/wordml/cex" xmlns:w16cid="http://schemas.microsoft.com/office/word/2016/wordml/cid" xmlns:w16="http://schemas.microsoft.com/office/word/2018/wordml" xmlns:w16du="http://schemas.microsoft.com/office/word/2023/wordml/word16du" xmlns:w16sdtdh="http://schemas.microsoft.com/office/word/2020/wordml/sdtdatahash" xmlns:w16se="http://schemas.microsoft.com/office/word/2015/wordml/symex" xmlns:wpg="http://schemas.microsoft.com/office/word/2010/wordprocessingGroup" xmlns:wpi="http://schemas.microsoft.com/office/word/2010/wordprocessingInk" xmlns:wne="http://schemas.microsoft.com/office/word/2006/wordml" xmlns:wps="http://schemas.microsoft.com/office/word/2010/wordprocessingShape" mc:Ignorable="w14 w15 w16se w16cid w16 w16cex w16sdtdh wp14">
+<w:document xmlns:wpc="http://schemas.microsoft.com/office/word/2010/wordprocessingCanvas" xmlns:cx="http://schemas.microsoft.com/office/drawing/2014/chartex" xmlns:cx1="http://schemas.microsoft.com/office/drawing/2015/9/8/chartex" xmlns:cx2="http://schemas.microsoft.com/office/drawing/2015/10/21/chartex" xmlns:cx3="http://schemas.microsoft.com/office/drawing/2016/5/9/chartex" xmlns:cx4="http://schemas.microsoft.com/office/drawing/2016/5/10/chartex" xmlns:cx5="http://schemas.microsoft.com/office/drawing/2016/5/11/chartex" xmlns:cx6="http://schemas.microsoft.com/office/drawing/2016/5/12/chartex" xmlns:cx7="http://schemas.microsoft.com/office/drawing/2016/5/13/chartex" xmlns:cx8="http://schemas.microsoft.com/office/drawing/2016/5/14/chartex" xmlns:mc="http://schemas.openxmlformats.org/markup-compatibility/2006" xmlns:aink="http://schemas.microsoft.com/office/drawing/2016/ink" xmlns:am3d="http://schemas.microsoft.com/office/drawing/2017/model3d" xmlns:o="urn:schemas-microsoft-com:office:office" xmlns:oel="http://schemas.microsoft.com/office/2019/extlst" xmlns:r="http://schemas.openxmlformats.org/officeDocument/2006/relationships" xmlns:m="http://schemas.openxmlformats.org/officeDocument/2006/math" xmlns:v="urn:schemas-microsoft-com:vml" xmlns:wp14="http://schemas.microsoft.com/office/word/2010/wordprocessingDrawing" xmlns:wp="http://schemas.openxmlformats.org/drawingml/2006/wordprocessingDrawing" xmlns:w10="urn:schemas-microsoft-com:office:word" xmlns:w="http://schemas.openxmlformats.org/wordprocessingml/2006/main" xmlns:w14="http://schemas.microsoft.com/office/word/2010/wordml" xmlns:w15="http://schemas.microsoft.com/office/word/2012/wordml" xmlns:w16cex="http://schemas.microsoft.com/office/word/2018/wordml/cex" xmlns:w16cid="http://schemas.microsoft.com/office/word/2016/wordml/cid" xmlns:w16="http://schemas.microsoft.com/office/word/2018/wordml" xmlns:w16sdtdh="http://schemas.microsoft.com/office/word/2020/wordml/sdtdatahash" xmlns:w16se="http://schemas.microsoft.com/office/word/2015/wordml/symex" xmlns:wpg="http://schemas.microsoft.com/office/word/2010/wordprocessingGroup" xmlns:wpi="http://schemas.microsoft.com/office/word/2010/wordprocessingInk" xmlns:wne="http://schemas.microsoft.com/office/word/2006/wordml" xmlns:wps="http://schemas.microsoft.com/office/word/2010/wordprocessingShape" mc:Ignorable="w14 w15 w16se w16cid w16 w16cex w16sdtdh wp14">
   <w:body>
     <w:tbl>
       <w:tblPr>
@@ -112,15 +112,15 @@
             <w:pPr>
               <w:rPr>
                 <w:rFonts w:asciiTheme="minorHAnsi" w:hAnsiTheme="minorHAnsi" w:cstheme="minorHAnsi"/>
-                <w:sz w:val="18"/>
-                <w:szCs w:val="18"/>
-              </w:rPr>
-            </w:pPr>
-            <w:r>
-              <w:rPr>
-                <w:rFonts w:asciiTheme="minorHAnsi" w:hAnsiTheme="minorHAnsi" w:cstheme="minorHAnsi"/>
-                <w:sz w:val="18"/>
-                <w:szCs w:val="18"/>
+                <w:sz w:val="12"/>
+                <w:szCs w:val="12"/>
+              </w:rPr>
+            </w:pPr>
+            <w:r>
+              <w:rPr>
+                <w:rFonts w:asciiTheme="minorHAnsi" w:hAnsiTheme="minorHAnsi" w:cstheme="minorHAnsi"/>
+                <w:sz w:val="12"/>
+                <w:szCs w:val="12"/>
               </w:rPr>
               <w:t>_SAMPLE_NAME</w:t>
             </w:r>
@@ -175,16 +175,16 @@
             <w:pPr>
               <w:rPr>
                 <w:rFonts w:asciiTheme="minorHAnsi" w:hAnsiTheme="minorHAnsi" w:cstheme="minorHAnsi"/>
-                <w:sz w:val="16"/>
-                <w:szCs w:val="16"/>
-              </w:rPr>
-            </w:pPr>
-            <w:r>
-              <w:rPr>
-                <w:rFonts w:asciiTheme="minorHAnsi" w:hAnsiTheme="minorHAnsi" w:cstheme="minorHAnsi"/>
-                <w:spacing w:val="52"/>
-                <w:sz w:val="16"/>
-                <w:szCs w:val="16"/>
+                <w:sz w:val="12"/>
+                <w:szCs w:val="12"/>
+              </w:rPr>
+            </w:pPr>
+            <w:r>
+              <w:rPr>
+                <w:rFonts w:asciiTheme="minorHAnsi" w:hAnsiTheme="minorHAnsi" w:cstheme="minorHAnsi"/>
+                <w:spacing w:val="76"/>
+                <w:sz w:val="12"/>
+                <w:szCs w:val="12"/>
               </w:rPr>
               <w:t>_</w:t>
             </w:r>
@@ -192,18 +192,18 @@
             <w:r>
               <w:rPr>
                 <w:rFonts w:asciiTheme="minorHAnsi" w:hAnsiTheme="minorHAnsi" w:cstheme="minorHAnsi"/>
-                <w:spacing w:val="52"/>
-                <w:sz w:val="16"/>
-                <w:szCs w:val="16"/>
+                <w:spacing w:val="76"/>
+                <w:sz w:val="12"/>
+                <w:szCs w:val="12"/>
               </w:rPr>
               <w:t>bMatchNam</w:t>
             </w:r>
             <w:r>
               <w:rPr>
                 <w:rFonts w:asciiTheme="minorHAnsi" w:hAnsiTheme="minorHAnsi" w:cstheme="minorHAnsi"/>
-                <w:spacing w:val="8"/>
-                <w:sz w:val="16"/>
-                <w:szCs w:val="16"/>
+                <w:spacing w:val="10"/>
+                <w:sz w:val="12"/>
+                <w:szCs w:val="12"/>
               </w:rPr>
               <w:t>e</w:t>
             </w:r>
@@ -329,16 +329,16 @@
             <w:pPr>
               <w:rPr>
                 <w:rFonts w:asciiTheme="minorHAnsi" w:hAnsiTheme="minorHAnsi" w:cstheme="minorHAnsi"/>
-                <w:sz w:val="16"/>
-                <w:szCs w:val="16"/>
-              </w:rPr>
-            </w:pPr>
-            <w:r>
-              <w:rPr>
-                <w:rFonts w:asciiTheme="minorHAnsi" w:hAnsiTheme="minorHAnsi" w:cstheme="minorHAnsi"/>
-                <w:spacing w:val="13"/>
-                <w:sz w:val="16"/>
-                <w:szCs w:val="16"/>
+                <w:sz w:val="12"/>
+                <w:szCs w:val="12"/>
+              </w:rPr>
+            </w:pPr>
+            <w:r>
+              <w:rPr>
+                <w:rFonts w:asciiTheme="minorHAnsi" w:hAnsiTheme="minorHAnsi" w:cstheme="minorHAnsi"/>
+                <w:spacing w:val="33"/>
+                <w:sz w:val="12"/>
+                <w:szCs w:val="12"/>
               </w:rPr>
               <w:t>_</w:t>
             </w:r>
@@ -346,11 +346,20 @@
             <w:r>
               <w:rPr>
                 <w:rFonts w:asciiTheme="minorHAnsi" w:hAnsiTheme="minorHAnsi" w:cstheme="minorHAnsi"/>
-                <w:spacing w:val="13"/>
-                <w:sz w:val="16"/>
-                <w:szCs w:val="16"/>
-              </w:rPr>
-              <w:t>bMatchCellLineNo</w:t>
+                <w:spacing w:val="33"/>
+                <w:sz w:val="12"/>
+                <w:szCs w:val="12"/>
+              </w:rPr>
+              <w:t>bMatchCellLineN</w:t>
+            </w:r>
+            <w:r>
+              <w:rPr>
+                <w:rFonts w:asciiTheme="minorHAnsi" w:hAnsiTheme="minorHAnsi" w:cstheme="minorHAnsi"/>
+                <w:spacing w:val="12"/>
+                <w:sz w:val="12"/>
+                <w:szCs w:val="12"/>
+              </w:rPr>
+              <w:t>o</w:t>
             </w:r>
             <w:proofErr w:type="spellEnd"/>
           </w:p>
@@ -4032,16 +4041,16 @@
               <w:rPr>
                 <w:rFonts w:ascii="Times New Roman" w:hAnsi="Times New Roman"/>
                 <w:color w:val="000000"/>
-                <w:sz w:val="20"/>
-                <w:szCs w:val="20"/>
+                <w:sz w:val="12"/>
+                <w:szCs w:val="12"/>
               </w:rPr>
             </w:pPr>
             <w:r>
               <w:rPr>
                 <w:rFonts w:ascii="Times New Roman" w:hAnsi="Times New Roman"/>
                 <w:color w:val="000000"/>
-                <w:sz w:val="20"/>
-                <w:szCs w:val="20"/>
+                <w:sz w:val="12"/>
+                <w:szCs w:val="12"/>
               </w:rPr>
               <w:t>_SAMPLE_NAME</w:t>
             </w:r>
@@ -4177,7 +4186,7 @@
 </file>
 
 <file path=word/endnotes.xml><?xml version="1.0" encoding="utf-8"?>
-<w:endnotes xmlns:wpc="http://schemas.microsoft.com/office/word/2010/wordprocessingCanvas" xmlns:cx="http://schemas.microsoft.com/office/drawing/2014/chartex" xmlns:cx1="http://schemas.microsoft.com/office/drawing/2015/9/8/chartex" xmlns:cx2="http://schemas.microsoft.com/office/drawing/2015/10/21/chartex" xmlns:cx3="http://schemas.microsoft.com/office/drawing/2016/5/9/chartex" xmlns:cx4="http://schemas.microsoft.com/office/drawing/2016/5/10/chartex" xmlns:cx5="http://schemas.microsoft.com/office/drawing/2016/5/11/chartex" xmlns:cx6="http://schemas.microsoft.com/office/drawing/2016/5/12/chartex" xmlns:cx7="http://schemas.microsoft.com/office/drawing/2016/5/13/chartex" xmlns:cx8="http://schemas.microsoft.com/office/drawing/2016/5/14/chartex" xmlns:mc="http://schemas.openxmlformats.org/markup-compatibility/2006" xmlns:aink="http://schemas.microsoft.com/office/drawing/2016/ink" xmlns:am3d="http://schemas.microsoft.com/office/drawing/2017/model3d" xmlns:o="urn:schemas-microsoft-com:office:office" xmlns:oel="http://schemas.microsoft.com/office/2019/extlst" xmlns:r="http://schemas.openxmlformats.org/officeDocument/2006/relationships" xmlns:m="http://schemas.openxmlformats.org/officeDocument/2006/math" xmlns:v="urn:schemas-microsoft-com:vml" xmlns:wp14="http://schemas.microsoft.com/office/word/2010/wordprocessingDrawing" xmlns:wp="http://schemas.openxmlformats.org/drawingml/2006/wordprocessingDrawing" xmlns:w10="urn:schemas-microsoft-com:office:word" xmlns:w="http://schemas.openxmlformats.org/wordprocessingml/2006/main" xmlns:w14="http://schemas.microsoft.com/office/word/2010/wordml" xmlns:w15="http://schemas.microsoft.com/office/word/2012/wordml" xmlns:w16cex="http://schemas.microsoft.com/office/word/2018/wordml/cex" xmlns:w16cid="http://schemas.microsoft.com/office/word/2016/wordml/cid" xmlns:w16="http://schemas.microsoft.com/office/word/2018/wordml" xmlns:w16du="http://schemas.microsoft.com/office/word/2023/wordml/word16du" xmlns:w16sdtdh="http://schemas.microsoft.com/office/word/2020/wordml/sdtdatahash" xmlns:w16se="http://schemas.microsoft.com/office/word/2015/wordml/symex" xmlns:wpg="http://schemas.microsoft.com/office/word/2010/wordprocessingGroup" xmlns:wpi="http://schemas.microsoft.com/office/word/2010/wordprocessingInk" xmlns:wne="http://schemas.microsoft.com/office/word/2006/wordml" xmlns:wps="http://schemas.microsoft.com/office/word/2010/wordprocessingShape" mc:Ignorable="w14 w15 w16se w16cid w16 w16cex w16sdtdh wp14">
+<w:endnotes xmlns:wpc="http://schemas.microsoft.com/office/word/2010/wordprocessingCanvas" xmlns:cx="http://schemas.microsoft.com/office/drawing/2014/chartex" xmlns:cx1="http://schemas.microsoft.com/office/drawing/2015/9/8/chartex" xmlns:cx2="http://schemas.microsoft.com/office/drawing/2015/10/21/chartex" xmlns:cx3="http://schemas.microsoft.com/office/drawing/2016/5/9/chartex" xmlns:cx4="http://schemas.microsoft.com/office/drawing/2016/5/10/chartex" xmlns:cx5="http://schemas.microsoft.com/office/drawing/2016/5/11/chartex" xmlns:cx6="http://schemas.microsoft.com/office/drawing/2016/5/12/chartex" xmlns:cx7="http://schemas.microsoft.com/office/drawing/2016/5/13/chartex" xmlns:cx8="http://schemas.microsoft.com/office/drawing/2016/5/14/chartex" xmlns:mc="http://schemas.openxmlformats.org/markup-compatibility/2006" xmlns:aink="http://schemas.microsoft.com/office/drawing/2016/ink" xmlns:am3d="http://schemas.microsoft.com/office/drawing/2017/model3d" xmlns:o="urn:schemas-microsoft-com:office:office" xmlns:oel="http://schemas.microsoft.com/office/2019/extlst" xmlns:r="http://schemas.openxmlformats.org/officeDocument/2006/relationships" xmlns:m="http://schemas.openxmlformats.org/officeDocument/2006/math" xmlns:v="urn:schemas-microsoft-com:vml" xmlns:wp14="http://schemas.microsoft.com/office/word/2010/wordprocessingDrawing" xmlns:wp="http://schemas.openxmlformats.org/drawingml/2006/wordprocessingDrawing" xmlns:w10="urn:schemas-microsoft-com:office:word" xmlns:w="http://schemas.openxmlformats.org/wordprocessingml/2006/main" xmlns:w14="http://schemas.microsoft.com/office/word/2010/wordml" xmlns:w15="http://schemas.microsoft.com/office/word/2012/wordml" xmlns:w16cex="http://schemas.microsoft.com/office/word/2018/wordml/cex" xmlns:w16cid="http://schemas.microsoft.com/office/word/2016/wordml/cid" xmlns:w16="http://schemas.microsoft.com/office/word/2018/wordml" xmlns:w16sdtdh="http://schemas.microsoft.com/office/word/2020/wordml/sdtdatahash" xmlns:w16se="http://schemas.microsoft.com/office/word/2015/wordml/symex" xmlns:wpg="http://schemas.microsoft.com/office/word/2010/wordprocessingGroup" xmlns:wpi="http://schemas.microsoft.com/office/word/2010/wordprocessingInk" xmlns:wne="http://schemas.microsoft.com/office/word/2006/wordml" xmlns:wps="http://schemas.microsoft.com/office/word/2010/wordprocessingShape" mc:Ignorable="w14 w15 w16se w16cid w16 w16cex w16sdtdh wp14">
   <w:endnote w:type="separator" w:id="-1">
     <w:p>
       <w:r>
@@ -4196,7 +4205,7 @@
 </file>
 
 <file path=word/footnotes.xml><?xml version="1.0" encoding="utf-8"?>
-<w:footnotes xmlns:wpc="http://schemas.microsoft.com/office/word/2010/wordprocessingCanvas" xmlns:cx="http://schemas.microsoft.com/office/drawing/2014/chartex" xmlns:cx1="http://schemas.microsoft.com/office/drawing/2015/9/8/chartex" xmlns:cx2="http://schemas.microsoft.com/office/drawing/2015/10/21/chartex" xmlns:cx3="http://schemas.microsoft.com/office/drawing/2016/5/9/chartex" xmlns:cx4="http://schemas.microsoft.com/office/drawing/2016/5/10/chartex" xmlns:cx5="http://schemas.microsoft.com/office/drawing/2016/5/11/chartex" xmlns:cx6="http://schemas.microsoft.com/office/drawing/2016/5/12/chartex" xmlns:cx7="http://schemas.microsoft.com/office/drawing/2016/5/13/chartex" xmlns:cx8="http://schemas.microsoft.com/office/drawing/2016/5/14/chartex" xmlns:mc="http://schemas.openxmlformats.org/markup-compatibility/2006" xmlns:aink="http://schemas.microsoft.com/office/drawing/2016/ink" xmlns:am3d="http://schemas.microsoft.com/office/drawing/2017/model3d" xmlns:o="urn:schemas-microsoft-com:office:office" xmlns:oel="http://schemas.microsoft.com/office/2019/extlst" xmlns:r="http://schemas.openxmlformats.org/officeDocument/2006/relationships" xmlns:m="http://schemas.openxmlformats.org/officeDocument/2006/math" xmlns:v="urn:schemas-microsoft-com:vml" xmlns:wp14="http://schemas.microsoft.com/office/word/2010/wordprocessingDrawing" xmlns:wp="http://schemas.openxmlformats.org/drawingml/2006/wordprocessingDrawing" xmlns:w10="urn:schemas-microsoft-com:office:word" xmlns:w="http://schemas.openxmlformats.org/wordprocessingml/2006/main" xmlns:w14="http://schemas.microsoft.com/office/word/2010/wordml" xmlns:w15="http://schemas.microsoft.com/office/word/2012/wordml" xmlns:w16cex="http://schemas.microsoft.com/office/word/2018/wordml/cex" xmlns:w16cid="http://schemas.microsoft.com/office/word/2016/wordml/cid" xmlns:w16="http://schemas.microsoft.com/office/word/2018/wordml" xmlns:w16du="http://schemas.microsoft.com/office/word/2023/wordml/word16du" xmlns:w16sdtdh="http://schemas.microsoft.com/office/word/2020/wordml/sdtdatahash" xmlns:w16se="http://schemas.microsoft.com/office/word/2015/wordml/symex" xmlns:wpg="http://schemas.microsoft.com/office/word/2010/wordprocessingGroup" xmlns:wpi="http://schemas.microsoft.com/office/word/2010/wordprocessingInk" xmlns:wne="http://schemas.microsoft.com/office/word/2006/wordml" xmlns:wps="http://schemas.microsoft.com/office/word/2010/wordprocessingShape" mc:Ignorable="w14 w15 w16se w16cid w16 w16cex w16sdtdh wp14">
+<w:footnotes xmlns:wpc="http://schemas.microsoft.com/office/word/2010/wordprocessingCanvas" xmlns:cx="http://schemas.microsoft.com/office/drawing/2014/chartex" xmlns:cx1="http://schemas.microsoft.com/office/drawing/2015/9/8/chartex" xmlns:cx2="http://schemas.microsoft.com/office/drawing/2015/10/21/chartex" xmlns:cx3="http://schemas.microsoft.com/office/drawing/2016/5/9/chartex" xmlns:cx4="http://schemas.microsoft.com/office/drawing/2016/5/10/chartex" xmlns:cx5="http://schemas.microsoft.com/office/drawing/2016/5/11/chartex" xmlns:cx6="http://schemas.microsoft.com/office/drawing/2016/5/12/chartex" xmlns:cx7="http://schemas.microsoft.com/office/drawing/2016/5/13/chartex" xmlns:cx8="http://schemas.microsoft.com/office/drawing/2016/5/14/chartex" xmlns:mc="http://schemas.openxmlformats.org/markup-compatibility/2006" xmlns:aink="http://schemas.microsoft.com/office/drawing/2016/ink" xmlns:am3d="http://schemas.microsoft.com/office/drawing/2017/model3d" xmlns:o="urn:schemas-microsoft-com:office:office" xmlns:oel="http://schemas.microsoft.com/office/2019/extlst" xmlns:r="http://schemas.openxmlformats.org/officeDocument/2006/relationships" xmlns:m="http://schemas.openxmlformats.org/officeDocument/2006/math" xmlns:v="urn:schemas-microsoft-com:vml" xmlns:wp14="http://schemas.microsoft.com/office/word/2010/wordprocessingDrawing" xmlns:wp="http://schemas.openxmlformats.org/drawingml/2006/wordprocessingDrawing" xmlns:w10="urn:schemas-microsoft-com:office:word" xmlns:w="http://schemas.openxmlformats.org/wordprocessingml/2006/main" xmlns:w14="http://schemas.microsoft.com/office/word/2010/wordml" xmlns:w15="http://schemas.microsoft.com/office/word/2012/wordml" xmlns:w16cex="http://schemas.microsoft.com/office/word/2018/wordml/cex" xmlns:w16cid="http://schemas.microsoft.com/office/word/2016/wordml/cid" xmlns:w16="http://schemas.microsoft.com/office/word/2018/wordml" xmlns:w16sdtdh="http://schemas.microsoft.com/office/word/2020/wordml/sdtdatahash" xmlns:w16se="http://schemas.microsoft.com/office/word/2015/wordml/symex" xmlns:wpg="http://schemas.microsoft.com/office/word/2010/wordprocessingGroup" xmlns:wpi="http://schemas.microsoft.com/office/word/2010/wordprocessingInk" xmlns:wne="http://schemas.microsoft.com/office/word/2006/wordml" xmlns:wps="http://schemas.microsoft.com/office/word/2010/wordprocessingShape" mc:Ignorable="w14 w15 w16se w16cid w16 w16cex w16sdtdh wp14">
   <w:footnote w:type="separator" w:id="-1">
     <w:p>
       <w:r>
@@ -4705,7 +4714,7 @@
 </file>
 
 <file path=word/glossary/document.xml><?xml version="1.0" encoding="utf-8"?>
-<w:glossaryDocument xmlns:wpc="http://schemas.microsoft.com/office/word/2010/wordprocessingCanvas" xmlns:cx="http://schemas.microsoft.com/office/drawing/2014/chartex" xmlns:cx1="http://schemas.microsoft.com/office/drawing/2015/9/8/chartex" xmlns:cx2="http://schemas.microsoft.com/office/drawing/2015/10/21/chartex" xmlns:cx3="http://schemas.microsoft.com/office/drawing/2016/5/9/chartex" xmlns:cx4="http://schemas.microsoft.com/office/drawing/2016/5/10/chartex" xmlns:cx5="http://schemas.microsoft.com/office/drawing/2016/5/11/chartex" xmlns:cx6="http://schemas.microsoft.com/office/drawing/2016/5/12/chartex" xmlns:cx7="http://schemas.microsoft.com/office/drawing/2016/5/13/chartex" xmlns:cx8="http://schemas.microsoft.com/office/drawing/2016/5/14/chartex" xmlns:mc="http://schemas.openxmlformats.org/markup-compatibility/2006" xmlns:aink="http://schemas.microsoft.com/office/drawing/2016/ink" xmlns:am3d="http://schemas.microsoft.com/office/drawing/2017/model3d" xmlns:o="urn:schemas-microsoft-com:office:office" xmlns:oel="http://schemas.microsoft.com/office/2019/extlst" xmlns:r="http://schemas.openxmlformats.org/officeDocument/2006/relationships" xmlns:m="http://schemas.openxmlformats.org/officeDocument/2006/math" xmlns:v="urn:schemas-microsoft-com:vml" xmlns:wp14="http://schemas.microsoft.com/office/word/2010/wordprocessingDrawing" xmlns:wp="http://schemas.openxmlformats.org/drawingml/2006/wordprocessingDrawing" xmlns:w10="urn:schemas-microsoft-com:office:word" xmlns:w="http://schemas.openxmlformats.org/wordprocessingml/2006/main" xmlns:w14="http://schemas.microsoft.com/office/word/2010/wordml" xmlns:w15="http://schemas.microsoft.com/office/word/2012/wordml" xmlns:w16cex="http://schemas.microsoft.com/office/word/2018/wordml/cex" xmlns:w16cid="http://schemas.microsoft.com/office/word/2016/wordml/cid" xmlns:w16="http://schemas.microsoft.com/office/word/2018/wordml" xmlns:w16du="http://schemas.microsoft.com/office/word/2023/wordml/word16du" xmlns:w16sdtdh="http://schemas.microsoft.com/office/word/2020/wordml/sdtdatahash" xmlns:w16se="http://schemas.microsoft.com/office/word/2015/wordml/symex" xmlns:wpg="http://schemas.microsoft.com/office/word/2010/wordprocessingGroup" xmlns:wpi="http://schemas.microsoft.com/office/word/2010/wordprocessingInk" xmlns:wne="http://schemas.microsoft.com/office/word/2006/wordml" xmlns:wps="http://schemas.microsoft.com/office/word/2010/wordprocessingShape" mc:Ignorable="w14 w15 w16se w16cid w16 w16cex w16sdtdh wp14">
+<w:glossaryDocument xmlns:wpc="http://schemas.microsoft.com/office/word/2010/wordprocessingCanvas" xmlns:cx="http://schemas.microsoft.com/office/drawing/2014/chartex" xmlns:cx1="http://schemas.microsoft.com/office/drawing/2015/9/8/chartex" xmlns:cx2="http://schemas.microsoft.com/office/drawing/2015/10/21/chartex" xmlns:cx3="http://schemas.microsoft.com/office/drawing/2016/5/9/chartex" xmlns:cx4="http://schemas.microsoft.com/office/drawing/2016/5/10/chartex" xmlns:cx5="http://schemas.microsoft.com/office/drawing/2016/5/11/chartex" xmlns:cx6="http://schemas.microsoft.com/office/drawing/2016/5/12/chartex" xmlns:cx7="http://schemas.microsoft.com/office/drawing/2016/5/13/chartex" xmlns:cx8="http://schemas.microsoft.com/office/drawing/2016/5/14/chartex" xmlns:mc="http://schemas.openxmlformats.org/markup-compatibility/2006" xmlns:aink="http://schemas.microsoft.com/office/drawing/2016/ink" xmlns:am3d="http://schemas.microsoft.com/office/drawing/2017/model3d" xmlns:o="urn:schemas-microsoft-com:office:office" xmlns:oel="http://schemas.microsoft.com/office/2019/extlst" xmlns:r="http://schemas.openxmlformats.org/officeDocument/2006/relationships" xmlns:m="http://schemas.openxmlformats.org/officeDocument/2006/math" xmlns:v="urn:schemas-microsoft-com:vml" xmlns:wp14="http://schemas.microsoft.com/office/word/2010/wordprocessingDrawing" xmlns:wp="http://schemas.openxmlformats.org/drawingml/2006/wordprocessingDrawing" xmlns:w10="urn:schemas-microsoft-com:office:word" xmlns:w="http://schemas.openxmlformats.org/wordprocessingml/2006/main" xmlns:w14="http://schemas.microsoft.com/office/word/2010/wordml" xmlns:w15="http://schemas.microsoft.com/office/word/2012/wordml" xmlns:w16cex="http://schemas.microsoft.com/office/word/2018/wordml/cex" xmlns:w16cid="http://schemas.microsoft.com/office/word/2016/wordml/cid" xmlns:w16="http://schemas.microsoft.com/office/word/2018/wordml" xmlns:w16sdtdh="http://schemas.microsoft.com/office/word/2020/wordml/sdtdatahash" xmlns:w16se="http://schemas.microsoft.com/office/word/2015/wordml/symex" xmlns:wpg="http://schemas.microsoft.com/office/word/2010/wordprocessingGroup" xmlns:wpi="http://schemas.microsoft.com/office/word/2010/wordprocessingInk" xmlns:wne="http://schemas.microsoft.com/office/word/2006/wordml" xmlns:wps="http://schemas.microsoft.com/office/word/2010/wordprocessingShape" mc:Ignorable="w14 w15 w16se w16cid w16 w16cex w16sdtdh wp14">
   <w:docParts>
     <w:docPart>
       <w:docPartPr>
@@ -4771,6 +4780,18 @@
     <w:pitch w:val="variable"/>
     <w:sig w:usb0="E4002EFF" w:usb1="C200247B" w:usb2="00000009" w:usb3="00000000" w:csb0="000001FF" w:csb1="00000000"/>
   </w:font>
+  <w:font w:name="Aptos">
+    <w:charset w:val="00"/>
+    <w:family w:val="swiss"/>
+    <w:pitch w:val="variable"/>
+    <w:sig w:usb0="20000287" w:usb1="00000003" w:usb2="00000000" w:usb3="00000000" w:csb0="0000019F" w:csb1="00000000"/>
+  </w:font>
+  <w:font w:name="Aptos Display">
+    <w:charset w:val="00"/>
+    <w:family w:val="swiss"/>
+    <w:pitch w:val="variable"/>
+    <w:sig w:usb0="20000287" w:usb1="00000003" w:usb2="00000000" w:usb3="00000000" w:csb0="0000019F" w:csb1="00000000"/>
+  </w:font>
 </w:fonts>
 </file>
 
@@ -4795,11 +4816,13 @@
     <w:rsid w:val="00162A60"/>
     <w:rsid w:val="001D0036"/>
     <w:rsid w:val="002105C3"/>
+    <w:rsid w:val="0029008C"/>
     <w:rsid w:val="00687A2A"/>
     <w:rsid w:val="00701CE4"/>
     <w:rsid w:val="00875BBD"/>
     <w:rsid w:val="008B29A9"/>
     <w:rsid w:val="009F799B"/>
+    <w:rsid w:val="00D6038B"/>
     <w:rsid w:val="00F71DC3"/>
     <w:rsid w:val="00FC3DE0"/>
     <w:rsid w:val="00FD65D9"/>
@@ -5265,14 +5288,6 @@
     <w:name w:val="F82F1414AE264753969F281FE9C34FC5"/>
     <w:rsid w:val="008B29A9"/>
   </w:style>
-  <w:style w:type="paragraph" w:customStyle="1" w:styleId="CEAADFD190F647BDB64C8A18DAA96BE3">
-    <w:name w:val="CEAADFD190F647BDB64C8A18DAA96BE3"/>
-    <w:rsid w:val="002105C3"/>
-    <w:rPr>
-      <w:kern w:val="2"/>
-      <w14:ligatures w14:val="standardContextual"/>
-    </w:rPr>
-  </w:style>
 </w:styles>
 </file>
 
